--- a/IbrahimAtes.docx
+++ b/IbrahimAtes.docx
@@ -36,27 +36,107 @@
               <w:jc w:val="center"/>
               <w:textAlignment w:val="baseline"/>
               <w:rPr>
-                <w:rFonts w:eastAsia="Times New Roman" w:cstheme="minorHAnsi"/>
+                <w:rFonts w:ascii="Arial" w:eastAsia="Times New Roman" w:hAnsi="Arial" w:cs="Arial"/>
                 <w:b/>
                 <w:bCs/>
                 <w:color w:val="000000"/>
-                <w:sz w:val="24"/>
-                <w:szCs w:val="24"/>
+                <w:sz w:val="20"/>
+                <w:szCs w:val="20"/>
                 <w:lang w:eastAsia="tr-TR"/>
               </w:rPr>
             </w:pPr>
             <w:r>
               <w:rPr>
-                <w:rFonts w:eastAsia="Times New Roman" w:cstheme="minorHAnsi"/>
+                <w:rFonts w:ascii="Arial" w:eastAsia="Times New Roman" w:hAnsi="Arial" w:cs="Arial"/>
                 <w:b/>
                 <w:bCs/>
                 <w:color w:val="000000"/>
-                <w:sz w:val="24"/>
-                <w:szCs w:val="24"/>
+                <w:sz w:val="20"/>
+                <w:szCs w:val="20"/>
                 <w:lang w:eastAsia="tr-TR"/>
               </w:rPr>
-              <w:t>Ibrahim Ates</w:t>
+              <w:t>IBRAHIM</w:t>
             </w:r>
+            <w:r>
+              <w:rPr>
+                <w:rFonts w:ascii="Arial" w:eastAsia="Times New Roman" w:hAnsi="Arial" w:cs="Arial"/>
+                <w:b/>
+                <w:bCs/>
+                <w:color w:val="000000"/>
+                <w:sz w:val="20"/>
+                <w:szCs w:val="20"/>
+                <w:lang w:eastAsia="tr-TR"/>
+              </w:rPr>
+              <w:t xml:space="preserve"> </w:t>
+            </w:r>
+            <w:r>
+              <w:rPr>
+                <w:rFonts w:ascii="Arial" w:eastAsia="Times New Roman" w:hAnsi="Arial" w:cs="Arial"/>
+                <w:b/>
+                <w:bCs/>
+                <w:color w:val="000000"/>
+                <w:sz w:val="20"/>
+                <w:szCs w:val="20"/>
+                <w:lang w:eastAsia="tr-TR"/>
+              </w:rPr>
+              <w:t>ATES</w:t>
+            </w:r>
+          </w:p>
+          <w:p>
+            <w:pPr>
+              <w:shd w:val="clear" w:color="auto" w:fill="FFFFFF"/>
+              <w:spacing w:after="60" w:line="210" w:lineRule="atLeast"/>
+              <w:jc w:val="center"/>
+              <w:textAlignment w:val="baseline"/>
+              <w:rPr>
+                <w:rFonts w:ascii="Arial" w:eastAsia="Times New Roman" w:hAnsi="Arial" w:cs="Arial"/>
+                <w:b/>
+                <w:bCs/>
+                <w:color w:val="000000"/>
+                <w:sz w:val="20"/>
+                <w:szCs w:val="20"/>
+                <w:lang w:eastAsia="tr-TR"/>
+              </w:rPr>
+            </w:pPr>
+            <w:hyperlink r:id="rId7" w:history="1">
+              <w:r>
+                <w:rPr>
+                  <w:rStyle w:val="Hyperlink"/>
+                  <w:rFonts w:ascii="Arial" w:eastAsia="Times New Roman" w:hAnsi="Arial" w:cs="Arial"/>
+                  <w:color w:val="000000" w:themeColor="text1"/>
+                  <w:sz w:val="20"/>
+                  <w:szCs w:val="20"/>
+                  <w:bdr w:val="none" w:sz="0" w:space="0" w:color="auto" w:frame="1"/>
+                  <w:lang w:eastAsia="tr-TR"/>
+                </w:rPr>
+                <w:t>ates.ibrahimhalil@gmail.com</w:t>
+              </w:r>
+            </w:hyperlink>
+            <w:r>
+              <w:rPr>
+                <w:rFonts w:ascii="Arial" w:eastAsia="Times New Roman" w:hAnsi="Arial" w:cs="Arial"/>
+                <w:color w:val="000000" w:themeColor="text1"/>
+                <w:sz w:val="20"/>
+                <w:szCs w:val="20"/>
+                <w:bdr w:val="none" w:sz="0" w:space="0" w:color="auto" w:frame="1"/>
+                <w:lang w:eastAsia="tr-TR"/>
+              </w:rPr>
+              <w:t xml:space="preserve">   </w:t>
+            </w:r>
+            <w:hyperlink r:id="rId8" w:history="1">
+              <w:r>
+                <w:rPr>
+                  <w:rStyle w:val="Hyperlink"/>
+                  <w:rFonts w:ascii="Arial" w:eastAsia="Times New Roman" w:hAnsi="Arial" w:cs="Arial"/>
+                  <w:color w:val="000000" w:themeColor="text1"/>
+                  <w:sz w:val="20"/>
+                  <w:szCs w:val="20"/>
+                  <w:bdr w:val="none" w:sz="0" w:space="0" w:color="auto" w:frame="1"/>
+                  <w:lang w:eastAsia="tr-TR"/>
+                </w:rPr>
+                <w:t>www.linkedin.com/in/atesibrahim</w:t>
+              </w:r>
+            </w:hyperlink>
           </w:p>
           <w:p>
             <w:pPr>
@@ -65,91 +145,32 @@
               <w:jc w:val="center"/>
               <w:textAlignment w:val="baseline"/>
               <w:rPr>
-                <w:rFonts w:eastAsia="Times New Roman" w:cstheme="minorHAnsi"/>
+                <w:rFonts w:ascii="Arial" w:eastAsia="Times New Roman" w:hAnsi="Arial" w:cs="Arial"/>
                 <w:b/>
                 <w:bCs/>
                 <w:color w:val="000000"/>
+                <w:sz w:val="20"/>
+                <w:szCs w:val="20"/>
                 <w:lang w:eastAsia="tr-TR"/>
               </w:rPr>
             </w:pPr>
             <w:r>
               <w:rPr>
-                <w:rFonts w:eastAsia="Times New Roman" w:cstheme="minorHAnsi"/>
+                <w:rFonts w:ascii="Arial" w:eastAsia="Times New Roman" w:hAnsi="Arial" w:cs="Arial"/>
                 <w:b/>
                 <w:bCs/>
                 <w:color w:val="000000"/>
+                <w:sz w:val="20"/>
+                <w:szCs w:val="20"/>
                 <w:lang w:eastAsia="tr-TR"/>
               </w:rPr>
-              <w:t xml:space="preserve">Senior Software Engineer </w:t>
+              <w:t xml:space="preserve">Senior Software Engineer, Istanbul, Turkey </w:t>
             </w:r>
-          </w:p>
-          <w:p>
-            <w:pPr>
-              <w:shd w:val="clear" w:color="auto" w:fill="FFFFFF"/>
-              <w:spacing w:after="90"/>
-              <w:jc w:val="center"/>
-              <w:textAlignment w:val="baseline"/>
-              <w:rPr>
-                <w:rFonts w:eastAsia="Times New Roman" w:cstheme="minorHAnsi"/>
-                <w:color w:val="000000"/>
-                <w:sz w:val="18"/>
-                <w:szCs w:val="18"/>
-                <w:lang w:eastAsia="tr-TR"/>
-              </w:rPr>
-            </w:pPr>
-            <w:hyperlink r:id="rId7" w:history="1">
-              <w:r>
-                <w:rPr>
-                  <w:rStyle w:val="Hyperlink"/>
-                  <w:rFonts w:eastAsia="Times New Roman" w:cstheme="minorHAnsi"/>
-                  <w:sz w:val="18"/>
-                  <w:szCs w:val="18"/>
-                  <w:bdr w:val="none" w:sz="0" w:space="0" w:color="auto" w:frame="1"/>
-                  <w:lang w:eastAsia="tr-TR"/>
-                </w:rPr>
-                <w:t>ates.ibrahimhalil@gmail.com</w:t>
-              </w:r>
-            </w:hyperlink>
-            <w:r>
-              <w:rPr>
-                <w:rFonts w:eastAsia="Times New Roman" w:cstheme="minorHAnsi"/>
-                <w:color w:val="000000"/>
-                <w:sz w:val="18"/>
-                <w:szCs w:val="18"/>
-                <w:bdr w:val="none" w:sz="0" w:space="0" w:color="auto" w:frame="1"/>
-                <w:lang w:eastAsia="tr-TR"/>
-              </w:rPr>
-              <w:t xml:space="preserve">  </w:t>
-            </w:r>
-            <w:r>
-              <w:rPr>
-                <w:rFonts w:eastAsia="Times New Roman" w:cstheme="minorHAnsi"/>
-                <w:color w:val="000000"/>
-                <w:sz w:val="18"/>
-                <w:szCs w:val="18"/>
-                <w:bdr w:val="none" w:sz="0" w:space="0" w:color="auto" w:frame="1"/>
-                <w:lang w:eastAsia="tr-TR"/>
-              </w:rPr>
-              <w:t xml:space="preserve"> </w:t>
-            </w:r>
-            <w:hyperlink r:id="rId8" w:history="1">
-              <w:r>
-                <w:rPr>
-                  <w:rStyle w:val="Hyperlink"/>
-                  <w:rFonts w:eastAsia="Times New Roman" w:cstheme="minorHAnsi"/>
-                  <w:sz w:val="18"/>
-                  <w:szCs w:val="18"/>
-                  <w:bdr w:val="none" w:sz="0" w:space="0" w:color="auto" w:frame="1"/>
-                  <w:lang w:eastAsia="tr-TR"/>
-                </w:rPr>
-                <w:t>www.linkedin.com/in/atesibrahim</w:t>
-              </w:r>
-            </w:hyperlink>
           </w:p>
           <w:tbl>
             <w:tblPr>
               <w:tblStyle w:val="TableGrid"/>
-              <w:tblW w:w="0" w:type="auto"/>
+              <w:tblW w:w="12595" w:type="dxa"/>
               <w:tblBorders>
                 <w:top w:val="none" w:sz="0" w:space="0" w:color="auto"/>
                 <w:left w:val="none" w:sz="0" w:space="0" w:color="auto"/>
@@ -164,6 +185,7 @@
             <w:tblGrid>
               <w:gridCol w:w="5529"/>
               <w:gridCol w:w="3533"/>
+              <w:gridCol w:w="3533"/>
             </w:tblGrid>
             <w:tr>
               <w:tc>
@@ -176,10 +198,10 @@
                     <w:jc w:val="right"/>
                     <w:textAlignment w:val="baseline"/>
                     <w:rPr>
-                      <w:rFonts w:eastAsia="Times New Roman" w:cstheme="minorHAnsi"/>
-                      <w:color w:val="000000"/>
-                      <w:sz w:val="18"/>
-                      <w:szCs w:val="18"/>
+                      <w:rFonts w:ascii="Arial" w:eastAsia="Times New Roman" w:hAnsi="Arial" w:cs="Arial"/>
+                      <w:color w:val="000000"/>
+                      <w:sz w:val="20"/>
+                      <w:szCs w:val="20"/>
                       <w:bdr w:val="none" w:sz="0" w:space="0" w:color="auto" w:frame="1"/>
                       <w:lang w:eastAsia="tr-TR"/>
                     </w:rPr>
@@ -197,10 +219,30 @@
                     <w:jc w:val="right"/>
                     <w:textAlignment w:val="baseline"/>
                     <w:rPr>
-                      <w:rFonts w:eastAsia="Times New Roman" w:cstheme="minorHAnsi"/>
-                      <w:color w:val="000000"/>
-                      <w:sz w:val="18"/>
-                      <w:szCs w:val="18"/>
+                      <w:rFonts w:ascii="Arial" w:eastAsia="Times New Roman" w:hAnsi="Arial" w:cs="Arial"/>
+                      <w:color w:val="000000"/>
+                      <w:sz w:val="20"/>
+                      <w:szCs w:val="20"/>
+                      <w:lang w:eastAsia="tr-TR"/>
+                    </w:rPr>
+                  </w:pPr>
+                </w:p>
+              </w:tc>
+              <w:tc>
+                <w:tcPr>
+                  <w:tcW w:w="3533" w:type="dxa"/>
+                </w:tcPr>
+                <w:p>
+                  <w:pPr>
+                    <w:framePr w:hSpace="180" w:wrap="around" w:hAnchor="margin" w:xAlign="center" w:y="-456"/>
+                    <w:shd w:val="clear" w:color="auto" w:fill="FFFFFF"/>
+                    <w:jc w:val="right"/>
+                    <w:textAlignment w:val="baseline"/>
+                    <w:rPr>
+                      <w:rFonts w:ascii="Arial" w:eastAsia="Times New Roman" w:hAnsi="Arial" w:cs="Arial"/>
+                      <w:color w:val="000000"/>
+                      <w:sz w:val="20"/>
+                      <w:szCs w:val="20"/>
                       <w:lang w:eastAsia="tr-TR"/>
                     </w:rPr>
                   </w:pPr>
@@ -210,11 +252,17 @@
           </w:tbl>
           <w:p>
             <w:pPr>
+              <w:pBdr>
+                <w:bottom w:val="single" w:sz="6" w:space="2" w:color="000000"/>
+              </w:pBdr>
               <w:shd w:val="clear" w:color="auto" w:fill="FFFFFF"/>
-              <w:spacing w:after="90"/>
+              <w:spacing w:after="180" w:line="210" w:lineRule="atLeast"/>
               <w:textAlignment w:val="baseline"/>
+              <w:outlineLvl w:val="1"/>
               <w:rPr>
-                <w:rFonts w:eastAsia="Times New Roman" w:cstheme="minorHAnsi"/>
+                <w:rFonts w:ascii="Arial" w:eastAsia="Times New Roman" w:hAnsi="Arial" w:cs="Arial"/>
+                <w:b/>
+                <w:bCs/>
                 <w:color w:val="000000"/>
                 <w:sz w:val="20"/>
                 <w:szCs w:val="20"/>
@@ -223,188 +271,219 @@
             </w:pPr>
             <w:r>
               <w:rPr>
-                <w:rFonts w:eastAsia="Times New Roman" w:cstheme="minorHAnsi"/>
+                <w:rFonts w:ascii="Arial" w:eastAsia="Times New Roman" w:hAnsi="Arial" w:cs="Arial"/>
+                <w:b/>
+                <w:bCs/>
                 <w:color w:val="000000"/>
                 <w:sz w:val="20"/>
                 <w:szCs w:val="20"/>
                 <w:lang w:eastAsia="tr-TR"/>
               </w:rPr>
-              <w:t>I am experienced Senior Software Developer with a proven track record of delivering high-quality software solutions in fast-paced environments</w:t>
+              <w:t xml:space="preserve">Professional </w:t>
             </w:r>
             <w:r>
               <w:rPr>
-                <w:rFonts w:eastAsia="Times New Roman" w:cstheme="minorHAnsi"/>
+                <w:rFonts w:ascii="Arial" w:eastAsia="Times New Roman" w:hAnsi="Arial" w:cs="Arial"/>
+                <w:b/>
+                <w:bCs/>
                 <w:color w:val="000000"/>
                 <w:sz w:val="20"/>
                 <w:szCs w:val="20"/>
                 <w:lang w:eastAsia="tr-TR"/>
               </w:rPr>
-              <w:t xml:space="preserve"> following principles like SOLID, DRY</w:t>
-            </w:r>
-            <w:r>
-              <w:rPr>
-                <w:rFonts w:eastAsia="Times New Roman" w:cstheme="minorHAnsi"/>
-                <w:color w:val="000000"/>
-                <w:sz w:val="20"/>
-                <w:szCs w:val="20"/>
-                <w:lang w:eastAsia="tr-TR"/>
-              </w:rPr>
-              <w:t>. With over 10 years of hands-on experience in full-stack development, I excel in designing, implementing, and optimizing scalable applications that meet both business and user needs.</w:t>
+              <w:t>Summary</w:t>
             </w:r>
           </w:p>
           <w:p>
             <w:pPr>
-              <w:shd w:val="clear" w:color="auto" w:fill="FFFFFF"/>
-              <w:spacing w:after="90"/>
-              <w:textAlignment w:val="baseline"/>
+              <w:pStyle w:val="ListParagraph"/>
+              <w:numPr>
+                <w:ilvl w:val="0"/>
+                <w:numId w:val="15"/>
+              </w:numPr>
+              <w:spacing w:line="276" w:lineRule="auto"/>
               <w:rPr>
-                <w:rFonts w:eastAsia="Times New Roman" w:cstheme="minorHAnsi"/>
-                <w:color w:val="000000"/>
+                <w:rFonts w:ascii="Arial" w:hAnsi="Arial" w:cs="Arial"/>
                 <w:sz w:val="20"/>
                 <w:szCs w:val="20"/>
-                <w:lang w:eastAsia="tr-TR"/>
               </w:rPr>
             </w:pPr>
             <w:r>
               <w:rPr>
-                <w:rFonts w:eastAsia="Times New Roman" w:cstheme="minorHAnsi"/>
-                <w:color w:val="000000"/>
-                <w:sz w:val="20"/>
-                <w:szCs w:val="20"/>
-                <w:lang w:eastAsia="tr-TR"/>
-              </w:rPr>
-              <w:t xml:space="preserve">My expertise spans across a wide range of technologies, including; Java, JavaScript, Spring Boot, </w:t>
-            </w:r>
-            <w:r>
-              <w:rPr>
-                <w:rFonts w:ascii="Calibri" w:hAnsi="Calibri" w:cs="Calibri"/>
-                <w:color w:val="000000"/>
+                <w:rFonts w:ascii="Arial" w:hAnsi="Arial" w:cs="Arial"/>
                 <w:sz w:val="20"/>
                 <w:szCs w:val="20"/>
               </w:rPr>
-              <w:t>Kafka, RabbitMQ, Cache</w:t>
-            </w:r>
-            <w:r>
-              <w:rPr>
-                <w:rFonts w:ascii="Calibri" w:hAnsi="Calibri" w:cs="Calibri"/>
-                <w:color w:val="000000"/>
-                <w:sz w:val="20"/>
-                <w:szCs w:val="20"/>
-              </w:rPr>
-              <w:t>,</w:t>
-            </w:r>
-            <w:r>
-              <w:rPr>
-                <w:rFonts w:eastAsia="Times New Roman" w:cstheme="minorHAnsi"/>
-                <w:color w:val="000000"/>
-                <w:sz w:val="20"/>
-                <w:szCs w:val="20"/>
-                <w:lang w:eastAsia="tr-TR"/>
-              </w:rPr>
-              <w:t xml:space="preserve"> </w:t>
-            </w:r>
-            <w:r>
-              <w:rPr>
-                <w:rFonts w:eastAsia="Times New Roman" w:cstheme="minorHAnsi"/>
-                <w:color w:val="000000"/>
-                <w:sz w:val="20"/>
-                <w:szCs w:val="20"/>
-                <w:lang w:eastAsia="tr-TR"/>
-              </w:rPr>
-              <w:t>Azure etc. I thrive in collaborative team settings, where my strong communication skills and leadership abilities contribute to successful project outcomes.</w:t>
+              <w:t>Over 10 years of experience in full-stack development, delivering high-quality software solutions in fast-paced environments.</w:t>
             </w:r>
           </w:p>
           <w:p>
             <w:pPr>
-              <w:shd w:val="clear" w:color="auto" w:fill="FFFFFF"/>
-              <w:spacing w:after="90"/>
-              <w:textAlignment w:val="baseline"/>
+              <w:pStyle w:val="ListParagraph"/>
+              <w:numPr>
+                <w:ilvl w:val="0"/>
+                <w:numId w:val="15"/>
+              </w:numPr>
+              <w:spacing w:line="276" w:lineRule="auto"/>
               <w:rPr>
-                <w:rFonts w:eastAsia="Times New Roman" w:cstheme="minorHAnsi"/>
-                <w:color w:val="000000"/>
+                <w:rFonts w:ascii="Arial" w:hAnsi="Arial" w:cs="Arial"/>
                 <w:sz w:val="20"/>
                 <w:szCs w:val="20"/>
-                <w:lang w:eastAsia="tr-TR"/>
               </w:rPr>
             </w:pPr>
             <w:r>
               <w:rPr>
-                <w:rFonts w:eastAsia="Times New Roman" w:cstheme="minorHAnsi"/>
-                <w:color w:val="000000"/>
+                <w:rFonts w:ascii="Arial" w:hAnsi="Arial" w:cs="Arial"/>
                 <w:sz w:val="20"/>
                 <w:szCs w:val="20"/>
-                <w:lang w:eastAsia="tr-TR"/>
               </w:rPr>
-              <w:t>Throughout my career, I've demonstrated a commitment to staying current with emerging technologies and best practices, allowing me to adapt quickly to evolving industry trends. Whether it's architecting complex systems, troubleshooting technical challenges, or mentoring junior developers, I approach every task with enthusiasm and dedication.</w:t>
+              <w:t>Proven track record of adhering to principles like SOLID and DRY to design, implement, and optimize scalable applications.</w:t>
             </w:r>
           </w:p>
           <w:p>
             <w:pPr>
-              <w:shd w:val="clear" w:color="auto" w:fill="FFFFFF"/>
-              <w:textAlignment w:val="baseline"/>
+              <w:pStyle w:val="ListParagraph"/>
+              <w:numPr>
+                <w:ilvl w:val="0"/>
+                <w:numId w:val="15"/>
+              </w:numPr>
+              <w:spacing w:line="276" w:lineRule="auto"/>
               <w:rPr>
-                <w:rFonts w:eastAsia="Times New Roman" w:cstheme="minorHAnsi"/>
-                <w:color w:val="000000"/>
+                <w:rFonts w:ascii="Arial" w:hAnsi="Arial" w:cs="Arial"/>
                 <w:sz w:val="20"/>
                 <w:szCs w:val="20"/>
-                <w:lang w:eastAsia="tr-TR"/>
               </w:rPr>
             </w:pPr>
             <w:r>
               <w:rPr>
-                <w:rFonts w:eastAsia="Times New Roman" w:cstheme="minorHAnsi"/>
-                <w:color w:val="000000"/>
+                <w:rFonts w:ascii="Arial" w:hAnsi="Arial" w:cs="Arial"/>
                 <w:sz w:val="20"/>
                 <w:szCs w:val="20"/>
-                <w:lang w:eastAsia="tr-TR"/>
               </w:rPr>
-              <w:t>I am passionate about leveraging technology to solve real-world problems and am eager to bring my skills and expertise to a dynamic team poised for innovation and growth.</w:t>
+              <w:t>Expertise in a wide range of technologies including Java, JavaScript, Spring Boot, Kafka, RabbitMQ, Cache, and Azure.</w:t>
             </w:r>
           </w:p>
           <w:p>
             <w:pPr>
-              <w:widowControl w:val="0"/>
-              <w:autoSpaceDE w:val="0"/>
-              <w:autoSpaceDN w:val="0"/>
-              <w:adjustRightInd w:val="0"/>
-              <w:spacing w:before="6"/>
+              <w:pStyle w:val="ListParagraph"/>
+              <w:numPr>
+                <w:ilvl w:val="0"/>
+                <w:numId w:val="15"/>
+              </w:numPr>
+              <w:spacing w:line="276" w:lineRule="auto"/>
               <w:rPr>
-                <w:rFonts w:ascii="Calibri" w:hAnsi="Calibri" w:cs="Calibri"/>
-                <w:sz w:val="24"/>
-                <w:szCs w:val="24"/>
+                <w:rFonts w:ascii="Arial" w:hAnsi="Arial" w:cs="Arial"/>
+                <w:sz w:val="20"/>
+                <w:szCs w:val="20"/>
               </w:rPr>
             </w:pPr>
             <w:r>
               <w:rPr>
-                <w:rFonts w:ascii="Calibri" w:hAnsi="Calibri" w:cs="Calibri"/>
-                <w:color w:val="000000"/>
+                <w:rFonts w:ascii="Arial" w:hAnsi="Arial" w:cs="Arial"/>
                 <w:sz w:val="20"/>
                 <w:szCs w:val="20"/>
               </w:rPr>
-              <w:t>I do w</w:t>
+              <w:t>Experienced in international settings, enhancing collaboration, diversity, cultural sensitivity, and understanding of global market dynamics.</w:t>
+            </w:r>
+          </w:p>
+          <w:p>
+            <w:pPr>
+              <w:pStyle w:val="ListParagraph"/>
+              <w:numPr>
+                <w:ilvl w:val="0"/>
+                <w:numId w:val="15"/>
+              </w:numPr>
+              <w:spacing w:line="276" w:lineRule="auto"/>
+              <w:rPr>
+                <w:rFonts w:ascii="Arial" w:hAnsi="Arial" w:cs="Arial"/>
+                <w:sz w:val="20"/>
+                <w:szCs w:val="20"/>
+              </w:rPr>
+            </w:pPr>
+            <w:r>
+              <w:rPr>
+                <w:rFonts w:ascii="Arial" w:hAnsi="Arial" w:cs="Arial"/>
+                <w:sz w:val="20"/>
+                <w:szCs w:val="20"/>
+              </w:rPr>
+              <w:t>Developed strong communication skills and leadership abilities through diverse professional experiences.</w:t>
+            </w:r>
+          </w:p>
+          <w:p>
+            <w:pPr>
+              <w:pStyle w:val="ListParagraph"/>
+              <w:numPr>
+                <w:ilvl w:val="0"/>
+                <w:numId w:val="15"/>
+              </w:numPr>
+              <w:spacing w:line="276" w:lineRule="auto"/>
+              <w:rPr>
+                <w:rFonts w:ascii="Arial" w:hAnsi="Arial" w:cs="Arial"/>
+                <w:sz w:val="20"/>
+                <w:szCs w:val="20"/>
+              </w:rPr>
+            </w:pPr>
+            <w:r>
+              <w:rPr>
+                <w:rFonts w:ascii="Arial" w:hAnsi="Arial" w:cs="Arial"/>
+                <w:sz w:val="20"/>
+                <w:szCs w:val="20"/>
+              </w:rPr>
+              <w:t>Committed to staying current with emerging technologies and best practices to adapt to evolving industry trends.</w:t>
+            </w:r>
+          </w:p>
+          <w:p>
+            <w:pPr>
+              <w:pStyle w:val="ListParagraph"/>
+              <w:numPr>
+                <w:ilvl w:val="0"/>
+                <w:numId w:val="15"/>
+              </w:numPr>
+              <w:spacing w:line="276" w:lineRule="auto"/>
+              <w:rPr>
+                <w:rFonts w:ascii="Arial" w:hAnsi="Arial" w:cs="Arial"/>
+                <w:sz w:val="20"/>
+                <w:szCs w:val="20"/>
+              </w:rPr>
+            </w:pPr>
+            <w:r>
+              <w:rPr>
+                <w:rFonts w:ascii="Arial" w:hAnsi="Arial" w:cs="Arial"/>
+                <w:sz w:val="20"/>
+                <w:szCs w:val="20"/>
+              </w:rPr>
+              <w:t>Enthusiastic and dedicated to architecting complex systems, resolving technical challenges, and mentoring junior</w:t>
+            </w:r>
+          </w:p>
+          <w:p>
+            <w:pPr>
+              <w:pStyle w:val="ListParagraph"/>
+              <w:spacing w:line="276" w:lineRule="auto"/>
+              <w:rPr>
+                <w:rFonts w:ascii="Arial" w:hAnsi="Arial" w:cs="Arial"/>
+                <w:sz w:val="20"/>
+                <w:szCs w:val="20"/>
+              </w:rPr>
+            </w:pPr>
+            <w:r>
+              <w:rPr>
+                <w:rFonts w:ascii="Arial" w:hAnsi="Arial" w:cs="Arial"/>
+                <w:sz w:val="20"/>
+                <w:szCs w:val="20"/>
+              </w:rPr>
+              <w:t>d</w:t>
             </w:r>
             <w:r>
               <w:rPr>
-                <w:rFonts w:ascii="Calibri" w:hAnsi="Calibri" w:cs="Calibri"/>
-                <w:color w:val="000000"/>
+                <w:rFonts w:ascii="Arial" w:hAnsi="Arial" w:cs="Arial"/>
                 <w:sz w:val="20"/>
                 <w:szCs w:val="20"/>
               </w:rPr>
-              <w:t>rite constantly about technical topics on</w:t>
+              <w:t>evelopers</w:t>
             </w:r>
             <w:r>
               <w:rPr>
-                <w:rFonts w:ascii="Calibri" w:hAnsi="Calibri" w:cs="Calibri"/>
-                <w:color w:val="000000"/>
-                <w:sz w:val="20"/>
-                <w:szCs w:val="20"/>
-              </w:rPr>
-              <w:t xml:space="preserve"> my blogsites such as</w:t>
-            </w:r>
-            <w:r>
-              <w:rPr>
-                <w:rFonts w:ascii="Calibri" w:hAnsi="Calibri" w:cs="Calibri"/>
-                <w:color w:val="000000"/>
+                <w:rFonts w:ascii="Arial" w:hAnsi="Arial" w:cs="Arial"/>
                 <w:sz w:val="20"/>
                 <w:szCs w:val="20"/>
               </w:rPr>
@@ -412,13 +491,64 @@
             </w:r>
             <w:r>
               <w:rPr>
-                <w:rFonts w:ascii="Calibri" w:hAnsi="Calibri" w:cs="Calibri"/>
+                <w:rFonts w:ascii="Arial" w:hAnsi="Arial" w:cs="Arial"/>
+                <w:sz w:val="20"/>
+                <w:szCs w:val="20"/>
+              </w:rPr>
+              <w:t xml:space="preserve">through blog writing on platforms like </w:t>
+            </w:r>
+            <w:r>
+              <w:rPr>
+                <w:rFonts w:ascii="Arial" w:hAnsi="Arial" w:cs="Arial"/>
                 <w:color w:val="2196F3"/>
+                <w:sz w:val="20"/>
+                <w:szCs w:val="20"/>
               </w:rPr>
               <w:t>Medium, LinkedIn</w:t>
             </w:r>
+            <w:r>
+              <w:rPr>
+                <w:rFonts w:ascii="Arial" w:hAnsi="Arial" w:cs="Arial"/>
+                <w:sz w:val="20"/>
+                <w:szCs w:val="20"/>
+              </w:rPr>
+              <w:t>.</w:t>
+            </w:r>
           </w:p>
-          <w:p/>
+          <w:p>
+            <w:pPr>
+              <w:pStyle w:val="ListParagraph"/>
+              <w:numPr>
+                <w:ilvl w:val="0"/>
+                <w:numId w:val="15"/>
+              </w:numPr>
+              <w:spacing w:line="276" w:lineRule="auto"/>
+              <w:rPr>
+                <w:rFonts w:ascii="Arial" w:hAnsi="Arial" w:cs="Arial"/>
+                <w:sz w:val="20"/>
+                <w:szCs w:val="20"/>
+              </w:rPr>
+            </w:pPr>
+            <w:r>
+              <w:rPr>
+                <w:rFonts w:ascii="Arial" w:hAnsi="Arial" w:cs="Arial"/>
+                <w:sz w:val="20"/>
+                <w:szCs w:val="20"/>
+              </w:rPr>
+              <w:t>Passionate about leveraging technology to solve real-world problems and eager to contribute to a dynamic, innovative team.</w:t>
+            </w:r>
+          </w:p>
+          <w:p>
+            <w:pPr>
+              <w:pStyle w:val="ListParagraph"/>
+              <w:spacing w:line="276" w:lineRule="auto"/>
+              <w:rPr>
+                <w:rFonts w:ascii="Arial" w:hAnsi="Arial" w:cs="Arial"/>
+                <w:sz w:val="20"/>
+                <w:szCs w:val="20"/>
+              </w:rPr>
+            </w:pPr>
+          </w:p>
           <w:tbl>
             <w:tblPr>
               <w:tblStyle w:val="TableGrid"/>
@@ -454,23 +584,23 @@
                     <w:textAlignment w:val="baseline"/>
                     <w:outlineLvl w:val="1"/>
                     <w:rPr>
-                      <w:rFonts w:eastAsia="Times New Roman" w:cstheme="minorHAnsi"/>
+                      <w:rFonts w:ascii="Arial" w:eastAsia="Times New Roman" w:hAnsi="Arial" w:cs="Arial"/>
                       <w:b/>
                       <w:bCs/>
                       <w:color w:val="000000"/>
-                      <w:sz w:val="24"/>
-                      <w:szCs w:val="24"/>
-                      <w:lang w:eastAsia="tr-TR"/>
-                    </w:rPr>
-                  </w:pPr>
-                  <w:r>
-                    <w:rPr>
-                      <w:rFonts w:eastAsia="Times New Roman" w:cstheme="minorHAnsi"/>
+                      <w:sz w:val="20"/>
+                      <w:szCs w:val="20"/>
+                      <w:lang w:eastAsia="tr-TR"/>
+                    </w:rPr>
+                  </w:pPr>
+                  <w:r>
+                    <w:rPr>
+                      <w:rFonts w:ascii="Arial" w:eastAsia="Times New Roman" w:hAnsi="Arial" w:cs="Arial"/>
                       <w:b/>
                       <w:bCs/>
                       <w:color w:val="000000"/>
-                      <w:sz w:val="24"/>
-                      <w:szCs w:val="24"/>
+                      <w:sz w:val="20"/>
+                      <w:szCs w:val="20"/>
                       <w:lang w:eastAsia="tr-TR"/>
                     </w:rPr>
                     <w:t>Professional Experience</w:t>
@@ -483,55 +613,53 @@
                     <w:textAlignment w:val="baseline"/>
                     <w:outlineLvl w:val="2"/>
                     <w:rPr>
-                      <w:rFonts w:eastAsia="Times New Roman" w:cstheme="minorHAnsi"/>
+                      <w:rFonts w:ascii="Arial" w:eastAsia="Times New Roman" w:hAnsi="Arial" w:cs="Arial"/>
                       <w:b/>
                       <w:bCs/>
                       <w:color w:val="000000"/>
-                      <w:bdr w:val="none" w:sz="0" w:space="0" w:color="auto" w:frame="1"/>
-                      <w:lang w:eastAsia="tr-TR"/>
-                    </w:rPr>
-                  </w:pPr>
-                  <w:r>
-                    <w:rPr>
-                      <w:rFonts w:eastAsia="Times New Roman" w:cstheme="minorHAnsi"/>
+                      <w:sz w:val="20"/>
+                      <w:szCs w:val="20"/>
+                      <w:bdr w:val="none" w:sz="0" w:space="0" w:color="auto" w:frame="1"/>
+                      <w:lang w:eastAsia="tr-TR"/>
+                    </w:rPr>
+                  </w:pPr>
+                  <w:r>
+                    <w:rPr>
+                      <w:rFonts w:ascii="Arial" w:eastAsia="Times New Roman" w:hAnsi="Arial" w:cs="Arial"/>
                       <w:b/>
                       <w:bCs/>
                       <w:color w:val="000000"/>
-                      <w:lang w:eastAsia="tr-TR"/>
-                    </w:rPr>
-                    <w:t>EY via Orion Innovation</w:t>
-                  </w:r>
-                  <w:r>
-                    <w:rPr>
-                      <w:rFonts w:eastAsia="Times New Roman" w:cstheme="minorHAnsi"/>
+                      <w:sz w:val="20"/>
+                      <w:szCs w:val="20"/>
+                      <w:bdr w:val="none" w:sz="0" w:space="0" w:color="auto" w:frame="1"/>
+                      <w:lang w:eastAsia="tr-TR"/>
+                    </w:rPr>
+                    <w:t>Senior Software Engineer</w:t>
+                  </w:r>
+                  <w:r>
+                    <w:rPr>
+                      <w:rFonts w:ascii="Arial" w:eastAsia="Times New Roman" w:hAnsi="Arial" w:cs="Arial"/>
                       <w:b/>
                       <w:bCs/>
                       <w:color w:val="000000"/>
+                      <w:sz w:val="20"/>
+                      <w:szCs w:val="20"/>
+                      <w:bdr w:val="none" w:sz="0" w:space="0" w:color="auto" w:frame="1"/>
                       <w:lang w:eastAsia="tr-TR"/>
                     </w:rPr>
                     <w:t xml:space="preserve">: </w:t>
                   </w:r>
                   <w:r>
                     <w:rPr>
-                      <w:rFonts w:eastAsia="Times New Roman" w:cstheme="minorHAnsi"/>
+                      <w:rFonts w:ascii="Arial" w:eastAsia="Times New Roman" w:hAnsi="Arial" w:cs="Arial"/>
                       <w:b/>
                       <w:bCs/>
                       <w:color w:val="000000"/>
-                      <w:bdr w:val="none" w:sz="0" w:space="0" w:color="auto" w:frame="1"/>
-                      <w:lang w:eastAsia="tr-TR"/>
-                    </w:rPr>
-                    <w:t>Senior Software Engineer</w:t>
-                  </w:r>
-                  <w:r>
-                    <w:rPr>
-                      <w:rFonts w:eastAsia="Times New Roman" w:cstheme="minorHAnsi"/>
-                      <w:b/>
-                      <w:bCs/>
-                      <w:color w:val="000000"/>
-                      <w:bdr w:val="none" w:sz="0" w:space="0" w:color="auto" w:frame="1"/>
-                      <w:lang w:eastAsia="tr-TR"/>
-                    </w:rPr>
-                    <w:t xml:space="preserve"> </w:t>
+                      <w:sz w:val="20"/>
+                      <w:szCs w:val="20"/>
+                      <w:lang w:eastAsia="tr-TR"/>
+                    </w:rPr>
+                    <w:t xml:space="preserve"> EY via Orion Innovation</w:t>
                   </w:r>
                 </w:p>
                 <w:p>
@@ -541,91 +669,259 @@
                     <w:textAlignment w:val="baseline"/>
                     <w:outlineLvl w:val="2"/>
                     <w:rPr>
-                      <w:rFonts w:eastAsia="Times New Roman" w:cstheme="minorHAnsi"/>
+                      <w:rFonts w:ascii="Arial" w:eastAsia="Times New Roman" w:hAnsi="Arial" w:cs="Arial"/>
+                      <w:color w:val="000000"/>
+                      <w:sz w:val="20"/>
+                      <w:szCs w:val="20"/>
+                      <w:bdr w:val="none" w:sz="0" w:space="0" w:color="auto" w:frame="1"/>
+                      <w:lang w:eastAsia="tr-TR"/>
+                    </w:rPr>
+                  </w:pPr>
+                  <w:r>
+                    <w:rPr>
+                      <w:rFonts w:ascii="Arial" w:eastAsia="Times New Roman" w:hAnsi="Arial" w:cs="Arial"/>
                       <w:b/>
                       <w:bCs/>
                       <w:color w:val="000000"/>
-                      <w:bdr w:val="none" w:sz="0" w:space="0" w:color="auto" w:frame="1"/>
-                      <w:lang w:eastAsia="tr-TR"/>
-                    </w:rPr>
-                  </w:pPr>
-                  <w:r>
-                    <w:rPr>
-                      <w:rFonts w:eastAsia="Times New Roman" w:cstheme="minorHAnsi"/>
+                      <w:sz w:val="20"/>
+                      <w:szCs w:val="20"/>
+                      <w:lang w:eastAsia="tr-TR"/>
+                    </w:rPr>
+                    <w:t>Remote,</w:t>
+                  </w:r>
+                  <w:r>
+                    <w:rPr>
+                      <w:rFonts w:ascii="Arial" w:eastAsia="Times New Roman" w:hAnsi="Arial" w:cs="Arial"/>
                       <w:b/>
                       <w:bCs/>
                       <w:color w:val="000000"/>
-                      <w:lang w:eastAsia="tr-TR"/>
-                    </w:rPr>
-                    <w:t>Remote,</w:t>
-                  </w:r>
-                  <w:r>
-                    <w:rPr>
-                      <w:rFonts w:eastAsia="Times New Roman" w:cstheme="minorHAnsi"/>
+                      <w:sz w:val="20"/>
+                      <w:szCs w:val="20"/>
+                      <w:lang w:eastAsia="tr-TR"/>
+                    </w:rPr>
+                    <w:t xml:space="preserve"> Turkey</w:t>
+                  </w:r>
+                  <w:r>
+                    <w:rPr>
+                      <w:rFonts w:ascii="Arial" w:eastAsia="Times New Roman" w:hAnsi="Arial" w:cs="Arial"/>
                       <w:b/>
                       <w:bCs/>
                       <w:color w:val="000000"/>
-                      <w:lang w:eastAsia="tr-TR"/>
-                    </w:rPr>
-                    <w:t xml:space="preserve"> Turkey</w:t>
-                  </w:r>
-                  <w:r>
-                    <w:rPr>
-                      <w:rFonts w:eastAsia="Times New Roman" w:cstheme="minorHAnsi"/>
+                      <w:sz w:val="20"/>
+                      <w:szCs w:val="20"/>
+                      <w:bdr w:val="none" w:sz="0" w:space="0" w:color="auto" w:frame="1"/>
+                      <w:lang w:eastAsia="tr-TR"/>
+                    </w:rPr>
+                    <w:t xml:space="preserve">: </w:t>
+                  </w:r>
+                  <w:r>
+                    <w:rPr>
+                      <w:rFonts w:ascii="Arial" w:eastAsia="Times New Roman" w:hAnsi="Arial" w:cs="Arial"/>
+                      <w:color w:val="000000"/>
+                      <w:sz w:val="20"/>
+                      <w:szCs w:val="20"/>
+                      <w:bdr w:val="none" w:sz="0" w:space="0" w:color="auto" w:frame="1"/>
+                      <w:lang w:eastAsia="tr-TR"/>
+                    </w:rPr>
+                    <w:t xml:space="preserve"> July 2022 – Present</w:t>
+                  </w:r>
+                </w:p>
+                <w:p>
+                  <w:pPr>
+                    <w:framePr w:hSpace="180" w:wrap="around" w:hAnchor="margin" w:xAlign="center" w:y="-456"/>
+                    <w:shd w:val="clear" w:color="auto" w:fill="FFFFFF"/>
+                    <w:textAlignment w:val="baseline"/>
+                    <w:outlineLvl w:val="2"/>
+                    <w:rPr>
+                      <w:rFonts w:ascii="Arial" w:eastAsia="Times New Roman" w:hAnsi="Arial" w:cs="Arial"/>
+                      <w:color w:val="000000"/>
+                      <w:sz w:val="20"/>
+                      <w:szCs w:val="20"/>
+                      <w:bdr w:val="none" w:sz="0" w:space="0" w:color="auto" w:frame="1"/>
+                      <w:lang w:eastAsia="tr-TR"/>
+                    </w:rPr>
+                  </w:pPr>
+                </w:p>
+                <w:p>
+                  <w:pPr>
+                    <w:framePr w:hSpace="180" w:wrap="around" w:hAnchor="margin" w:xAlign="center" w:y="-456"/>
+                    <w:rPr>
+                      <w:rFonts w:ascii="Arial" w:eastAsia="Times New Roman" w:hAnsi="Arial" w:cs="Arial"/>
+                      <w:sz w:val="20"/>
+                      <w:szCs w:val="20"/>
+                      <w:lang w:eastAsia="sr-Latn-RS"/>
+                    </w:rPr>
+                  </w:pPr>
+                  <w:r>
+                    <w:rPr>
+                      <w:rFonts w:ascii="Arial" w:eastAsia="Times New Roman" w:hAnsi="Arial" w:cs="Arial"/>
+                      <w:sz w:val="20"/>
+                      <w:szCs w:val="20"/>
+                      <w:lang w:eastAsia="sr-Latn-RS"/>
+                    </w:rPr>
+                    <w:t xml:space="preserve"> </w:t>
+                  </w:r>
+                  <w:r>
+                    <w:rPr>
+                      <w:rFonts w:ascii="Arial" w:eastAsia="Times New Roman" w:hAnsi="Arial" w:cs="Arial"/>
+                      <w:sz w:val="20"/>
+                      <w:szCs w:val="20"/>
+                      <w:lang w:eastAsia="sr-Latn-RS"/>
+                    </w:rPr>
+                    <w:t xml:space="preserve">  </w:t>
+                  </w:r>
+                  <w:r>
+                    <w:rPr>
+                      <w:rFonts w:ascii="Arial" w:eastAsia="Times New Roman" w:hAnsi="Arial" w:cs="Arial"/>
                       <w:b/>
                       <w:bCs/>
-                      <w:color w:val="000000"/>
-                      <w:bdr w:val="none" w:sz="0" w:space="0" w:color="auto" w:frame="1"/>
-                      <w:lang w:eastAsia="tr-TR"/>
-                    </w:rPr>
-                    <w:t xml:space="preserve">: </w:t>
-                  </w:r>
-                  <w:r>
-                    <w:rPr>
-                      <w:rFonts w:eastAsia="Times New Roman" w:cstheme="minorHAnsi"/>
-                      <w:color w:val="000000"/>
-                      <w:bdr w:val="none" w:sz="0" w:space="0" w:color="auto" w:frame="1"/>
-                      <w:lang w:eastAsia="tr-TR"/>
+                      <w:sz w:val="20"/>
+                      <w:szCs w:val="20"/>
+                      <w:lang w:eastAsia="sr-Latn-RS"/>
+                    </w:rPr>
+                    <w:t>Enhanced EY's Global Tax Platform:</w:t>
+                  </w:r>
+                  <w:r>
+                    <w:rPr>
+                      <w:rFonts w:ascii="Arial" w:eastAsia="Times New Roman" w:hAnsi="Arial" w:cs="Arial"/>
+                      <w:sz w:val="20"/>
+                      <w:szCs w:val="20"/>
+                      <w:lang w:eastAsia="sr-Latn-RS"/>
                     </w:rPr>
                     <w:t xml:space="preserve"> </w:t>
                   </w:r>
-                  <w:r>
-                    <w:rPr>
-                      <w:rFonts w:eastAsia="Times New Roman" w:cstheme="minorHAnsi"/>
-                      <w:color w:val="000000"/>
-                      <w:sz w:val="20"/>
-                      <w:szCs w:val="20"/>
-                      <w:bdr w:val="none" w:sz="0" w:space="0" w:color="auto" w:frame="1"/>
-                      <w:lang w:eastAsia="tr-TR"/>
-                    </w:rPr>
-                    <w:t>July 2022 – Present</w:t>
-                  </w:r>
-                </w:p>
-                <w:p>
-                  <w:pPr>
-                    <w:framePr w:hSpace="180" w:wrap="around" w:hAnchor="margin" w:xAlign="center" w:y="-456"/>
-                    <w:widowControl w:val="0"/>
-                    <w:autoSpaceDE w:val="0"/>
-                    <w:autoSpaceDN w:val="0"/>
-                    <w:adjustRightInd w:val="0"/>
-                    <w:spacing w:before="145"/>
-                    <w:rPr>
-                      <w:rFonts w:cstheme="minorHAnsi"/>
-                      <w:sz w:val="20"/>
-                      <w:szCs w:val="20"/>
-                    </w:rPr>
-                  </w:pPr>
-                  <w:r>
-                    <w:rPr>
-                      <w:rFonts w:cstheme="minorHAnsi"/>
+                </w:p>
+                <w:p>
+                  <w:pPr>
+                    <w:framePr w:hSpace="180" w:wrap="around" w:hAnchor="margin" w:xAlign="center" w:y="-456"/>
+                    <w:numPr>
+                      <w:ilvl w:val="0"/>
+                      <w:numId w:val="16"/>
+                    </w:numPr>
+                    <w:spacing w:before="100" w:beforeAutospacing="1" w:after="100" w:afterAutospacing="1"/>
+                    <w:rPr>
+                      <w:rFonts w:ascii="Arial" w:eastAsia="Times New Roman" w:hAnsi="Arial" w:cs="Arial"/>
+                      <w:sz w:val="20"/>
+                      <w:szCs w:val="20"/>
+                      <w:lang w:eastAsia="sr-Latn-RS"/>
+                    </w:rPr>
+                  </w:pPr>
+                  <w:r>
+                    <w:rPr>
+                      <w:rFonts w:ascii="Arial" w:eastAsia="Times New Roman" w:hAnsi="Arial" w:cs="Arial"/>
+                      <w:sz w:val="20"/>
+                      <w:szCs w:val="20"/>
+                      <w:lang w:eastAsia="sr-Latn-RS"/>
+                    </w:rPr>
+                    <w:t>Developed and implemented high-quality, modern, and scalable microservices contributing to business and regulatory tax goals at EY (Big Four professional services firm).</w:t>
+                  </w:r>
+                </w:p>
+                <w:p>
+                  <w:pPr>
+                    <w:framePr w:hSpace="180" w:wrap="around" w:hAnchor="margin" w:xAlign="center" w:y="-456"/>
+                    <w:numPr>
+                      <w:ilvl w:val="0"/>
+                      <w:numId w:val="16"/>
+                    </w:numPr>
+                    <w:spacing w:before="100" w:beforeAutospacing="1" w:after="100" w:afterAutospacing="1"/>
+                    <w:rPr>
+                      <w:rFonts w:ascii="Arial" w:eastAsia="Times New Roman" w:hAnsi="Arial" w:cs="Arial"/>
+                      <w:sz w:val="20"/>
+                      <w:szCs w:val="20"/>
+                      <w:lang w:eastAsia="sr-Latn-RS"/>
+                    </w:rPr>
+                  </w:pPr>
+                  <w:r>
+                    <w:rPr>
+                      <w:rFonts w:ascii="Arial" w:eastAsia="Times New Roman" w:hAnsi="Arial" w:cs="Arial"/>
+                      <w:sz w:val="20"/>
+                      <w:szCs w:val="20"/>
+                      <w:lang w:eastAsia="sr-Latn-RS"/>
+                    </w:rPr>
+                    <w:t>Collaborated with a global software development team to deliver impactful solutions using EY's tax platform.</w:t>
+                  </w:r>
+                </w:p>
+                <w:p>
+                  <w:pPr>
+                    <w:framePr w:hSpace="180" w:wrap="around" w:hAnchor="margin" w:xAlign="center" w:y="-456"/>
+                    <w:numPr>
+                      <w:ilvl w:val="0"/>
+                      <w:numId w:val="16"/>
+                    </w:numPr>
+                    <w:spacing w:before="100" w:beforeAutospacing="1" w:after="100" w:afterAutospacing="1"/>
+                    <w:rPr>
+                      <w:rFonts w:ascii="Arial" w:eastAsia="Times New Roman" w:hAnsi="Arial" w:cs="Arial"/>
+                      <w:sz w:val="20"/>
+                      <w:szCs w:val="20"/>
+                      <w:lang w:eastAsia="sr-Latn-RS"/>
+                    </w:rPr>
+                  </w:pPr>
+                  <w:r>
+                    <w:rPr>
+                      <w:rFonts w:ascii="Arial" w:eastAsia="Times New Roman" w:hAnsi="Arial" w:cs="Arial"/>
+                      <w:sz w:val="20"/>
+                      <w:szCs w:val="20"/>
+                      <w:lang w:eastAsia="sr-Latn-RS"/>
+                    </w:rPr>
+                    <w:t>Increased microservices performance by integrating EhCache, improving efficiency.</w:t>
+                  </w:r>
+                </w:p>
+                <w:p>
+                  <w:pPr>
+                    <w:framePr w:hSpace="180" w:wrap="around" w:hAnchor="margin" w:xAlign="center" w:y="-456"/>
+                    <w:rPr>
+                      <w:rFonts w:ascii="Arial" w:eastAsia="Times New Roman" w:hAnsi="Arial" w:cs="Arial"/>
+                      <w:sz w:val="20"/>
+                      <w:szCs w:val="20"/>
+                      <w:lang w:eastAsia="sr-Latn-RS"/>
+                    </w:rPr>
+                  </w:pPr>
+                  <w:r>
+                    <w:rPr>
+                      <w:rFonts w:ascii="Arial" w:eastAsia="Times New Roman" w:hAnsi="Arial" w:cs="Arial"/>
+                      <w:sz w:val="20"/>
+                      <w:szCs w:val="20"/>
+                      <w:lang w:eastAsia="sr-Latn-RS"/>
+                    </w:rPr>
+                    <w:t xml:space="preserve"> </w:t>
+                  </w:r>
+                  <w:r>
+                    <w:rPr>
+                      <w:rFonts w:ascii="Arial" w:eastAsia="Times New Roman" w:hAnsi="Arial" w:cs="Arial"/>
+                      <w:sz w:val="20"/>
+                      <w:szCs w:val="20"/>
+                      <w:lang w:eastAsia="sr-Latn-RS"/>
+                    </w:rPr>
+                    <w:t xml:space="preserve"> </w:t>
+                  </w:r>
+                  <w:r>
+                    <w:rPr>
+                      <w:rFonts w:ascii="Arial" w:eastAsia="Times New Roman" w:hAnsi="Arial" w:cs="Arial"/>
+                      <w:sz w:val="20"/>
+                      <w:szCs w:val="20"/>
+                      <w:lang w:eastAsia="sr-Latn-RS"/>
+                    </w:rPr>
+                    <w:t xml:space="preserve"> </w:t>
+                  </w:r>
+                  <w:r>
+                    <w:rPr>
+                      <w:rFonts w:ascii="Arial" w:eastAsia="Times New Roman" w:hAnsi="Arial" w:cs="Arial"/>
                       <w:b/>
                       <w:bCs/>
-                      <w:color w:val="000000"/>
-                      <w:w w:val="93"/>
-                      <w:sz w:val="20"/>
-                      <w:szCs w:val="20"/>
-                    </w:rPr>
-                    <w:t>My responsibilities:</w:t>
+                      <w:sz w:val="20"/>
+                      <w:szCs w:val="20"/>
+                      <w:lang w:eastAsia="sr-Latn-RS"/>
+                    </w:rPr>
+                    <w:t>Championed Innovation and Best Practices:</w:t>
+                  </w:r>
+                  <w:r>
+                    <w:rPr>
+                      <w:rFonts w:ascii="Arial" w:eastAsia="Times New Roman" w:hAnsi="Arial" w:cs="Arial"/>
+                      <w:sz w:val="20"/>
+                      <w:szCs w:val="20"/>
+                      <w:lang w:eastAsia="sr-Latn-RS"/>
+                    </w:rPr>
+                    <w:t xml:space="preserve"> </w:t>
                   </w:r>
                 </w:p>
                 <w:p>
@@ -633,48 +929,826 @@
                     <w:framePr w:hSpace="180" w:wrap="around" w:hAnchor="margin" w:xAlign="center" w:y="-456"/>
                     <w:numPr>
                       <w:ilvl w:val="0"/>
-                      <w:numId w:val="1"/>
+                      <w:numId w:val="17"/>
                     </w:numPr>
+                    <w:spacing w:before="100" w:beforeAutospacing="1" w:after="100" w:afterAutospacing="1"/>
+                    <w:rPr>
+                      <w:rFonts w:ascii="Arial" w:eastAsia="Times New Roman" w:hAnsi="Arial" w:cs="Arial"/>
+                      <w:sz w:val="20"/>
+                      <w:szCs w:val="20"/>
+                      <w:lang w:eastAsia="sr-Latn-RS"/>
+                    </w:rPr>
+                  </w:pPr>
+                  <w:r>
+                    <w:rPr>
+                      <w:rFonts w:ascii="Arial" w:eastAsia="Times New Roman" w:hAnsi="Arial" w:cs="Arial"/>
+                      <w:sz w:val="20"/>
+                      <w:szCs w:val="20"/>
+                      <w:lang w:eastAsia="sr-Latn-RS"/>
+                    </w:rPr>
+                    <w:t>Mentored and supported junior developers, fostering knowledge transfer within the team.</w:t>
+                  </w:r>
+                </w:p>
+                <w:p>
+                  <w:pPr>
+                    <w:framePr w:hSpace="180" w:wrap="around" w:hAnchor="margin" w:xAlign="center" w:y="-456"/>
+                    <w:numPr>
+                      <w:ilvl w:val="0"/>
+                      <w:numId w:val="17"/>
+                    </w:numPr>
+                    <w:spacing w:before="100" w:beforeAutospacing="1" w:after="100" w:afterAutospacing="1"/>
+                    <w:rPr>
+                      <w:rFonts w:ascii="Arial" w:eastAsia="Times New Roman" w:hAnsi="Arial" w:cs="Arial"/>
+                      <w:sz w:val="20"/>
+                      <w:szCs w:val="20"/>
+                      <w:lang w:eastAsia="sr-Latn-RS"/>
+                    </w:rPr>
+                  </w:pPr>
+                  <w:r>
+                    <w:rPr>
+                      <w:rFonts w:ascii="Arial" w:eastAsia="Times New Roman" w:hAnsi="Arial" w:cs="Arial"/>
+                      <w:sz w:val="20"/>
+                      <w:szCs w:val="20"/>
+                      <w:lang w:eastAsia="sr-Latn-RS"/>
+                    </w:rPr>
+                    <w:t>Defined and implemented architectural standards and best practices, ensuring code quality and maintainability across the platform.</w:t>
+                  </w:r>
+                </w:p>
+                <w:p>
+                  <w:pPr>
+                    <w:framePr w:hSpace="180" w:wrap="around" w:hAnchor="margin" w:xAlign="center" w:y="-456"/>
+                    <w:numPr>
+                      <w:ilvl w:val="0"/>
+                      <w:numId w:val="17"/>
+                    </w:numPr>
+                    <w:spacing w:before="100" w:beforeAutospacing="1" w:after="100" w:afterAutospacing="1"/>
+                    <w:rPr>
+                      <w:rFonts w:ascii="Arial" w:eastAsia="Times New Roman" w:hAnsi="Arial" w:cs="Arial"/>
+                      <w:sz w:val="20"/>
+                      <w:szCs w:val="20"/>
+                      <w:lang w:eastAsia="sr-Latn-RS"/>
+                    </w:rPr>
+                  </w:pPr>
+                  <w:r>
+                    <w:rPr>
+                      <w:rFonts w:ascii="Arial" w:eastAsia="Times New Roman" w:hAnsi="Arial" w:cs="Arial"/>
+                      <w:sz w:val="20"/>
+                      <w:szCs w:val="20"/>
+                      <w:lang w:eastAsia="sr-Latn-RS"/>
+                    </w:rPr>
+                    <w:t>Upgraded core technologies (Java, SpringBoot, Swagger) to improve platform performance and security.</w:t>
+                  </w:r>
+                </w:p>
+                <w:p>
+                  <w:pPr>
+                    <w:framePr w:hSpace="180" w:wrap="around" w:hAnchor="margin" w:xAlign="center" w:y="-456"/>
+                    <w:numPr>
+                      <w:ilvl w:val="0"/>
+                      <w:numId w:val="17"/>
+                    </w:numPr>
+                    <w:spacing w:before="100" w:beforeAutospacing="1" w:after="100" w:afterAutospacing="1"/>
+                    <w:rPr>
+                      <w:rFonts w:ascii="Arial" w:eastAsia="Times New Roman" w:hAnsi="Arial" w:cs="Arial"/>
+                      <w:sz w:val="20"/>
+                      <w:szCs w:val="20"/>
+                      <w:lang w:eastAsia="sr-Latn-RS"/>
+                    </w:rPr>
+                  </w:pPr>
+                  <w:r>
+                    <w:rPr>
+                      <w:rFonts w:ascii="Arial" w:eastAsia="Times New Roman" w:hAnsi="Arial" w:cs="Arial"/>
+                      <w:sz w:val="20"/>
+                      <w:szCs w:val="20"/>
+                      <w:lang w:eastAsia="sr-Latn-RS"/>
+                    </w:rPr>
+                    <w:t>Streamlined development workflows by adopting CI/CD pipelines with Azure DevOps.</w:t>
+                  </w:r>
+                </w:p>
+                <w:p>
+                  <w:pPr>
+                    <w:framePr w:hSpace="180" w:wrap="around" w:hAnchor="margin" w:xAlign="center" w:y="-456"/>
+                    <w:rPr>
+                      <w:rFonts w:ascii="Arial" w:eastAsia="Times New Roman" w:hAnsi="Arial" w:cs="Arial"/>
+                      <w:sz w:val="20"/>
+                      <w:szCs w:val="20"/>
+                      <w:lang w:eastAsia="sr-Latn-RS"/>
+                    </w:rPr>
+                  </w:pPr>
+                  <w:r>
+                    <w:rPr>
+                      <w:rFonts w:ascii="Arial" w:eastAsia="Times New Roman" w:hAnsi="Arial" w:cs="Arial"/>
+                      <w:sz w:val="20"/>
+                      <w:szCs w:val="20"/>
+                      <w:lang w:eastAsia="sr-Latn-RS"/>
+                    </w:rPr>
+                    <w:t xml:space="preserve"> </w:t>
+                  </w:r>
+                  <w:r>
+                    <w:rPr>
+                      <w:rFonts w:ascii="Arial" w:eastAsia="Times New Roman" w:hAnsi="Arial" w:cs="Arial"/>
+                      <w:sz w:val="20"/>
+                      <w:szCs w:val="20"/>
+                      <w:lang w:eastAsia="sr-Latn-RS"/>
+                    </w:rPr>
+                    <w:t xml:space="preserve"> </w:t>
+                  </w:r>
+                  <w:r>
+                    <w:rPr>
+                      <w:rFonts w:ascii="Arial" w:eastAsia="Times New Roman" w:hAnsi="Arial" w:cs="Arial"/>
+                      <w:b/>
+                      <w:bCs/>
+                      <w:sz w:val="20"/>
+                      <w:szCs w:val="20"/>
+                      <w:lang w:eastAsia="sr-Latn-RS"/>
+                    </w:rPr>
+                    <w:t>Modernized Infrastructure and Scalability:</w:t>
+                  </w:r>
+                  <w:r>
+                    <w:rPr>
+                      <w:rFonts w:ascii="Arial" w:eastAsia="Times New Roman" w:hAnsi="Arial" w:cs="Arial"/>
+                      <w:sz w:val="20"/>
+                      <w:szCs w:val="20"/>
+                      <w:lang w:eastAsia="sr-Latn-RS"/>
+                    </w:rPr>
+                    <w:t xml:space="preserve"> </w:t>
+                  </w:r>
+                </w:p>
+                <w:p>
+                  <w:pPr>
+                    <w:framePr w:hSpace="180" w:wrap="around" w:hAnchor="margin" w:xAlign="center" w:y="-456"/>
+                    <w:numPr>
+                      <w:ilvl w:val="0"/>
+                      <w:numId w:val="18"/>
+                    </w:numPr>
+                    <w:spacing w:before="100" w:beforeAutospacing="1" w:after="100" w:afterAutospacing="1"/>
+                    <w:rPr>
+                      <w:rFonts w:ascii="Arial" w:eastAsia="Times New Roman" w:hAnsi="Arial" w:cs="Arial"/>
+                      <w:sz w:val="20"/>
+                      <w:szCs w:val="20"/>
+                      <w:lang w:eastAsia="sr-Latn-RS"/>
+                    </w:rPr>
+                  </w:pPr>
+                  <w:r>
+                    <w:rPr>
+                      <w:rFonts w:ascii="Arial" w:eastAsia="Times New Roman" w:hAnsi="Arial" w:cs="Arial"/>
+                      <w:sz w:val="20"/>
+                      <w:szCs w:val="20"/>
+                      <w:lang w:eastAsia="sr-Latn-RS"/>
+                    </w:rPr>
+                    <w:t>Designed and built a new microservice from scratch to automate client creation, streamlining onboarding processes.</w:t>
+                  </w:r>
+                </w:p>
+                <w:p>
+                  <w:pPr>
+                    <w:framePr w:hSpace="180" w:wrap="around" w:hAnchor="margin" w:xAlign="center" w:y="-456"/>
+                    <w:numPr>
+                      <w:ilvl w:val="0"/>
+                      <w:numId w:val="18"/>
+                    </w:numPr>
+                    <w:spacing w:before="100" w:beforeAutospacing="1" w:after="100" w:afterAutospacing="1"/>
+                    <w:rPr>
+                      <w:rFonts w:ascii="Arial" w:eastAsia="Times New Roman" w:hAnsi="Arial" w:cs="Arial"/>
+                      <w:sz w:val="20"/>
+                      <w:szCs w:val="20"/>
+                      <w:lang w:eastAsia="sr-Latn-RS"/>
+                    </w:rPr>
+                  </w:pPr>
+                  <w:r>
+                    <w:rPr>
+                      <w:rFonts w:ascii="Arial" w:eastAsia="Times New Roman" w:hAnsi="Arial" w:cs="Arial"/>
+                      <w:sz w:val="20"/>
+                      <w:szCs w:val="20"/>
+                      <w:lang w:eastAsia="sr-Latn-RS"/>
+                    </w:rPr>
+                    <w:t>Migrated repositories from Azure Repos to GitHub, enhancing collaboration and code version control.</w:t>
+                  </w:r>
+                </w:p>
+                <w:p>
+                  <w:pPr>
+                    <w:framePr w:hSpace="180" w:wrap="around" w:hAnchor="margin" w:xAlign="center" w:y="-456"/>
+                    <w:numPr>
+                      <w:ilvl w:val="0"/>
+                      <w:numId w:val="18"/>
+                    </w:numPr>
+                    <w:spacing w:before="100" w:beforeAutospacing="1" w:after="100" w:afterAutospacing="1"/>
+                    <w:rPr>
+                      <w:rFonts w:ascii="Arial" w:eastAsia="Times New Roman" w:hAnsi="Arial" w:cs="Arial"/>
+                      <w:sz w:val="20"/>
+                      <w:szCs w:val="20"/>
+                      <w:lang w:eastAsia="sr-Latn-RS"/>
+                    </w:rPr>
+                  </w:pPr>
+                  <w:r>
+                    <w:rPr>
+                      <w:rFonts w:ascii="Arial" w:eastAsia="Times New Roman" w:hAnsi="Arial" w:cs="Arial"/>
+                      <w:sz w:val="20"/>
+                      <w:szCs w:val="20"/>
+                      <w:lang w:eastAsia="sr-Latn-RS"/>
+                    </w:rPr>
+                    <w:t>Successfully deployed microservices on Azure Kubernetes Service (AKS), enabling scalability and cloud-based deployment.</w:t>
+                  </w:r>
+                </w:p>
+                <w:p>
+                  <w:pPr>
+                    <w:framePr w:hSpace="180" w:wrap="around" w:hAnchor="margin" w:xAlign="center" w:y="-456"/>
+                    <w:numPr>
+                      <w:ilvl w:val="0"/>
+                      <w:numId w:val="18"/>
+                    </w:numPr>
+                    <w:spacing w:before="100" w:beforeAutospacing="1" w:after="100" w:afterAutospacing="1"/>
+                    <w:rPr>
+                      <w:rFonts w:ascii="Arial" w:eastAsia="Times New Roman" w:hAnsi="Arial" w:cs="Arial"/>
+                      <w:sz w:val="20"/>
+                      <w:szCs w:val="20"/>
+                      <w:lang w:eastAsia="sr-Latn-RS"/>
+                    </w:rPr>
+                  </w:pPr>
+                  <w:r>
+                    <w:rPr>
+                      <w:rFonts w:ascii="Arial" w:eastAsia="Times New Roman" w:hAnsi="Arial" w:cs="Arial"/>
+                      <w:sz w:val="20"/>
+                      <w:szCs w:val="20"/>
+                      <w:lang w:eastAsia="sr-Latn-RS"/>
+                    </w:rPr>
+                    <w:t>Implemented comprehensive monitoring with Azure Application Insights for real-time service health and performance analysis.</w:t>
+                  </w:r>
+                </w:p>
+                <w:p>
+                  <w:pPr>
+                    <w:framePr w:hSpace="180" w:wrap="around" w:hAnchor="margin" w:xAlign="center" w:y="-456"/>
+                    <w:shd w:val="clear" w:color="auto" w:fill="FFFFFF"/>
+                    <w:textAlignment w:val="baseline"/>
+                    <w:outlineLvl w:val="2"/>
+                    <w:rPr>
+                      <w:rFonts w:ascii="Arial" w:eastAsia="Times New Roman" w:hAnsi="Arial" w:cs="Arial"/>
+                      <w:b/>
+                      <w:bCs/>
+                      <w:color w:val="000000"/>
+                      <w:sz w:val="20"/>
+                      <w:szCs w:val="20"/>
+                      <w:bdr w:val="none" w:sz="0" w:space="0" w:color="auto" w:frame="1"/>
+                      <w:lang w:eastAsia="tr-TR"/>
+                    </w:rPr>
+                  </w:pPr>
+                </w:p>
+                <w:p>
+                  <w:pPr>
+                    <w:framePr w:hSpace="180" w:wrap="around" w:hAnchor="margin" w:xAlign="center" w:y="-456"/>
+                    <w:shd w:val="clear" w:color="auto" w:fill="FFFFFF"/>
+                    <w:textAlignment w:val="baseline"/>
+                    <w:outlineLvl w:val="2"/>
+                  </w:pPr>
+                  <w:r>
+                    <w:rPr>
+                      <w:rFonts w:ascii="Arial" w:eastAsia="Times New Roman" w:hAnsi="Arial" w:cs="Arial"/>
+                      <w:b/>
+                      <w:bCs/>
+                      <w:color w:val="000000"/>
+                      <w:sz w:val="20"/>
+                      <w:szCs w:val="20"/>
+                      <w:bdr w:val="none" w:sz="0" w:space="0" w:color="auto" w:frame="1"/>
+                      <w:lang w:eastAsia="tr-TR"/>
+                    </w:rPr>
+                    <w:lastRenderedPageBreak/>
+                    <w:t xml:space="preserve">Senior Software Engineer </w:t>
+                  </w:r>
+                  <w:r>
+                    <w:rPr>
+                      <w:rFonts w:ascii="Arial" w:eastAsia="Times New Roman" w:hAnsi="Arial" w:cs="Arial"/>
+                      <w:b/>
+                      <w:bCs/>
+                      <w:color w:val="000000"/>
+                      <w:sz w:val="20"/>
+                      <w:szCs w:val="20"/>
+                      <w:bdr w:val="none" w:sz="0" w:space="0" w:color="auto" w:frame="1"/>
+                      <w:lang w:eastAsia="tr-TR"/>
+                    </w:rPr>
+                    <w:t>:</w:t>
+                  </w:r>
+                  <w:r>
+                    <w:t xml:space="preserve"> </w:t>
+                  </w:r>
+                  <w:r>
+                    <w:rPr>
+                      <w:rFonts w:ascii="Arial" w:eastAsia="Times New Roman" w:hAnsi="Arial" w:cs="Arial"/>
+                      <w:b/>
+                      <w:bCs/>
+                      <w:color w:val="000000"/>
+                      <w:sz w:val="20"/>
+                      <w:szCs w:val="20"/>
+                      <w:bdr w:val="none" w:sz="0" w:space="0" w:color="auto" w:frame="1"/>
+                      <w:lang w:eastAsia="tr-TR"/>
+                    </w:rPr>
+                    <w:t xml:space="preserve"> Hepsiemlak</w:t>
+                  </w:r>
+                </w:p>
+                <w:p>
+                  <w:pPr>
+                    <w:framePr w:hSpace="180" w:wrap="around" w:hAnchor="margin" w:xAlign="center" w:y="-456"/>
+                    <w:shd w:val="clear" w:color="auto" w:fill="FFFFFF"/>
+                    <w:textAlignment w:val="baseline"/>
+                    <w:outlineLvl w:val="2"/>
+                    <w:rPr>
+                      <w:rFonts w:ascii="Arial" w:eastAsia="Times New Roman" w:hAnsi="Arial" w:cs="Arial"/>
+                      <w:color w:val="000000"/>
+                      <w:sz w:val="20"/>
+                      <w:szCs w:val="20"/>
+                      <w:bdr w:val="none" w:sz="0" w:space="0" w:color="auto" w:frame="1"/>
+                      <w:lang w:eastAsia="tr-TR"/>
+                    </w:rPr>
+                  </w:pPr>
+                  <w:r>
+                    <w:rPr>
+                      <w:rFonts w:ascii="Arial" w:eastAsia="Times New Roman" w:hAnsi="Arial" w:cs="Arial"/>
+                      <w:b/>
+                      <w:bCs/>
+                      <w:color w:val="000000"/>
+                      <w:sz w:val="20"/>
+                      <w:szCs w:val="20"/>
+                      <w:bdr w:val="none" w:sz="0" w:space="0" w:color="auto" w:frame="1"/>
+                      <w:lang w:eastAsia="tr-TR"/>
+                    </w:rPr>
+                    <w:t xml:space="preserve">Istanbul, Turkey - </w:t>
+                  </w:r>
+                  <w:r>
+                    <w:rPr>
+                      <w:rFonts w:ascii="Arial" w:eastAsia="Times New Roman" w:hAnsi="Arial" w:cs="Arial"/>
+                      <w:color w:val="000000"/>
+                      <w:sz w:val="20"/>
+                      <w:szCs w:val="20"/>
+                      <w:bdr w:val="none" w:sz="0" w:space="0" w:color="auto" w:frame="1"/>
+                      <w:lang w:eastAsia="tr-TR"/>
+                    </w:rPr>
+                    <w:t xml:space="preserve"> February 2022 - July 2022</w:t>
+                  </w:r>
+                </w:p>
+                <w:p>
+                  <w:pPr>
+                    <w:framePr w:hSpace="180" w:wrap="around" w:hAnchor="margin" w:xAlign="center" w:y="-456"/>
+                    <w:rPr>
+                      <w:rFonts w:ascii="Arial" w:eastAsia="Times New Roman" w:hAnsi="Arial" w:cs="Arial"/>
+                      <w:sz w:val="20"/>
+                      <w:szCs w:val="20"/>
+                      <w:lang w:eastAsia="sr-Latn-RS"/>
+                    </w:rPr>
+                  </w:pPr>
+                  <w:r>
+                    <w:rPr>
+                      <w:rFonts w:ascii="Arial" w:hAnsi="Arial" w:cs="Arial"/>
+                      <w:sz w:val="20"/>
+                      <w:szCs w:val="20"/>
+                    </w:rPr>
+                    <w:br/>
+                  </w:r>
+                  <w:r>
+                    <w:rPr>
+                      <w:rFonts w:ascii="Arial" w:eastAsia="Times New Roman" w:hAnsi="Arial" w:cs="Arial"/>
+                      <w:sz w:val="20"/>
+                      <w:szCs w:val="20"/>
+                      <w:lang w:eastAsia="sr-Latn-RS"/>
+                    </w:rPr>
+                    <w:t xml:space="preserve">  </w:t>
+                  </w:r>
+                  <w:r>
+                    <w:rPr>
+                      <w:rFonts w:ascii="Arial" w:eastAsia="Times New Roman" w:hAnsi="Arial" w:cs="Arial"/>
+                      <w:sz w:val="20"/>
+                      <w:szCs w:val="20"/>
+                      <w:lang w:eastAsia="sr-Latn-RS"/>
+                    </w:rPr>
+                    <w:t xml:space="preserve">  </w:t>
+                  </w:r>
+                  <w:r>
+                    <w:rPr>
+                      <w:rFonts w:ascii="Arial" w:eastAsia="Times New Roman" w:hAnsi="Arial" w:cs="Arial"/>
+                      <w:b/>
+                      <w:bCs/>
+                      <w:sz w:val="20"/>
+                      <w:szCs w:val="20"/>
+                      <w:lang w:eastAsia="sr-Latn-RS"/>
+                    </w:rPr>
+                    <w:t>Elevated Efficiency at Hepsiemlak.com (Leading Turkish Real Estate Platform):</w:t>
+                  </w:r>
+                  <w:r>
+                    <w:rPr>
+                      <w:rFonts w:ascii="Arial" w:eastAsia="Times New Roman" w:hAnsi="Arial" w:cs="Arial"/>
+                      <w:sz w:val="20"/>
+                      <w:szCs w:val="20"/>
+                      <w:lang w:eastAsia="sr-Latn-RS"/>
+                    </w:rPr>
+                    <w:t xml:space="preserve"> </w:t>
+                  </w:r>
+                </w:p>
+                <w:p>
+                  <w:pPr>
+                    <w:framePr w:hSpace="180" w:wrap="around" w:hAnchor="margin" w:xAlign="center" w:y="-456"/>
+                    <w:numPr>
+                      <w:ilvl w:val="0"/>
+                      <w:numId w:val="20"/>
+                    </w:numPr>
+                    <w:spacing w:before="100" w:beforeAutospacing="1" w:after="100" w:afterAutospacing="1"/>
+                    <w:rPr>
+                      <w:rFonts w:ascii="Arial" w:eastAsia="Times New Roman" w:hAnsi="Arial" w:cs="Arial"/>
+                      <w:sz w:val="20"/>
+                      <w:szCs w:val="20"/>
+                      <w:lang w:eastAsia="sr-Latn-RS"/>
+                    </w:rPr>
+                  </w:pPr>
+                  <w:r>
+                    <w:rPr>
+                      <w:rFonts w:ascii="Arial" w:eastAsia="Times New Roman" w:hAnsi="Arial" w:cs="Arial"/>
+                      <w:sz w:val="20"/>
+                      <w:szCs w:val="20"/>
+                      <w:lang w:eastAsia="sr-Latn-RS"/>
+                    </w:rPr>
+                    <w:t>Streamlined property management for realtors by developing highly-available software solutions for Hepsiemlak.com, a leading Turkish real estate platform.</w:t>
+                  </w:r>
+                </w:p>
+                <w:p>
+                  <w:pPr>
+                    <w:framePr w:hSpace="180" w:wrap="around" w:hAnchor="margin" w:xAlign="center" w:y="-456"/>
+                    <w:numPr>
+                      <w:ilvl w:val="0"/>
+                      <w:numId w:val="20"/>
+                    </w:numPr>
+                    <w:spacing w:before="100" w:beforeAutospacing="1" w:after="100" w:afterAutospacing="1"/>
+                    <w:rPr>
+                      <w:rFonts w:ascii="Arial" w:eastAsia="Times New Roman" w:hAnsi="Arial" w:cs="Arial"/>
+                      <w:sz w:val="20"/>
+                      <w:szCs w:val="20"/>
+                      <w:lang w:eastAsia="sr-Latn-RS"/>
+                    </w:rPr>
+                  </w:pPr>
+                  <w:r>
+                    <w:rPr>
+                      <w:rFonts w:ascii="Arial" w:eastAsia="Times New Roman" w:hAnsi="Arial" w:cs="Arial"/>
+                      <w:sz w:val="20"/>
+                      <w:szCs w:val="20"/>
+                      <w:lang w:eastAsia="sr-Latn-RS"/>
+                    </w:rPr>
+                    <w:t>Designed and implemented RESTful APIs and microservices as a Senior Software Engineer, facilitating seamless integration between frontend and backend systems.</w:t>
+                  </w:r>
+                </w:p>
+                <w:p>
+                  <w:pPr>
+                    <w:framePr w:hSpace="180" w:wrap="around" w:hAnchor="margin" w:xAlign="center" w:y="-456"/>
+                    <w:numPr>
+                      <w:ilvl w:val="0"/>
+                      <w:numId w:val="20"/>
+                    </w:numPr>
+                    <w:spacing w:before="100" w:beforeAutospacing="1" w:after="100" w:afterAutospacing="1"/>
+                    <w:rPr>
+                      <w:rFonts w:ascii="Arial" w:eastAsia="Times New Roman" w:hAnsi="Arial" w:cs="Arial"/>
+                      <w:sz w:val="20"/>
+                      <w:szCs w:val="20"/>
+                      <w:lang w:eastAsia="sr-Latn-RS"/>
+                    </w:rPr>
+                  </w:pPr>
+                  <w:r>
+                    <w:rPr>
+                      <w:rFonts w:ascii="Arial" w:eastAsia="Times New Roman" w:hAnsi="Arial" w:cs="Arial"/>
+                      <w:sz w:val="20"/>
+                      <w:szCs w:val="20"/>
+                      <w:lang w:eastAsia="sr-Latn-RS"/>
+                    </w:rPr>
+                    <w:t>Increased development velocity by adopting CI/CD pipelines with Jenkins, ensuring consistent and automated deployments.</w:t>
+                  </w:r>
+                </w:p>
+                <w:p>
+                  <w:pPr>
+                    <w:framePr w:hSpace="180" w:wrap="around" w:hAnchor="margin" w:xAlign="center" w:y="-456"/>
+                    <w:numPr>
+                      <w:ilvl w:val="0"/>
+                      <w:numId w:val="20"/>
+                    </w:numPr>
+                    <w:spacing w:before="100" w:beforeAutospacing="1" w:after="100" w:afterAutospacing="1"/>
+                    <w:rPr>
+                      <w:rFonts w:ascii="Arial" w:eastAsia="Times New Roman" w:hAnsi="Arial" w:cs="Arial"/>
+                      <w:sz w:val="20"/>
+                      <w:szCs w:val="20"/>
+                      <w:lang w:eastAsia="sr-Latn-RS"/>
+                    </w:rPr>
+                  </w:pPr>
+                  <w:r>
+                    <w:rPr>
+                      <w:rFonts w:ascii="Arial" w:eastAsia="Times New Roman" w:hAnsi="Arial" w:cs="Arial"/>
+                      <w:sz w:val="20"/>
+                      <w:szCs w:val="20"/>
+                      <w:lang w:eastAsia="sr-Latn-RS"/>
+                    </w:rPr>
+                    <w:t>Enhanced code quality and maintainability through code review sessions, technical analysis, and collaboration with product managers and other technical teams.</w:t>
+                  </w:r>
+                </w:p>
+                <w:p>
+                  <w:pPr>
+                    <w:framePr w:hSpace="180" w:wrap="around" w:hAnchor="margin" w:xAlign="center" w:y="-456"/>
+                    <w:rPr>
+                      <w:rFonts w:ascii="Arial" w:eastAsia="Times New Roman" w:hAnsi="Arial" w:cs="Arial"/>
+                      <w:sz w:val="20"/>
+                      <w:szCs w:val="20"/>
+                      <w:lang w:eastAsia="sr-Latn-RS"/>
+                    </w:rPr>
+                  </w:pPr>
+                  <w:r>
+                    <w:rPr>
+                      <w:rFonts w:ascii="Arial" w:eastAsia="Times New Roman" w:hAnsi="Arial" w:cs="Arial"/>
+                      <w:sz w:val="20"/>
+                      <w:szCs w:val="20"/>
+                      <w:lang w:eastAsia="sr-Latn-RS"/>
+                    </w:rPr>
+                    <w:t xml:space="preserve"> </w:t>
+                  </w:r>
+                  <w:r>
+                    <w:rPr>
+                      <w:rFonts w:ascii="Arial" w:eastAsia="Times New Roman" w:hAnsi="Arial" w:cs="Arial"/>
+                      <w:sz w:val="20"/>
+                      <w:szCs w:val="20"/>
+                      <w:lang w:eastAsia="sr-Latn-RS"/>
+                    </w:rPr>
+                    <w:t xml:space="preserve">  </w:t>
+                  </w:r>
+                  <w:r>
+                    <w:rPr>
+                      <w:rFonts w:ascii="Arial" w:eastAsia="Times New Roman" w:hAnsi="Arial" w:cs="Arial"/>
+                      <w:b/>
+                      <w:bCs/>
+                      <w:sz w:val="20"/>
+                      <w:szCs w:val="20"/>
+                      <w:lang w:eastAsia="sr-Latn-RS"/>
+                    </w:rPr>
+                    <w:t>Modernized Infrastructure and Scalability:</w:t>
+                  </w:r>
+                  <w:r>
+                    <w:rPr>
+                      <w:rFonts w:ascii="Arial" w:eastAsia="Times New Roman" w:hAnsi="Arial" w:cs="Arial"/>
+                      <w:sz w:val="20"/>
+                      <w:szCs w:val="20"/>
+                      <w:lang w:eastAsia="sr-Latn-RS"/>
+                    </w:rPr>
+                    <w:t xml:space="preserve"> </w:t>
+                  </w:r>
+                </w:p>
+                <w:p>
+                  <w:pPr>
+                    <w:framePr w:hSpace="180" w:wrap="around" w:hAnchor="margin" w:xAlign="center" w:y="-456"/>
+                    <w:numPr>
+                      <w:ilvl w:val="0"/>
+                      <w:numId w:val="21"/>
+                    </w:numPr>
+                    <w:spacing w:before="100" w:beforeAutospacing="1" w:after="100" w:afterAutospacing="1"/>
+                    <w:rPr>
+                      <w:rFonts w:ascii="Arial" w:eastAsia="Times New Roman" w:hAnsi="Arial" w:cs="Arial"/>
+                      <w:sz w:val="20"/>
+                      <w:szCs w:val="20"/>
+                      <w:lang w:eastAsia="sr-Latn-RS"/>
+                    </w:rPr>
+                  </w:pPr>
+                  <w:r>
+                    <w:rPr>
+                      <w:rFonts w:ascii="Arial" w:eastAsia="Times New Roman" w:hAnsi="Arial" w:cs="Arial"/>
+                      <w:sz w:val="20"/>
+                      <w:szCs w:val="20"/>
+                      <w:lang w:eastAsia="sr-Latn-RS"/>
+                    </w:rPr>
+                    <w:t>Successfully deployed microservices on Kubernetes with Docker containers, enabling scalable and efficient cloud deployments.</w:t>
+                  </w:r>
+                </w:p>
+                <w:p>
+                  <w:pPr>
+                    <w:framePr w:hSpace="180" w:wrap="around" w:hAnchor="margin" w:xAlign="center" w:y="-456"/>
+                    <w:numPr>
+                      <w:ilvl w:val="0"/>
+                      <w:numId w:val="21"/>
+                    </w:numPr>
+                    <w:spacing w:before="100" w:beforeAutospacing="1" w:after="100" w:afterAutospacing="1"/>
+                    <w:rPr>
+                      <w:rFonts w:ascii="Arial" w:eastAsia="Times New Roman" w:hAnsi="Arial" w:cs="Arial"/>
+                      <w:sz w:val="20"/>
+                      <w:szCs w:val="20"/>
+                      <w:lang w:eastAsia="sr-Latn-RS"/>
+                    </w:rPr>
+                  </w:pPr>
+                  <w:r>
+                    <w:rPr>
+                      <w:rFonts w:ascii="Arial" w:eastAsia="Times New Roman" w:hAnsi="Arial" w:cs="Arial"/>
+                      <w:sz w:val="20"/>
+                      <w:szCs w:val="20"/>
+                      <w:lang w:eastAsia="sr-Latn-RS"/>
+                    </w:rPr>
+                    <w:t>Leveraged a modern tech stack including Spring Boot (Java 17-11), MsSQL, Couchbase, Elasticsearch, and RabbitMQ to provide robust data management and message streaming capabilities.</w:t>
+                  </w:r>
+                </w:p>
+                <w:p>
+                  <w:pPr>
+                    <w:framePr w:hSpace="180" w:wrap="around" w:hAnchor="margin" w:xAlign="center" w:y="-456"/>
                     <w:shd w:val="clear" w:color="auto" w:fill="FFFFFF"/>
                     <w:spacing w:after="75"/>
                     <w:textAlignment w:val="baseline"/>
                     <w:rPr>
-                      <w:rFonts w:eastAsia="Times New Roman" w:cstheme="minorHAnsi"/>
-                      <w:color w:val="000000"/>
-                      <w:sz w:val="20"/>
-                      <w:szCs w:val="20"/>
-                      <w:lang w:eastAsia="tr-TR"/>
-                    </w:rPr>
-                  </w:pPr>
-                  <w:r>
-                    <w:rPr>
-                      <w:rFonts w:eastAsia="Times New Roman" w:cstheme="minorHAnsi"/>
-                      <w:color w:val="000000"/>
-                      <w:sz w:val="20"/>
-                      <w:szCs w:val="20"/>
-                      <w:lang w:eastAsia="tr-TR"/>
-                    </w:rPr>
-                    <w:t xml:space="preserve">I have been </w:t>
-                  </w:r>
-                  <w:r>
-                    <w:rPr>
-                      <w:rFonts w:eastAsia="Times New Roman" w:cstheme="minorHAnsi"/>
-                      <w:color w:val="000000"/>
-                      <w:sz w:val="20"/>
-                      <w:szCs w:val="20"/>
-                      <w:lang w:eastAsia="tr-TR"/>
-                    </w:rPr>
-                    <w:t>d</w:t>
-                  </w:r>
-                  <w:r>
-                    <w:rPr>
-                      <w:rFonts w:eastAsia="Times New Roman" w:cstheme="minorHAnsi"/>
-                      <w:color w:val="000000"/>
-                      <w:sz w:val="20"/>
-                      <w:szCs w:val="20"/>
-                      <w:lang w:eastAsia="tr-TR"/>
-                    </w:rPr>
-                    <w:t>eveloping high-quality, modern, and scalable application software contributing towards business and regulatory goals</w:t>
+                      <w:rFonts w:ascii="Arial" w:eastAsia="Times New Roman" w:hAnsi="Arial" w:cs="Arial"/>
+                      <w:color w:val="000000"/>
+                      <w:sz w:val="20"/>
+                      <w:szCs w:val="20"/>
+                      <w:lang w:eastAsia="tr-TR"/>
+                    </w:rPr>
+                  </w:pPr>
+                </w:p>
+                <w:p>
+                  <w:pPr>
+                    <w:framePr w:hSpace="180" w:wrap="around" w:hAnchor="margin" w:xAlign="center" w:y="-456"/>
+                    <w:shd w:val="clear" w:color="auto" w:fill="FFFFFF"/>
+                    <w:textAlignment w:val="baseline"/>
+                    <w:outlineLvl w:val="2"/>
+                    <w:rPr>
+                      <w:rFonts w:ascii="Arial" w:eastAsia="Times New Roman" w:hAnsi="Arial" w:cs="Arial"/>
+                      <w:b/>
+                      <w:bCs/>
+                      <w:color w:val="000000"/>
+                      <w:sz w:val="20"/>
+                      <w:szCs w:val="20"/>
+                      <w:bdr w:val="none" w:sz="0" w:space="0" w:color="auto" w:frame="1"/>
+                      <w:lang w:eastAsia="tr-TR"/>
+                    </w:rPr>
+                  </w:pPr>
+                  <w:r>
+                    <w:rPr>
+                      <w:rFonts w:ascii="Arial" w:eastAsia="Times New Roman" w:hAnsi="Arial" w:cs="Arial"/>
+                      <w:b/>
+                      <w:bCs/>
+                      <w:color w:val="000000"/>
+                      <w:sz w:val="20"/>
+                      <w:szCs w:val="20"/>
+                      <w:bdr w:val="none" w:sz="0" w:space="0" w:color="auto" w:frame="1"/>
+                      <w:lang w:eastAsia="tr-TR"/>
+                    </w:rPr>
+                    <w:t>Software Engineer</w:t>
+                  </w:r>
+                  <w:r>
+                    <w:rPr>
+                      <w:rFonts w:ascii="Arial" w:eastAsia="Times New Roman" w:hAnsi="Arial" w:cs="Arial"/>
+                      <w:b/>
+                      <w:bCs/>
+                      <w:color w:val="000000"/>
+                      <w:sz w:val="20"/>
+                      <w:szCs w:val="20"/>
+                      <w:bdr w:val="none" w:sz="0" w:space="0" w:color="auto" w:frame="1"/>
+                      <w:lang w:eastAsia="tr-TR"/>
+                    </w:rPr>
+                    <w:t>:</w:t>
+                  </w:r>
+                  <w:r>
+                    <w:rPr>
+                      <w:rFonts w:ascii="Arial" w:eastAsia="Times New Roman" w:hAnsi="Arial" w:cs="Arial"/>
+                      <w:b/>
+                      <w:bCs/>
+                      <w:color w:val="000000"/>
+                      <w:sz w:val="20"/>
+                      <w:szCs w:val="20"/>
+                      <w:bdr w:val="none" w:sz="0" w:space="0" w:color="auto" w:frame="1"/>
+                      <w:lang w:eastAsia="tr-TR"/>
+                    </w:rPr>
+                    <w:t xml:space="preserve"> </w:t>
+                  </w:r>
+                  <w:r>
+                    <w:rPr>
+                      <w:rFonts w:ascii="Arial" w:eastAsia="Times New Roman" w:hAnsi="Arial" w:cs="Arial"/>
+                      <w:b/>
+                      <w:bCs/>
+                      <w:color w:val="000000"/>
+                      <w:sz w:val="20"/>
+                      <w:szCs w:val="20"/>
+                      <w:bdr w:val="none" w:sz="0" w:space="0" w:color="auto" w:frame="1"/>
+                      <w:lang w:eastAsia="tr-TR"/>
+                    </w:rPr>
+                    <w:t xml:space="preserve">Garanti BBVA </w:t>
+                  </w:r>
+                  <w:r>
+                    <w:rPr>
+                      <w:rFonts w:ascii="Arial" w:eastAsia="Times New Roman" w:hAnsi="Arial" w:cs="Arial"/>
+                      <w:b/>
+                      <w:bCs/>
+                      <w:color w:val="000000"/>
+                      <w:sz w:val="20"/>
+                      <w:szCs w:val="20"/>
+                      <w:bdr w:val="none" w:sz="0" w:space="0" w:color="auto" w:frame="1"/>
+                      <w:lang w:eastAsia="tr-TR"/>
+                    </w:rPr>
+                    <w:t>Technology</w:t>
+                  </w:r>
+                  <w:r>
+                    <w:rPr>
+                      <w:rFonts w:ascii="Arial" w:eastAsia="Times New Roman" w:hAnsi="Arial" w:cs="Arial"/>
+                      <w:b/>
+                      <w:bCs/>
+                      <w:color w:val="000000"/>
+                      <w:sz w:val="20"/>
+                      <w:szCs w:val="20"/>
+                      <w:bdr w:val="none" w:sz="0" w:space="0" w:color="auto" w:frame="1"/>
+                      <w:lang w:eastAsia="tr-TR"/>
+                    </w:rPr>
+                    <w:t xml:space="preserve"> </w:t>
+                  </w:r>
+                </w:p>
+                <w:p>
+                  <w:pPr>
+                    <w:framePr w:hSpace="180" w:wrap="around" w:hAnchor="margin" w:xAlign="center" w:y="-456"/>
+                    <w:shd w:val="clear" w:color="auto" w:fill="FFFFFF"/>
+                    <w:textAlignment w:val="baseline"/>
+                    <w:outlineLvl w:val="2"/>
+                    <w:rPr>
+                      <w:rFonts w:ascii="Arial" w:eastAsia="Times New Roman" w:hAnsi="Arial" w:cs="Arial"/>
+                      <w:b/>
+                      <w:bCs/>
+                      <w:color w:val="000000"/>
+                      <w:sz w:val="20"/>
+                      <w:szCs w:val="20"/>
+                      <w:bdr w:val="none" w:sz="0" w:space="0" w:color="auto" w:frame="1"/>
+                      <w:lang w:eastAsia="tr-TR"/>
+                    </w:rPr>
+                  </w:pPr>
+                  <w:r>
+                    <w:rPr>
+                      <w:rFonts w:ascii="Arial" w:eastAsia="Times New Roman" w:hAnsi="Arial" w:cs="Arial"/>
+                      <w:b/>
+                      <w:bCs/>
+                      <w:color w:val="000000"/>
+                      <w:sz w:val="20"/>
+                      <w:szCs w:val="20"/>
+                      <w:bdr w:val="none" w:sz="0" w:space="0" w:color="auto" w:frame="1"/>
+                      <w:lang w:eastAsia="tr-TR"/>
+                    </w:rPr>
+                    <w:t xml:space="preserve">Istanbul, Turkey - </w:t>
+                  </w:r>
+                  <w:r>
+                    <w:rPr>
+                      <w:rFonts w:ascii="Arial" w:eastAsia="Times New Roman" w:hAnsi="Arial" w:cs="Arial"/>
+                      <w:color w:val="000000"/>
+                      <w:sz w:val="20"/>
+                      <w:szCs w:val="20"/>
+                      <w:bdr w:val="none" w:sz="0" w:space="0" w:color="auto" w:frame="1"/>
+                      <w:lang w:eastAsia="tr-TR"/>
+                    </w:rPr>
+                    <w:t xml:space="preserve"> January 2014 - July 2021</w:t>
+                  </w:r>
+                </w:p>
+                <w:p>
+                  <w:pPr>
+                    <w:framePr w:hSpace="180" w:wrap="around" w:hAnchor="margin" w:xAlign="center" w:y="-456"/>
+                    <w:shd w:val="clear" w:color="auto" w:fill="FFFFFF"/>
+                    <w:textAlignment w:val="baseline"/>
+                    <w:outlineLvl w:val="2"/>
+                    <w:rPr>
+                      <w:rFonts w:ascii="Arial" w:eastAsia="Times New Roman" w:hAnsi="Arial" w:cs="Arial"/>
+                      <w:b/>
+                      <w:bCs/>
+                      <w:color w:val="000000"/>
+                      <w:sz w:val="20"/>
+                      <w:szCs w:val="20"/>
+                      <w:bdr w:val="none" w:sz="0" w:space="0" w:color="auto" w:frame="1"/>
+                      <w:lang w:eastAsia="tr-TR"/>
+                    </w:rPr>
+                  </w:pPr>
+                </w:p>
+                <w:p>
+                  <w:pPr>
+                    <w:framePr w:hSpace="180" w:wrap="around" w:hAnchor="margin" w:xAlign="center" w:y="-456"/>
+                    <w:rPr>
+                      <w:rFonts w:ascii="Arial" w:eastAsia="Times New Roman" w:hAnsi="Arial" w:cs="Arial"/>
+                      <w:sz w:val="20"/>
+                      <w:szCs w:val="20"/>
+                      <w:lang w:eastAsia="sr-Latn-RS"/>
+                    </w:rPr>
+                  </w:pPr>
+                  <w:r>
+                    <w:rPr>
+                      <w:rFonts w:ascii="Arial" w:eastAsia="Times New Roman" w:hAnsi="Arial" w:cs="Arial"/>
+                      <w:b/>
+                      <w:bCs/>
+                      <w:sz w:val="20"/>
+                      <w:szCs w:val="20"/>
+                      <w:lang w:eastAsia="sr-Latn-RS"/>
+                    </w:rPr>
+                    <w:t xml:space="preserve">   </w:t>
+                  </w:r>
+                  <w:r>
+                    <w:rPr>
+                      <w:rFonts w:ascii="Arial" w:eastAsia="Times New Roman" w:hAnsi="Arial" w:cs="Arial"/>
+                      <w:b/>
+                      <w:bCs/>
+                      <w:sz w:val="20"/>
+                      <w:szCs w:val="20"/>
+                      <w:lang w:eastAsia="sr-Latn-RS"/>
+                    </w:rPr>
+                    <w:t>Broadened Expertise at GarantiBBVA (Leading Turkish Bank):</w:t>
+                  </w:r>
+                  <w:r>
+                    <w:rPr>
+                      <w:rFonts w:ascii="Arial" w:eastAsia="Times New Roman" w:hAnsi="Arial" w:cs="Arial"/>
+                      <w:sz w:val="20"/>
+                      <w:szCs w:val="20"/>
+                      <w:lang w:eastAsia="sr-Latn-RS"/>
+                    </w:rPr>
+                    <w:t xml:space="preserve"> </w:t>
                   </w:r>
                 </w:p>
                 <w:p>
@@ -682,2133 +1756,521 @@
                     <w:framePr w:hSpace="180" w:wrap="around" w:hAnchor="margin" w:xAlign="center" w:y="-456"/>
                     <w:numPr>
                       <w:ilvl w:val="0"/>
-                      <w:numId w:val="1"/>
+                      <w:numId w:val="22"/>
                     </w:numPr>
+                    <w:spacing w:before="100" w:beforeAutospacing="1" w:after="100" w:afterAutospacing="1"/>
+                    <w:rPr>
+                      <w:rFonts w:ascii="Arial" w:eastAsia="Times New Roman" w:hAnsi="Arial" w:cs="Arial"/>
+                      <w:sz w:val="20"/>
+                      <w:szCs w:val="20"/>
+                      <w:lang w:eastAsia="sr-Latn-RS"/>
+                    </w:rPr>
+                  </w:pPr>
+                  <w:r>
+                    <w:rPr>
+                      <w:rFonts w:ascii="Arial" w:eastAsia="Times New Roman" w:hAnsi="Arial" w:cs="Arial"/>
+                      <w:sz w:val="20"/>
+                      <w:szCs w:val="20"/>
+                      <w:lang w:eastAsia="sr-Latn-RS"/>
+                    </w:rPr>
+                    <w:t>Gained invaluable experience across diverse banking domains (Investment Banking, Credit, Digital) during my tenure at GarantiBBVA, a leading Turkish bank.</w:t>
+                  </w:r>
+                </w:p>
+                <w:p>
+                  <w:pPr>
+                    <w:framePr w:hSpace="180" w:wrap="around" w:hAnchor="margin" w:xAlign="center" w:y="-456"/>
+                    <w:numPr>
+                      <w:ilvl w:val="0"/>
+                      <w:numId w:val="22"/>
+                    </w:numPr>
+                    <w:spacing w:before="100" w:beforeAutospacing="1" w:after="100" w:afterAutospacing="1"/>
+                    <w:rPr>
+                      <w:rFonts w:ascii="Arial" w:eastAsia="Times New Roman" w:hAnsi="Arial" w:cs="Arial"/>
+                      <w:sz w:val="20"/>
+                      <w:szCs w:val="20"/>
+                      <w:lang w:eastAsia="sr-Latn-RS"/>
+                    </w:rPr>
+                  </w:pPr>
+                  <w:r>
+                    <w:rPr>
+                      <w:rFonts w:ascii="Arial" w:eastAsia="Times New Roman" w:hAnsi="Arial" w:cs="Arial"/>
+                      <w:sz w:val="20"/>
+                      <w:szCs w:val="20"/>
+                      <w:lang w:eastAsia="sr-Latn-RS"/>
+                    </w:rPr>
+                    <w:t>Led the onboarding and mentorship of new team members for 3 years, fostering knowledge transfer and team success.</w:t>
+                  </w:r>
+                </w:p>
+                <w:p>
+                  <w:pPr>
+                    <w:framePr w:hSpace="180" w:wrap="around" w:hAnchor="margin" w:xAlign="center" w:y="-456"/>
+                    <w:numPr>
+                      <w:ilvl w:val="0"/>
+                      <w:numId w:val="22"/>
+                    </w:numPr>
+                    <w:spacing w:before="100" w:beforeAutospacing="1" w:after="100" w:afterAutospacing="1"/>
+                    <w:rPr>
+                      <w:rFonts w:ascii="Arial" w:eastAsia="Times New Roman" w:hAnsi="Arial" w:cs="Arial"/>
+                      <w:sz w:val="20"/>
+                      <w:szCs w:val="20"/>
+                      <w:lang w:eastAsia="sr-Latn-RS"/>
+                    </w:rPr>
+                  </w:pPr>
+                  <w:r>
+                    <w:rPr>
+                      <w:rFonts w:ascii="Arial" w:eastAsia="Times New Roman" w:hAnsi="Arial" w:cs="Arial"/>
+                      <w:sz w:val="20"/>
+                      <w:szCs w:val="20"/>
+                      <w:lang w:eastAsia="sr-Latn-RS"/>
+                    </w:rPr>
+                    <w:t>Contributed to critical projects like the www.garanti.com [invalid URL removed].tr website renewal and a smart assistant system, demonstrating versatility and adaptability.</w:t>
+                  </w:r>
+                </w:p>
+                <w:p>
+                  <w:pPr>
+                    <w:framePr w:hSpace="180" w:wrap="around" w:hAnchor="margin" w:xAlign="center" w:y="-456"/>
+                    <w:rPr>
+                      <w:rFonts w:ascii="Arial" w:eastAsia="Times New Roman" w:hAnsi="Arial" w:cs="Arial"/>
+                      <w:sz w:val="20"/>
+                      <w:szCs w:val="20"/>
+                      <w:lang w:eastAsia="sr-Latn-RS"/>
+                    </w:rPr>
+                  </w:pPr>
+                  <w:r>
+                    <w:rPr>
+                      <w:rFonts w:ascii="Times New Roman" w:eastAsia="Times New Roman" w:hAnsi="Symbol" w:cs="Times New Roman"/>
+                      <w:sz w:val="20"/>
+                      <w:szCs w:val="20"/>
+                      <w:lang w:eastAsia="sr-Latn-RS"/>
+                    </w:rPr>
+                    <w:t xml:space="preserve"> </w:t>
+                  </w:r>
+                  <w:r>
+                    <w:rPr>
+                      <w:rFonts w:ascii="Times New Roman" w:eastAsia="Times New Roman" w:hAnsi="Times New Roman" w:cs="Times New Roman"/>
+                      <w:sz w:val="20"/>
+                      <w:szCs w:val="20"/>
+                      <w:lang w:eastAsia="sr-Latn-RS"/>
+                    </w:rPr>
+                    <w:t xml:space="preserve"> </w:t>
+                  </w:r>
+                  <w:r>
+                    <w:rPr>
+                      <w:rFonts w:ascii="Arial" w:eastAsia="Times New Roman" w:hAnsi="Arial" w:cs="Arial"/>
+                      <w:b/>
+                      <w:bCs/>
+                      <w:sz w:val="20"/>
+                      <w:szCs w:val="20"/>
+                      <w:lang w:eastAsia="sr-Latn-RS"/>
+                    </w:rPr>
+                    <w:t>Delivered High-Impact Software Solutions:</w:t>
+                  </w:r>
+                  <w:r>
+                    <w:rPr>
+                      <w:rFonts w:ascii="Arial" w:eastAsia="Times New Roman" w:hAnsi="Arial" w:cs="Arial"/>
+                      <w:sz w:val="20"/>
+                      <w:szCs w:val="20"/>
+                      <w:lang w:eastAsia="sr-Latn-RS"/>
+                    </w:rPr>
+                    <w:t xml:space="preserve"> </w:t>
+                  </w:r>
+                </w:p>
+                <w:p>
+                  <w:pPr>
+                    <w:framePr w:hSpace="180" w:wrap="around" w:hAnchor="margin" w:xAlign="center" w:y="-456"/>
+                    <w:numPr>
+                      <w:ilvl w:val="0"/>
+                      <w:numId w:val="23"/>
+                    </w:numPr>
+                    <w:spacing w:before="100" w:beforeAutospacing="1" w:after="100" w:afterAutospacing="1"/>
+                    <w:rPr>
+                      <w:rFonts w:ascii="Arial" w:eastAsia="Times New Roman" w:hAnsi="Arial" w:cs="Arial"/>
+                      <w:sz w:val="20"/>
+                      <w:szCs w:val="20"/>
+                      <w:lang w:eastAsia="sr-Latn-RS"/>
+                    </w:rPr>
+                  </w:pPr>
+                  <w:r>
+                    <w:rPr>
+                      <w:rFonts w:ascii="Arial" w:eastAsia="Times New Roman" w:hAnsi="Arial" w:cs="Arial"/>
+                      <w:sz w:val="20"/>
+                      <w:szCs w:val="20"/>
+                      <w:lang w:eastAsia="sr-Latn-RS"/>
+                    </w:rPr>
+                    <w:t>Successfully implemented and updated application modules across various highly available projects, ensuring system uptime and user satisfaction.</w:t>
+                  </w:r>
+                </w:p>
+                <w:p>
+                  <w:pPr>
+                    <w:framePr w:hSpace="180" w:wrap="around" w:hAnchor="margin" w:xAlign="center" w:y="-456"/>
+                    <w:numPr>
+                      <w:ilvl w:val="0"/>
+                      <w:numId w:val="23"/>
+                    </w:numPr>
+                    <w:spacing w:before="100" w:beforeAutospacing="1" w:after="100" w:afterAutospacing="1"/>
+                    <w:rPr>
+                      <w:rFonts w:ascii="Arial" w:eastAsia="Times New Roman" w:hAnsi="Arial" w:cs="Arial"/>
+                      <w:sz w:val="20"/>
+                      <w:szCs w:val="20"/>
+                      <w:lang w:eastAsia="sr-Latn-RS"/>
+                    </w:rPr>
+                  </w:pPr>
+                  <w:r>
+                    <w:rPr>
+                      <w:rFonts w:ascii="Arial" w:eastAsia="Times New Roman" w:hAnsi="Arial" w:cs="Arial"/>
+                      <w:sz w:val="20"/>
+                      <w:szCs w:val="20"/>
+                      <w:lang w:eastAsia="sr-Latn-RS"/>
+                    </w:rPr>
+                    <w:t>Collaborated effectively with product managers and technical teams to design and develop RESTful APIs and microservices.</w:t>
+                  </w:r>
+                </w:p>
+                <w:p>
+                  <w:pPr>
+                    <w:framePr w:hSpace="180" w:wrap="around" w:hAnchor="margin" w:xAlign="center" w:y="-456"/>
+                    <w:numPr>
+                      <w:ilvl w:val="0"/>
+                      <w:numId w:val="23"/>
+                    </w:numPr>
+                    <w:spacing w:before="100" w:beforeAutospacing="1" w:after="100" w:afterAutospacing="1"/>
+                    <w:rPr>
+                      <w:rFonts w:ascii="Arial" w:eastAsia="Times New Roman" w:hAnsi="Arial" w:cs="Arial"/>
+                      <w:sz w:val="20"/>
+                      <w:szCs w:val="20"/>
+                      <w:lang w:eastAsia="sr-Latn-RS"/>
+                    </w:rPr>
+                  </w:pPr>
+                  <w:r>
+                    <w:rPr>
+                      <w:rFonts w:ascii="Arial" w:eastAsia="Times New Roman" w:hAnsi="Arial" w:cs="Arial"/>
+                      <w:sz w:val="20"/>
+                      <w:szCs w:val="20"/>
+                      <w:lang w:eastAsia="sr-Latn-RS"/>
+                    </w:rPr>
+                    <w:t>Streamlined development processes by adopting CI/CD pipelines with Jenkins, enabling faster deployments and reduced risks.</w:t>
+                  </w:r>
+                </w:p>
+                <w:p>
+                  <w:pPr>
+                    <w:framePr w:hSpace="180" w:wrap="around" w:hAnchor="margin" w:xAlign="center" w:y="-456"/>
+                    <w:rPr>
+                      <w:rFonts w:ascii="Arial" w:eastAsia="Times New Roman" w:hAnsi="Arial" w:cs="Arial"/>
+                      <w:sz w:val="20"/>
+                      <w:szCs w:val="20"/>
+                      <w:lang w:eastAsia="sr-Latn-RS"/>
+                    </w:rPr>
+                  </w:pPr>
+                  <w:r>
+                    <w:rPr>
+                      <w:rFonts w:ascii="Arial" w:eastAsia="Times New Roman" w:hAnsi="Arial" w:cs="Arial"/>
+                      <w:b/>
+                      <w:bCs/>
+                      <w:sz w:val="20"/>
+                      <w:szCs w:val="20"/>
+                      <w:lang w:eastAsia="sr-Latn-RS"/>
+                    </w:rPr>
+                    <w:t xml:space="preserve">  </w:t>
+                  </w:r>
+                  <w:r>
+                    <w:rPr>
+                      <w:rFonts w:ascii="Arial" w:eastAsia="Times New Roman" w:hAnsi="Arial" w:cs="Arial"/>
+                      <w:b/>
+                      <w:bCs/>
+                      <w:sz w:val="20"/>
+                      <w:szCs w:val="20"/>
+                      <w:lang w:eastAsia="sr-Latn-RS"/>
+                    </w:rPr>
+                    <w:t>Modernized Infrastructure and Scalability:</w:t>
+                  </w:r>
+                  <w:r>
+                    <w:rPr>
+                      <w:rFonts w:ascii="Arial" w:eastAsia="Times New Roman" w:hAnsi="Arial" w:cs="Arial"/>
+                      <w:sz w:val="20"/>
+                      <w:szCs w:val="20"/>
+                      <w:lang w:eastAsia="sr-Latn-RS"/>
+                    </w:rPr>
+                    <w:t xml:space="preserve"> </w:t>
+                  </w:r>
+                </w:p>
+                <w:p>
+                  <w:pPr>
+                    <w:framePr w:hSpace="180" w:wrap="around" w:hAnchor="margin" w:xAlign="center" w:y="-456"/>
+                    <w:numPr>
+                      <w:ilvl w:val="0"/>
+                      <w:numId w:val="24"/>
+                    </w:numPr>
+                    <w:spacing w:before="100" w:beforeAutospacing="1" w:after="100" w:afterAutospacing="1"/>
+                    <w:rPr>
+                      <w:rFonts w:ascii="Arial" w:eastAsia="Times New Roman" w:hAnsi="Arial" w:cs="Arial"/>
+                      <w:sz w:val="20"/>
+                      <w:szCs w:val="20"/>
+                      <w:lang w:eastAsia="sr-Latn-RS"/>
+                    </w:rPr>
+                  </w:pPr>
+                  <w:r>
+                    <w:rPr>
+                      <w:rFonts w:ascii="Arial" w:eastAsia="Times New Roman" w:hAnsi="Arial" w:cs="Arial"/>
+                      <w:sz w:val="20"/>
+                      <w:szCs w:val="20"/>
+                      <w:lang w:eastAsia="sr-Latn-RS"/>
+                    </w:rPr>
+                    <w:t>Deployed projects on OpenShift container platform, achieving efficient and scalable cloud deployments.</w:t>
+                  </w:r>
+                </w:p>
+                <w:p>
+                  <w:pPr>
+                    <w:framePr w:hSpace="180" w:wrap="around" w:hAnchor="margin" w:xAlign="center" w:y="-456"/>
+                    <w:numPr>
+                      <w:ilvl w:val="0"/>
+                      <w:numId w:val="24"/>
+                    </w:numPr>
+                    <w:spacing w:before="100" w:beforeAutospacing="1" w:after="100" w:afterAutospacing="1"/>
+                    <w:rPr>
+                      <w:rFonts w:ascii="Arial" w:eastAsia="Times New Roman" w:hAnsi="Arial" w:cs="Arial"/>
+                      <w:sz w:val="20"/>
+                      <w:szCs w:val="20"/>
+                      <w:lang w:eastAsia="sr-Latn-RS"/>
+                    </w:rPr>
+                  </w:pPr>
+                  <w:r>
+                    <w:rPr>
+                      <w:rFonts w:ascii="Arial" w:eastAsia="Times New Roman" w:hAnsi="Arial" w:cs="Arial"/>
+                      <w:sz w:val="20"/>
+                      <w:szCs w:val="20"/>
+                      <w:lang w:eastAsia="sr-Latn-RS"/>
+                    </w:rPr>
+                    <w:t>Utilized a modern tech stack including Spring Boot (Java 8), Oracle/DB2 databases, RabbitMQ for message streaming, and Jenkins for CI/CD, ensuring robust and reliable solutions.</w:t>
+                  </w:r>
+                </w:p>
+                <w:p>
+                  <w:pPr>
+                    <w:framePr w:hSpace="180" w:wrap="around" w:hAnchor="margin" w:xAlign="center" w:y="-456"/>
+                    <w:shd w:val="clear" w:color="auto" w:fill="FFFFFF"/>
+                    <w:textAlignment w:val="baseline"/>
+                    <w:outlineLvl w:val="2"/>
+                    <w:rPr>
+                      <w:rFonts w:ascii="Arial" w:eastAsia="Times New Roman" w:hAnsi="Arial" w:cs="Arial"/>
+                      <w:color w:val="000000"/>
+                      <w:sz w:val="20"/>
+                      <w:szCs w:val="20"/>
+                      <w:lang w:eastAsia="tr-TR"/>
+                    </w:rPr>
+                  </w:pPr>
+                </w:p>
+                <w:p>
+                  <w:pPr>
+                    <w:framePr w:hSpace="180" w:wrap="around" w:hAnchor="margin" w:xAlign="center" w:y="-456"/>
+                    <w:shd w:val="clear" w:color="auto" w:fill="FFFFFF"/>
+                    <w:textAlignment w:val="baseline"/>
+                    <w:outlineLvl w:val="2"/>
+                    <w:rPr>
+                      <w:rFonts w:ascii="Arial" w:eastAsia="Times New Roman" w:hAnsi="Arial" w:cs="Arial"/>
+                      <w:b/>
+                      <w:bCs/>
+                      <w:color w:val="000000"/>
+                      <w:sz w:val="20"/>
+                      <w:szCs w:val="20"/>
+                      <w:bdr w:val="none" w:sz="0" w:space="0" w:color="auto" w:frame="1"/>
+                      <w:lang w:eastAsia="tr-TR"/>
+                    </w:rPr>
+                  </w:pPr>
+                  <w:r>
+                    <w:rPr>
+                      <w:rFonts w:ascii="Arial" w:eastAsia="Times New Roman" w:hAnsi="Arial" w:cs="Arial"/>
+                      <w:b/>
+                      <w:bCs/>
+                      <w:color w:val="000000"/>
+                      <w:sz w:val="20"/>
+                      <w:szCs w:val="20"/>
+                      <w:bdr w:val="none" w:sz="0" w:space="0" w:color="auto" w:frame="1"/>
+                      <w:lang w:eastAsia="tr-TR"/>
+                    </w:rPr>
+                    <w:t xml:space="preserve">Alcatel-Lucent: Software Engineer </w:t>
+                  </w:r>
+                </w:p>
+                <w:p>
+                  <w:pPr>
+                    <w:framePr w:hSpace="180" w:wrap="around" w:hAnchor="margin" w:xAlign="center" w:y="-456"/>
+                    <w:shd w:val="clear" w:color="auto" w:fill="FFFFFF"/>
+                    <w:textAlignment w:val="baseline"/>
+                    <w:outlineLvl w:val="2"/>
+                    <w:rPr>
+                      <w:rFonts w:ascii="Arial" w:eastAsia="Times New Roman" w:hAnsi="Arial" w:cs="Arial"/>
+                      <w:color w:val="000000"/>
+                      <w:sz w:val="20"/>
+                      <w:szCs w:val="20"/>
+                      <w:bdr w:val="none" w:sz="0" w:space="0" w:color="auto" w:frame="1"/>
+                      <w:lang w:eastAsia="tr-TR"/>
+                    </w:rPr>
+                  </w:pPr>
+                  <w:r>
+                    <w:rPr>
+                      <w:rFonts w:ascii="Arial" w:eastAsia="Times New Roman" w:hAnsi="Arial" w:cs="Arial"/>
+                      <w:b/>
+                      <w:bCs/>
+                      <w:color w:val="000000"/>
+                      <w:sz w:val="20"/>
+                      <w:szCs w:val="20"/>
+                      <w:bdr w:val="none" w:sz="0" w:space="0" w:color="auto" w:frame="1"/>
+                      <w:lang w:eastAsia="tr-TR"/>
+                    </w:rPr>
+                    <w:t xml:space="preserve">Istanbul, Turkey - </w:t>
+                  </w:r>
+                  <w:r>
+                    <w:rPr>
+                      <w:rFonts w:ascii="Arial" w:eastAsia="Times New Roman" w:hAnsi="Arial" w:cs="Arial"/>
+                      <w:color w:val="000000"/>
+                      <w:sz w:val="20"/>
+                      <w:szCs w:val="20"/>
+                      <w:bdr w:val="none" w:sz="0" w:space="0" w:color="auto" w:frame="1"/>
+                      <w:lang w:eastAsia="tr-TR"/>
+                    </w:rPr>
+                    <w:t xml:space="preserve"> June 2013 - December 2013</w:t>
+                  </w:r>
+                </w:p>
+                <w:p>
+                  <w:pPr>
+                    <w:framePr w:hSpace="180" w:wrap="around" w:hAnchor="margin" w:xAlign="center" w:y="-456"/>
+                    <w:shd w:val="clear" w:color="auto" w:fill="FFFFFF"/>
+                    <w:textAlignment w:val="baseline"/>
+                    <w:outlineLvl w:val="2"/>
+                    <w:rPr>
+                      <w:rFonts w:ascii="Arial" w:eastAsia="Times New Roman" w:hAnsi="Arial" w:cs="Arial"/>
+                      <w:b/>
+                      <w:bCs/>
+                      <w:color w:val="000000"/>
+                      <w:sz w:val="20"/>
+                      <w:szCs w:val="20"/>
+                      <w:lang w:eastAsia="tr-TR"/>
+                    </w:rPr>
+                  </w:pPr>
+                </w:p>
+                <w:p>
+                  <w:pPr>
+                    <w:framePr w:hSpace="180" w:wrap="around" w:hAnchor="margin" w:xAlign="center" w:y="-456"/>
+                    <w:rPr>
+                      <w:rFonts w:ascii="Arial" w:eastAsia="Times New Roman" w:hAnsi="Arial" w:cs="Arial"/>
+                      <w:sz w:val="20"/>
+                      <w:szCs w:val="20"/>
+                      <w:lang w:eastAsia="sr-Latn-RS"/>
+                    </w:rPr>
+                  </w:pPr>
+                  <w:r>
+                    <w:rPr>
+                      <w:rFonts w:ascii="Arial" w:eastAsia="Times New Roman" w:hAnsi="Arial" w:cs="Arial"/>
+                      <w:b/>
+                      <w:bCs/>
+                      <w:sz w:val="20"/>
+                      <w:szCs w:val="20"/>
+                      <w:lang w:eastAsia="sr-Latn-RS"/>
+                    </w:rPr>
+                    <w:t xml:space="preserve">   </w:t>
+                  </w:r>
+                  <w:r>
+                    <w:rPr>
+                      <w:rFonts w:ascii="Arial" w:eastAsia="Times New Roman" w:hAnsi="Arial" w:cs="Arial"/>
+                      <w:b/>
+                      <w:bCs/>
+                      <w:sz w:val="20"/>
+                      <w:szCs w:val="20"/>
+                      <w:lang w:eastAsia="sr-Latn-RS"/>
+                    </w:rPr>
+                    <w:t>Integration Expertise at Alcatel-Lucent (Global Telecommunications Company):</w:t>
+                  </w:r>
+                  <w:r>
+                    <w:rPr>
+                      <w:rFonts w:ascii="Arial" w:eastAsia="Times New Roman" w:hAnsi="Arial" w:cs="Arial"/>
+                      <w:sz w:val="20"/>
+                      <w:szCs w:val="20"/>
+                      <w:lang w:eastAsia="sr-Latn-RS"/>
+                    </w:rPr>
+                    <w:t xml:space="preserve"> </w:t>
+                  </w:r>
+                </w:p>
+                <w:p>
+                  <w:pPr>
+                    <w:framePr w:hSpace="180" w:wrap="around" w:hAnchor="margin" w:xAlign="center" w:y="-456"/>
+                    <w:numPr>
+                      <w:ilvl w:val="0"/>
+                      <w:numId w:val="25"/>
+                    </w:numPr>
+                    <w:spacing w:before="100" w:beforeAutospacing="1" w:after="100" w:afterAutospacing="1"/>
+                    <w:rPr>
+                      <w:rFonts w:ascii="Arial" w:eastAsia="Times New Roman" w:hAnsi="Arial" w:cs="Arial"/>
+                      <w:sz w:val="20"/>
+                      <w:szCs w:val="20"/>
+                      <w:lang w:eastAsia="sr-Latn-RS"/>
+                    </w:rPr>
+                  </w:pPr>
+                  <w:r>
+                    <w:rPr>
+                      <w:rFonts w:ascii="Arial" w:eastAsia="Times New Roman" w:hAnsi="Arial" w:cs="Arial"/>
+                      <w:sz w:val="20"/>
+                      <w:szCs w:val="20"/>
+                      <w:lang w:eastAsia="sr-Latn-RS"/>
+                    </w:rPr>
+                    <w:lastRenderedPageBreak/>
+                    <w:t>During my 6-month tenure at Alcatel-Lucent, I contributed to the development of the PAS Project using C# and Visual Studio.</w:t>
+                  </w:r>
+                </w:p>
+                <w:p>
+                  <w:pPr>
+                    <w:framePr w:hSpace="180" w:wrap="around" w:hAnchor="margin" w:xAlign="center" w:y="-456"/>
+                    <w:numPr>
+                      <w:ilvl w:val="0"/>
+                      <w:numId w:val="25"/>
+                    </w:numPr>
+                    <w:spacing w:before="100" w:beforeAutospacing="1" w:after="100" w:afterAutospacing="1"/>
+                    <w:rPr>
+                      <w:rFonts w:ascii="Arial" w:eastAsia="Times New Roman" w:hAnsi="Arial" w:cs="Arial"/>
+                      <w:sz w:val="20"/>
+                      <w:szCs w:val="20"/>
+                      <w:lang w:eastAsia="sr-Latn-RS"/>
+                    </w:rPr>
+                  </w:pPr>
+                  <w:r>
+                    <w:rPr>
+                      <w:rFonts w:ascii="Arial" w:eastAsia="Times New Roman" w:hAnsi="Arial" w:cs="Arial"/>
+                      <w:sz w:val="20"/>
+                      <w:szCs w:val="20"/>
+                      <w:lang w:eastAsia="sr-Latn-RS"/>
+                    </w:rPr>
+                    <w:t>Successfully integrated communication and configuration phases of the project, enabling efficient network element (NE) auditing and automated parameter configuration, specifically for CTS NEs.</w:t>
+                  </w:r>
+                </w:p>
+                <w:p>
+                  <w:pPr>
+                    <w:framePr w:hSpace="180" w:wrap="around" w:hAnchor="margin" w:xAlign="center" w:y="-456"/>
+                    <w:numPr>
+                      <w:ilvl w:val="0"/>
+                      <w:numId w:val="25"/>
+                    </w:numPr>
+                    <w:spacing w:before="100" w:beforeAutospacing="1" w:after="100" w:afterAutospacing="1"/>
+                    <w:rPr>
+                      <w:rFonts w:ascii="Arial" w:eastAsia="Times New Roman" w:hAnsi="Arial" w:cs="Arial"/>
+                      <w:sz w:val="20"/>
+                      <w:szCs w:val="20"/>
+                      <w:lang w:eastAsia="sr-Latn-RS"/>
+                    </w:rPr>
+                  </w:pPr>
+                  <w:r>
+                    <w:rPr>
+                      <w:rFonts w:ascii="Arial" w:eastAsia="Times New Roman" w:hAnsi="Arial" w:cs="Arial"/>
+                      <w:sz w:val="20"/>
+                      <w:szCs w:val="20"/>
+                      <w:lang w:eastAsia="sr-Latn-RS"/>
+                    </w:rPr>
+                    <w:t>Leveraged various interfaces (CLI, SNMP, TL1, Telnet, SQL) to ensure seamless data exchange and functionality.</w:t>
+                  </w:r>
+                </w:p>
+                <w:p>
+                  <w:pPr>
+                    <w:framePr w:hSpace="180" w:wrap="around" w:hAnchor="margin" w:xAlign="center" w:y="-456"/>
                     <w:shd w:val="clear" w:color="auto" w:fill="FFFFFF"/>
                     <w:spacing w:after="75"/>
                     <w:textAlignment w:val="baseline"/>
                     <w:rPr>
-                      <w:rFonts w:eastAsia="Times New Roman" w:cstheme="minorHAnsi"/>
-                      <w:color w:val="000000"/>
-                      <w:sz w:val="20"/>
-                      <w:szCs w:val="20"/>
-                      <w:lang w:eastAsia="tr-TR"/>
-                    </w:rPr>
-                  </w:pPr>
-                  <w:r>
-                    <w:rPr>
-                      <w:rFonts w:eastAsia="Times New Roman" w:cstheme="minorHAnsi"/>
-                      <w:color w:val="000000"/>
-                      <w:sz w:val="20"/>
-                      <w:szCs w:val="20"/>
-                      <w:lang w:eastAsia="tr-TR"/>
-                    </w:rPr>
-                    <w:t xml:space="preserve">I have been </w:t>
-                  </w:r>
-                  <w:r>
-                    <w:rPr>
-                      <w:rFonts w:eastAsia="Times New Roman" w:cstheme="minorHAnsi"/>
-                      <w:color w:val="000000"/>
-                      <w:sz w:val="20"/>
-                      <w:szCs w:val="20"/>
-                      <w:lang w:eastAsia="tr-TR"/>
-                    </w:rPr>
-                    <w:t>p</w:t>
-                  </w:r>
-                  <w:r>
-                    <w:rPr>
-                      <w:rFonts w:eastAsia="Times New Roman" w:cstheme="minorHAnsi"/>
-                      <w:color w:val="000000"/>
-                      <w:sz w:val="20"/>
-                      <w:szCs w:val="20"/>
-                      <w:lang w:eastAsia="tr-TR"/>
-                    </w:rPr>
-                    <w:t>erforming code reviews to ensure design and coding standards are upheld</w:t>
-                  </w:r>
-                </w:p>
-                <w:p>
-                  <w:pPr>
-                    <w:framePr w:hSpace="180" w:wrap="around" w:hAnchor="margin" w:xAlign="center" w:y="-456"/>
-                    <w:numPr>
-                      <w:ilvl w:val="0"/>
-                      <w:numId w:val="1"/>
-                    </w:numPr>
-                    <w:shd w:val="clear" w:color="auto" w:fill="FFFFFF"/>
-                    <w:spacing w:after="75"/>
-                    <w:textAlignment w:val="baseline"/>
-                    <w:rPr>
-                      <w:rFonts w:eastAsia="Times New Roman" w:cstheme="minorHAnsi"/>
-                      <w:color w:val="000000"/>
-                      <w:sz w:val="20"/>
-                      <w:szCs w:val="20"/>
-                      <w:lang w:eastAsia="tr-TR"/>
-                    </w:rPr>
-                  </w:pPr>
-                  <w:r>
-                    <w:rPr>
-                      <w:rFonts w:eastAsia="Times New Roman" w:cstheme="minorHAnsi"/>
-                      <w:color w:val="000000"/>
-                      <w:sz w:val="20"/>
-                      <w:szCs w:val="20"/>
-                      <w:lang w:eastAsia="tr-TR"/>
-                    </w:rPr>
-                    <w:t xml:space="preserve">I have been </w:t>
-                  </w:r>
-                  <w:r>
-                    <w:rPr>
-                      <w:rFonts w:eastAsia="Times New Roman" w:cstheme="minorHAnsi"/>
-                      <w:color w:val="000000"/>
-                      <w:sz w:val="20"/>
-                      <w:szCs w:val="20"/>
-                      <w:lang w:eastAsia="tr-TR"/>
-                    </w:rPr>
-                    <w:t>c</w:t>
-                  </w:r>
-                  <w:r>
-                    <w:rPr>
-                      <w:rFonts w:eastAsia="Times New Roman" w:cstheme="minorHAnsi"/>
-                      <w:color w:val="000000"/>
-                      <w:sz w:val="20"/>
-                      <w:szCs w:val="20"/>
-                      <w:lang w:eastAsia="tr-TR"/>
-                    </w:rPr>
-                    <w:t>ontributing to architectural standards, developing best practices, and promoting adherence to these standards</w:t>
-                  </w:r>
-                </w:p>
-                <w:p>
-                  <w:pPr>
-                    <w:framePr w:hSpace="180" w:wrap="around" w:hAnchor="margin" w:xAlign="center" w:y="-456"/>
-                    <w:numPr>
-                      <w:ilvl w:val="0"/>
-                      <w:numId w:val="1"/>
-                    </w:numPr>
-                    <w:shd w:val="clear" w:color="auto" w:fill="FFFFFF"/>
-                    <w:spacing w:after="75"/>
-                    <w:textAlignment w:val="baseline"/>
-                    <w:rPr>
-                      <w:rFonts w:eastAsia="Times New Roman" w:cstheme="minorHAnsi"/>
-                      <w:color w:val="000000"/>
-                      <w:sz w:val="20"/>
-                      <w:szCs w:val="20"/>
-                      <w:lang w:eastAsia="tr-TR"/>
-                    </w:rPr>
-                  </w:pPr>
-                  <w:r>
-                    <w:rPr>
-                      <w:rFonts w:eastAsia="Times New Roman" w:cstheme="minorHAnsi"/>
-                      <w:color w:val="000000"/>
-                      <w:sz w:val="20"/>
-                      <w:szCs w:val="20"/>
-                      <w:lang w:eastAsia="tr-TR"/>
-                    </w:rPr>
-                    <w:t>I have been m</w:t>
-                  </w:r>
-                  <w:r>
-                    <w:rPr>
-                      <w:rFonts w:eastAsia="Times New Roman" w:cstheme="minorHAnsi"/>
-                      <w:color w:val="000000"/>
-                      <w:sz w:val="20"/>
-                      <w:szCs w:val="20"/>
-                      <w:lang w:eastAsia="tr-TR"/>
-                    </w:rPr>
-                    <w:t>entoring and supporting others in the team</w:t>
-                  </w:r>
-                </w:p>
-                <w:p>
-                  <w:pPr>
-                    <w:framePr w:hSpace="180" w:wrap="around" w:hAnchor="margin" w:xAlign="center" w:y="-456"/>
-                    <w:numPr>
-                      <w:ilvl w:val="0"/>
-                      <w:numId w:val="1"/>
-                    </w:numPr>
-                    <w:shd w:val="clear" w:color="auto" w:fill="FFFFFF"/>
-                    <w:spacing w:after="75"/>
-                    <w:textAlignment w:val="baseline"/>
-                    <w:rPr>
-                      <w:rFonts w:eastAsia="Times New Roman" w:cstheme="minorHAnsi"/>
-                      <w:color w:val="000000"/>
-                      <w:sz w:val="20"/>
-                      <w:szCs w:val="20"/>
-                      <w:lang w:eastAsia="tr-TR"/>
-                    </w:rPr>
-                  </w:pPr>
-                  <w:r>
-                    <w:rPr>
-                      <w:rFonts w:eastAsia="Times New Roman" w:cstheme="minorHAnsi"/>
-                      <w:color w:val="000000"/>
-                      <w:sz w:val="20"/>
-                      <w:szCs w:val="20"/>
-                      <w:lang w:eastAsia="tr-TR"/>
-                    </w:rPr>
-                    <w:t xml:space="preserve">I have been </w:t>
-                  </w:r>
-                  <w:r>
-                    <w:rPr>
-                      <w:rFonts w:eastAsia="Times New Roman" w:cstheme="minorHAnsi"/>
-                      <w:color w:val="000000"/>
-                      <w:sz w:val="20"/>
-                      <w:szCs w:val="20"/>
-                      <w:lang w:eastAsia="tr-TR"/>
-                    </w:rPr>
-                    <w:t>o</w:t>
-                  </w:r>
-                  <w:r>
-                    <w:rPr>
-                      <w:rFonts w:eastAsia="Times New Roman" w:cstheme="minorHAnsi"/>
-                      <w:color w:val="000000"/>
-                      <w:sz w:val="20"/>
-                      <w:szCs w:val="20"/>
-                      <w:lang w:eastAsia="tr-TR"/>
-                    </w:rPr>
-                    <w:t>ptimizing service performance: Implementing EhCache to all our services</w:t>
-                  </w:r>
-                </w:p>
-                <w:p>
-                  <w:pPr>
-                    <w:framePr w:hSpace="180" w:wrap="around" w:hAnchor="margin" w:xAlign="center" w:y="-456"/>
-                    <w:numPr>
-                      <w:ilvl w:val="0"/>
-                      <w:numId w:val="1"/>
-                    </w:numPr>
-                    <w:shd w:val="clear" w:color="auto" w:fill="FFFFFF"/>
-                    <w:spacing w:after="75"/>
-                    <w:textAlignment w:val="baseline"/>
-                    <w:rPr>
-                      <w:rFonts w:eastAsia="Times New Roman" w:cstheme="minorHAnsi"/>
-                      <w:color w:val="000000"/>
-                      <w:sz w:val="20"/>
-                      <w:szCs w:val="20"/>
-                      <w:lang w:eastAsia="tr-TR"/>
-                    </w:rPr>
-                  </w:pPr>
-                  <w:r>
-                    <w:rPr>
-                      <w:rFonts w:eastAsia="Times New Roman" w:cstheme="minorHAnsi"/>
-                      <w:color w:val="000000"/>
-                      <w:sz w:val="20"/>
-                      <w:szCs w:val="20"/>
-                      <w:lang w:eastAsia="tr-TR"/>
-                    </w:rPr>
-                    <w:t xml:space="preserve">I have been </w:t>
-                  </w:r>
-                  <w:r>
-                    <w:rPr>
-                      <w:rFonts w:eastAsia="Times New Roman" w:cstheme="minorHAnsi"/>
-                      <w:color w:val="000000"/>
-                      <w:sz w:val="20"/>
-                      <w:szCs w:val="20"/>
-                      <w:lang w:eastAsia="tr-TR"/>
-                    </w:rPr>
-                    <w:t>d</w:t>
-                  </w:r>
-                  <w:r>
-                    <w:rPr>
-                      <w:rFonts w:eastAsia="Times New Roman" w:cstheme="minorHAnsi"/>
-                      <w:color w:val="000000"/>
-                      <w:sz w:val="20"/>
-                      <w:szCs w:val="20"/>
-                      <w:lang w:eastAsia="tr-TR"/>
-                    </w:rPr>
-                    <w:t>esigning and developing new API for automating creation new tax clients onboarding process.</w:t>
-                  </w:r>
-                </w:p>
-                <w:p>
-                  <w:pPr>
-                    <w:framePr w:hSpace="180" w:wrap="around" w:hAnchor="margin" w:xAlign="center" w:y="-456"/>
-                    <w:numPr>
-                      <w:ilvl w:val="0"/>
-                      <w:numId w:val="1"/>
-                    </w:numPr>
-                    <w:shd w:val="clear" w:color="auto" w:fill="FFFFFF"/>
-                    <w:spacing w:after="75"/>
-                    <w:textAlignment w:val="baseline"/>
-                    <w:rPr>
-                      <w:rFonts w:eastAsia="Times New Roman" w:cstheme="minorHAnsi"/>
-                      <w:color w:val="000000"/>
-                      <w:sz w:val="20"/>
-                      <w:szCs w:val="20"/>
-                      <w:lang w:eastAsia="tr-TR"/>
-                    </w:rPr>
-                  </w:pPr>
-                  <w:r>
-                    <w:rPr>
-                      <w:rFonts w:eastAsia="Times New Roman" w:cstheme="minorHAnsi"/>
-                      <w:color w:val="000000"/>
-                      <w:sz w:val="20"/>
-                      <w:szCs w:val="20"/>
-                      <w:lang w:eastAsia="tr-TR"/>
-                    </w:rPr>
-                    <w:t>I have been working on the EY Tax Project is about calculating certain types of companies' taxes.</w:t>
-                  </w:r>
-                </w:p>
-                <w:p>
-                  <w:pPr>
-                    <w:framePr w:hSpace="180" w:wrap="around" w:hAnchor="margin" w:xAlign="center" w:y="-456"/>
-                    <w:numPr>
-                      <w:ilvl w:val="0"/>
-                      <w:numId w:val="1"/>
-                    </w:numPr>
-                    <w:shd w:val="clear" w:color="auto" w:fill="FFFFFF"/>
-                    <w:spacing w:after="75"/>
-                    <w:textAlignment w:val="baseline"/>
-                    <w:rPr>
-                      <w:rFonts w:eastAsia="Times New Roman" w:cstheme="minorHAnsi"/>
-                      <w:color w:val="000000"/>
-                      <w:sz w:val="20"/>
-                      <w:szCs w:val="20"/>
-                      <w:lang w:eastAsia="tr-TR"/>
-                    </w:rPr>
-                  </w:pPr>
-                  <w:r>
-                    <w:rPr>
-                      <w:rFonts w:eastAsia="Times New Roman" w:cstheme="minorHAnsi"/>
-                      <w:color w:val="000000"/>
-                      <w:sz w:val="20"/>
-                      <w:szCs w:val="20"/>
-                      <w:lang w:eastAsia="tr-TR"/>
-                    </w:rPr>
-                    <w:t>I have integrated cache implementation to all our services for boosting our microservices' performance</w:t>
-                  </w:r>
-                </w:p>
-                <w:p>
-                  <w:pPr>
-                    <w:framePr w:hSpace="180" w:wrap="around" w:hAnchor="margin" w:xAlign="center" w:y="-456"/>
-                    <w:numPr>
-                      <w:ilvl w:val="0"/>
-                      <w:numId w:val="1"/>
-                    </w:numPr>
-                    <w:shd w:val="clear" w:color="auto" w:fill="FFFFFF"/>
-                    <w:spacing w:after="75"/>
-                    <w:textAlignment w:val="baseline"/>
-                    <w:rPr>
-                      <w:rFonts w:eastAsia="Times New Roman" w:cstheme="minorHAnsi"/>
-                      <w:color w:val="000000"/>
-                      <w:sz w:val="20"/>
-                      <w:szCs w:val="20"/>
-                      <w:lang w:eastAsia="tr-TR"/>
-                    </w:rPr>
-                  </w:pPr>
-                  <w:r>
-                    <w:rPr>
-                      <w:rFonts w:eastAsia="Times New Roman" w:cstheme="minorHAnsi"/>
-                      <w:color w:val="000000"/>
-                      <w:sz w:val="20"/>
-                      <w:szCs w:val="20"/>
-                      <w:lang w:eastAsia="tr-TR"/>
-                    </w:rPr>
-                    <w:t>I have been designing and developing new API for automating creating new clients.</w:t>
-                  </w:r>
-                </w:p>
-                <w:p>
-                  <w:pPr>
-                    <w:framePr w:hSpace="180" w:wrap="around" w:hAnchor="margin" w:xAlign="center" w:y="-456"/>
-                    <w:numPr>
-                      <w:ilvl w:val="0"/>
-                      <w:numId w:val="1"/>
-                    </w:numPr>
-                    <w:shd w:val="clear" w:color="auto" w:fill="FFFFFF"/>
-                    <w:spacing w:after="75"/>
-                    <w:textAlignment w:val="baseline"/>
-                    <w:rPr>
-                      <w:rFonts w:eastAsia="Times New Roman" w:cstheme="minorHAnsi"/>
-                      <w:color w:val="000000"/>
-                      <w:sz w:val="20"/>
-                      <w:szCs w:val="20"/>
-                      <w:lang w:eastAsia="tr-TR"/>
-                    </w:rPr>
-                  </w:pPr>
-                  <w:r>
-                    <w:rPr>
-                      <w:rFonts w:eastAsia="Times New Roman" w:cstheme="minorHAnsi"/>
-                      <w:color w:val="000000"/>
-                      <w:sz w:val="20"/>
-                      <w:szCs w:val="20"/>
-                      <w:lang w:eastAsia="tr-TR"/>
-                    </w:rPr>
-                    <w:t>I have integrated Application-Insights agent to the services for monitoring and health check.</w:t>
-                  </w:r>
-                </w:p>
-                <w:p>
-                  <w:pPr>
-                    <w:framePr w:hSpace="180" w:wrap="around" w:hAnchor="margin" w:xAlign="center" w:y="-456"/>
-                    <w:numPr>
-                      <w:ilvl w:val="0"/>
-                      <w:numId w:val="1"/>
-                    </w:numPr>
-                    <w:shd w:val="clear" w:color="auto" w:fill="FFFFFF"/>
-                    <w:spacing w:after="75"/>
-                    <w:textAlignment w:val="baseline"/>
-                    <w:rPr>
-                      <w:rFonts w:eastAsia="Times New Roman" w:cstheme="minorHAnsi"/>
-                      <w:color w:val="000000"/>
-                      <w:sz w:val="20"/>
-                      <w:szCs w:val="20"/>
-                      <w:lang w:eastAsia="tr-TR"/>
-                    </w:rPr>
-                  </w:pPr>
-                  <w:r>
-                    <w:rPr>
-                      <w:rFonts w:eastAsia="Times New Roman" w:cstheme="minorHAnsi"/>
-                      <w:color w:val="000000"/>
-                      <w:sz w:val="20"/>
-                      <w:szCs w:val="20"/>
-                      <w:lang w:eastAsia="tr-TR"/>
-                    </w:rPr>
-                    <w:t>I have created exception and availability rules on Azure Application Insights for the services.</w:t>
-                  </w:r>
-                </w:p>
-                <w:p>
-                  <w:pPr>
-                    <w:framePr w:hSpace="180" w:wrap="around" w:hAnchor="margin" w:xAlign="center" w:y="-456"/>
-                    <w:numPr>
-                      <w:ilvl w:val="0"/>
-                      <w:numId w:val="1"/>
-                    </w:numPr>
-                    <w:shd w:val="clear" w:color="auto" w:fill="FFFFFF"/>
-                    <w:spacing w:after="75"/>
-                    <w:textAlignment w:val="baseline"/>
-                    <w:rPr>
-                      <w:rFonts w:eastAsia="Times New Roman" w:cstheme="minorHAnsi"/>
-                      <w:color w:val="000000"/>
-                      <w:sz w:val="20"/>
-                      <w:szCs w:val="20"/>
-                      <w:lang w:eastAsia="tr-TR"/>
-                    </w:rPr>
-                  </w:pPr>
-                  <w:r>
-                    <w:rPr>
-                      <w:rFonts w:eastAsia="Times New Roman" w:cstheme="minorHAnsi"/>
-                      <w:color w:val="000000"/>
-                      <w:sz w:val="20"/>
-                      <w:szCs w:val="20"/>
-                      <w:lang w:eastAsia="tr-TR"/>
-                    </w:rPr>
-                    <w:t>I have upgraded Java11 to Java17, and SpringBoot 2.7 to SpringBoot 3.0</w:t>
-                  </w:r>
-                </w:p>
-                <w:p>
-                  <w:pPr>
-                    <w:framePr w:hSpace="180" w:wrap="around" w:hAnchor="margin" w:xAlign="center" w:y="-456"/>
-                    <w:numPr>
-                      <w:ilvl w:val="0"/>
-                      <w:numId w:val="1"/>
-                    </w:numPr>
-                    <w:shd w:val="clear" w:color="auto" w:fill="FFFFFF"/>
-                    <w:spacing w:after="75"/>
-                    <w:textAlignment w:val="baseline"/>
-                    <w:rPr>
-                      <w:rFonts w:eastAsia="Times New Roman" w:cstheme="minorHAnsi"/>
-                      <w:color w:val="000000"/>
-                      <w:sz w:val="20"/>
-                      <w:szCs w:val="20"/>
-                      <w:lang w:eastAsia="tr-TR"/>
-                    </w:rPr>
-                  </w:pPr>
-                  <w:r>
-                    <w:rPr>
-                      <w:rFonts w:eastAsia="Times New Roman" w:cstheme="minorHAnsi"/>
-                      <w:color w:val="000000"/>
-                      <w:sz w:val="20"/>
-                      <w:szCs w:val="20"/>
-                      <w:lang w:eastAsia="tr-TR"/>
-                    </w:rPr>
-                    <w:t>I have migrated Swagger Springfox to OpenApi</w:t>
-                  </w:r>
-                </w:p>
-                <w:p>
-                  <w:pPr>
-                    <w:framePr w:hSpace="180" w:wrap="around" w:hAnchor="margin" w:xAlign="center" w:y="-456"/>
-                    <w:numPr>
-                      <w:ilvl w:val="0"/>
-                      <w:numId w:val="1"/>
-                    </w:numPr>
-                    <w:shd w:val="clear" w:color="auto" w:fill="FFFFFF"/>
-                    <w:spacing w:after="75"/>
-                    <w:textAlignment w:val="baseline"/>
-                    <w:rPr>
-                      <w:rFonts w:eastAsia="Times New Roman" w:cstheme="minorHAnsi"/>
-                      <w:color w:val="000000"/>
-                      <w:sz w:val="20"/>
-                      <w:szCs w:val="20"/>
-                      <w:lang w:eastAsia="tr-TR"/>
-                    </w:rPr>
-                  </w:pPr>
-                  <w:r>
-                    <w:rPr>
-                      <w:rFonts w:eastAsia="Times New Roman" w:cstheme="minorHAnsi"/>
-                      <w:color w:val="000000"/>
-                      <w:sz w:val="20"/>
-                      <w:szCs w:val="20"/>
-                      <w:lang w:eastAsia="tr-TR"/>
-                    </w:rPr>
-                    <w:t>I have migrated our repositories from Azure Repo to Github</w:t>
-                  </w:r>
-                </w:p>
-                <w:p>
-                  <w:pPr>
-                    <w:framePr w:hSpace="180" w:wrap="around" w:hAnchor="margin" w:xAlign="center" w:y="-456"/>
-                    <w:numPr>
-                      <w:ilvl w:val="0"/>
-                      <w:numId w:val="1"/>
-                    </w:numPr>
-                    <w:shd w:val="clear" w:color="auto" w:fill="FFFFFF"/>
-                    <w:spacing w:after="75"/>
-                    <w:textAlignment w:val="baseline"/>
-                    <w:rPr>
-                      <w:rFonts w:eastAsia="Times New Roman" w:cstheme="minorHAnsi"/>
-                      <w:color w:val="000000"/>
-                      <w:sz w:val="20"/>
-                      <w:szCs w:val="20"/>
-                      <w:lang w:eastAsia="tr-TR"/>
-                    </w:rPr>
-                  </w:pPr>
-                  <w:r>
-                    <w:rPr>
-                      <w:rFonts w:eastAsia="Times New Roman" w:cstheme="minorHAnsi"/>
-                      <w:color w:val="000000"/>
-                      <w:sz w:val="20"/>
-                      <w:szCs w:val="20"/>
-                      <w:lang w:eastAsia="tr-TR"/>
-                    </w:rPr>
-                    <w:t>I have adopted CI/CD pipelines with Azure DevOps.</w:t>
-                  </w:r>
-                </w:p>
-                <w:p>
-                  <w:pPr>
-                    <w:framePr w:hSpace="180" w:wrap="around" w:hAnchor="margin" w:xAlign="center" w:y="-456"/>
-                    <w:numPr>
-                      <w:ilvl w:val="0"/>
-                      <w:numId w:val="1"/>
-                    </w:numPr>
-                    <w:shd w:val="clear" w:color="auto" w:fill="FFFFFF"/>
-                    <w:spacing w:after="75"/>
-                    <w:textAlignment w:val="baseline"/>
-                    <w:rPr>
-                      <w:rFonts w:eastAsia="Times New Roman" w:cstheme="minorHAnsi"/>
-                      <w:color w:val="000000"/>
-                      <w:sz w:val="20"/>
-                      <w:szCs w:val="20"/>
-                      <w:lang w:eastAsia="tr-TR"/>
-                    </w:rPr>
-                  </w:pPr>
-                  <w:r>
-                    <w:rPr>
-                      <w:rFonts w:eastAsia="Times New Roman" w:cstheme="minorHAnsi"/>
-                      <w:color w:val="000000"/>
-                      <w:sz w:val="20"/>
-                      <w:szCs w:val="20"/>
-                      <w:lang w:eastAsia="tr-TR"/>
-                    </w:rPr>
-                    <w:t>I have deployed microservices on AKS(Azure Kubernetes Service) with Azure CI/CD.</w:t>
-                  </w:r>
-                </w:p>
-                <w:p>
-                  <w:pPr>
-                    <w:framePr w:hSpace="180" w:wrap="around" w:hAnchor="margin" w:xAlign="center" w:y="-456"/>
-                    <w:shd w:val="clear" w:color="auto" w:fill="FFFFFF"/>
-                    <w:spacing w:after="75"/>
-                    <w:ind w:left="360"/>
-                    <w:textAlignment w:val="baseline"/>
-                    <w:rPr>
-                      <w:rFonts w:eastAsia="Times New Roman" w:cstheme="minorHAnsi"/>
-                      <w:b/>
-                      <w:bCs/>
-                      <w:color w:val="000000"/>
-                      <w:sz w:val="20"/>
-                      <w:szCs w:val="20"/>
-                      <w:lang w:eastAsia="tr-TR"/>
-                    </w:rPr>
-                  </w:pPr>
-                  <w:r>
-                    <w:rPr>
-                      <w:rFonts w:eastAsia="Times New Roman" w:cstheme="minorHAnsi"/>
-                      <w:b/>
-                      <w:bCs/>
-                      <w:color w:val="000000"/>
-                      <w:sz w:val="20"/>
-                      <w:szCs w:val="20"/>
-                      <w:lang w:eastAsia="tr-TR"/>
-                    </w:rPr>
-                    <w:t>Technologies I</w:t>
-                  </w:r>
-                  <w:r>
-                    <w:rPr>
-                      <w:rFonts w:eastAsia="Times New Roman" w:cstheme="minorHAnsi"/>
-                      <w:b/>
-                      <w:bCs/>
-                      <w:color w:val="000000"/>
-                      <w:sz w:val="20"/>
-                      <w:szCs w:val="20"/>
-                      <w:lang w:eastAsia="tr-TR"/>
-                    </w:rPr>
-                    <w:t xml:space="preserve"> ha</w:t>
-                  </w:r>
-                  <w:r>
-                    <w:rPr>
-                      <w:rFonts w:eastAsia="Times New Roman" w:cstheme="minorHAnsi"/>
-                      <w:b/>
-                      <w:bCs/>
-                      <w:color w:val="000000"/>
-                      <w:sz w:val="20"/>
-                      <w:szCs w:val="20"/>
-                      <w:lang w:eastAsia="tr-TR"/>
-                    </w:rPr>
-                    <w:t>ve been using:</w:t>
-                  </w:r>
-                </w:p>
-                <w:p>
-                  <w:pPr>
-                    <w:framePr w:hSpace="180" w:wrap="around" w:hAnchor="margin" w:xAlign="center" w:y="-456"/>
-                    <w:numPr>
-                      <w:ilvl w:val="0"/>
-                      <w:numId w:val="1"/>
-                    </w:numPr>
-                    <w:shd w:val="clear" w:color="auto" w:fill="FFFFFF"/>
-                    <w:spacing w:after="75"/>
-                    <w:textAlignment w:val="baseline"/>
-                    <w:rPr>
-                      <w:rFonts w:eastAsia="Times New Roman" w:cstheme="minorHAnsi"/>
-                      <w:color w:val="000000"/>
-                      <w:sz w:val="20"/>
-                      <w:szCs w:val="20"/>
-                      <w:lang w:eastAsia="tr-TR"/>
-                    </w:rPr>
-                  </w:pPr>
-                  <w:r>
-                    <w:rPr>
-                      <w:rFonts w:eastAsia="Times New Roman" w:cstheme="minorHAnsi"/>
-                      <w:color w:val="000000"/>
-                      <w:sz w:val="20"/>
-                      <w:szCs w:val="20"/>
-                      <w:lang w:eastAsia="tr-TR"/>
-                    </w:rPr>
-                    <w:t>Java, Springboot are used for microservices.</w:t>
-                  </w:r>
-                </w:p>
-                <w:p>
-                  <w:pPr>
-                    <w:framePr w:hSpace="180" w:wrap="around" w:hAnchor="margin" w:xAlign="center" w:y="-456"/>
-                    <w:numPr>
-                      <w:ilvl w:val="0"/>
-                      <w:numId w:val="1"/>
-                    </w:numPr>
-                    <w:shd w:val="clear" w:color="auto" w:fill="FFFFFF"/>
-                    <w:spacing w:after="75"/>
-                    <w:textAlignment w:val="baseline"/>
-                    <w:rPr>
-                      <w:rFonts w:eastAsia="Times New Roman" w:cstheme="minorHAnsi"/>
-                      <w:color w:val="000000"/>
-                      <w:sz w:val="20"/>
-                      <w:szCs w:val="20"/>
-                      <w:lang w:eastAsia="tr-TR"/>
-                    </w:rPr>
-                  </w:pPr>
-                  <w:r>
-                    <w:rPr>
-                      <w:rFonts w:eastAsia="Times New Roman" w:cstheme="minorHAnsi"/>
-                      <w:color w:val="000000"/>
-                      <w:sz w:val="20"/>
-                      <w:szCs w:val="20"/>
-                      <w:lang w:eastAsia="tr-TR"/>
-                    </w:rPr>
-                    <w:t>Cloud platform: Azure CI/CD Pipeline and Azure AKS.</w:t>
-                  </w:r>
-                </w:p>
-                <w:p>
-                  <w:pPr>
-                    <w:framePr w:hSpace="180" w:wrap="around" w:hAnchor="margin" w:xAlign="center" w:y="-456"/>
-                    <w:numPr>
-                      <w:ilvl w:val="0"/>
-                      <w:numId w:val="1"/>
-                    </w:numPr>
-                    <w:shd w:val="clear" w:color="auto" w:fill="FFFFFF"/>
-                    <w:spacing w:after="75"/>
-                    <w:textAlignment w:val="baseline"/>
-                    <w:rPr>
-                      <w:rFonts w:eastAsia="Times New Roman" w:cstheme="minorHAnsi"/>
-                      <w:color w:val="000000"/>
-                      <w:sz w:val="20"/>
-                      <w:szCs w:val="20"/>
-                      <w:lang w:eastAsia="tr-TR"/>
-                    </w:rPr>
-                  </w:pPr>
-                  <w:r>
-                    <w:rPr>
-                      <w:rFonts w:eastAsia="Times New Roman" w:cstheme="minorHAnsi"/>
-                      <w:color w:val="000000"/>
-                      <w:sz w:val="20"/>
-                      <w:szCs w:val="20"/>
-                      <w:lang w:eastAsia="tr-TR"/>
-                    </w:rPr>
-                    <w:t>Monitoring: Azure Application Insights</w:t>
-                  </w:r>
-                </w:p>
-                <w:p>
-                  <w:pPr>
-                    <w:framePr w:hSpace="180" w:wrap="around" w:hAnchor="margin" w:xAlign="center" w:y="-456"/>
-                    <w:numPr>
-                      <w:ilvl w:val="0"/>
-                      <w:numId w:val="1"/>
-                    </w:numPr>
-                    <w:shd w:val="clear" w:color="auto" w:fill="FFFFFF"/>
-                    <w:spacing w:after="75"/>
-                    <w:textAlignment w:val="baseline"/>
-                    <w:rPr>
-                      <w:rFonts w:eastAsia="Times New Roman" w:cstheme="minorHAnsi"/>
-                      <w:color w:val="000000"/>
-                      <w:sz w:val="20"/>
-                      <w:szCs w:val="20"/>
-                      <w:lang w:eastAsia="tr-TR"/>
-                    </w:rPr>
-                  </w:pPr>
-                  <w:r>
-                    <w:rPr>
-                      <w:rFonts w:eastAsia="Times New Roman" w:cstheme="minorHAnsi"/>
-                      <w:color w:val="000000"/>
-                      <w:sz w:val="20"/>
-                      <w:szCs w:val="20"/>
-                      <w:lang w:eastAsia="tr-TR"/>
-                    </w:rPr>
-                    <w:t>API Gateway: ApiGee</w:t>
-                  </w:r>
-                </w:p>
-                <w:p>
-                  <w:pPr>
-                    <w:framePr w:hSpace="180" w:wrap="around" w:hAnchor="margin" w:xAlign="center" w:y="-456"/>
-                    <w:numPr>
-                      <w:ilvl w:val="0"/>
-                      <w:numId w:val="1"/>
-                    </w:numPr>
-                    <w:shd w:val="clear" w:color="auto" w:fill="FFFFFF"/>
-                    <w:spacing w:after="75"/>
-                    <w:textAlignment w:val="baseline"/>
-                    <w:rPr>
-                      <w:rFonts w:eastAsia="Times New Roman" w:cstheme="minorHAnsi"/>
-                      <w:color w:val="000000"/>
-                      <w:sz w:val="20"/>
-                      <w:szCs w:val="20"/>
-                      <w:lang w:eastAsia="tr-TR"/>
-                    </w:rPr>
-                  </w:pPr>
-                  <w:r>
-                    <w:rPr>
-                      <w:rFonts w:eastAsia="Times New Roman" w:cstheme="minorHAnsi"/>
-                      <w:color w:val="000000"/>
-                      <w:sz w:val="20"/>
-                      <w:szCs w:val="20"/>
-                      <w:lang w:eastAsia="tr-TR"/>
-                    </w:rPr>
-                    <w:t>Database: MS SQL, Databricks</w:t>
-                  </w:r>
-                </w:p>
-                <w:p>
-                  <w:pPr>
-                    <w:framePr w:hSpace="180" w:wrap="around" w:hAnchor="margin" w:xAlign="center" w:y="-456"/>
-                    <w:numPr>
-                      <w:ilvl w:val="0"/>
-                      <w:numId w:val="1"/>
-                    </w:numPr>
-                    <w:shd w:val="clear" w:color="auto" w:fill="FFFFFF"/>
-                    <w:spacing w:after="75"/>
-                    <w:textAlignment w:val="baseline"/>
-                    <w:rPr>
-                      <w:rFonts w:eastAsia="Times New Roman" w:cstheme="minorHAnsi"/>
-                      <w:color w:val="000000"/>
-                      <w:sz w:val="20"/>
-                      <w:szCs w:val="20"/>
-                      <w:lang w:eastAsia="tr-TR"/>
-                    </w:rPr>
-                  </w:pPr>
-                  <w:r>
-                    <w:rPr>
-                      <w:rFonts w:eastAsia="Times New Roman" w:cstheme="minorHAnsi"/>
-                      <w:color w:val="000000"/>
-                      <w:sz w:val="20"/>
-                      <w:szCs w:val="20"/>
-                      <w:lang w:eastAsia="tr-TR"/>
-                    </w:rPr>
-                    <w:t>Testing frameworks: JUnit, Mockito</w:t>
-                  </w:r>
-                </w:p>
-                <w:p>
-                  <w:pPr>
-                    <w:framePr w:hSpace="180" w:wrap="around" w:hAnchor="margin" w:xAlign="center" w:y="-456"/>
-                    <w:shd w:val="clear" w:color="auto" w:fill="FFFFFF"/>
-                    <w:spacing w:after="75"/>
-                    <w:ind w:left="720"/>
-                    <w:textAlignment w:val="baseline"/>
-                    <w:rPr>
-                      <w:rFonts w:eastAsia="Times New Roman" w:cstheme="minorHAnsi"/>
-                      <w:color w:val="000000"/>
-                      <w:sz w:val="18"/>
-                      <w:szCs w:val="18"/>
-                      <w:lang w:eastAsia="tr-TR"/>
-                    </w:rPr>
-                  </w:pPr>
-                </w:p>
-                <w:p>
-                  <w:pPr>
-                    <w:framePr w:hSpace="180" w:wrap="around" w:hAnchor="margin" w:xAlign="center" w:y="-456"/>
-                    <w:shd w:val="clear" w:color="auto" w:fill="FFFFFF"/>
-                    <w:textAlignment w:val="baseline"/>
-                    <w:outlineLvl w:val="2"/>
-                    <w:rPr>
-                      <w:rFonts w:eastAsia="Times New Roman" w:cstheme="minorHAnsi"/>
-                      <w:b/>
-                      <w:bCs/>
-                      <w:color w:val="000000"/>
-                      <w:bdr w:val="none" w:sz="0" w:space="0" w:color="auto" w:frame="1"/>
-                      <w:lang w:eastAsia="tr-TR"/>
-                    </w:rPr>
-                  </w:pPr>
-                  <w:r>
-                    <w:rPr>
-                      <w:rFonts w:eastAsia="Times New Roman" w:cstheme="minorHAnsi"/>
-                      <w:b/>
-                      <w:bCs/>
-                      <w:color w:val="000000"/>
-                      <w:bdr w:val="none" w:sz="0" w:space="0" w:color="auto" w:frame="1"/>
-                      <w:lang w:eastAsia="tr-TR"/>
-                    </w:rPr>
-                    <w:t>Hepsiemlak</w:t>
-                  </w:r>
-                  <w:r>
-                    <w:rPr>
-                      <w:rFonts w:eastAsia="Times New Roman" w:cstheme="minorHAnsi"/>
-                      <w:b/>
-                      <w:bCs/>
-                      <w:color w:val="000000"/>
-                      <w:bdr w:val="none" w:sz="0" w:space="0" w:color="auto" w:frame="1"/>
-                      <w:lang w:eastAsia="tr-TR"/>
-                    </w:rPr>
-                    <w:t xml:space="preserve">: </w:t>
-                  </w:r>
-                  <w:r>
-                    <w:rPr>
-                      <w:rFonts w:eastAsia="Times New Roman" w:cstheme="minorHAnsi"/>
-                      <w:b/>
-                      <w:bCs/>
-                      <w:color w:val="000000"/>
-                      <w:bdr w:val="none" w:sz="0" w:space="0" w:color="auto" w:frame="1"/>
-                      <w:lang w:eastAsia="tr-TR"/>
-                    </w:rPr>
-                    <w:t xml:space="preserve">Senior Software Engineer </w:t>
-                  </w:r>
-                </w:p>
-                <w:p>
-                  <w:pPr>
-                    <w:framePr w:hSpace="180" w:wrap="around" w:hAnchor="margin" w:xAlign="center" w:y="-456"/>
-                    <w:shd w:val="clear" w:color="auto" w:fill="FFFFFF"/>
-                    <w:textAlignment w:val="baseline"/>
-                    <w:outlineLvl w:val="2"/>
-                    <w:rPr>
-                      <w:rFonts w:eastAsia="Times New Roman" w:cstheme="minorHAnsi"/>
-                      <w:color w:val="000000"/>
-                      <w:bdr w:val="none" w:sz="0" w:space="0" w:color="auto" w:frame="1"/>
-                      <w:lang w:eastAsia="tr-TR"/>
-                    </w:rPr>
-                  </w:pPr>
-                  <w:r>
-                    <w:rPr>
-                      <w:rFonts w:eastAsia="Times New Roman" w:cstheme="minorHAnsi"/>
-                      <w:b/>
-                      <w:bCs/>
-                      <w:color w:val="000000"/>
-                      <w:bdr w:val="none" w:sz="0" w:space="0" w:color="auto" w:frame="1"/>
-                      <w:lang w:eastAsia="tr-TR"/>
-                    </w:rPr>
-                    <w:t>Istanbul, Turkey -</w:t>
-                  </w:r>
-                  <w:r>
-                    <w:rPr>
-                      <w:rFonts w:eastAsia="Times New Roman" w:cstheme="minorHAnsi"/>
-                      <w:b/>
-                      <w:bCs/>
-                      <w:color w:val="000000"/>
-                      <w:sz w:val="24"/>
-                      <w:szCs w:val="24"/>
-                      <w:bdr w:val="none" w:sz="0" w:space="0" w:color="auto" w:frame="1"/>
-                      <w:lang w:eastAsia="tr-TR"/>
-                    </w:rPr>
-                    <w:t xml:space="preserve"> </w:t>
-                  </w:r>
-                  <w:r>
-                    <w:rPr>
-                      <w:rFonts w:eastAsia="Times New Roman" w:cstheme="minorHAnsi"/>
-                      <w:color w:val="000000"/>
-                      <w:sz w:val="24"/>
-                      <w:szCs w:val="24"/>
-                      <w:bdr w:val="none" w:sz="0" w:space="0" w:color="auto" w:frame="1"/>
-                      <w:lang w:eastAsia="tr-TR"/>
-                    </w:rPr>
-                    <w:t xml:space="preserve"> </w:t>
-                  </w:r>
-                  <w:r>
-                    <w:rPr>
-                      <w:rFonts w:eastAsia="Times New Roman" w:cstheme="minorHAnsi"/>
-                      <w:color w:val="000000"/>
-                      <w:sz w:val="20"/>
-                      <w:szCs w:val="20"/>
-                      <w:bdr w:val="none" w:sz="0" w:space="0" w:color="auto" w:frame="1"/>
-                      <w:lang w:eastAsia="tr-TR"/>
-                    </w:rPr>
-                    <w:t>February 2022 - July 2022</w:t>
-                  </w:r>
-                </w:p>
-                <w:p>
-                  <w:pPr>
-                    <w:framePr w:hSpace="180" w:wrap="around" w:hAnchor="margin" w:xAlign="center" w:y="-456"/>
-                    <w:shd w:val="clear" w:color="auto" w:fill="FFFFFF"/>
-                    <w:textAlignment w:val="baseline"/>
-                    <w:outlineLvl w:val="2"/>
-                    <w:rPr>
-                      <w:rFonts w:eastAsia="Times New Roman" w:cstheme="minorHAnsi"/>
-                      <w:b/>
-                      <w:bCs/>
-                      <w:color w:val="000000"/>
-                      <w:sz w:val="20"/>
-                      <w:szCs w:val="20"/>
-                      <w:lang w:eastAsia="tr-TR"/>
-                    </w:rPr>
-                  </w:pPr>
-                </w:p>
-                <w:p>
-                  <w:pPr>
-                    <w:framePr w:hSpace="180" w:wrap="around" w:hAnchor="margin" w:xAlign="center" w:y="-456"/>
-                    <w:shd w:val="clear" w:color="auto" w:fill="FFFFFF"/>
-                    <w:spacing w:after="75"/>
-                    <w:textAlignment w:val="baseline"/>
-                    <w:rPr>
-                      <w:rFonts w:eastAsia="Times New Roman" w:cstheme="minorHAnsi"/>
-                      <w:color w:val="000000"/>
-                      <w:sz w:val="20"/>
-                      <w:szCs w:val="20"/>
-                      <w:lang w:eastAsia="tr-TR"/>
-                    </w:rPr>
-                  </w:pPr>
-                  <w:r>
-                    <w:rPr>
-                      <w:rFonts w:eastAsia="Times New Roman" w:cstheme="minorHAnsi"/>
-                      <w:color w:val="000000"/>
-                      <w:sz w:val="20"/>
-                      <w:szCs w:val="20"/>
-                      <w:lang w:eastAsia="tr-TR"/>
-                    </w:rPr>
-                    <w:t>I was as a Senior Software Engineer responsible;</w:t>
-                  </w:r>
-                </w:p>
-                <w:p>
-                  <w:pPr>
-                    <w:framePr w:hSpace="180" w:wrap="around" w:hAnchor="margin" w:xAlign="center" w:y="-456"/>
-                    <w:numPr>
-                      <w:ilvl w:val="0"/>
-                      <w:numId w:val="2"/>
-                    </w:numPr>
-                    <w:shd w:val="clear" w:color="auto" w:fill="FFFFFF"/>
-                    <w:spacing w:after="75"/>
-                    <w:textAlignment w:val="baseline"/>
-                    <w:rPr>
-                      <w:rFonts w:eastAsia="Times New Roman" w:cstheme="minorHAnsi"/>
-                      <w:color w:val="000000"/>
-                      <w:sz w:val="20"/>
-                      <w:szCs w:val="20"/>
-                      <w:lang w:eastAsia="tr-TR"/>
-                    </w:rPr>
-                  </w:pPr>
-                  <w:r>
-                    <w:rPr>
-                      <w:rFonts w:eastAsia="Times New Roman" w:cstheme="minorHAnsi"/>
-                      <w:color w:val="000000"/>
-                      <w:sz w:val="20"/>
-                      <w:szCs w:val="20"/>
-                      <w:lang w:eastAsia="tr-TR"/>
-                    </w:rPr>
-                    <w:t>closely working with product managers and keeping in touch with other technical teams.</w:t>
-                  </w:r>
-                </w:p>
-                <w:p>
-                  <w:pPr>
-                    <w:framePr w:hSpace="180" w:wrap="around" w:hAnchor="margin" w:xAlign="center" w:y="-456"/>
-                    <w:numPr>
-                      <w:ilvl w:val="0"/>
-                      <w:numId w:val="2"/>
-                    </w:numPr>
-                    <w:shd w:val="clear" w:color="auto" w:fill="FFFFFF"/>
-                    <w:spacing w:after="75"/>
-                    <w:textAlignment w:val="baseline"/>
-                    <w:rPr>
-                      <w:rFonts w:eastAsia="Times New Roman" w:cstheme="minorHAnsi"/>
-                      <w:color w:val="000000"/>
-                      <w:sz w:val="20"/>
-                      <w:szCs w:val="20"/>
-                      <w:lang w:eastAsia="tr-TR"/>
-                    </w:rPr>
-                  </w:pPr>
-                  <w:r>
-                    <w:rPr>
-                      <w:rFonts w:eastAsia="Times New Roman" w:cstheme="minorHAnsi"/>
-                      <w:color w:val="000000"/>
-                      <w:sz w:val="20"/>
-                      <w:szCs w:val="20"/>
-                      <w:lang w:eastAsia="tr-TR"/>
-                    </w:rPr>
-                    <w:t>developing of highly available software projects.</w:t>
-                  </w:r>
-                </w:p>
-                <w:p>
-                  <w:pPr>
-                    <w:framePr w:hSpace="180" w:wrap="around" w:hAnchor="margin" w:xAlign="center" w:y="-456"/>
-                    <w:numPr>
-                      <w:ilvl w:val="0"/>
-                      <w:numId w:val="2"/>
-                    </w:numPr>
-                    <w:shd w:val="clear" w:color="auto" w:fill="FFFFFF"/>
-                    <w:spacing w:after="75"/>
-                    <w:textAlignment w:val="baseline"/>
-                    <w:rPr>
-                      <w:rFonts w:eastAsia="Times New Roman" w:cstheme="minorHAnsi"/>
-                      <w:color w:val="000000"/>
-                      <w:sz w:val="20"/>
-                      <w:szCs w:val="20"/>
-                      <w:lang w:eastAsia="tr-TR"/>
-                    </w:rPr>
-                  </w:pPr>
-                  <w:r>
-                    <w:rPr>
-                      <w:rFonts w:eastAsia="Times New Roman" w:cstheme="minorHAnsi"/>
-                      <w:color w:val="000000"/>
-                      <w:sz w:val="20"/>
-                      <w:szCs w:val="20"/>
-                      <w:lang w:eastAsia="tr-TR"/>
-                    </w:rPr>
-                    <w:t>responsible to design Restful APIs and microservices. Designing backends for frontend.</w:t>
-                  </w:r>
-                </w:p>
-                <w:p>
-                  <w:pPr>
-                    <w:framePr w:hSpace="180" w:wrap="around" w:hAnchor="margin" w:xAlign="center" w:y="-456"/>
-                    <w:numPr>
-                      <w:ilvl w:val="0"/>
-                      <w:numId w:val="2"/>
-                    </w:numPr>
-                    <w:shd w:val="clear" w:color="auto" w:fill="FFFFFF"/>
-                    <w:spacing w:after="75"/>
-                    <w:textAlignment w:val="baseline"/>
-                    <w:rPr>
-                      <w:rFonts w:eastAsia="Times New Roman" w:cstheme="minorHAnsi"/>
-                      <w:color w:val="000000"/>
-                      <w:sz w:val="20"/>
-                      <w:szCs w:val="20"/>
-                      <w:lang w:eastAsia="tr-TR"/>
-                    </w:rPr>
-                  </w:pPr>
-                  <w:r>
-                    <w:rPr>
-                      <w:rFonts w:eastAsia="Times New Roman" w:cstheme="minorHAnsi"/>
-                      <w:color w:val="000000"/>
-                      <w:sz w:val="20"/>
-                      <w:szCs w:val="20"/>
-                      <w:lang w:eastAsia="tr-TR"/>
-                    </w:rPr>
-                    <w:t>adopting CI/CD pipelines with Jenkins.</w:t>
-                  </w:r>
-                </w:p>
-                <w:p>
-                  <w:pPr>
-                    <w:framePr w:hSpace="180" w:wrap="around" w:hAnchor="margin" w:xAlign="center" w:y="-456"/>
-                    <w:numPr>
-                      <w:ilvl w:val="0"/>
-                      <w:numId w:val="2"/>
-                    </w:numPr>
-                    <w:shd w:val="clear" w:color="auto" w:fill="FFFFFF"/>
-                    <w:spacing w:after="75"/>
-                    <w:textAlignment w:val="baseline"/>
-                    <w:rPr>
-                      <w:rFonts w:eastAsia="Times New Roman" w:cstheme="minorHAnsi"/>
-                      <w:color w:val="000000"/>
-                      <w:sz w:val="20"/>
-                      <w:szCs w:val="20"/>
-                      <w:lang w:eastAsia="tr-TR"/>
-                    </w:rPr>
-                  </w:pPr>
-                  <w:r>
-                    <w:rPr>
-                      <w:rFonts w:eastAsia="Times New Roman" w:cstheme="minorHAnsi"/>
-                      <w:color w:val="000000"/>
-                      <w:sz w:val="20"/>
-                      <w:szCs w:val="20"/>
-                      <w:lang w:eastAsia="tr-TR"/>
-                    </w:rPr>
-                    <w:t>deploying projects on Kubernetes with docker containers.</w:t>
-                  </w:r>
-                </w:p>
-                <w:p>
-                  <w:pPr>
-                    <w:framePr w:hSpace="180" w:wrap="around" w:hAnchor="margin" w:xAlign="center" w:y="-456"/>
-                    <w:numPr>
-                      <w:ilvl w:val="0"/>
-                      <w:numId w:val="2"/>
-                    </w:numPr>
-                    <w:shd w:val="clear" w:color="auto" w:fill="FFFFFF"/>
-                    <w:spacing w:after="75"/>
-                    <w:textAlignment w:val="baseline"/>
-                    <w:rPr>
-                      <w:rFonts w:eastAsia="Times New Roman" w:cstheme="minorHAnsi"/>
-                      <w:color w:val="000000"/>
-                      <w:sz w:val="20"/>
-                      <w:szCs w:val="20"/>
-                      <w:lang w:eastAsia="tr-TR"/>
-                    </w:rPr>
-                  </w:pPr>
-                  <w:r>
-                    <w:rPr>
-                      <w:rFonts w:eastAsia="Times New Roman" w:cstheme="minorHAnsi"/>
-                      <w:color w:val="000000"/>
-                      <w:sz w:val="20"/>
-                      <w:szCs w:val="20"/>
-                      <w:lang w:eastAsia="tr-TR"/>
-                    </w:rPr>
-                    <w:t>running code review sessions, technical analysis, and ensuring code quality.</w:t>
-                  </w:r>
-                </w:p>
-                <w:p>
-                  <w:pPr>
-                    <w:framePr w:hSpace="180" w:wrap="around" w:hAnchor="margin" w:xAlign="center" w:y="-456"/>
-                    <w:numPr>
-                      <w:ilvl w:val="0"/>
-                      <w:numId w:val="2"/>
-                    </w:numPr>
-                    <w:shd w:val="clear" w:color="auto" w:fill="FFFFFF"/>
-                    <w:spacing w:after="75"/>
-                    <w:textAlignment w:val="baseline"/>
-                    <w:rPr>
-                      <w:rFonts w:eastAsia="Times New Roman" w:cstheme="minorHAnsi"/>
-                      <w:color w:val="000000"/>
-                      <w:sz w:val="20"/>
-                      <w:szCs w:val="20"/>
-                      <w:lang w:eastAsia="tr-TR"/>
-                    </w:rPr>
-                  </w:pPr>
-                  <w:r>
-                    <w:rPr>
-                      <w:rFonts w:eastAsia="Times New Roman" w:cstheme="minorHAnsi"/>
-                      <w:color w:val="000000"/>
-                      <w:sz w:val="20"/>
-                      <w:szCs w:val="20"/>
-                      <w:lang w:eastAsia="tr-TR"/>
-                    </w:rPr>
-                    <w:t>Our tech stack includes many modern software lifecycle solutions.</w:t>
-                  </w:r>
-                </w:p>
-                <w:p>
-                  <w:pPr>
-                    <w:framePr w:hSpace="180" w:wrap="around" w:hAnchor="margin" w:xAlign="center" w:y="-456"/>
-                    <w:numPr>
-                      <w:ilvl w:val="0"/>
-                      <w:numId w:val="2"/>
-                    </w:numPr>
-                    <w:shd w:val="clear" w:color="auto" w:fill="FFFFFF"/>
-                    <w:spacing w:after="75"/>
-                    <w:textAlignment w:val="baseline"/>
-                    <w:rPr>
-                      <w:rFonts w:eastAsia="Times New Roman" w:cstheme="minorHAnsi"/>
-                      <w:color w:val="000000"/>
-                      <w:sz w:val="20"/>
-                      <w:szCs w:val="20"/>
-                      <w:lang w:eastAsia="tr-TR"/>
-                    </w:rPr>
-                  </w:pPr>
-                  <w:r>
-                    <w:rPr>
-                      <w:rFonts w:eastAsia="Times New Roman" w:cstheme="minorHAnsi"/>
-                      <w:color w:val="000000"/>
-                      <w:sz w:val="20"/>
-                      <w:szCs w:val="20"/>
-                      <w:lang w:eastAsia="tr-TR"/>
-                    </w:rPr>
-                    <w:t>We were developing microservices mostly based on Spring Boot with Java 17 - 11.</w:t>
-                  </w:r>
-                </w:p>
-                <w:p>
-                  <w:pPr>
-                    <w:framePr w:hSpace="180" w:wrap="around" w:hAnchor="margin" w:xAlign="center" w:y="-456"/>
-                    <w:numPr>
-                      <w:ilvl w:val="0"/>
-                      <w:numId w:val="2"/>
-                    </w:numPr>
-                    <w:shd w:val="clear" w:color="auto" w:fill="FFFFFF"/>
-                    <w:spacing w:after="75"/>
-                    <w:textAlignment w:val="baseline"/>
-                    <w:rPr>
-                      <w:rFonts w:eastAsia="Times New Roman" w:cstheme="minorHAnsi"/>
-                      <w:color w:val="000000"/>
-                      <w:sz w:val="20"/>
-                      <w:szCs w:val="20"/>
-                      <w:lang w:eastAsia="tr-TR"/>
-                    </w:rPr>
-                  </w:pPr>
-                  <w:r>
-                    <w:rPr>
-                      <w:rFonts w:eastAsia="Times New Roman" w:cstheme="minorHAnsi"/>
-                      <w:color w:val="000000"/>
-                      <w:sz w:val="20"/>
-                      <w:szCs w:val="20"/>
-                      <w:lang w:eastAsia="tr-TR"/>
-                    </w:rPr>
-                    <w:t>On data management, we were using both Rdms and Document-based solutions such as MsSql, Couchbase, and Elasticsearch.</w:t>
-                  </w:r>
-                </w:p>
-                <w:p>
-                  <w:pPr>
-                    <w:framePr w:hSpace="180" w:wrap="around" w:hAnchor="margin" w:xAlign="center" w:y="-456"/>
-                    <w:numPr>
-                      <w:ilvl w:val="0"/>
-                      <w:numId w:val="2"/>
-                    </w:numPr>
-                    <w:shd w:val="clear" w:color="auto" w:fill="FFFFFF"/>
-                    <w:spacing w:after="75"/>
-                    <w:textAlignment w:val="baseline"/>
-                    <w:rPr>
-                      <w:rFonts w:eastAsia="Times New Roman" w:cstheme="minorHAnsi"/>
-                      <w:color w:val="000000"/>
-                      <w:sz w:val="20"/>
-                      <w:szCs w:val="20"/>
-                      <w:lang w:eastAsia="tr-TR"/>
-                    </w:rPr>
-                  </w:pPr>
-                  <w:r>
-                    <w:rPr>
-                      <w:rFonts w:eastAsia="Times New Roman" w:cstheme="minorHAnsi"/>
-                      <w:color w:val="000000"/>
-                      <w:sz w:val="20"/>
-                      <w:szCs w:val="20"/>
-                      <w:lang w:eastAsia="tr-TR"/>
-                    </w:rPr>
-                    <w:t>On message streaming, we are using RabbitMQ.</w:t>
-                  </w:r>
-                </w:p>
-                <w:p>
-                  <w:pPr>
-                    <w:framePr w:hSpace="180" w:wrap="around" w:hAnchor="margin" w:xAlign="center" w:y="-456"/>
-                    <w:numPr>
-                      <w:ilvl w:val="0"/>
-                      <w:numId w:val="2"/>
-                    </w:numPr>
-                    <w:shd w:val="clear" w:color="auto" w:fill="FFFFFF"/>
-                    <w:spacing w:after="75"/>
-                    <w:textAlignment w:val="baseline"/>
-                    <w:rPr>
-                      <w:rFonts w:eastAsia="Times New Roman" w:cstheme="minorHAnsi"/>
-                      <w:color w:val="000000"/>
-                      <w:sz w:val="20"/>
-                      <w:szCs w:val="20"/>
-                      <w:lang w:eastAsia="tr-TR"/>
-                    </w:rPr>
-                  </w:pPr>
-                  <w:r>
-                    <w:rPr>
-                      <w:rFonts w:eastAsia="Times New Roman" w:cstheme="minorHAnsi"/>
-                      <w:color w:val="000000"/>
-                      <w:sz w:val="20"/>
-                      <w:szCs w:val="20"/>
-                      <w:lang w:eastAsia="tr-TR"/>
-                    </w:rPr>
-                    <w:t>We were integrating and running our ci/cd pipelines with Jenkins.</w:t>
-                  </w:r>
-                </w:p>
-                <w:p>
-                  <w:pPr>
-                    <w:framePr w:hSpace="180" w:wrap="around" w:hAnchor="margin" w:xAlign="center" w:y="-456"/>
-                    <w:numPr>
-                      <w:ilvl w:val="0"/>
-                      <w:numId w:val="2"/>
-                    </w:numPr>
-                    <w:shd w:val="clear" w:color="auto" w:fill="FFFFFF"/>
-                    <w:spacing w:after="75"/>
-                    <w:textAlignment w:val="baseline"/>
-                    <w:rPr>
-                      <w:rFonts w:eastAsia="Times New Roman" w:cstheme="minorHAnsi"/>
-                      <w:color w:val="000000"/>
-                      <w:sz w:val="20"/>
-                      <w:szCs w:val="20"/>
-                      <w:lang w:eastAsia="tr-TR"/>
-                    </w:rPr>
-                  </w:pPr>
-                  <w:r>
-                    <w:rPr>
-                      <w:rFonts w:eastAsia="Times New Roman" w:cstheme="minorHAnsi"/>
-                      <w:color w:val="000000"/>
-                      <w:sz w:val="20"/>
-                      <w:szCs w:val="20"/>
-                      <w:lang w:eastAsia="tr-TR"/>
-                    </w:rPr>
-                    <w:t>We were deploying our applications to production on Kubernetes with docker containers.</w:t>
-                  </w:r>
-                </w:p>
-                <w:p>
-                  <w:pPr>
-                    <w:framePr w:hSpace="180" w:wrap="around" w:hAnchor="margin" w:xAlign="center" w:y="-456"/>
-                    <w:numPr>
-                      <w:ilvl w:val="0"/>
-                      <w:numId w:val="2"/>
-                    </w:numPr>
-                    <w:shd w:val="clear" w:color="auto" w:fill="FFFFFF"/>
-                    <w:spacing w:after="75"/>
-                    <w:textAlignment w:val="baseline"/>
-                    <w:rPr>
-                      <w:rFonts w:eastAsia="Times New Roman" w:cstheme="minorHAnsi"/>
-                      <w:color w:val="000000"/>
-                      <w:sz w:val="20"/>
-                      <w:szCs w:val="20"/>
-                      <w:lang w:eastAsia="tr-TR"/>
-                    </w:rPr>
-                  </w:pPr>
-                  <w:r>
-                    <w:rPr>
-                      <w:rFonts w:eastAsia="Times New Roman" w:cstheme="minorHAnsi"/>
-                      <w:color w:val="000000"/>
-                      <w:sz w:val="20"/>
-                      <w:szCs w:val="20"/>
-                      <w:lang w:eastAsia="tr-TR"/>
-                    </w:rPr>
-                    <w:t>Our team was really awesome, we were working with agile ways for better software quality.</w:t>
-                  </w:r>
-                </w:p>
-                <w:p>
-                  <w:pPr>
-                    <w:framePr w:hSpace="180" w:wrap="around" w:hAnchor="margin" w:xAlign="center" w:y="-456"/>
-                    <w:shd w:val="clear" w:color="auto" w:fill="FFFFFF"/>
-                    <w:spacing w:after="75"/>
-                    <w:ind w:left="720"/>
-                    <w:textAlignment w:val="baseline"/>
-                    <w:rPr>
-                      <w:rFonts w:eastAsia="Times New Roman" w:cstheme="minorHAnsi"/>
-                      <w:color w:val="000000"/>
-                      <w:sz w:val="20"/>
-                      <w:szCs w:val="20"/>
-                      <w:lang w:eastAsia="tr-TR"/>
-                    </w:rPr>
-                  </w:pPr>
-                </w:p>
-                <w:p>
-                  <w:pPr>
-                    <w:framePr w:hSpace="180" w:wrap="around" w:hAnchor="margin" w:xAlign="center" w:y="-456"/>
-                    <w:shd w:val="clear" w:color="auto" w:fill="FFFFFF"/>
-                    <w:textAlignment w:val="baseline"/>
-                    <w:outlineLvl w:val="2"/>
-                    <w:rPr>
-                      <w:rFonts w:eastAsia="Times New Roman" w:cstheme="minorHAnsi"/>
-                      <w:b/>
-                      <w:bCs/>
-                      <w:color w:val="000000"/>
-                      <w:sz w:val="24"/>
-                      <w:szCs w:val="24"/>
-                      <w:bdr w:val="none" w:sz="0" w:space="0" w:color="auto" w:frame="1"/>
-                      <w:lang w:eastAsia="tr-TR"/>
-                    </w:rPr>
-                  </w:pPr>
-                  <w:r>
-                    <w:rPr>
-                      <w:rFonts w:eastAsia="Times New Roman" w:cstheme="minorHAnsi"/>
-                      <w:b/>
-                      <w:bCs/>
-                      <w:color w:val="000000"/>
-                      <w:bdr w:val="none" w:sz="0" w:space="0" w:color="auto" w:frame="1"/>
-                      <w:lang w:eastAsia="tr-TR"/>
-                    </w:rPr>
-                    <w:t>Garanti BBVA Teknoloji</w:t>
-                  </w:r>
-                  <w:r>
-                    <w:rPr>
-                      <w:rFonts w:eastAsia="Times New Roman" w:cstheme="minorHAnsi"/>
-                      <w:b/>
-                      <w:bCs/>
-                      <w:color w:val="000000"/>
-                      <w:bdr w:val="none" w:sz="0" w:space="0" w:color="auto" w:frame="1"/>
-                      <w:lang w:eastAsia="tr-TR"/>
-                    </w:rPr>
-                    <w:t xml:space="preserve">: </w:t>
-                  </w:r>
-                  <w:r>
-                    <w:rPr>
-                      <w:rFonts w:eastAsia="Times New Roman" w:cstheme="minorHAnsi"/>
-                      <w:b/>
-                      <w:bCs/>
-                      <w:color w:val="000000"/>
-                      <w:bdr w:val="none" w:sz="0" w:space="0" w:color="auto" w:frame="1"/>
-                      <w:lang w:eastAsia="tr-TR"/>
-                    </w:rPr>
-                    <w:t>Software Engineer</w:t>
-                  </w:r>
-                  <w:r>
-                    <w:rPr>
-                      <w:rFonts w:eastAsia="Times New Roman" w:cstheme="minorHAnsi"/>
-                      <w:b/>
-                      <w:bCs/>
-                      <w:color w:val="000000"/>
-                      <w:sz w:val="24"/>
-                      <w:szCs w:val="24"/>
-                      <w:bdr w:val="none" w:sz="0" w:space="0" w:color="auto" w:frame="1"/>
-                      <w:lang w:eastAsia="tr-TR"/>
-                    </w:rPr>
-                    <w:t xml:space="preserve"> </w:t>
-                  </w:r>
-                </w:p>
-                <w:p>
-                  <w:pPr>
-                    <w:framePr w:hSpace="180" w:wrap="around" w:hAnchor="margin" w:xAlign="center" w:y="-456"/>
-                    <w:shd w:val="clear" w:color="auto" w:fill="FFFFFF"/>
-                    <w:textAlignment w:val="baseline"/>
-                    <w:outlineLvl w:val="2"/>
-                    <w:rPr>
-                      <w:rFonts w:eastAsia="Times New Roman" w:cstheme="minorHAnsi"/>
-                      <w:b/>
-                      <w:bCs/>
-                      <w:color w:val="000000"/>
-                      <w:sz w:val="24"/>
-                      <w:szCs w:val="24"/>
-                      <w:bdr w:val="none" w:sz="0" w:space="0" w:color="auto" w:frame="1"/>
-                      <w:lang w:eastAsia="tr-TR"/>
-                    </w:rPr>
-                  </w:pPr>
-                  <w:r>
-                    <w:rPr>
-                      <w:rFonts w:eastAsia="Times New Roman" w:cstheme="minorHAnsi"/>
-                      <w:b/>
-                      <w:bCs/>
-                      <w:color w:val="000000"/>
-                      <w:bdr w:val="none" w:sz="0" w:space="0" w:color="auto" w:frame="1"/>
-                      <w:lang w:eastAsia="tr-TR"/>
-                    </w:rPr>
-                    <w:t xml:space="preserve">Istanbul, Turkey </w:t>
-                  </w:r>
-                  <w:r>
-                    <w:rPr>
-                      <w:rFonts w:eastAsia="Times New Roman" w:cstheme="minorHAnsi"/>
-                      <w:b/>
-                      <w:bCs/>
-                      <w:color w:val="000000"/>
-                      <w:sz w:val="24"/>
-                      <w:szCs w:val="24"/>
-                      <w:bdr w:val="none" w:sz="0" w:space="0" w:color="auto" w:frame="1"/>
-                      <w:lang w:eastAsia="tr-TR"/>
-                    </w:rPr>
-                    <w:t xml:space="preserve">- </w:t>
-                  </w:r>
-                  <w:r>
-                    <w:rPr>
-                      <w:rFonts w:eastAsia="Times New Roman" w:cstheme="minorHAnsi"/>
-                      <w:color w:val="000000"/>
-                      <w:sz w:val="24"/>
-                      <w:szCs w:val="24"/>
-                      <w:bdr w:val="none" w:sz="0" w:space="0" w:color="auto" w:frame="1"/>
-                      <w:lang w:eastAsia="tr-TR"/>
-                    </w:rPr>
-                    <w:t xml:space="preserve"> </w:t>
-                  </w:r>
-                  <w:r>
-                    <w:rPr>
-                      <w:rFonts w:eastAsia="Times New Roman" w:cstheme="minorHAnsi"/>
-                      <w:color w:val="000000"/>
-                      <w:sz w:val="20"/>
-                      <w:szCs w:val="20"/>
-                      <w:bdr w:val="none" w:sz="0" w:space="0" w:color="auto" w:frame="1"/>
-                      <w:lang w:eastAsia="tr-TR"/>
-                    </w:rPr>
-                    <w:t>January 2014 - July 2021</w:t>
-                  </w:r>
-                </w:p>
-                <w:p>
-                  <w:pPr>
-                    <w:framePr w:hSpace="180" w:wrap="around" w:hAnchor="margin" w:xAlign="center" w:y="-456"/>
-                    <w:shd w:val="clear" w:color="auto" w:fill="FFFFFF"/>
-                    <w:textAlignment w:val="baseline"/>
-                    <w:outlineLvl w:val="2"/>
-                    <w:rPr>
-                      <w:rFonts w:eastAsia="Times New Roman" w:cstheme="minorHAnsi"/>
-                      <w:b/>
-                      <w:bCs/>
-                      <w:color w:val="000000"/>
-                      <w:sz w:val="20"/>
-                      <w:szCs w:val="20"/>
-                      <w:bdr w:val="none" w:sz="0" w:space="0" w:color="auto" w:frame="1"/>
-                      <w:lang w:eastAsia="tr-TR"/>
-                    </w:rPr>
-                  </w:pPr>
-                </w:p>
-                <w:p>
-                  <w:pPr>
-                    <w:framePr w:hSpace="180" w:wrap="around" w:hAnchor="margin" w:xAlign="center" w:y="-456"/>
-                    <w:shd w:val="clear" w:color="auto" w:fill="FFFFFF"/>
-                    <w:textAlignment w:val="baseline"/>
-                    <w:outlineLvl w:val="2"/>
-                    <w:rPr>
-                      <w:rFonts w:eastAsia="Times New Roman" w:cstheme="minorHAnsi"/>
-                      <w:color w:val="000000"/>
-                      <w:sz w:val="20"/>
-                      <w:szCs w:val="20"/>
-                      <w:lang w:eastAsia="tr-TR"/>
-                    </w:rPr>
-                  </w:pPr>
-                  <w:r>
-                    <w:rPr>
-                      <w:rFonts w:eastAsia="Times New Roman" w:cstheme="minorHAnsi"/>
-                      <w:color w:val="000000"/>
-                      <w:sz w:val="20"/>
-                      <w:szCs w:val="20"/>
-                      <w:bdr w:val="none" w:sz="0" w:space="0" w:color="auto" w:frame="1"/>
-                      <w:lang w:eastAsia="tr-TR"/>
-                    </w:rPr>
-                    <w:t>My responsibilities were:</w:t>
-                  </w:r>
-                </w:p>
-                <w:p>
-                  <w:pPr>
-                    <w:framePr w:hSpace="180" w:wrap="around" w:hAnchor="margin" w:xAlign="center" w:y="-456"/>
-                    <w:numPr>
-                      <w:ilvl w:val="0"/>
-                      <w:numId w:val="2"/>
-                    </w:numPr>
-                    <w:shd w:val="clear" w:color="auto" w:fill="FFFFFF"/>
-                    <w:spacing w:after="75"/>
-                    <w:textAlignment w:val="baseline"/>
-                    <w:rPr>
-                      <w:rFonts w:eastAsia="Times New Roman" w:cstheme="minorHAnsi"/>
-                      <w:color w:val="000000"/>
-                      <w:sz w:val="20"/>
-                      <w:szCs w:val="20"/>
-                      <w:lang w:eastAsia="tr-TR"/>
-                    </w:rPr>
-                  </w:pPr>
-                  <w:r>
-                    <w:rPr>
-                      <w:rFonts w:eastAsia="Times New Roman" w:cstheme="minorHAnsi"/>
-                      <w:color w:val="000000"/>
-                      <w:sz w:val="20"/>
-                      <w:szCs w:val="20"/>
-                      <w:lang w:eastAsia="tr-TR"/>
-                    </w:rPr>
-                    <w:t>Mentoring newbie colleagues for 3 years.</w:t>
-                  </w:r>
-                </w:p>
-                <w:p>
-                  <w:pPr>
-                    <w:framePr w:hSpace="180" w:wrap="around" w:hAnchor="margin" w:xAlign="center" w:y="-456"/>
-                    <w:numPr>
-                      <w:ilvl w:val="0"/>
-                      <w:numId w:val="2"/>
-                    </w:numPr>
-                    <w:shd w:val="clear" w:color="auto" w:fill="FFFFFF"/>
-                    <w:spacing w:after="75"/>
-                    <w:textAlignment w:val="baseline"/>
-                    <w:rPr>
-                      <w:rFonts w:eastAsia="Times New Roman" w:cstheme="minorHAnsi"/>
-                      <w:color w:val="000000"/>
-                      <w:sz w:val="20"/>
-                      <w:szCs w:val="20"/>
-                      <w:lang w:eastAsia="tr-TR"/>
-                    </w:rPr>
-                  </w:pPr>
-                  <w:r>
-                    <w:rPr>
-                      <w:rFonts w:eastAsia="Times New Roman" w:cstheme="minorHAnsi"/>
-                      <w:color w:val="000000"/>
-                      <w:sz w:val="20"/>
-                      <w:szCs w:val="20"/>
-                      <w:lang w:eastAsia="tr-TR"/>
-                    </w:rPr>
-                    <w:t>Working with different teams and managers to develop the projects.</w:t>
-                  </w:r>
-                </w:p>
-                <w:p>
-                  <w:pPr>
-                    <w:framePr w:hSpace="180" w:wrap="around" w:hAnchor="margin" w:xAlign="center" w:y="-456"/>
-                    <w:numPr>
-                      <w:ilvl w:val="0"/>
-                      <w:numId w:val="2"/>
-                    </w:numPr>
-                    <w:shd w:val="clear" w:color="auto" w:fill="FFFFFF"/>
-                    <w:spacing w:after="75"/>
-                    <w:textAlignment w:val="baseline"/>
-                    <w:rPr>
-                      <w:rFonts w:eastAsia="Times New Roman" w:cstheme="minorHAnsi"/>
-                      <w:color w:val="000000"/>
-                      <w:sz w:val="20"/>
-                      <w:szCs w:val="20"/>
-                      <w:lang w:eastAsia="tr-TR"/>
-                    </w:rPr>
-                  </w:pPr>
-                  <w:r>
-                    <w:rPr>
-                      <w:rFonts w:eastAsia="Times New Roman" w:cstheme="minorHAnsi"/>
-                      <w:color w:val="000000"/>
-                      <w:sz w:val="20"/>
-                      <w:szCs w:val="20"/>
-                      <w:lang w:eastAsia="tr-TR"/>
-                    </w:rPr>
-                    <w:t xml:space="preserve"> Working on lots of different highly available software projects including renewal www.garanti.com.tr site, smart assistant project, and so on.</w:t>
-                  </w:r>
-                </w:p>
-                <w:p>
-                  <w:pPr>
-                    <w:framePr w:hSpace="180" w:wrap="around" w:hAnchor="margin" w:xAlign="center" w:y="-456"/>
-                    <w:numPr>
-                      <w:ilvl w:val="0"/>
-                      <w:numId w:val="2"/>
-                    </w:numPr>
-                    <w:shd w:val="clear" w:color="auto" w:fill="FFFFFF"/>
-                    <w:spacing w:after="75"/>
-                    <w:textAlignment w:val="baseline"/>
-                    <w:rPr>
-                      <w:rFonts w:eastAsia="Times New Roman" w:cstheme="minorHAnsi"/>
-                      <w:color w:val="000000"/>
-                      <w:sz w:val="20"/>
-                      <w:szCs w:val="20"/>
-                      <w:lang w:eastAsia="tr-TR"/>
-                    </w:rPr>
-                  </w:pPr>
-                  <w:r>
-                    <w:rPr>
-                      <w:rFonts w:eastAsia="Times New Roman" w:cstheme="minorHAnsi"/>
-                      <w:color w:val="000000"/>
-                      <w:sz w:val="20"/>
-                      <w:szCs w:val="20"/>
-                      <w:lang w:eastAsia="tr-TR"/>
-                    </w:rPr>
-                    <w:t>Implementing and updating application modules under the direction of Senior Software Developers.</w:t>
-                  </w:r>
-                </w:p>
-                <w:p>
-                  <w:pPr>
-                    <w:framePr w:hSpace="180" w:wrap="around" w:hAnchor="margin" w:xAlign="center" w:y="-456"/>
-                    <w:numPr>
-                      <w:ilvl w:val="0"/>
-                      <w:numId w:val="2"/>
-                    </w:numPr>
-                    <w:shd w:val="clear" w:color="auto" w:fill="FFFFFF"/>
-                    <w:spacing w:after="75"/>
-                    <w:textAlignment w:val="baseline"/>
-                    <w:rPr>
-                      <w:rFonts w:eastAsia="Times New Roman" w:cstheme="minorHAnsi"/>
-                      <w:color w:val="000000"/>
-                      <w:sz w:val="20"/>
-                      <w:szCs w:val="20"/>
-                      <w:lang w:eastAsia="tr-TR"/>
-                    </w:rPr>
-                  </w:pPr>
-                  <w:r>
-                    <w:rPr>
-                      <w:rFonts w:eastAsia="Times New Roman" w:cstheme="minorHAnsi"/>
-                      <w:color w:val="000000"/>
-                      <w:sz w:val="20"/>
-                      <w:szCs w:val="20"/>
-                      <w:lang w:eastAsia="tr-TR"/>
-                    </w:rPr>
-                    <w:t>Effectively coding software changes and alterations based on specific design specifications.</w:t>
-                  </w:r>
-                </w:p>
-                <w:p>
-                  <w:pPr>
-                    <w:framePr w:hSpace="180" w:wrap="around" w:hAnchor="margin" w:xAlign="center" w:y="-456"/>
-                    <w:numPr>
-                      <w:ilvl w:val="0"/>
-                      <w:numId w:val="2"/>
-                    </w:numPr>
-                    <w:shd w:val="clear" w:color="auto" w:fill="FFFFFF"/>
-                    <w:spacing w:after="75"/>
-                    <w:textAlignment w:val="baseline"/>
-                    <w:rPr>
-                      <w:rFonts w:eastAsia="Times New Roman" w:cstheme="minorHAnsi"/>
-                      <w:color w:val="000000"/>
-                      <w:sz w:val="20"/>
-                      <w:szCs w:val="20"/>
-                      <w:lang w:eastAsia="tr-TR"/>
-                    </w:rPr>
-                  </w:pPr>
-                  <w:r>
-                    <w:rPr>
-                      <w:rFonts w:eastAsia="Times New Roman" w:cstheme="minorHAnsi"/>
-                      <w:color w:val="000000"/>
-                      <w:sz w:val="20"/>
-                      <w:szCs w:val="20"/>
-                      <w:lang w:eastAsia="tr-TR"/>
-                    </w:rPr>
-                    <w:t>Closely working with product managers and keeping in touch with other technical teams.</w:t>
-                  </w:r>
-                </w:p>
-                <w:p>
-                  <w:pPr>
-                    <w:framePr w:hSpace="180" w:wrap="around" w:hAnchor="margin" w:xAlign="center" w:y="-456"/>
-                    <w:numPr>
-                      <w:ilvl w:val="0"/>
-                      <w:numId w:val="2"/>
-                    </w:numPr>
-                    <w:shd w:val="clear" w:color="auto" w:fill="FFFFFF"/>
-                    <w:spacing w:after="75"/>
-                    <w:textAlignment w:val="baseline"/>
-                    <w:rPr>
-                      <w:rFonts w:eastAsia="Times New Roman" w:cstheme="minorHAnsi"/>
-                      <w:color w:val="000000"/>
-                      <w:sz w:val="20"/>
-                      <w:szCs w:val="20"/>
-                      <w:lang w:eastAsia="tr-TR"/>
-                    </w:rPr>
-                  </w:pPr>
-                  <w:r>
-                    <w:rPr>
-                      <w:rFonts w:eastAsia="Times New Roman" w:cstheme="minorHAnsi"/>
-                      <w:color w:val="000000"/>
-                      <w:sz w:val="20"/>
-                      <w:szCs w:val="20"/>
-                      <w:lang w:eastAsia="tr-TR"/>
-                    </w:rPr>
-                    <w:t>Designing and developing Restful APIs and microservices.</w:t>
-                  </w:r>
-                </w:p>
-                <w:p>
-                  <w:pPr>
-                    <w:framePr w:hSpace="180" w:wrap="around" w:hAnchor="margin" w:xAlign="center" w:y="-456"/>
-                    <w:numPr>
-                      <w:ilvl w:val="0"/>
-                      <w:numId w:val="2"/>
-                    </w:numPr>
-                    <w:shd w:val="clear" w:color="auto" w:fill="FFFFFF"/>
-                    <w:spacing w:after="75"/>
-                    <w:textAlignment w:val="baseline"/>
-                    <w:rPr>
-                      <w:rFonts w:eastAsia="Times New Roman" w:cstheme="minorHAnsi"/>
-                      <w:color w:val="000000"/>
-                      <w:sz w:val="20"/>
-                      <w:szCs w:val="20"/>
-                      <w:lang w:eastAsia="tr-TR"/>
-                    </w:rPr>
-                  </w:pPr>
-                  <w:r>
-                    <w:rPr>
-                      <w:rFonts w:eastAsia="Times New Roman" w:cstheme="minorHAnsi"/>
-                      <w:color w:val="000000"/>
-                      <w:sz w:val="20"/>
-                      <w:szCs w:val="20"/>
-                      <w:lang w:eastAsia="tr-TR"/>
-                    </w:rPr>
-                    <w:t xml:space="preserve">Adopting CI/CD pipelines with Jenkins. </w:t>
-                  </w:r>
-                </w:p>
-                <w:p>
-                  <w:pPr>
-                    <w:framePr w:hSpace="180" w:wrap="around" w:hAnchor="margin" w:xAlign="center" w:y="-456"/>
-                    <w:numPr>
-                      <w:ilvl w:val="0"/>
-                      <w:numId w:val="2"/>
-                    </w:numPr>
-                    <w:shd w:val="clear" w:color="auto" w:fill="FFFFFF"/>
-                    <w:spacing w:after="75"/>
-                    <w:textAlignment w:val="baseline"/>
-                    <w:rPr>
-                      <w:rFonts w:eastAsia="Times New Roman" w:cstheme="minorHAnsi"/>
-                      <w:color w:val="000000"/>
-                      <w:sz w:val="20"/>
-                      <w:szCs w:val="20"/>
-                      <w:lang w:eastAsia="tr-TR"/>
-                    </w:rPr>
-                  </w:pPr>
-                  <w:r>
-                    <w:rPr>
-                      <w:rFonts w:eastAsia="Times New Roman" w:cstheme="minorHAnsi"/>
-                      <w:color w:val="000000"/>
-                      <w:sz w:val="20"/>
-                      <w:szCs w:val="20"/>
-                      <w:lang w:eastAsia="tr-TR"/>
-                    </w:rPr>
-                    <w:t>Deploying projects on OpenShift.</w:t>
-                  </w:r>
-                </w:p>
-                <w:p>
-                  <w:pPr>
-                    <w:framePr w:hSpace="180" w:wrap="around" w:hAnchor="margin" w:xAlign="center" w:y="-456"/>
-                    <w:shd w:val="clear" w:color="auto" w:fill="FFFFFF"/>
-                    <w:spacing w:after="75"/>
-                    <w:ind w:left="360"/>
-                    <w:textAlignment w:val="baseline"/>
-                    <w:rPr>
-                      <w:rFonts w:eastAsia="Times New Roman" w:cstheme="minorHAnsi"/>
-                      <w:color w:val="000000"/>
-                      <w:sz w:val="20"/>
-                      <w:szCs w:val="20"/>
-                      <w:lang w:eastAsia="tr-TR"/>
-                    </w:rPr>
-                  </w:pPr>
-                  <w:r>
-                    <w:rPr>
-                      <w:rFonts w:eastAsia="Times New Roman" w:cstheme="minorHAnsi"/>
-                      <w:color w:val="000000"/>
-                      <w:sz w:val="20"/>
-                      <w:szCs w:val="20"/>
-                      <w:lang w:eastAsia="tr-TR"/>
-                    </w:rPr>
-                    <w:t>Our tech stack included many software tools and lifecycle solutions.</w:t>
-                  </w:r>
-                </w:p>
-                <w:p>
-                  <w:pPr>
-                    <w:framePr w:hSpace="180" w:wrap="around" w:hAnchor="margin" w:xAlign="center" w:y="-456"/>
-                    <w:numPr>
-                      <w:ilvl w:val="0"/>
-                      <w:numId w:val="2"/>
-                    </w:numPr>
-                    <w:shd w:val="clear" w:color="auto" w:fill="FFFFFF"/>
-                    <w:spacing w:after="75"/>
-                    <w:textAlignment w:val="baseline"/>
-                    <w:rPr>
-                      <w:rFonts w:eastAsia="Times New Roman" w:cstheme="minorHAnsi"/>
-                      <w:color w:val="000000"/>
-                      <w:sz w:val="20"/>
-                      <w:szCs w:val="20"/>
-                      <w:lang w:eastAsia="tr-TR"/>
-                    </w:rPr>
-                  </w:pPr>
-                  <w:r>
-                    <w:rPr>
-                      <w:rFonts w:eastAsia="Times New Roman" w:cstheme="minorHAnsi"/>
-                      <w:color w:val="000000"/>
-                      <w:sz w:val="20"/>
-                      <w:szCs w:val="20"/>
-                      <w:lang w:eastAsia="tr-TR"/>
-                    </w:rPr>
-                    <w:t>We developed microservices mostly based on Spring Boot with Java 8.</w:t>
-                  </w:r>
-                </w:p>
-                <w:p>
-                  <w:pPr>
-                    <w:framePr w:hSpace="180" w:wrap="around" w:hAnchor="margin" w:xAlign="center" w:y="-456"/>
-                    <w:numPr>
-                      <w:ilvl w:val="0"/>
-                      <w:numId w:val="2"/>
-                    </w:numPr>
-                    <w:shd w:val="clear" w:color="auto" w:fill="FFFFFF"/>
-                    <w:spacing w:after="75"/>
-                    <w:textAlignment w:val="baseline"/>
-                    <w:rPr>
-                      <w:rFonts w:eastAsia="Times New Roman" w:cstheme="minorHAnsi"/>
-                      <w:color w:val="000000"/>
-                      <w:sz w:val="20"/>
-                      <w:szCs w:val="20"/>
-                      <w:lang w:eastAsia="tr-TR"/>
-                    </w:rPr>
-                  </w:pPr>
-                  <w:r>
-                    <w:rPr>
-                      <w:rFonts w:eastAsia="Times New Roman" w:cstheme="minorHAnsi"/>
-                      <w:color w:val="000000"/>
-                      <w:sz w:val="20"/>
-                      <w:szCs w:val="20"/>
-                      <w:lang w:eastAsia="tr-TR"/>
-                    </w:rPr>
-                    <w:t>On data management, we used both RDMS such as Oracle and DB2.</w:t>
-                  </w:r>
-                </w:p>
-                <w:p>
-                  <w:pPr>
-                    <w:framePr w:hSpace="180" w:wrap="around" w:hAnchor="margin" w:xAlign="center" w:y="-456"/>
-                    <w:numPr>
-                      <w:ilvl w:val="0"/>
-                      <w:numId w:val="2"/>
-                    </w:numPr>
-                    <w:shd w:val="clear" w:color="auto" w:fill="FFFFFF"/>
-                    <w:spacing w:after="75"/>
-                    <w:textAlignment w:val="baseline"/>
-                    <w:rPr>
-                      <w:rFonts w:eastAsia="Times New Roman" w:cstheme="minorHAnsi"/>
-                      <w:color w:val="000000"/>
-                      <w:sz w:val="20"/>
-                      <w:szCs w:val="20"/>
-                      <w:lang w:eastAsia="tr-TR"/>
-                    </w:rPr>
-                  </w:pPr>
-                  <w:r>
-                    <w:rPr>
-                      <w:rFonts w:eastAsia="Times New Roman" w:cstheme="minorHAnsi"/>
-                      <w:color w:val="000000"/>
-                      <w:sz w:val="20"/>
-                      <w:szCs w:val="20"/>
-                      <w:lang w:eastAsia="tr-TR"/>
-                    </w:rPr>
-                    <w:t>On message streaming, we used RabbitMQ.</w:t>
-                  </w:r>
-                </w:p>
-                <w:p>
-                  <w:pPr>
-                    <w:framePr w:hSpace="180" w:wrap="around" w:hAnchor="margin" w:xAlign="center" w:y="-456"/>
-                    <w:numPr>
-                      <w:ilvl w:val="0"/>
-                      <w:numId w:val="2"/>
-                    </w:numPr>
-                    <w:shd w:val="clear" w:color="auto" w:fill="FFFFFF"/>
-                    <w:spacing w:after="75"/>
-                    <w:textAlignment w:val="baseline"/>
-                    <w:rPr>
-                      <w:rFonts w:eastAsia="Times New Roman" w:cstheme="minorHAnsi"/>
-                      <w:color w:val="000000"/>
-                      <w:sz w:val="20"/>
-                      <w:szCs w:val="20"/>
-                      <w:lang w:eastAsia="tr-TR"/>
-                    </w:rPr>
-                  </w:pPr>
-                  <w:r>
-                    <w:rPr>
-                      <w:rFonts w:eastAsia="Times New Roman" w:cstheme="minorHAnsi"/>
-                      <w:color w:val="000000"/>
-                      <w:sz w:val="20"/>
-                      <w:szCs w:val="20"/>
-                      <w:lang w:eastAsia="tr-TR"/>
-                    </w:rPr>
-                    <w:t>We integrated and run our ci/cd pipelines with Jenkins.</w:t>
-                  </w:r>
-                </w:p>
-                <w:p>
-                  <w:pPr>
-                    <w:framePr w:hSpace="180" w:wrap="around" w:hAnchor="margin" w:xAlign="center" w:y="-456"/>
-                    <w:numPr>
-                      <w:ilvl w:val="0"/>
-                      <w:numId w:val="2"/>
-                    </w:numPr>
-                    <w:shd w:val="clear" w:color="auto" w:fill="FFFFFF"/>
-                    <w:spacing w:after="75"/>
-                    <w:textAlignment w:val="baseline"/>
-                    <w:rPr>
-                      <w:rFonts w:eastAsia="Times New Roman" w:cstheme="minorHAnsi"/>
-                      <w:color w:val="000000"/>
-                      <w:sz w:val="20"/>
-                      <w:szCs w:val="20"/>
-                      <w:lang w:eastAsia="tr-TR"/>
-                    </w:rPr>
-                  </w:pPr>
-                  <w:r>
-                    <w:rPr>
-                      <w:rFonts w:eastAsia="Times New Roman" w:cstheme="minorHAnsi"/>
-                      <w:color w:val="000000"/>
-                      <w:sz w:val="20"/>
-                      <w:szCs w:val="20"/>
-                      <w:lang w:eastAsia="tr-TR"/>
-                    </w:rPr>
-                    <w:t>We deployed our applications to production on Openshift.</w:t>
-                  </w:r>
-                </w:p>
-                <w:p>
-                  <w:pPr>
-                    <w:framePr w:hSpace="180" w:wrap="around" w:hAnchor="margin" w:xAlign="center" w:y="-456"/>
-                    <w:shd w:val="clear" w:color="auto" w:fill="FFFFFF"/>
-                    <w:textAlignment w:val="baseline"/>
-                    <w:outlineLvl w:val="2"/>
-                    <w:rPr>
-                      <w:rFonts w:eastAsia="Times New Roman" w:cstheme="minorHAnsi"/>
-                      <w:color w:val="000000"/>
-                      <w:sz w:val="20"/>
-                      <w:szCs w:val="20"/>
-                      <w:lang w:eastAsia="tr-TR"/>
-                    </w:rPr>
-                  </w:pPr>
-                </w:p>
-                <w:p>
-                  <w:pPr>
-                    <w:framePr w:hSpace="180" w:wrap="around" w:hAnchor="margin" w:xAlign="center" w:y="-456"/>
-                    <w:shd w:val="clear" w:color="auto" w:fill="FFFFFF"/>
-                    <w:textAlignment w:val="baseline"/>
-                    <w:outlineLvl w:val="2"/>
-                    <w:rPr>
-                      <w:rFonts w:eastAsia="Times New Roman" w:cstheme="minorHAnsi"/>
-                      <w:b/>
-                      <w:bCs/>
-                      <w:color w:val="000000"/>
-                      <w:bdr w:val="none" w:sz="0" w:space="0" w:color="auto" w:frame="1"/>
-                      <w:lang w:eastAsia="tr-TR"/>
-                    </w:rPr>
-                  </w:pPr>
-                  <w:r>
-                    <w:rPr>
-                      <w:rFonts w:eastAsia="Times New Roman" w:cstheme="minorHAnsi"/>
-                      <w:b/>
-                      <w:bCs/>
-                      <w:color w:val="000000"/>
-                      <w:bdr w:val="none" w:sz="0" w:space="0" w:color="auto" w:frame="1"/>
-                      <w:lang w:eastAsia="tr-TR"/>
-                    </w:rPr>
-                    <w:t>Alcatel-Lucent</w:t>
-                  </w:r>
-                  <w:r>
-                    <w:rPr>
-                      <w:rFonts w:eastAsia="Times New Roman" w:cstheme="minorHAnsi"/>
-                      <w:b/>
-                      <w:bCs/>
-                      <w:color w:val="000000"/>
-                      <w:bdr w:val="none" w:sz="0" w:space="0" w:color="auto" w:frame="1"/>
-                      <w:lang w:eastAsia="tr-TR"/>
-                    </w:rPr>
-                    <w:t xml:space="preserve">: </w:t>
-                  </w:r>
-                  <w:r>
-                    <w:rPr>
-                      <w:rFonts w:eastAsia="Times New Roman" w:cstheme="minorHAnsi"/>
-                      <w:b/>
-                      <w:bCs/>
-                      <w:color w:val="000000"/>
-                      <w:bdr w:val="none" w:sz="0" w:space="0" w:color="auto" w:frame="1"/>
-                      <w:lang w:eastAsia="tr-TR"/>
-                    </w:rPr>
-                    <w:t>Software Engineer</w:t>
-                  </w:r>
-                  <w:r>
-                    <w:rPr>
-                      <w:rFonts w:eastAsia="Times New Roman" w:cstheme="minorHAnsi"/>
-                      <w:b/>
-                      <w:bCs/>
-                      <w:color w:val="000000"/>
-                      <w:bdr w:val="none" w:sz="0" w:space="0" w:color="auto" w:frame="1"/>
-                      <w:lang w:eastAsia="tr-TR"/>
-                    </w:rPr>
-                    <w:t xml:space="preserve"> </w:t>
-                  </w:r>
-                </w:p>
-                <w:p>
-                  <w:pPr>
-                    <w:framePr w:hSpace="180" w:wrap="around" w:hAnchor="margin" w:xAlign="center" w:y="-456"/>
-                    <w:shd w:val="clear" w:color="auto" w:fill="FFFFFF"/>
-                    <w:textAlignment w:val="baseline"/>
-                    <w:outlineLvl w:val="2"/>
-                    <w:rPr>
-                      <w:rFonts w:eastAsia="Times New Roman" w:cstheme="minorHAnsi"/>
-                      <w:color w:val="000000"/>
-                      <w:bdr w:val="none" w:sz="0" w:space="0" w:color="auto" w:frame="1"/>
-                      <w:lang w:eastAsia="tr-TR"/>
-                    </w:rPr>
-                  </w:pPr>
-                  <w:r>
-                    <w:rPr>
-                      <w:rFonts w:eastAsia="Times New Roman" w:cstheme="minorHAnsi"/>
-                      <w:b/>
-                      <w:bCs/>
-                      <w:color w:val="000000"/>
-                      <w:bdr w:val="none" w:sz="0" w:space="0" w:color="auto" w:frame="1"/>
-                      <w:lang w:eastAsia="tr-TR"/>
-                    </w:rPr>
-                    <w:t>Istanbul, Turkey</w:t>
-                  </w:r>
-                  <w:r>
-                    <w:rPr>
-                      <w:rFonts w:eastAsia="Times New Roman" w:cstheme="minorHAnsi"/>
-                      <w:b/>
-                      <w:bCs/>
-                      <w:color w:val="000000"/>
-                      <w:bdr w:val="none" w:sz="0" w:space="0" w:color="auto" w:frame="1"/>
-                      <w:lang w:eastAsia="tr-TR"/>
-                    </w:rPr>
-                    <w:t xml:space="preserve"> - </w:t>
-                  </w:r>
-                  <w:r>
-                    <w:rPr>
-                      <w:rFonts w:eastAsia="Times New Roman" w:cstheme="minorHAnsi"/>
-                      <w:color w:val="000000"/>
-                      <w:bdr w:val="none" w:sz="0" w:space="0" w:color="auto" w:frame="1"/>
-                      <w:lang w:eastAsia="tr-TR"/>
-                    </w:rPr>
-                    <w:t xml:space="preserve"> </w:t>
-                  </w:r>
-                  <w:r>
-                    <w:rPr>
-                      <w:rFonts w:eastAsia="Times New Roman" w:cstheme="minorHAnsi"/>
-                      <w:color w:val="000000"/>
-                      <w:sz w:val="20"/>
-                      <w:szCs w:val="20"/>
-                      <w:bdr w:val="none" w:sz="0" w:space="0" w:color="auto" w:frame="1"/>
-                      <w:lang w:eastAsia="tr-TR"/>
-                    </w:rPr>
-                    <w:t>June 2013 - December 2013</w:t>
-                  </w:r>
-                </w:p>
-                <w:p>
-                  <w:pPr>
-                    <w:framePr w:hSpace="180" w:wrap="around" w:hAnchor="margin" w:xAlign="center" w:y="-456"/>
-                    <w:shd w:val="clear" w:color="auto" w:fill="FFFFFF"/>
-                    <w:textAlignment w:val="baseline"/>
-                    <w:outlineLvl w:val="2"/>
-                    <w:rPr>
-                      <w:rFonts w:eastAsia="Times New Roman" w:cstheme="minorHAnsi"/>
-                      <w:b/>
-                      <w:bCs/>
-                      <w:color w:val="000000"/>
-                      <w:sz w:val="24"/>
-                      <w:szCs w:val="24"/>
-                      <w:lang w:eastAsia="tr-TR"/>
-                    </w:rPr>
-                  </w:pPr>
-                </w:p>
-                <w:p>
-                  <w:pPr>
-                    <w:framePr w:hSpace="180" w:wrap="around" w:hAnchor="margin" w:xAlign="center" w:y="-456"/>
-                    <w:numPr>
-                      <w:ilvl w:val="0"/>
-                      <w:numId w:val="3"/>
-                    </w:numPr>
-                    <w:shd w:val="clear" w:color="auto" w:fill="FFFFFF"/>
-                    <w:spacing w:after="75"/>
-                    <w:textAlignment w:val="baseline"/>
-                    <w:rPr>
-                      <w:rFonts w:eastAsia="Times New Roman" w:cstheme="minorHAnsi"/>
-                      <w:color w:val="000000"/>
-                      <w:sz w:val="20"/>
-                      <w:szCs w:val="20"/>
-                      <w:lang w:eastAsia="tr-TR"/>
-                    </w:rPr>
-                  </w:pPr>
-                  <w:r>
-                    <w:rPr>
-                      <w:rFonts w:eastAsia="Times New Roman" w:cstheme="minorHAnsi"/>
-                      <w:color w:val="000000"/>
-                      <w:sz w:val="20"/>
-                      <w:szCs w:val="20"/>
-                      <w:lang w:eastAsia="tr-TR"/>
-                    </w:rPr>
-                    <w:t>I worked in Alcatel-Lucent for 6 months. I developed some part of PAS Project using C# and Visual Studio. Also some interfaces as following were used;</w:t>
-                  </w:r>
-                </w:p>
-                <w:p>
-                  <w:pPr>
-                    <w:framePr w:hSpace="180" w:wrap="around" w:hAnchor="margin" w:xAlign="center" w:y="-456"/>
-                    <w:numPr>
-                      <w:ilvl w:val="0"/>
-                      <w:numId w:val="3"/>
-                    </w:numPr>
-                    <w:shd w:val="clear" w:color="auto" w:fill="FFFFFF"/>
-                    <w:spacing w:after="75"/>
-                    <w:textAlignment w:val="baseline"/>
-                    <w:rPr>
-                      <w:rFonts w:eastAsia="Times New Roman" w:cstheme="minorHAnsi"/>
-                      <w:color w:val="000000"/>
-                      <w:sz w:val="20"/>
-                      <w:szCs w:val="20"/>
-                      <w:lang w:eastAsia="tr-TR"/>
-                    </w:rPr>
-                  </w:pPr>
-                  <w:r>
-                    <w:rPr>
-                      <w:rFonts w:eastAsia="Times New Roman" w:cstheme="minorHAnsi"/>
-                      <w:color w:val="000000"/>
-                      <w:sz w:val="20"/>
-                      <w:szCs w:val="20"/>
-                      <w:lang w:eastAsia="tr-TR"/>
-                    </w:rPr>
-                    <w:t>CLI, SNMP, TL1, Telnet and SQL. The important point of project provides integration between two phase which are communicator and configurator phase. Communicator is auditing Network Elements(NE) which are based on IMS. Configurator is automizing parameter configuration. Specifically CTS NE configurator was developed.</w:t>
-                  </w:r>
-                </w:p>
-                <w:p>
-                  <w:pPr>
-                    <w:framePr w:hSpace="180" w:wrap="around" w:hAnchor="margin" w:xAlign="center" w:y="-456"/>
-                    <w:shd w:val="clear" w:color="auto" w:fill="FFFFFF"/>
-                    <w:spacing w:after="75"/>
-                    <w:ind w:left="720"/>
-                    <w:textAlignment w:val="baseline"/>
-                    <w:rPr>
-                      <w:rFonts w:eastAsia="Times New Roman" w:cstheme="minorHAnsi"/>
+                      <w:rFonts w:ascii="Arial" w:eastAsia="Times New Roman" w:hAnsi="Arial" w:cs="Arial"/>
                       <w:color w:val="000000"/>
                       <w:sz w:val="20"/>
                       <w:szCs w:val="20"/>
@@ -2827,23 +2289,23 @@
                     <w:textAlignment w:val="baseline"/>
                     <w:outlineLvl w:val="1"/>
                     <w:rPr>
-                      <w:rFonts w:eastAsia="Times New Roman" w:cstheme="minorHAnsi"/>
+                      <w:rFonts w:ascii="Arial" w:eastAsia="Times New Roman" w:hAnsi="Arial" w:cs="Arial"/>
                       <w:b/>
                       <w:bCs/>
                       <w:color w:val="000000"/>
-                      <w:sz w:val="24"/>
-                      <w:szCs w:val="24"/>
-                      <w:lang w:eastAsia="tr-TR"/>
-                    </w:rPr>
-                  </w:pPr>
-                  <w:r>
-                    <w:rPr>
-                      <w:rFonts w:eastAsia="Times New Roman" w:cstheme="minorHAnsi"/>
+                      <w:sz w:val="20"/>
+                      <w:szCs w:val="20"/>
+                      <w:lang w:eastAsia="tr-TR"/>
+                    </w:rPr>
+                  </w:pPr>
+                  <w:r>
+                    <w:rPr>
+                      <w:rFonts w:ascii="Arial" w:eastAsia="Times New Roman" w:hAnsi="Arial" w:cs="Arial"/>
                       <w:b/>
                       <w:bCs/>
                       <w:color w:val="000000"/>
-                      <w:sz w:val="24"/>
-                      <w:szCs w:val="24"/>
+                      <w:sz w:val="20"/>
+                      <w:szCs w:val="20"/>
                       <w:lang w:eastAsia="tr-TR"/>
                     </w:rPr>
                     <w:t>Projects</w:t>
@@ -2852,188 +2314,120 @@
                 <w:p>
                   <w:pPr>
                     <w:framePr w:hSpace="180" w:wrap="around" w:hAnchor="margin" w:xAlign="center" w:y="-456"/>
-                    <w:rPr>
+                    <w:numPr>
+                      <w:ilvl w:val="0"/>
+                      <w:numId w:val="26"/>
+                    </w:numPr>
+                    <w:spacing w:before="100" w:beforeAutospacing="1" w:after="100" w:afterAutospacing="1"/>
+                    <w:rPr>
+                      <w:rFonts w:ascii="Arial" w:eastAsia="Times New Roman" w:hAnsi="Arial" w:cs="Arial"/>
+                      <w:sz w:val="20"/>
+                      <w:szCs w:val="20"/>
+                      <w:lang w:eastAsia="sr-Latn-RS"/>
+                    </w:rPr>
+                  </w:pPr>
+                  <w:r>
+                    <w:rPr>
+                      <w:rFonts w:ascii="Arial" w:eastAsia="Times New Roman" w:hAnsi="Arial" w:cs="Arial"/>
                       <w:b/>
                       <w:bCs/>
-                    </w:rPr>
-                  </w:pPr>
-                  <w:r>
-                    <w:rPr>
+                      <w:sz w:val="20"/>
+                      <w:szCs w:val="20"/>
+                      <w:lang w:eastAsia="sr-Latn-RS"/>
+                    </w:rPr>
+                    <w:t>Enhanced Services Performance at EY by 70%</w:t>
+                  </w:r>
+                  <w:r>
+                    <w:rPr>
+                      <w:rFonts w:ascii="Arial" w:eastAsia="Times New Roman" w:hAnsi="Arial" w:cs="Arial"/>
+                      <w:sz w:val="20"/>
+                      <w:szCs w:val="20"/>
+                      <w:lang w:eastAsia="sr-Latn-RS"/>
+                    </w:rPr>
+                    <w:t>: Implemented an EhCache caching layer to optimize read-heavy services, resulting in a significant 70% performance improvement. This reduced response times and improved user experience for critical applications.</w:t>
+                  </w:r>
+                </w:p>
+                <w:p>
+                  <w:pPr>
+                    <w:framePr w:hSpace="180" w:wrap="around" w:hAnchor="margin" w:xAlign="center" w:y="-456"/>
+                    <w:numPr>
+                      <w:ilvl w:val="0"/>
+                      <w:numId w:val="26"/>
+                    </w:numPr>
+                    <w:spacing w:before="100" w:beforeAutospacing="1" w:after="100" w:afterAutospacing="1"/>
+                    <w:rPr>
+                      <w:rFonts w:ascii="Arial" w:eastAsia="Times New Roman" w:hAnsi="Arial" w:cs="Arial"/>
+                      <w:sz w:val="20"/>
+                      <w:szCs w:val="20"/>
+                      <w:lang w:eastAsia="sr-Latn-RS"/>
+                    </w:rPr>
+                  </w:pPr>
+                  <w:r>
+                    <w:rPr>
+                      <w:rFonts w:ascii="Arial" w:eastAsia="Times New Roman" w:hAnsi="Arial" w:cs="Arial"/>
                       <w:b/>
                       <w:bCs/>
-                    </w:rPr>
-                    <w:t>1- Adding Cache Layer to the Services</w:t>
-                  </w:r>
-                </w:p>
-                <w:p>
-                  <w:pPr>
-                    <w:framePr w:hSpace="180" w:wrap="around" w:hAnchor="margin" w:xAlign="center" w:y="-456"/>
-                    <w:rPr>
-                      <w:sz w:val="20"/>
-                      <w:szCs w:val="20"/>
-                    </w:rPr>
-                  </w:pPr>
-                  <w:r>
-                    <w:rPr>
-                      <w:sz w:val="20"/>
-                      <w:szCs w:val="20"/>
-                    </w:rPr>
-                    <w:t>When I started working at EY, first thing I’ve realized that services’s performance were quite slow. I worked on optimization of services at EY. Since our applications were read-heavy, I’ve added cache layer to the all services using EhCache. After adding that layer our services’ performance about 70% improved. The reason behind choosing EhCache was that no requried different instance, lightweight, easy-to-implement. Since we do not have different instance for allocating to Cache, I went for EhCache.</w:t>
-                  </w:r>
-                </w:p>
-                <w:p>
-                  <w:pPr>
-                    <w:framePr w:hSpace="180" w:wrap="around" w:hAnchor="margin" w:xAlign="center" w:y="-456"/>
-                    <w:rPr>
+                      <w:sz w:val="20"/>
+                      <w:szCs w:val="20"/>
+                      <w:lang w:eastAsia="sr-Latn-RS"/>
+                    </w:rPr>
+                    <w:t>Developed a Smart Assistant Chatbot for Garanti BBVA Bank</w:t>
+                  </w:r>
+                  <w:r>
+                    <w:rPr>
+                      <w:rFonts w:ascii="Arial" w:eastAsia="Times New Roman" w:hAnsi="Arial" w:cs="Arial"/>
+                      <w:sz w:val="20"/>
+                      <w:szCs w:val="20"/>
+                      <w:lang w:eastAsia="sr-Latn-RS"/>
+                    </w:rPr>
+                    <w:t>: Built a sophisticated AI-powered chatbot using a microservices architecture with a Java backend. Integrated functionalities like Speech Recognition, Speech-to-Text, and Text-to-Speech to provide a seamless and interactive user experience for customer inquiries.</w:t>
+                  </w:r>
+                </w:p>
+                <w:p>
+                  <w:pPr>
+                    <w:framePr w:hSpace="180" w:wrap="around" w:hAnchor="margin" w:xAlign="center" w:y="-456"/>
+                    <w:numPr>
+                      <w:ilvl w:val="0"/>
+                      <w:numId w:val="26"/>
+                    </w:numPr>
+                    <w:spacing w:before="100" w:beforeAutospacing="1" w:after="100" w:afterAutospacing="1"/>
+                    <w:rPr>
+                      <w:rFonts w:ascii="Arial" w:eastAsia="Times New Roman" w:hAnsi="Arial" w:cs="Arial"/>
+                      <w:sz w:val="20"/>
+                      <w:szCs w:val="20"/>
+                      <w:lang w:eastAsia="sr-Latn-RS"/>
+                    </w:rPr>
+                  </w:pPr>
+                  <w:r>
+                    <w:rPr>
+                      <w:rFonts w:ascii="Arial" w:eastAsia="Times New Roman" w:hAnsi="Arial" w:cs="Arial"/>
                       <w:b/>
                       <w:bCs/>
-                    </w:rPr>
-                  </w:pPr>
-                  <w:r>
-                    <w:rPr>
-                      <w:b/>
-                      <w:bCs/>
-                    </w:rPr>
-                    <w:t>2- Integrating Azure Application Insights Agent to the Services</w:t>
-                  </w:r>
-                </w:p>
-                <w:p>
-                  <w:pPr>
-                    <w:framePr w:hSpace="180" w:wrap="around" w:hAnchor="margin" w:xAlign="center" w:y="-456"/>
-                    <w:rPr>
-                      <w:sz w:val="20"/>
-                      <w:szCs w:val="20"/>
-                    </w:rPr>
-                  </w:pPr>
-                  <w:r>
-                    <w:rPr>
-                      <w:sz w:val="20"/>
-                      <w:szCs w:val="20"/>
-                    </w:rPr>
-                    <w:t>At Ey, We had just logs to monitor some of our services when errors happened. There was strong requirement for monitoring and health check integration tools. So, I integrated Application Insights Agent to the services and thanks to the integration we were able to detect and monitor services failures much better and quicket.</w:t>
-                  </w:r>
-                </w:p>
-                <w:p>
-                  <w:pPr>
-                    <w:framePr w:hSpace="180" w:wrap="around" w:hAnchor="margin" w:xAlign="center" w:y="-456"/>
-                    <w:rPr>
-                      <w:b/>
-                      <w:bCs/>
-                    </w:rPr>
-                  </w:pPr>
-                  <w:r>
-                    <w:rPr>
-                      <w:b/>
-                      <w:bCs/>
-                    </w:rPr>
-                    <w:t>3- Smart Assistance – Chat Bot Application</w:t>
-                  </w:r>
-                </w:p>
-                <w:p>
-                  <w:pPr>
-                    <w:framePr w:hSpace="180" w:wrap="around" w:hAnchor="margin" w:xAlign="center" w:y="-456"/>
-                    <w:rPr>
-                      <w:sz w:val="20"/>
-                      <w:szCs w:val="20"/>
-                    </w:rPr>
-                  </w:pPr>
-                  <w:r>
-                    <w:rPr>
-                      <w:sz w:val="20"/>
-                      <w:szCs w:val="20"/>
-                    </w:rPr>
-                    <w:t xml:space="preserve">I'm really proud to work on Garanti BBVA Bank Smart Assistance(Chatbot) project in the past. It was an AI-based bot application project. The project has been consisting of different layers, components, and phases. Each component was developed by different teams and this provided us to collaborate with different teams. Moreover, each layer had different tech stacks such as; the backend of the project was developed as microservices with Java. Also, for AI, Speech Recognition, Speech to Text, and Text to Speech parts (these are third-party applications) was integrated. Lots of other tools were used in development like Openshift for cloud, Splunk, Dynatrace, and Kibana for logging and </w:t>
-                  </w:r>
-                </w:p>
-                <w:p>
-                  <w:pPr>
-                    <w:framePr w:hSpace="180" w:wrap="around" w:hAnchor="margin" w:xAlign="center" w:y="-456"/>
-                    <w:rPr>
-                      <w:sz w:val="20"/>
-                      <w:szCs w:val="20"/>
-                    </w:rPr>
-                  </w:pPr>
-                  <w:r>
-                    <w:rPr>
-                      <w:sz w:val="20"/>
-                      <w:szCs w:val="20"/>
-                    </w:rPr>
-                    <w:t>monitoring. All of these gave me great insight and knowledge. My responsibility was mostly to develop microservices with Java, and Springboot. But also I developed some parts of the front-end with Javascript.</w:t>
-                  </w:r>
-                </w:p>
-                <w:p>
-                  <w:pPr>
-                    <w:framePr w:hSpace="180" w:wrap="around" w:hAnchor="margin" w:xAlign="center" w:y="-456"/>
-                    <w:rPr>
-                      <w:b/>
-                      <w:bCs/>
-                    </w:rPr>
-                  </w:pPr>
-                  <w:r>
-                    <w:rPr>
-                      <w:b/>
-                      <w:bCs/>
-                    </w:rPr>
-                    <w:t>4- Renewal garanti.com.tr website</w:t>
-                  </w:r>
-                </w:p>
-                <w:p>
-                  <w:pPr>
-                    <w:framePr w:hSpace="180" w:wrap="around" w:hAnchor="margin" w:xAlign="center" w:y="-456"/>
-                    <w:rPr>
-                      <w:sz w:val="20"/>
-                      <w:szCs w:val="20"/>
-                    </w:rPr>
-                  </w:pPr>
-                  <w:r>
-                    <w:rPr>
-                      <w:sz w:val="20"/>
-                      <w:szCs w:val="20"/>
-                    </w:rPr>
-                    <w:t>We developed new forms and apps for renewing Garanti.com.tr. We used Spring boot and Java for the backend side.</w:t>
-                  </w:r>
-                  <w:r>
-                    <w:rPr>
-                      <w:sz w:val="20"/>
-                      <w:szCs w:val="20"/>
-                    </w:rPr>
-                    <w:t xml:space="preserve"> </w:t>
-                  </w:r>
-                  <w:r>
-                    <w:rPr>
-                      <w:sz w:val="20"/>
-                      <w:szCs w:val="20"/>
-                    </w:rPr>
-                    <w:t xml:space="preserve">Adobe Experience Manager and Javascript and Lit-element using for the </w:t>
-                  </w:r>
-                  <w:r>
-                    <w:rPr>
-                      <w:sz w:val="20"/>
-                      <w:szCs w:val="20"/>
-                    </w:rPr>
-                    <w:t>micro</w:t>
-                  </w:r>
-                  <w:r>
-                    <w:rPr>
-                      <w:sz w:val="20"/>
-                      <w:szCs w:val="20"/>
-                    </w:rPr>
-                    <w:t xml:space="preserve">frontend </w:t>
-                  </w:r>
-                  <w:r>
-                    <w:rPr>
-                      <w:sz w:val="20"/>
-                      <w:szCs w:val="20"/>
-                    </w:rPr>
-                    <w:t>components</w:t>
-                  </w:r>
-                  <w:r>
-                    <w:rPr>
-                      <w:sz w:val="20"/>
-                      <w:szCs w:val="20"/>
-                    </w:rPr>
-                    <w:t>. Also, we used Openshift for cloud, Splunk, Dynatrace, and Kibana for logging and monitoring. My responsibility was mostly to develop microservices with Java, and Springboot. But also I developed some parts of the front end with Lit-element.</w:t>
-                  </w:r>
+                      <w:sz w:val="20"/>
+                      <w:szCs w:val="20"/>
+                      <w:lang w:eastAsia="sr-Latn-RS"/>
+                    </w:rPr>
+                    <w:t>Modernized Garanti.com.tr Renewal Process</w:t>
+                  </w:r>
+                  <w:r>
+                    <w:rPr>
+                      <w:rFonts w:ascii="Arial" w:eastAsia="Times New Roman" w:hAnsi="Arial" w:cs="Arial"/>
+                      <w:sz w:val="20"/>
+                      <w:szCs w:val="20"/>
+                      <w:lang w:eastAsia="sr-Latn-RS"/>
+                    </w:rPr>
+                    <w:t>: Led the development of a revamped renewal process for Garanti.com.tr. Built new forms and applications using Spring Boot and Java on the backend, while leveraging Adobe Experience Manager, JavaScript, and Lit Element for microfrontend components. This streamlined the renewal process and improved customer satisfaction.</w:t>
+                  </w:r>
+                </w:p>
+                <w:p>
+                  <w:pPr>
+                    <w:framePr w:hSpace="180" w:wrap="around" w:hAnchor="margin" w:xAlign="center" w:y="-456"/>
+                    <w:rPr>
+                      <w:rFonts w:ascii="Arial" w:hAnsi="Arial" w:cs="Arial"/>
+                      <w:sz w:val="20"/>
+                      <w:szCs w:val="20"/>
+                    </w:rPr>
+                  </w:pPr>
                 </w:p>
                 <w:p>
                   <w:pPr>
@@ -3046,23 +2440,23 @@
                     <w:textAlignment w:val="baseline"/>
                     <w:outlineLvl w:val="1"/>
                     <w:rPr>
-                      <w:rFonts w:eastAsia="Times New Roman" w:cstheme="minorHAnsi"/>
+                      <w:rFonts w:ascii="Arial" w:eastAsia="Times New Roman" w:hAnsi="Arial" w:cs="Arial"/>
                       <w:b/>
                       <w:bCs/>
                       <w:color w:val="000000"/>
-                      <w:sz w:val="24"/>
-                      <w:szCs w:val="24"/>
-                      <w:lang w:eastAsia="tr-TR"/>
-                    </w:rPr>
-                  </w:pPr>
-                  <w:r>
-                    <w:rPr>
-                      <w:rFonts w:eastAsia="Times New Roman" w:cstheme="minorHAnsi"/>
+                      <w:sz w:val="20"/>
+                      <w:szCs w:val="20"/>
+                      <w:lang w:eastAsia="tr-TR"/>
+                    </w:rPr>
+                  </w:pPr>
+                  <w:r>
+                    <w:rPr>
+                      <w:rFonts w:ascii="Arial" w:eastAsia="Times New Roman" w:hAnsi="Arial" w:cs="Arial"/>
                       <w:b/>
                       <w:bCs/>
                       <w:color w:val="000000"/>
-                      <w:sz w:val="24"/>
-                      <w:szCs w:val="24"/>
+                      <w:sz w:val="20"/>
+                      <w:szCs w:val="20"/>
                       <w:lang w:eastAsia="tr-TR"/>
                     </w:rPr>
                     <w:t>Education</w:t>
@@ -3075,63 +2469,135 @@
                     <w:textAlignment w:val="baseline"/>
                     <w:outlineLvl w:val="2"/>
                     <w:rPr>
-                      <w:rFonts w:eastAsia="Times New Roman" w:cstheme="minorHAnsi"/>
+                      <w:rFonts w:ascii="Arial" w:eastAsia="Times New Roman" w:hAnsi="Arial" w:cs="Arial"/>
                       <w:b/>
                       <w:bCs/>
                       <w:color w:val="000000"/>
-                      <w:bdr w:val="none" w:sz="0" w:space="0" w:color="auto" w:frame="1"/>
-                      <w:lang w:eastAsia="tr-TR"/>
-                    </w:rPr>
-                  </w:pPr>
-                  <w:r>
-                    <w:rPr>
-                      <w:rFonts w:eastAsia="Times New Roman" w:cstheme="minorHAnsi"/>
+                      <w:sz w:val="20"/>
+                      <w:szCs w:val="20"/>
+                      <w:bdr w:val="none" w:sz="0" w:space="0" w:color="auto" w:frame="1"/>
+                      <w:lang w:eastAsia="tr-TR"/>
+                    </w:rPr>
+                  </w:pPr>
+                  <w:r>
+                    <w:rPr>
+                      <w:rFonts w:ascii="Arial" w:eastAsia="Times New Roman" w:hAnsi="Arial" w:cs="Arial"/>
                       <w:b/>
                       <w:bCs/>
                       <w:color w:val="000000"/>
-                      <w:bdr w:val="none" w:sz="0" w:space="0" w:color="auto" w:frame="1"/>
-                      <w:lang w:eastAsia="tr-TR"/>
-                    </w:rPr>
-                    <w:t>Yıldız Technical University</w:t>
-                  </w:r>
-                  <w:r>
-                    <w:rPr>
-                      <w:rFonts w:eastAsia="Times New Roman" w:cstheme="minorHAnsi"/>
+                      <w:sz w:val="20"/>
+                      <w:szCs w:val="20"/>
+                      <w:bdr w:val="none" w:sz="0" w:space="0" w:color="auto" w:frame="1"/>
+                      <w:lang w:eastAsia="tr-TR"/>
+                    </w:rPr>
+                    <w:t xml:space="preserve">Bachelor Degree, </w:t>
+                  </w:r>
+                  <w:r>
+                    <w:rPr>
+                      <w:rFonts w:ascii="Arial" w:eastAsia="Times New Roman" w:hAnsi="Arial" w:cs="Arial"/>
                       <w:b/>
                       <w:bCs/>
                       <w:color w:val="000000"/>
-                      <w:bdr w:val="none" w:sz="0" w:space="0" w:color="auto" w:frame="1"/>
-                      <w:lang w:eastAsia="tr-TR"/>
-                    </w:rPr>
-                    <w:t>:</w:t>
-                  </w:r>
-                  <w:r>
-                    <w:rPr>
-                      <w:rFonts w:eastAsia="Times New Roman" w:cstheme="minorHAnsi"/>
+                      <w:sz w:val="20"/>
+                      <w:szCs w:val="20"/>
+                      <w:bdr w:val="none" w:sz="0" w:space="0" w:color="auto" w:frame="1"/>
+                      <w:lang w:eastAsia="tr-TR"/>
+                    </w:rPr>
+                    <w:t>Computer Engineering</w:t>
+                  </w:r>
+                  <w:r>
+                    <w:rPr>
+                      <w:rFonts w:ascii="Arial" w:eastAsia="Times New Roman" w:hAnsi="Arial" w:cs="Arial"/>
                       <w:b/>
                       <w:bCs/>
                       <w:color w:val="000000"/>
-                      <w:bdr w:val="none" w:sz="0" w:space="0" w:color="auto" w:frame="1"/>
-                      <w:lang w:eastAsia="tr-TR"/>
-                    </w:rPr>
-                    <w:t xml:space="preserve"> Computer Engineering</w:t>
-                  </w:r>
-                  <w:r>
-                    <w:rPr>
-                      <w:rFonts w:eastAsia="Times New Roman" w:cstheme="minorHAnsi"/>
+                      <w:sz w:val="20"/>
+                      <w:szCs w:val="20"/>
+                      <w:lang w:eastAsia="tr-TR"/>
+                    </w:rPr>
+                    <w:t> </w:t>
+                  </w:r>
+                  <w:r>
+                    <w:rPr>
+                      <w:rFonts w:ascii="Arial" w:eastAsia="Times New Roman" w:hAnsi="Arial" w:cs="Arial"/>
                       <w:b/>
                       <w:bCs/>
                       <w:color w:val="000000"/>
-                      <w:lang w:eastAsia="tr-TR"/>
-                    </w:rPr>
-                    <w:t> </w:t>
-                  </w:r>
-                  <w:r>
-                    <w:rPr>
-                      <w:rFonts w:eastAsia="Times New Roman" w:cstheme="minorHAnsi"/>
+                      <w:sz w:val="20"/>
+                      <w:szCs w:val="20"/>
+                      <w:bdr w:val="none" w:sz="0" w:space="0" w:color="auto" w:frame="1"/>
+                      <w:lang w:eastAsia="tr-TR"/>
+                    </w:rPr>
+                    <w:t xml:space="preserve"> </w:t>
+                  </w:r>
+                  <w:r>
+                    <w:rPr>
+                      <w:rFonts w:ascii="Arial" w:eastAsia="Times New Roman" w:hAnsi="Arial" w:cs="Arial"/>
                       <w:b/>
                       <w:bCs/>
                       <w:color w:val="000000"/>
+                      <w:sz w:val="20"/>
+                      <w:szCs w:val="20"/>
+                      <w:bdr w:val="none" w:sz="0" w:space="0" w:color="auto" w:frame="1"/>
+                      <w:lang w:eastAsia="tr-TR"/>
+                    </w:rPr>
+                    <w:t xml:space="preserve">                                                                    </w:t>
+                  </w:r>
+                </w:p>
+                <w:p>
+                  <w:pPr>
+                    <w:framePr w:hSpace="180" w:wrap="around" w:hAnchor="margin" w:xAlign="center" w:y="-456"/>
+                    <w:rPr>
+                      <w:rFonts w:ascii="Arial" w:hAnsi="Arial" w:cs="Arial"/>
+                      <w:sz w:val="20"/>
+                      <w:szCs w:val="20"/>
+                    </w:rPr>
+                  </w:pPr>
+                  <w:r>
+                    <w:rPr>
+                      <w:rFonts w:ascii="Arial" w:eastAsia="Times New Roman" w:hAnsi="Arial" w:cs="Arial"/>
+                      <w:b/>
+                      <w:bCs/>
+                      <w:color w:val="000000"/>
+                      <w:sz w:val="20"/>
+                      <w:szCs w:val="20"/>
+                      <w:bdr w:val="none" w:sz="0" w:space="0" w:color="auto" w:frame="1"/>
+                      <w:lang w:eastAsia="tr-TR"/>
+                    </w:rPr>
+                    <w:t>Yıldız Technical University</w:t>
+                  </w:r>
+                  <w:r>
+                    <w:rPr>
+                      <w:rFonts w:ascii="Arial" w:eastAsia="Times New Roman" w:hAnsi="Arial" w:cs="Arial"/>
+                      <w:b/>
+                      <w:bCs/>
+                      <w:color w:val="000000"/>
+                      <w:sz w:val="20"/>
+                      <w:szCs w:val="20"/>
+                      <w:bdr w:val="none" w:sz="0" w:space="0" w:color="auto" w:frame="1"/>
+                      <w:lang w:eastAsia="tr-TR"/>
+                    </w:rPr>
+                    <w:t xml:space="preserve">, </w:t>
+                  </w:r>
+                  <w:r>
+                    <w:rPr>
+                      <w:rFonts w:ascii="Arial" w:eastAsia="Times New Roman" w:hAnsi="Arial" w:cs="Arial"/>
+                      <w:color w:val="000000"/>
+                      <w:sz w:val="20"/>
+                      <w:szCs w:val="20"/>
+                      <w:bdr w:val="none" w:sz="0" w:space="0" w:color="auto" w:frame="1"/>
+                      <w:lang w:eastAsia="tr-TR"/>
+                    </w:rPr>
+                    <w:t>September</w:t>
+                  </w:r>
+                  <w:r>
+                    <w:rPr>
+                      <w:rFonts w:ascii="Arial" w:eastAsia="Times New Roman" w:hAnsi="Arial" w:cs="Arial"/>
+                      <w:b/>
+                      <w:bCs/>
+                      <w:color w:val="000000"/>
+                      <w:sz w:val="20"/>
+                      <w:szCs w:val="20"/>
                       <w:bdr w:val="none" w:sz="0" w:space="0" w:color="auto" w:frame="1"/>
                       <w:lang w:eastAsia="tr-TR"/>
                     </w:rPr>
@@ -3139,18 +2605,59 @@
                   </w:r>
                   <w:r>
                     <w:rPr>
-                      <w:rFonts w:eastAsia="Times New Roman" w:cstheme="minorHAnsi"/>
-                      <w:color w:val="000000"/>
-                      <w:bdr w:val="none" w:sz="0" w:space="0" w:color="auto" w:frame="1"/>
-                      <w:lang w:eastAsia="tr-TR"/>
-                    </w:rPr>
-                    <w:t>2009 - 2013</w:t>
-                  </w:r>
-                </w:p>
-                <w:p>
-                  <w:pPr>
-                    <w:framePr w:hSpace="180" w:wrap="around" w:hAnchor="margin" w:xAlign="center" w:y="-456"/>
-                  </w:pPr>
+                      <w:rFonts w:ascii="Arial" w:eastAsia="Times New Roman" w:hAnsi="Arial" w:cs="Arial"/>
+                      <w:color w:val="000000"/>
+                      <w:sz w:val="20"/>
+                      <w:szCs w:val="20"/>
+                      <w:bdr w:val="none" w:sz="0" w:space="0" w:color="auto" w:frame="1"/>
+                      <w:lang w:eastAsia="tr-TR"/>
+                    </w:rPr>
+                    <w:t>2009 </w:t>
+                  </w:r>
+                  <w:r>
+                    <w:rPr>
+                      <w:rFonts w:ascii="Arial" w:eastAsia="Times New Roman" w:hAnsi="Arial" w:cs="Arial"/>
+                      <w:color w:val="000000"/>
+                      <w:sz w:val="20"/>
+                      <w:szCs w:val="20"/>
+                      <w:bdr w:val="none" w:sz="0" w:space="0" w:color="auto" w:frame="1"/>
+                      <w:lang w:eastAsia="tr-TR"/>
+                    </w:rPr>
+                    <w:t>–</w:t>
+                  </w:r>
+                  <w:r>
+                    <w:rPr>
+                      <w:rFonts w:ascii="Arial" w:eastAsia="Times New Roman" w:hAnsi="Arial" w:cs="Arial"/>
+                      <w:color w:val="000000"/>
+                      <w:sz w:val="20"/>
+                      <w:szCs w:val="20"/>
+                      <w:bdr w:val="none" w:sz="0" w:space="0" w:color="auto" w:frame="1"/>
+                      <w:lang w:eastAsia="tr-TR"/>
+                    </w:rPr>
+                    <w:t xml:space="preserve"> </w:t>
+                  </w:r>
+                  <w:r>
+                    <w:rPr>
+                      <w:rFonts w:ascii="Arial" w:eastAsia="Times New Roman" w:hAnsi="Arial" w:cs="Arial"/>
+                      <w:color w:val="000000"/>
+                      <w:sz w:val="20"/>
+                      <w:szCs w:val="20"/>
+                      <w:bdr w:val="none" w:sz="0" w:space="0" w:color="auto" w:frame="1"/>
+                      <w:lang w:eastAsia="tr-TR"/>
+                    </w:rPr>
+                    <w:t xml:space="preserve">June </w:t>
+                  </w:r>
+                  <w:r>
+                    <w:rPr>
+                      <w:rFonts w:ascii="Arial" w:eastAsia="Times New Roman" w:hAnsi="Arial" w:cs="Arial"/>
+                      <w:color w:val="000000"/>
+                      <w:sz w:val="20"/>
+                      <w:szCs w:val="20"/>
+                      <w:bdr w:val="none" w:sz="0" w:space="0" w:color="auto" w:frame="1"/>
+                      <w:lang w:eastAsia="tr-TR"/>
+                    </w:rPr>
+                    <w:t>2013</w:t>
+                  </w:r>
                 </w:p>
               </w:tc>
               <w:tc>
@@ -3168,25 +2675,26 @@
                     <w:textAlignment w:val="baseline"/>
                     <w:outlineLvl w:val="1"/>
                     <w:rPr>
-                      <w:rFonts w:eastAsia="Times New Roman" w:cstheme="minorHAnsi"/>
+                      <w:rFonts w:ascii="Arial" w:eastAsia="Times New Roman" w:hAnsi="Arial" w:cs="Arial"/>
                       <w:b/>
                       <w:bCs/>
                       <w:color w:val="000000"/>
-                      <w:sz w:val="24"/>
-                      <w:szCs w:val="24"/>
-                      <w:lang w:eastAsia="tr-TR"/>
-                    </w:rPr>
-                  </w:pPr>
-                  <w:r>
-                    <w:rPr>
-                      <w:rFonts w:eastAsia="Times New Roman" w:cstheme="minorHAnsi"/>
+                      <w:sz w:val="20"/>
+                      <w:szCs w:val="20"/>
+                      <w:lang w:eastAsia="tr-TR"/>
+                    </w:rPr>
+                  </w:pPr>
+                  <w:r>
+                    <w:rPr>
+                      <w:rFonts w:ascii="Arial" w:eastAsia="Times New Roman" w:hAnsi="Arial" w:cs="Arial"/>
                       <w:b/>
                       <w:bCs/>
                       <w:color w:val="000000"/>
-                      <w:sz w:val="24"/>
-                      <w:szCs w:val="24"/>
-                      <w:lang w:eastAsia="tr-TR"/>
-                    </w:rPr>
+                      <w:sz w:val="20"/>
+                      <w:szCs w:val="20"/>
+                      <w:lang w:eastAsia="tr-TR"/>
+                    </w:rPr>
+                    <w:lastRenderedPageBreak/>
                     <w:t>Technical Skills</w:t>
                   </w:r>
                 </w:p>
@@ -3198,17 +2706,17 @@
                     <w:textAlignment w:val="baseline"/>
                     <w:outlineLvl w:val="2"/>
                     <w:rPr>
-                      <w:rFonts w:eastAsia="Times New Roman" w:cstheme="minorHAnsi"/>
-                      <w:color w:val="000000"/>
-                      <w:sz w:val="20"/>
-                      <w:szCs w:val="20"/>
-                      <w:bdr w:val="none" w:sz="0" w:space="0" w:color="auto" w:frame="1"/>
-                      <w:lang w:eastAsia="tr-TR"/>
-                    </w:rPr>
-                  </w:pPr>
-                  <w:r>
-                    <w:rPr>
-                      <w:rFonts w:eastAsia="Times New Roman" w:cstheme="minorHAnsi"/>
+                      <w:rFonts w:ascii="Arial" w:eastAsia="Times New Roman" w:hAnsi="Arial" w:cs="Arial"/>
+                      <w:color w:val="000000"/>
+                      <w:sz w:val="20"/>
+                      <w:szCs w:val="20"/>
+                      <w:bdr w:val="none" w:sz="0" w:space="0" w:color="auto" w:frame="1"/>
+                      <w:lang w:eastAsia="tr-TR"/>
+                    </w:rPr>
+                  </w:pPr>
+                  <w:r>
+                    <w:rPr>
+                      <w:rFonts w:ascii="Arial" w:eastAsia="Times New Roman" w:hAnsi="Arial" w:cs="Arial"/>
                       <w:color w:val="000000"/>
                       <w:sz w:val="20"/>
                       <w:szCs w:val="20"/>
@@ -3226,17 +2734,17 @@
                     <w:textAlignment w:val="baseline"/>
                     <w:outlineLvl w:val="2"/>
                     <w:rPr>
-                      <w:rFonts w:eastAsia="Times New Roman" w:cstheme="minorHAnsi"/>
-                      <w:color w:val="000000"/>
-                      <w:sz w:val="20"/>
-                      <w:szCs w:val="20"/>
-                      <w:bdr w:val="none" w:sz="0" w:space="0" w:color="auto" w:frame="1"/>
-                      <w:lang w:eastAsia="tr-TR"/>
-                    </w:rPr>
-                  </w:pPr>
-                  <w:r>
-                    <w:rPr>
-                      <w:rFonts w:eastAsia="Times New Roman" w:cstheme="minorHAnsi"/>
+                      <w:rFonts w:ascii="Arial" w:eastAsia="Times New Roman" w:hAnsi="Arial" w:cs="Arial"/>
+                      <w:color w:val="000000"/>
+                      <w:sz w:val="20"/>
+                      <w:szCs w:val="20"/>
+                      <w:bdr w:val="none" w:sz="0" w:space="0" w:color="auto" w:frame="1"/>
+                      <w:lang w:eastAsia="tr-TR"/>
+                    </w:rPr>
+                  </w:pPr>
+                  <w:r>
+                    <w:rPr>
+                      <w:rFonts w:ascii="Arial" w:eastAsia="Times New Roman" w:hAnsi="Arial" w:cs="Arial"/>
                       <w:color w:val="000000"/>
                       <w:sz w:val="20"/>
                       <w:szCs w:val="20"/>
@@ -3254,16 +2762,16 @@
                     <w:textAlignment w:val="baseline"/>
                     <w:outlineLvl w:val="2"/>
                     <w:rPr>
-                      <w:rFonts w:eastAsia="Times New Roman" w:cstheme="minorHAnsi"/>
-                      <w:color w:val="000000"/>
-                      <w:sz w:val="20"/>
-                      <w:szCs w:val="20"/>
-                      <w:lang w:eastAsia="tr-TR"/>
-                    </w:rPr>
-                  </w:pPr>
-                  <w:r>
-                    <w:rPr>
-                      <w:rFonts w:eastAsia="Times New Roman" w:cstheme="minorHAnsi"/>
+                      <w:rFonts w:ascii="Arial" w:eastAsia="Times New Roman" w:hAnsi="Arial" w:cs="Arial"/>
+                      <w:color w:val="000000"/>
+                      <w:sz w:val="20"/>
+                      <w:szCs w:val="20"/>
+                      <w:lang w:eastAsia="tr-TR"/>
+                    </w:rPr>
+                  </w:pPr>
+                  <w:r>
+                    <w:rPr>
+                      <w:rFonts w:ascii="Arial" w:eastAsia="Times New Roman" w:hAnsi="Arial" w:cs="Arial"/>
                       <w:color w:val="000000"/>
                       <w:sz w:val="20"/>
                       <w:szCs w:val="20"/>
@@ -3281,16 +2789,16 @@
                     <w:textAlignment w:val="baseline"/>
                     <w:outlineLvl w:val="2"/>
                     <w:rPr>
-                      <w:rFonts w:eastAsia="Times New Roman" w:cstheme="minorHAnsi"/>
-                      <w:color w:val="000000"/>
-                      <w:sz w:val="20"/>
-                      <w:szCs w:val="20"/>
-                      <w:lang w:eastAsia="tr-TR"/>
-                    </w:rPr>
-                  </w:pPr>
-                  <w:r>
-                    <w:rPr>
-                      <w:rFonts w:eastAsia="Times New Roman" w:cstheme="minorHAnsi"/>
+                      <w:rFonts w:ascii="Arial" w:eastAsia="Times New Roman" w:hAnsi="Arial" w:cs="Arial"/>
+                      <w:color w:val="000000"/>
+                      <w:sz w:val="20"/>
+                      <w:szCs w:val="20"/>
+                      <w:lang w:eastAsia="tr-TR"/>
+                    </w:rPr>
+                  </w:pPr>
+                  <w:r>
+                    <w:rPr>
+                      <w:rFonts w:ascii="Arial" w:eastAsia="Times New Roman" w:hAnsi="Arial" w:cs="Arial"/>
                       <w:color w:val="000000"/>
                       <w:sz w:val="20"/>
                       <w:szCs w:val="20"/>
@@ -3308,17 +2816,17 @@
                     <w:textAlignment w:val="baseline"/>
                     <w:outlineLvl w:val="2"/>
                     <w:rPr>
-                      <w:rFonts w:eastAsia="Times New Roman" w:cstheme="minorHAnsi"/>
-                      <w:color w:val="000000"/>
-                      <w:sz w:val="20"/>
-                      <w:szCs w:val="20"/>
-                      <w:bdr w:val="none" w:sz="0" w:space="0" w:color="auto" w:frame="1"/>
-                      <w:lang w:eastAsia="tr-TR"/>
-                    </w:rPr>
-                  </w:pPr>
-                  <w:r>
-                    <w:rPr>
-                      <w:rFonts w:eastAsia="Times New Roman" w:cstheme="minorHAnsi"/>
+                      <w:rFonts w:ascii="Arial" w:eastAsia="Times New Roman" w:hAnsi="Arial" w:cs="Arial"/>
+                      <w:color w:val="000000"/>
+                      <w:sz w:val="20"/>
+                      <w:szCs w:val="20"/>
+                      <w:bdr w:val="none" w:sz="0" w:space="0" w:color="auto" w:frame="1"/>
+                      <w:lang w:eastAsia="tr-TR"/>
+                    </w:rPr>
+                  </w:pPr>
+                  <w:r>
+                    <w:rPr>
+                      <w:rFonts w:ascii="Arial" w:eastAsia="Times New Roman" w:hAnsi="Arial" w:cs="Arial"/>
                       <w:color w:val="000000"/>
                       <w:sz w:val="20"/>
                       <w:szCs w:val="20"/>
@@ -3336,16 +2844,16 @@
                     <w:textAlignment w:val="baseline"/>
                     <w:outlineLvl w:val="2"/>
                     <w:rPr>
-                      <w:rFonts w:eastAsia="Times New Roman" w:cstheme="minorHAnsi"/>
-                      <w:color w:val="000000"/>
-                      <w:sz w:val="20"/>
-                      <w:szCs w:val="20"/>
-                      <w:lang w:eastAsia="tr-TR"/>
-                    </w:rPr>
-                  </w:pPr>
-                  <w:r>
-                    <w:rPr>
-                      <w:rFonts w:eastAsia="Times New Roman" w:cstheme="minorHAnsi"/>
+                      <w:rFonts w:ascii="Arial" w:eastAsia="Times New Roman" w:hAnsi="Arial" w:cs="Arial"/>
+                      <w:color w:val="000000"/>
+                      <w:sz w:val="20"/>
+                      <w:szCs w:val="20"/>
+                      <w:lang w:eastAsia="tr-TR"/>
+                    </w:rPr>
+                  </w:pPr>
+                  <w:r>
+                    <w:rPr>
+                      <w:rFonts w:ascii="Arial" w:eastAsia="Times New Roman" w:hAnsi="Arial" w:cs="Arial"/>
                       <w:color w:val="000000"/>
                       <w:sz w:val="20"/>
                       <w:szCs w:val="20"/>
@@ -3363,17 +2871,17 @@
                     <w:textAlignment w:val="baseline"/>
                     <w:outlineLvl w:val="2"/>
                     <w:rPr>
-                      <w:rFonts w:eastAsia="Times New Roman" w:cstheme="minorHAnsi"/>
-                      <w:color w:val="000000"/>
-                      <w:sz w:val="20"/>
-                      <w:szCs w:val="20"/>
-                      <w:bdr w:val="none" w:sz="0" w:space="0" w:color="auto" w:frame="1"/>
-                      <w:lang w:eastAsia="tr-TR"/>
-                    </w:rPr>
-                  </w:pPr>
-                  <w:r>
-                    <w:rPr>
-                      <w:rFonts w:eastAsia="Times New Roman" w:cstheme="minorHAnsi"/>
+                      <w:rFonts w:ascii="Arial" w:eastAsia="Times New Roman" w:hAnsi="Arial" w:cs="Arial"/>
+                      <w:color w:val="000000"/>
+                      <w:sz w:val="20"/>
+                      <w:szCs w:val="20"/>
+                      <w:bdr w:val="none" w:sz="0" w:space="0" w:color="auto" w:frame="1"/>
+                      <w:lang w:eastAsia="tr-TR"/>
+                    </w:rPr>
+                  </w:pPr>
+                  <w:r>
+                    <w:rPr>
+                      <w:rFonts w:ascii="Arial" w:eastAsia="Times New Roman" w:hAnsi="Arial" w:cs="Arial"/>
                       <w:color w:val="000000"/>
                       <w:sz w:val="20"/>
                       <w:szCs w:val="20"/>
@@ -3391,16 +2899,16 @@
                     <w:textAlignment w:val="baseline"/>
                     <w:outlineLvl w:val="2"/>
                     <w:rPr>
-                      <w:rFonts w:eastAsia="Times New Roman" w:cstheme="minorHAnsi"/>
-                      <w:color w:val="000000"/>
-                      <w:sz w:val="20"/>
-                      <w:szCs w:val="20"/>
-                      <w:lang w:eastAsia="tr-TR"/>
-                    </w:rPr>
-                  </w:pPr>
-                  <w:r>
-                    <w:rPr>
-                      <w:rFonts w:eastAsia="Times New Roman" w:cstheme="minorHAnsi"/>
+                      <w:rFonts w:ascii="Arial" w:eastAsia="Times New Roman" w:hAnsi="Arial" w:cs="Arial"/>
+                      <w:color w:val="000000"/>
+                      <w:sz w:val="20"/>
+                      <w:szCs w:val="20"/>
+                      <w:lang w:eastAsia="tr-TR"/>
+                    </w:rPr>
+                  </w:pPr>
+                  <w:r>
+                    <w:rPr>
+                      <w:rFonts w:ascii="Arial" w:eastAsia="Times New Roman" w:hAnsi="Arial" w:cs="Arial"/>
                       <w:color w:val="000000"/>
                       <w:sz w:val="20"/>
                       <w:szCs w:val="20"/>
@@ -3418,16 +2926,16 @@
                     <w:textAlignment w:val="baseline"/>
                     <w:outlineLvl w:val="2"/>
                     <w:rPr>
-                      <w:rFonts w:eastAsia="Times New Roman" w:cstheme="minorHAnsi"/>
-                      <w:color w:val="000000"/>
-                      <w:sz w:val="20"/>
-                      <w:szCs w:val="20"/>
-                      <w:lang w:eastAsia="tr-TR"/>
-                    </w:rPr>
-                  </w:pPr>
-                  <w:r>
-                    <w:rPr>
-                      <w:rFonts w:eastAsia="Times New Roman" w:cstheme="minorHAnsi"/>
+                      <w:rFonts w:ascii="Arial" w:eastAsia="Times New Roman" w:hAnsi="Arial" w:cs="Arial"/>
+                      <w:color w:val="000000"/>
+                      <w:sz w:val="20"/>
+                      <w:szCs w:val="20"/>
+                      <w:lang w:eastAsia="tr-TR"/>
+                    </w:rPr>
+                  </w:pPr>
+                  <w:r>
+                    <w:rPr>
+                      <w:rFonts w:ascii="Arial" w:eastAsia="Times New Roman" w:hAnsi="Arial" w:cs="Arial"/>
                       <w:color w:val="000000"/>
                       <w:sz w:val="20"/>
                       <w:szCs w:val="20"/>
@@ -3445,17 +2953,17 @@
                     <w:textAlignment w:val="baseline"/>
                     <w:outlineLvl w:val="2"/>
                     <w:rPr>
-                      <w:rFonts w:eastAsia="Times New Roman" w:cstheme="minorHAnsi"/>
-                      <w:color w:val="000000"/>
-                      <w:sz w:val="20"/>
-                      <w:szCs w:val="20"/>
-                      <w:bdr w:val="none" w:sz="0" w:space="0" w:color="auto" w:frame="1"/>
-                      <w:lang w:eastAsia="tr-TR"/>
-                    </w:rPr>
-                  </w:pPr>
-                  <w:r>
-                    <w:rPr>
-                      <w:rFonts w:eastAsia="Times New Roman" w:cstheme="minorHAnsi"/>
+                      <w:rFonts w:ascii="Arial" w:eastAsia="Times New Roman" w:hAnsi="Arial" w:cs="Arial"/>
+                      <w:color w:val="000000"/>
+                      <w:sz w:val="20"/>
+                      <w:szCs w:val="20"/>
+                      <w:bdr w:val="none" w:sz="0" w:space="0" w:color="auto" w:frame="1"/>
+                      <w:lang w:eastAsia="tr-TR"/>
+                    </w:rPr>
+                  </w:pPr>
+                  <w:r>
+                    <w:rPr>
+                      <w:rFonts w:ascii="Arial" w:eastAsia="Times New Roman" w:hAnsi="Arial" w:cs="Arial"/>
                       <w:color w:val="000000"/>
                       <w:sz w:val="20"/>
                       <w:szCs w:val="20"/>
@@ -3473,16 +2981,16 @@
                     <w:textAlignment w:val="baseline"/>
                     <w:outlineLvl w:val="2"/>
                     <w:rPr>
-                      <w:rFonts w:eastAsia="Times New Roman" w:cstheme="minorHAnsi"/>
-                      <w:color w:val="000000"/>
-                      <w:sz w:val="20"/>
-                      <w:szCs w:val="20"/>
-                      <w:lang w:eastAsia="tr-TR"/>
-                    </w:rPr>
-                  </w:pPr>
-                  <w:r>
-                    <w:rPr>
-                      <w:rFonts w:eastAsia="Times New Roman" w:cstheme="minorHAnsi"/>
+                      <w:rFonts w:ascii="Arial" w:eastAsia="Times New Roman" w:hAnsi="Arial" w:cs="Arial"/>
+                      <w:color w:val="000000"/>
+                      <w:sz w:val="20"/>
+                      <w:szCs w:val="20"/>
+                      <w:lang w:eastAsia="tr-TR"/>
+                    </w:rPr>
+                  </w:pPr>
+                  <w:r>
+                    <w:rPr>
+                      <w:rFonts w:ascii="Arial" w:eastAsia="Times New Roman" w:hAnsi="Arial" w:cs="Arial"/>
                       <w:color w:val="000000"/>
                       <w:sz w:val="20"/>
                       <w:szCs w:val="20"/>
@@ -3500,16 +3008,16 @@
                     <w:textAlignment w:val="baseline"/>
                     <w:outlineLvl w:val="2"/>
                     <w:rPr>
-                      <w:rFonts w:eastAsia="Times New Roman" w:cstheme="minorHAnsi"/>
-                      <w:color w:val="000000"/>
-                      <w:sz w:val="20"/>
-                      <w:szCs w:val="20"/>
-                      <w:lang w:eastAsia="tr-TR"/>
-                    </w:rPr>
-                  </w:pPr>
-                  <w:r>
-                    <w:rPr>
-                      <w:rFonts w:eastAsia="Times New Roman" w:cstheme="minorHAnsi"/>
+                      <w:rFonts w:ascii="Arial" w:eastAsia="Times New Roman" w:hAnsi="Arial" w:cs="Arial"/>
+                      <w:color w:val="000000"/>
+                      <w:sz w:val="20"/>
+                      <w:szCs w:val="20"/>
+                      <w:lang w:eastAsia="tr-TR"/>
+                    </w:rPr>
+                  </w:pPr>
+                  <w:r>
+                    <w:rPr>
+                      <w:rFonts w:ascii="Arial" w:eastAsia="Times New Roman" w:hAnsi="Arial" w:cs="Arial"/>
                       <w:color w:val="000000"/>
                       <w:sz w:val="20"/>
                       <w:szCs w:val="20"/>
@@ -3527,16 +3035,16 @@
                     <w:textAlignment w:val="baseline"/>
                     <w:outlineLvl w:val="2"/>
                     <w:rPr>
-                      <w:rFonts w:eastAsia="Times New Roman" w:cstheme="minorHAnsi"/>
-                      <w:color w:val="000000"/>
-                      <w:sz w:val="20"/>
-                      <w:szCs w:val="20"/>
-                      <w:lang w:eastAsia="tr-TR"/>
-                    </w:rPr>
-                  </w:pPr>
-                  <w:r>
-                    <w:rPr>
-                      <w:rFonts w:eastAsia="Times New Roman" w:cstheme="minorHAnsi"/>
+                      <w:rFonts w:ascii="Arial" w:eastAsia="Times New Roman" w:hAnsi="Arial" w:cs="Arial"/>
+                      <w:color w:val="000000"/>
+                      <w:sz w:val="20"/>
+                      <w:szCs w:val="20"/>
+                      <w:lang w:eastAsia="tr-TR"/>
+                    </w:rPr>
+                  </w:pPr>
+                  <w:r>
+                    <w:rPr>
+                      <w:rFonts w:ascii="Arial" w:eastAsia="Times New Roman" w:hAnsi="Arial" w:cs="Arial"/>
                       <w:color w:val="000000"/>
                       <w:sz w:val="20"/>
                       <w:szCs w:val="20"/>
@@ -3554,16 +3062,16 @@
                     <w:textAlignment w:val="baseline"/>
                     <w:outlineLvl w:val="2"/>
                     <w:rPr>
-                      <w:rFonts w:eastAsia="Times New Roman" w:cstheme="minorHAnsi"/>
-                      <w:color w:val="000000"/>
-                      <w:sz w:val="20"/>
-                      <w:szCs w:val="20"/>
-                      <w:lang w:eastAsia="tr-TR"/>
-                    </w:rPr>
-                  </w:pPr>
-                  <w:r>
-                    <w:rPr>
-                      <w:rFonts w:eastAsia="Times New Roman" w:cstheme="minorHAnsi"/>
+                      <w:rFonts w:ascii="Arial" w:eastAsia="Times New Roman" w:hAnsi="Arial" w:cs="Arial"/>
+                      <w:color w:val="000000"/>
+                      <w:sz w:val="20"/>
+                      <w:szCs w:val="20"/>
+                      <w:lang w:eastAsia="tr-TR"/>
+                    </w:rPr>
+                  </w:pPr>
+                  <w:r>
+                    <w:rPr>
+                      <w:rFonts w:ascii="Arial" w:eastAsia="Times New Roman" w:hAnsi="Arial" w:cs="Arial"/>
                       <w:color w:val="000000"/>
                       <w:sz w:val="20"/>
                       <w:szCs w:val="20"/>
@@ -3581,17 +3089,17 @@
                     <w:textAlignment w:val="baseline"/>
                     <w:outlineLvl w:val="2"/>
                     <w:rPr>
-                      <w:rFonts w:eastAsia="Times New Roman" w:cstheme="minorHAnsi"/>
-                      <w:color w:val="000000"/>
-                      <w:sz w:val="20"/>
-                      <w:szCs w:val="20"/>
-                      <w:bdr w:val="none" w:sz="0" w:space="0" w:color="auto" w:frame="1"/>
-                      <w:lang w:eastAsia="tr-TR"/>
-                    </w:rPr>
-                  </w:pPr>
-                  <w:r>
-                    <w:rPr>
-                      <w:rFonts w:eastAsia="Times New Roman" w:cstheme="minorHAnsi"/>
+                      <w:rFonts w:ascii="Arial" w:eastAsia="Times New Roman" w:hAnsi="Arial" w:cs="Arial"/>
+                      <w:color w:val="000000"/>
+                      <w:sz w:val="20"/>
+                      <w:szCs w:val="20"/>
+                      <w:bdr w:val="none" w:sz="0" w:space="0" w:color="auto" w:frame="1"/>
+                      <w:lang w:eastAsia="tr-TR"/>
+                    </w:rPr>
+                  </w:pPr>
+                  <w:r>
+                    <w:rPr>
+                      <w:rFonts w:ascii="Arial" w:eastAsia="Times New Roman" w:hAnsi="Arial" w:cs="Arial"/>
                       <w:color w:val="000000"/>
                       <w:sz w:val="20"/>
                       <w:szCs w:val="20"/>
@@ -3609,12 +3117,12 @@
                     <w:textAlignment w:val="baseline"/>
                     <w:outlineLvl w:val="2"/>
                     <w:rPr>
-                      <w:rFonts w:eastAsia="Times New Roman" w:cstheme="minorHAnsi"/>
+                      <w:rFonts w:ascii="Arial" w:eastAsia="Times New Roman" w:hAnsi="Arial" w:cs="Arial"/>
                       <w:b/>
                       <w:bCs/>
                       <w:color w:val="000000"/>
-                      <w:sz w:val="18"/>
-                      <w:szCs w:val="18"/>
+                      <w:sz w:val="20"/>
+                      <w:szCs w:val="20"/>
                       <w:bdr w:val="none" w:sz="0" w:space="0" w:color="auto" w:frame="1"/>
                       <w:lang w:eastAsia="tr-TR"/>
                     </w:rPr>
@@ -3628,7 +3136,7 @@
                     <w:textAlignment w:val="baseline"/>
                     <w:outlineLvl w:val="2"/>
                     <w:rPr>
-                      <w:rFonts w:eastAsia="Times New Roman" w:cstheme="minorHAnsi"/>
+                      <w:rFonts w:ascii="Arial" w:eastAsia="Times New Roman" w:hAnsi="Arial" w:cs="Arial"/>
                       <w:b/>
                       <w:bCs/>
                       <w:color w:val="000000"/>
@@ -3640,7 +3148,7 @@
                   </w:pPr>
                   <w:r>
                     <w:rPr>
-                      <w:rFonts w:eastAsia="Times New Roman" w:cstheme="minorHAnsi"/>
+                      <w:rFonts w:ascii="Arial" w:eastAsia="Times New Roman" w:hAnsi="Arial" w:cs="Arial"/>
                       <w:b/>
                       <w:bCs/>
                       <w:color w:val="000000"/>
@@ -3660,46 +3168,24 @@
                     <w:textAlignment w:val="baseline"/>
                     <w:outlineLvl w:val="2"/>
                     <w:rPr>
-                      <w:rFonts w:eastAsia="Times New Roman" w:cstheme="minorHAnsi"/>
-                      <w:color w:val="000000"/>
-                      <w:sz w:val="20"/>
-                      <w:szCs w:val="20"/>
-                      <w:bdr w:val="none" w:sz="0" w:space="0" w:color="auto" w:frame="1"/>
-                      <w:lang w:eastAsia="tr-TR"/>
-                    </w:rPr>
-                  </w:pPr>
-                  <w:r>
-                    <w:rPr>
-                      <w:rFonts w:eastAsia="Times New Roman" w:cstheme="minorHAnsi"/>
-                      <w:color w:val="000000"/>
-                      <w:sz w:val="20"/>
-                      <w:szCs w:val="20"/>
-                      <w:bdr w:val="none" w:sz="0" w:space="0" w:color="auto" w:frame="1"/>
-                      <w:lang w:eastAsia="tr-TR"/>
-                    </w:rPr>
-                    <w:t>-  ReactJS</w:t>
-                  </w:r>
-                  <w:r>
-                    <w:rPr>
-                      <w:rFonts w:eastAsia="Times New Roman" w:cstheme="minorHAnsi"/>
-                      <w:color w:val="000000"/>
-                      <w:sz w:val="20"/>
-                      <w:szCs w:val="20"/>
-                      <w:bdr w:val="none" w:sz="0" w:space="0" w:color="auto" w:frame="1"/>
-                      <w:lang w:eastAsia="tr-TR"/>
-                    </w:rPr>
-                    <w:t>, Golang</w:t>
-                  </w:r>
-                  <w:r>
-                    <w:rPr>
-                      <w:rFonts w:eastAsia="Times New Roman" w:cstheme="minorHAnsi"/>
-                      <w:color w:val="000000"/>
-                      <w:sz w:val="20"/>
-                      <w:szCs w:val="20"/>
-                      <w:bdr w:val="none" w:sz="0" w:space="0" w:color="auto" w:frame="1"/>
-                      <w:lang w:eastAsia="tr-TR"/>
-                    </w:rPr>
-                    <w:t xml:space="preserve"> </w:t>
+                      <w:rFonts w:ascii="Arial" w:eastAsia="Times New Roman" w:hAnsi="Arial" w:cs="Arial"/>
+                      <w:color w:val="000000"/>
+                      <w:sz w:val="20"/>
+                      <w:szCs w:val="20"/>
+                      <w:bdr w:val="none" w:sz="0" w:space="0" w:color="auto" w:frame="1"/>
+                      <w:lang w:eastAsia="tr-TR"/>
+                    </w:rPr>
+                  </w:pPr>
+                  <w:r>
+                    <w:rPr>
+                      <w:rFonts w:ascii="Arial" w:eastAsia="Times New Roman" w:hAnsi="Arial" w:cs="Arial"/>
+                      <w:color w:val="000000"/>
+                      <w:sz w:val="20"/>
+                      <w:szCs w:val="20"/>
+                      <w:bdr w:val="none" w:sz="0" w:space="0" w:color="auto" w:frame="1"/>
+                      <w:lang w:eastAsia="tr-TR"/>
+                    </w:rPr>
+                    <w:t xml:space="preserve">-  ReactJS, Golang </w:t>
                   </w:r>
                 </w:p>
                 <w:p>
@@ -3710,17 +3196,17 @@
                     <w:textAlignment w:val="baseline"/>
                     <w:outlineLvl w:val="2"/>
                     <w:rPr>
-                      <w:rFonts w:eastAsia="Times New Roman" w:cstheme="minorHAnsi"/>
-                      <w:color w:val="000000"/>
-                      <w:sz w:val="20"/>
-                      <w:szCs w:val="20"/>
-                      <w:bdr w:val="none" w:sz="0" w:space="0" w:color="auto" w:frame="1"/>
-                      <w:lang w:eastAsia="tr-TR"/>
-                    </w:rPr>
-                  </w:pPr>
-                  <w:r>
-                    <w:rPr>
-                      <w:rFonts w:eastAsia="Times New Roman" w:cstheme="minorHAnsi"/>
+                      <w:rFonts w:ascii="Arial" w:eastAsia="Times New Roman" w:hAnsi="Arial" w:cs="Arial"/>
+                      <w:color w:val="000000"/>
+                      <w:sz w:val="20"/>
+                      <w:szCs w:val="20"/>
+                      <w:bdr w:val="none" w:sz="0" w:space="0" w:color="auto" w:frame="1"/>
+                      <w:lang w:eastAsia="tr-TR"/>
+                    </w:rPr>
+                  </w:pPr>
+                  <w:r>
+                    <w:rPr>
+                      <w:rFonts w:ascii="Arial" w:eastAsia="Times New Roman" w:hAnsi="Arial" w:cs="Arial"/>
                       <w:color w:val="000000"/>
                       <w:sz w:val="20"/>
                       <w:szCs w:val="20"/>
@@ -3738,12 +3224,12 @@
                     <w:textAlignment w:val="baseline"/>
                     <w:outlineLvl w:val="2"/>
                     <w:rPr>
-                      <w:rFonts w:eastAsia="Times New Roman" w:cstheme="minorHAnsi"/>
+                      <w:rFonts w:ascii="Arial" w:eastAsia="Times New Roman" w:hAnsi="Arial" w:cs="Arial"/>
                       <w:b/>
                       <w:bCs/>
                       <w:color w:val="000000"/>
-                      <w:sz w:val="18"/>
-                      <w:szCs w:val="18"/>
+                      <w:sz w:val="20"/>
+                      <w:szCs w:val="20"/>
                       <w:lang w:eastAsia="tr-TR"/>
                     </w:rPr>
                   </w:pPr>
@@ -3759,7 +3245,7 @@
                     <w:textAlignment w:val="baseline"/>
                     <w:outlineLvl w:val="1"/>
                     <w:rPr>
-                      <w:rFonts w:eastAsia="Times New Roman" w:cstheme="minorHAnsi"/>
+                      <w:rFonts w:ascii="Arial" w:eastAsia="Times New Roman" w:hAnsi="Arial" w:cs="Arial"/>
                       <w:b/>
                       <w:bCs/>
                       <w:color w:val="000000"/>
@@ -3770,7 +3256,7 @@
                   </w:pPr>
                   <w:r>
                     <w:rPr>
-                      <w:rFonts w:eastAsia="Times New Roman" w:cstheme="minorHAnsi"/>
+                      <w:rFonts w:ascii="Arial" w:eastAsia="Times New Roman" w:hAnsi="Arial" w:cs="Arial"/>
                       <w:b/>
                       <w:bCs/>
                       <w:color w:val="000000"/>
@@ -3789,17 +3275,17 @@
                     <w:textAlignment w:val="baseline"/>
                     <w:outlineLvl w:val="2"/>
                     <w:rPr>
-                      <w:rFonts w:eastAsia="Times New Roman" w:cstheme="minorHAnsi"/>
-                      <w:color w:val="000000"/>
-                      <w:sz w:val="20"/>
-                      <w:szCs w:val="20"/>
-                      <w:bdr w:val="none" w:sz="0" w:space="0" w:color="auto" w:frame="1"/>
-                      <w:lang w:eastAsia="tr-TR"/>
-                    </w:rPr>
-                  </w:pPr>
-                  <w:r>
-                    <w:rPr>
-                      <w:rFonts w:eastAsia="Times New Roman" w:cstheme="minorHAnsi"/>
+                      <w:rFonts w:ascii="Arial" w:eastAsia="Times New Roman" w:hAnsi="Arial" w:cs="Arial"/>
+                      <w:color w:val="000000"/>
+                      <w:sz w:val="20"/>
+                      <w:szCs w:val="20"/>
+                      <w:bdr w:val="none" w:sz="0" w:space="0" w:color="auto" w:frame="1"/>
+                      <w:lang w:eastAsia="tr-TR"/>
+                    </w:rPr>
+                  </w:pPr>
+                  <w:r>
+                    <w:rPr>
+                      <w:rFonts w:ascii="Arial" w:eastAsia="Times New Roman" w:hAnsi="Arial" w:cs="Arial"/>
                       <w:color w:val="000000"/>
                       <w:sz w:val="20"/>
                       <w:szCs w:val="20"/>
@@ -3817,17 +3303,17 @@
                     <w:textAlignment w:val="baseline"/>
                     <w:outlineLvl w:val="2"/>
                     <w:rPr>
-                      <w:rFonts w:eastAsia="Times New Roman" w:cstheme="minorHAnsi"/>
-                      <w:color w:val="000000"/>
-                      <w:sz w:val="20"/>
-                      <w:szCs w:val="20"/>
-                      <w:bdr w:val="none" w:sz="0" w:space="0" w:color="auto" w:frame="1"/>
-                      <w:lang w:eastAsia="tr-TR"/>
-                    </w:rPr>
-                  </w:pPr>
-                  <w:r>
-                    <w:rPr>
-                      <w:rFonts w:eastAsia="Times New Roman" w:cstheme="minorHAnsi"/>
+                      <w:rFonts w:ascii="Arial" w:eastAsia="Times New Roman" w:hAnsi="Arial" w:cs="Arial"/>
+                      <w:color w:val="000000"/>
+                      <w:sz w:val="20"/>
+                      <w:szCs w:val="20"/>
+                      <w:bdr w:val="none" w:sz="0" w:space="0" w:color="auto" w:frame="1"/>
+                      <w:lang w:eastAsia="tr-TR"/>
+                    </w:rPr>
+                  </w:pPr>
+                  <w:r>
+                    <w:rPr>
+                      <w:rFonts w:ascii="Arial" w:eastAsia="Times New Roman" w:hAnsi="Arial" w:cs="Arial"/>
                       <w:color w:val="000000"/>
                       <w:sz w:val="20"/>
                       <w:szCs w:val="20"/>
@@ -3845,17 +3331,17 @@
                     <w:textAlignment w:val="baseline"/>
                     <w:outlineLvl w:val="2"/>
                     <w:rPr>
-                      <w:rFonts w:eastAsia="Times New Roman" w:cstheme="minorHAnsi"/>
-                      <w:color w:val="000000"/>
-                      <w:sz w:val="20"/>
-                      <w:szCs w:val="20"/>
-                      <w:bdr w:val="none" w:sz="0" w:space="0" w:color="auto" w:frame="1"/>
-                      <w:lang w:eastAsia="tr-TR"/>
-                    </w:rPr>
-                  </w:pPr>
-                  <w:r>
-                    <w:rPr>
-                      <w:rFonts w:eastAsia="Times New Roman" w:cstheme="minorHAnsi"/>
+                      <w:rFonts w:ascii="Arial" w:eastAsia="Times New Roman" w:hAnsi="Arial" w:cs="Arial"/>
+                      <w:color w:val="000000"/>
+                      <w:sz w:val="20"/>
+                      <w:szCs w:val="20"/>
+                      <w:bdr w:val="none" w:sz="0" w:space="0" w:color="auto" w:frame="1"/>
+                      <w:lang w:eastAsia="tr-TR"/>
+                    </w:rPr>
+                  </w:pPr>
+                  <w:r>
+                    <w:rPr>
+                      <w:rFonts w:ascii="Arial" w:eastAsia="Times New Roman" w:hAnsi="Arial" w:cs="Arial"/>
                       <w:color w:val="000000"/>
                       <w:sz w:val="20"/>
                       <w:szCs w:val="20"/>
@@ -3866,7 +3352,7 @@
                   </w:r>
                   <w:r>
                     <w:rPr>
-                      <w:rFonts w:eastAsia="Times New Roman" w:cstheme="minorHAnsi"/>
+                      <w:rFonts w:ascii="Arial" w:eastAsia="Times New Roman" w:hAnsi="Arial" w:cs="Arial"/>
                       <w:color w:val="000000"/>
                       <w:sz w:val="20"/>
                       <w:szCs w:val="20"/>
@@ -3877,7 +3363,7 @@
                   </w:r>
                   <w:r>
                     <w:rPr>
-                      <w:rFonts w:eastAsia="Times New Roman" w:cstheme="minorHAnsi"/>
+                      <w:rFonts w:ascii="Arial" w:eastAsia="Times New Roman" w:hAnsi="Arial" w:cs="Arial"/>
                       <w:color w:val="000000"/>
                       <w:sz w:val="20"/>
                       <w:szCs w:val="20"/>
@@ -3888,7 +3374,7 @@
                   </w:r>
                   <w:r>
                     <w:rPr>
-                      <w:rFonts w:eastAsia="Times New Roman" w:cstheme="minorHAnsi"/>
+                      <w:rFonts w:ascii="Arial" w:eastAsia="Times New Roman" w:hAnsi="Arial" w:cs="Arial"/>
                       <w:color w:val="000000"/>
                       <w:sz w:val="20"/>
                       <w:szCs w:val="20"/>
@@ -3899,7 +3385,7 @@
                   </w:r>
                   <w:r>
                     <w:rPr>
-                      <w:rFonts w:eastAsia="Times New Roman" w:cstheme="minorHAnsi"/>
+                      <w:rFonts w:ascii="Arial" w:eastAsia="Times New Roman" w:hAnsi="Arial" w:cs="Arial"/>
                       <w:color w:val="000000"/>
                       <w:sz w:val="20"/>
                       <w:szCs w:val="20"/>
@@ -3910,7 +3396,7 @@
                   </w:r>
                   <w:r>
                     <w:rPr>
-                      <w:rFonts w:eastAsia="Times New Roman" w:cstheme="minorHAnsi"/>
+                      <w:rFonts w:ascii="Arial" w:eastAsia="Times New Roman" w:hAnsi="Arial" w:cs="Arial"/>
                       <w:color w:val="000000"/>
                       <w:sz w:val="20"/>
                       <w:szCs w:val="20"/>
@@ -3928,17 +3414,17 @@
                     <w:textAlignment w:val="baseline"/>
                     <w:outlineLvl w:val="2"/>
                     <w:rPr>
-                      <w:rFonts w:eastAsia="Times New Roman" w:cstheme="minorHAnsi"/>
-                      <w:color w:val="000000"/>
-                      <w:sz w:val="20"/>
-                      <w:szCs w:val="20"/>
-                      <w:bdr w:val="none" w:sz="0" w:space="0" w:color="auto" w:frame="1"/>
-                      <w:lang w:eastAsia="tr-TR"/>
-                    </w:rPr>
-                  </w:pPr>
-                  <w:r>
-                    <w:rPr>
-                      <w:rFonts w:eastAsia="Times New Roman" w:cstheme="minorHAnsi"/>
+                      <w:rFonts w:ascii="Arial" w:eastAsia="Times New Roman" w:hAnsi="Arial" w:cs="Arial"/>
+                      <w:color w:val="000000"/>
+                      <w:sz w:val="20"/>
+                      <w:szCs w:val="20"/>
+                      <w:bdr w:val="none" w:sz="0" w:space="0" w:color="auto" w:frame="1"/>
+                      <w:lang w:eastAsia="tr-TR"/>
+                    </w:rPr>
+                  </w:pPr>
+                  <w:r>
+                    <w:rPr>
+                      <w:rFonts w:ascii="Arial" w:eastAsia="Times New Roman" w:hAnsi="Arial" w:cs="Arial"/>
                       <w:color w:val="000000"/>
                       <w:sz w:val="20"/>
                       <w:szCs w:val="20"/>
@@ -3956,17 +3442,17 @@
                     <w:textAlignment w:val="baseline"/>
                     <w:outlineLvl w:val="2"/>
                     <w:rPr>
-                      <w:rFonts w:eastAsia="Times New Roman" w:cstheme="minorHAnsi"/>
-                      <w:color w:val="000000"/>
-                      <w:sz w:val="20"/>
-                      <w:szCs w:val="20"/>
-                      <w:bdr w:val="none" w:sz="0" w:space="0" w:color="auto" w:frame="1"/>
-                      <w:lang w:eastAsia="tr-TR"/>
-                    </w:rPr>
-                  </w:pPr>
-                  <w:r>
-                    <w:rPr>
-                      <w:rFonts w:eastAsia="Times New Roman" w:cstheme="minorHAnsi"/>
+                      <w:rFonts w:ascii="Arial" w:eastAsia="Times New Roman" w:hAnsi="Arial" w:cs="Arial"/>
+                      <w:color w:val="000000"/>
+                      <w:sz w:val="20"/>
+                      <w:szCs w:val="20"/>
+                      <w:bdr w:val="none" w:sz="0" w:space="0" w:color="auto" w:frame="1"/>
+                      <w:lang w:eastAsia="tr-TR"/>
+                    </w:rPr>
+                  </w:pPr>
+                  <w:r>
+                    <w:rPr>
+                      <w:rFonts w:ascii="Arial" w:eastAsia="Times New Roman" w:hAnsi="Arial" w:cs="Arial"/>
                       <w:color w:val="000000"/>
                       <w:sz w:val="20"/>
                       <w:szCs w:val="20"/>
@@ -3984,17 +3470,17 @@
                     <w:textAlignment w:val="baseline"/>
                     <w:outlineLvl w:val="2"/>
                     <w:rPr>
-                      <w:rFonts w:eastAsia="Times New Roman" w:cstheme="minorHAnsi"/>
-                      <w:color w:val="000000"/>
-                      <w:sz w:val="20"/>
-                      <w:szCs w:val="20"/>
-                      <w:bdr w:val="none" w:sz="0" w:space="0" w:color="auto" w:frame="1"/>
-                      <w:lang w:eastAsia="tr-TR"/>
-                    </w:rPr>
-                  </w:pPr>
-                  <w:r>
-                    <w:rPr>
-                      <w:rFonts w:eastAsia="Times New Roman" w:cstheme="minorHAnsi"/>
+                      <w:rFonts w:ascii="Arial" w:eastAsia="Times New Roman" w:hAnsi="Arial" w:cs="Arial"/>
+                      <w:color w:val="000000"/>
+                      <w:sz w:val="20"/>
+                      <w:szCs w:val="20"/>
+                      <w:bdr w:val="none" w:sz="0" w:space="0" w:color="auto" w:frame="1"/>
+                      <w:lang w:eastAsia="tr-TR"/>
+                    </w:rPr>
+                  </w:pPr>
+                  <w:r>
+                    <w:rPr>
+                      <w:rFonts w:ascii="Arial" w:eastAsia="Times New Roman" w:hAnsi="Arial" w:cs="Arial"/>
                       <w:color w:val="000000"/>
                       <w:sz w:val="20"/>
                       <w:szCs w:val="20"/>
@@ -4012,10 +3498,10 @@
                     <w:textAlignment w:val="baseline"/>
                     <w:outlineLvl w:val="2"/>
                     <w:rPr>
-                      <w:rFonts w:eastAsia="Times New Roman" w:cstheme="minorHAnsi"/>
-                      <w:color w:val="000000"/>
-                      <w:sz w:val="18"/>
-                      <w:szCs w:val="18"/>
+                      <w:rFonts w:ascii="Arial" w:eastAsia="Times New Roman" w:hAnsi="Arial" w:cs="Arial"/>
+                      <w:color w:val="000000"/>
+                      <w:sz w:val="20"/>
+                      <w:szCs w:val="20"/>
                       <w:bdr w:val="none" w:sz="0" w:space="0" w:color="auto" w:frame="1"/>
                       <w:lang w:eastAsia="tr-TR"/>
                     </w:rPr>
@@ -4032,7 +3518,7 @@
                     <w:textAlignment w:val="baseline"/>
                     <w:outlineLvl w:val="1"/>
                     <w:rPr>
-                      <w:rFonts w:eastAsia="Times New Roman" w:cstheme="minorHAnsi"/>
+                      <w:rFonts w:ascii="Arial" w:eastAsia="Times New Roman" w:hAnsi="Arial" w:cs="Arial"/>
                       <w:b/>
                       <w:bCs/>
                       <w:color w:val="000000"/>
@@ -4043,7 +3529,7 @@
                   </w:pPr>
                   <w:r>
                     <w:rPr>
-                      <w:rFonts w:eastAsia="Times New Roman" w:cstheme="minorHAnsi"/>
+                      <w:rFonts w:ascii="Arial" w:eastAsia="Times New Roman" w:hAnsi="Arial" w:cs="Arial"/>
                       <w:b/>
                       <w:bCs/>
                       <w:color w:val="000000"/>
@@ -4051,19 +3537,7 @@
                       <w:szCs w:val="20"/>
                       <w:lang w:eastAsia="tr-TR"/>
                     </w:rPr>
-                    <w:t xml:space="preserve">Taken </w:t>
-                  </w:r>
-                  <w:r>
-                    <w:rPr>
-                      <w:rFonts w:eastAsia="Times New Roman" w:cstheme="minorHAnsi"/>
-                      <w:b/>
-                      <w:bCs/>
-                      <w:color w:val="000000"/>
-                      <w:sz w:val="20"/>
-                      <w:szCs w:val="20"/>
-                      <w:lang w:eastAsia="tr-TR"/>
-                    </w:rPr>
-                    <w:t>Recommendations</w:t>
+                    <w:t>References</w:t>
                   </w:r>
                 </w:p>
                 <w:p>
@@ -4075,19 +3549,19 @@
                     <w:outlineLvl w:val="2"/>
                     <w:rPr>
                       <w:rStyle w:val="Hyperlink"/>
-                      <w:rFonts w:eastAsia="Times New Roman" w:cstheme="minorHAnsi"/>
-                      <w:sz w:val="16"/>
-                      <w:szCs w:val="16"/>
-                      <w:bdr w:val="none" w:sz="0" w:space="0" w:color="auto" w:frame="1"/>
-                      <w:lang w:eastAsia="tr-TR"/>
-                    </w:rPr>
-                  </w:pPr>
-                  <w:r>
-                    <w:rPr>
-                      <w:rFonts w:eastAsia="Times New Roman" w:cstheme="minorHAnsi"/>
-                      <w:color w:val="000000"/>
-                      <w:sz w:val="16"/>
-                      <w:szCs w:val="16"/>
+                      <w:rFonts w:ascii="Arial" w:eastAsia="Times New Roman" w:hAnsi="Arial" w:cs="Arial"/>
+                      <w:sz w:val="20"/>
+                      <w:szCs w:val="20"/>
+                      <w:bdr w:val="none" w:sz="0" w:space="0" w:color="auto" w:frame="1"/>
+                      <w:lang w:eastAsia="tr-TR"/>
+                    </w:rPr>
+                  </w:pPr>
+                  <w:r>
+                    <w:rPr>
+                      <w:rFonts w:ascii="Arial" w:eastAsia="Times New Roman" w:hAnsi="Arial" w:cs="Arial"/>
+                      <w:color w:val="000000"/>
+                      <w:sz w:val="20"/>
+                      <w:szCs w:val="20"/>
                       <w:bdr w:val="none" w:sz="0" w:space="0" w:color="auto" w:frame="1"/>
                       <w:lang w:eastAsia="tr-TR"/>
                     </w:rPr>
@@ -4095,10 +3569,10 @@
                   </w:r>
                   <w:r>
                     <w:rPr>
-                      <w:rFonts w:eastAsia="Times New Roman" w:cstheme="minorHAnsi"/>
-                      <w:color w:val="000000"/>
-                      <w:sz w:val="16"/>
-                      <w:szCs w:val="16"/>
+                      <w:rFonts w:ascii="Arial" w:eastAsia="Times New Roman" w:hAnsi="Arial" w:cs="Arial"/>
+                      <w:color w:val="000000"/>
+                      <w:sz w:val="20"/>
+                      <w:szCs w:val="20"/>
                       <w:bdr w:val="none" w:sz="0" w:space="0" w:color="auto" w:frame="1"/>
                       <w:lang w:eastAsia="tr-TR"/>
                     </w:rPr>
@@ -4106,20 +3580,20 @@
                   </w:r>
                   <w:r>
                     <w:rPr>
-                      <w:rFonts w:eastAsia="Times New Roman" w:cstheme="minorHAnsi"/>
-                      <w:color w:val="000000"/>
-                      <w:sz w:val="16"/>
-                      <w:szCs w:val="16"/>
-                      <w:bdr w:val="none" w:sz="0" w:space="0" w:color="auto" w:frame="1"/>
-                      <w:lang w:eastAsia="tr-TR"/>
-                    </w:rPr>
-                  </w:r>
-                  <w:r>
-                    <w:rPr>
-                      <w:rFonts w:eastAsia="Times New Roman" w:cstheme="minorHAnsi"/>
-                      <w:color w:val="000000"/>
-                      <w:sz w:val="16"/>
-                      <w:szCs w:val="16"/>
+                      <w:rFonts w:ascii="Arial" w:eastAsia="Times New Roman" w:hAnsi="Arial" w:cs="Arial"/>
+                      <w:color w:val="000000"/>
+                      <w:sz w:val="20"/>
+                      <w:szCs w:val="20"/>
+                      <w:bdr w:val="none" w:sz="0" w:space="0" w:color="auto" w:frame="1"/>
+                      <w:lang w:eastAsia="tr-TR"/>
+                    </w:rPr>
+                  </w:r>
+                  <w:r>
+                    <w:rPr>
+                      <w:rFonts w:ascii="Arial" w:eastAsia="Times New Roman" w:hAnsi="Arial" w:cs="Arial"/>
+                      <w:color w:val="000000"/>
+                      <w:sz w:val="20"/>
+                      <w:szCs w:val="20"/>
                       <w:bdr w:val="none" w:sz="0" w:space="0" w:color="auto" w:frame="1"/>
                       <w:lang w:eastAsia="tr-TR"/>
                     </w:rPr>
@@ -4128,9 +3602,9 @@
                   <w:r>
                     <w:rPr>
                       <w:rStyle w:val="Hyperlink"/>
-                      <w:rFonts w:eastAsia="Times New Roman" w:cstheme="minorHAnsi"/>
-                      <w:sz w:val="16"/>
-                      <w:szCs w:val="16"/>
+                      <w:rFonts w:ascii="Arial" w:eastAsia="Times New Roman" w:hAnsi="Arial" w:cs="Arial"/>
+                      <w:sz w:val="20"/>
+                      <w:szCs w:val="20"/>
                       <w:bdr w:val="none" w:sz="0" w:space="0" w:color="auto" w:frame="1"/>
                       <w:lang w:eastAsia="tr-TR"/>
                     </w:rPr>
@@ -4141,22 +3615,49 @@
                   <w:pPr>
                     <w:framePr w:hSpace="180" w:wrap="around" w:hAnchor="margin" w:xAlign="center" w:y="-456"/>
                     <w:rPr>
+                      <w:rFonts w:ascii="Arial" w:eastAsia="Times New Roman" w:hAnsi="Arial" w:cs="Arial"/>
+                      <w:color w:val="000000"/>
+                      <w:sz w:val="20"/>
+                      <w:szCs w:val="20"/>
+                      <w:bdr w:val="none" w:sz="0" w:space="0" w:color="auto" w:frame="1"/>
+                      <w:lang w:eastAsia="tr-TR"/>
+                    </w:rPr>
+                  </w:pPr>
+                  <w:r>
+                    <w:rPr>
+                      <w:rFonts w:ascii="Arial" w:eastAsia="Times New Roman" w:hAnsi="Arial" w:cs="Arial"/>
+                      <w:color w:val="000000"/>
+                      <w:sz w:val="20"/>
+                      <w:szCs w:val="20"/>
+                      <w:bdr w:val="none" w:sz="0" w:space="0" w:color="auto" w:frame="1"/>
+                      <w:lang w:eastAsia="tr-TR"/>
+                    </w:rPr>
+                    <w:fldChar w:fldCharType="end"/>
+                  </w:r>
+                </w:p>
+                <w:p>
+                  <w:pPr>
+                    <w:framePr w:hSpace="180" w:wrap="around" w:hAnchor="margin" w:xAlign="center" w:y="-456"/>
+                    <w:rPr>
+                      <w:rFonts w:ascii="Arial" w:eastAsia="Times New Roman" w:hAnsi="Arial" w:cs="Arial"/>
+                      <w:color w:val="000000"/>
+                      <w:sz w:val="20"/>
+                      <w:szCs w:val="20"/>
+                      <w:bdr w:val="none" w:sz="0" w:space="0" w:color="auto" w:frame="1"/>
+                      <w:lang w:eastAsia="tr-TR"/>
+                    </w:rPr>
+                  </w:pPr>
+                </w:p>
+                <w:p>
+                  <w:pPr>
+                    <w:framePr w:hSpace="180" w:wrap="around" w:hAnchor="margin" w:xAlign="center" w:y="-456"/>
+                    <w:rPr>
+                      <w:rFonts w:ascii="Arial" w:hAnsi="Arial" w:cs="Arial"/>
                       <w:b/>
-                      <w:sz w:val="18"/>
-                      <w:szCs w:val="18"/>
-                    </w:rPr>
-                  </w:pPr>
-                  <w:r>
-                    <w:rPr>
-                      <w:rFonts w:eastAsia="Times New Roman" w:cstheme="minorHAnsi"/>
-                      <w:color w:val="000000"/>
-                      <w:sz w:val="16"/>
-                      <w:szCs w:val="16"/>
-                      <w:bdr w:val="none" w:sz="0" w:space="0" w:color="auto" w:frame="1"/>
-                      <w:lang w:eastAsia="tr-TR"/>
-                    </w:rPr>
-                    <w:fldChar w:fldCharType="end"/>
-                  </w:r>
+                      <w:sz w:val="20"/>
+                      <w:szCs w:val="20"/>
+                    </w:rPr>
+                  </w:pPr>
                 </w:p>
                 <w:p>
                   <w:pPr>
@@ -4169,7 +3670,7 @@
                     <w:textAlignment w:val="baseline"/>
                     <w:outlineLvl w:val="1"/>
                     <w:rPr>
-                      <w:rFonts w:eastAsia="Times New Roman" w:cstheme="minorHAnsi"/>
+                      <w:rFonts w:ascii="Arial" w:eastAsia="Times New Roman" w:hAnsi="Arial" w:cs="Arial"/>
                       <w:b/>
                       <w:bCs/>
                       <w:color w:val="000000"/>
@@ -4180,7 +3681,7 @@
                   </w:pPr>
                   <w:r>
                     <w:rPr>
-                      <w:rFonts w:eastAsia="Times New Roman" w:cstheme="minorHAnsi"/>
+                      <w:rFonts w:ascii="Arial" w:eastAsia="Times New Roman" w:hAnsi="Arial" w:cs="Arial"/>
                       <w:b/>
                       <w:bCs/>
                       <w:color w:val="000000"/>
@@ -4199,26 +3700,18 @@
                     <w:textAlignment w:val="baseline"/>
                     <w:outlineLvl w:val="2"/>
                     <w:rPr>
-                      <w:sz w:val="18"/>
-                      <w:szCs w:val="18"/>
-                    </w:rPr>
-                  </w:pPr>
-                  <w:r>
-                    <w:t xml:space="preserve">- </w:t>
-                  </w:r>
-                  <w:r>
-                    <w:rPr>
-                      <w:sz w:val="18"/>
-                      <w:szCs w:val="18"/>
-                    </w:rPr>
-                    <w:t>Introduction to Generative AI</w:t>
-                  </w:r>
-                  <w:r>
-                    <w:rPr>
-                      <w:sz w:val="18"/>
-                      <w:szCs w:val="18"/>
-                    </w:rPr>
-                    <w:t>, issued by Google</w:t>
+                      <w:rFonts w:ascii="Arial" w:hAnsi="Arial" w:cs="Arial"/>
+                      <w:sz w:val="20"/>
+                      <w:szCs w:val="20"/>
+                    </w:rPr>
+                  </w:pPr>
+                  <w:r>
+                    <w:rPr>
+                      <w:rFonts w:ascii="Arial" w:hAnsi="Arial" w:cs="Arial"/>
+                      <w:sz w:val="20"/>
+                      <w:szCs w:val="20"/>
+                    </w:rPr>
+                    <w:t>- Introduction to Generative AI, issued by Google</w:t>
                   </w:r>
                 </w:p>
                 <w:p>
@@ -4229,8 +3722,9 @@
                     <w:textAlignment w:val="baseline"/>
                     <w:outlineLvl w:val="2"/>
                     <w:rPr>
-                      <w:sz w:val="18"/>
-                      <w:szCs w:val="18"/>
+                      <w:rFonts w:ascii="Arial" w:hAnsi="Arial" w:cs="Arial"/>
+                      <w:sz w:val="20"/>
+                      <w:szCs w:val="20"/>
                     </w:rPr>
                   </w:pPr>
                 </w:p>
@@ -4242,26 +3736,18 @@
                     <w:textAlignment w:val="baseline"/>
                     <w:outlineLvl w:val="2"/>
                     <w:rPr>
-                      <w:sz w:val="18"/>
-                      <w:szCs w:val="18"/>
-                    </w:rPr>
-                  </w:pPr>
-                  <w:r>
-                    <w:t xml:space="preserve">- </w:t>
-                  </w:r>
-                  <w:r>
-                    <w:rPr>
-                      <w:sz w:val="18"/>
-                      <w:szCs w:val="18"/>
-                    </w:rPr>
-                    <w:t xml:space="preserve">Introduction to </w:t>
-                  </w:r>
-                  <w:r>
-                    <w:rPr>
-                      <w:sz w:val="18"/>
-                      <w:szCs w:val="18"/>
-                    </w:rPr>
-                    <w:t xml:space="preserve">Large Language Models, </w:t>
+                      <w:rFonts w:ascii="Arial" w:hAnsi="Arial" w:cs="Arial"/>
+                      <w:sz w:val="20"/>
+                      <w:szCs w:val="20"/>
+                    </w:rPr>
+                  </w:pPr>
+                  <w:r>
+                    <w:rPr>
+                      <w:rFonts w:ascii="Arial" w:hAnsi="Arial" w:cs="Arial"/>
+                      <w:sz w:val="20"/>
+                      <w:szCs w:val="20"/>
+                    </w:rPr>
+                    <w:t xml:space="preserve">- Introduction to Large Language Models, </w:t>
                   </w:r>
                 </w:p>
                 <w:p>
@@ -4272,14 +3758,16 @@
                     <w:textAlignment w:val="baseline"/>
                     <w:outlineLvl w:val="2"/>
                     <w:rPr>
-                      <w:sz w:val="18"/>
-                      <w:szCs w:val="18"/>
-                    </w:rPr>
-                  </w:pPr>
-                  <w:r>
-                    <w:rPr>
-                      <w:sz w:val="18"/>
-                      <w:szCs w:val="18"/>
+                      <w:rFonts w:ascii="Arial" w:hAnsi="Arial" w:cs="Arial"/>
+                      <w:sz w:val="20"/>
+                      <w:szCs w:val="20"/>
+                    </w:rPr>
+                  </w:pPr>
+                  <w:r>
+                    <w:rPr>
+                      <w:rFonts w:ascii="Arial" w:hAnsi="Arial" w:cs="Arial"/>
+                      <w:sz w:val="20"/>
+                      <w:szCs w:val="20"/>
                     </w:rPr>
                     <w:t>issued by Google</w:t>
                   </w:r>
@@ -4291,6 +3779,11 @@
                     <w:spacing w:line="165" w:lineRule="atLeast"/>
                     <w:textAlignment w:val="baseline"/>
                     <w:outlineLvl w:val="2"/>
+                    <w:rPr>
+                      <w:rFonts w:ascii="Arial" w:hAnsi="Arial" w:cs="Arial"/>
+                      <w:sz w:val="20"/>
+                      <w:szCs w:val="20"/>
+                    </w:rPr>
                   </w:pPr>
                 </w:p>
                 <w:p>
@@ -4301,35 +3794,24 @@
                     <w:textAlignment w:val="baseline"/>
                     <w:outlineLvl w:val="2"/>
                     <w:rPr>
-                      <w:rFonts w:eastAsia="Times New Roman" w:cstheme="minorHAnsi"/>
-                      <w:color w:val="000000"/>
-                      <w:sz w:val="18"/>
-                      <w:szCs w:val="18"/>
-                      <w:bdr w:val="none" w:sz="0" w:space="0" w:color="auto" w:frame="1"/>
-                      <w:lang w:eastAsia="tr-TR"/>
-                    </w:rPr>
-                  </w:pPr>
-                  <w:r>
-                    <w:rPr>
-                      <w:rFonts w:eastAsia="Times New Roman" w:cstheme="minorHAnsi"/>
-                      <w:color w:val="000000"/>
-                      <w:sz w:val="18"/>
-                      <w:szCs w:val="18"/>
-                      <w:bdr w:val="none" w:sz="0" w:space="0" w:color="auto" w:frame="1"/>
-                      <w:lang w:eastAsia="tr-TR"/>
-                    </w:rPr>
-                    <w:t>-</w:t>
-                  </w:r>
-                  <w:r>
-                    <w:rPr>
-                      <w:rFonts w:eastAsia="Times New Roman" w:cstheme="minorHAnsi"/>
-                      <w:color w:val="000000"/>
-                      <w:sz w:val="18"/>
-                      <w:szCs w:val="18"/>
-                      <w:bdr w:val="none" w:sz="0" w:space="0" w:color="auto" w:frame="1"/>
-                      <w:lang w:eastAsia="tr-TR"/>
-                    </w:rPr>
-                    <w:t>Developing Enterprise Applications Using Spring</w:t>
+                      <w:rFonts w:ascii="Arial" w:eastAsia="Times New Roman" w:hAnsi="Arial" w:cs="Arial"/>
+                      <w:color w:val="000000"/>
+                      <w:sz w:val="20"/>
+                      <w:szCs w:val="20"/>
+                      <w:bdr w:val="none" w:sz="0" w:space="0" w:color="auto" w:frame="1"/>
+                      <w:lang w:eastAsia="tr-TR"/>
+                    </w:rPr>
+                  </w:pPr>
+                  <w:r>
+                    <w:rPr>
+                      <w:rFonts w:ascii="Arial" w:eastAsia="Times New Roman" w:hAnsi="Arial" w:cs="Arial"/>
+                      <w:color w:val="000000"/>
+                      <w:sz w:val="20"/>
+                      <w:szCs w:val="20"/>
+                      <w:bdr w:val="none" w:sz="0" w:space="0" w:color="auto" w:frame="1"/>
+                      <w:lang w:eastAsia="tr-TR"/>
+                    </w:rPr>
+                    <w:t>-Developing Enterprise Applications Using Spring</w:t>
                   </w:r>
                 </w:p>
                 <w:p>
@@ -4340,10 +3822,10 @@
                     <w:textAlignment w:val="baseline"/>
                     <w:outlineLvl w:val="2"/>
                     <w:rPr>
-                      <w:rFonts w:eastAsia="Times New Roman" w:cstheme="minorHAnsi"/>
-                      <w:color w:val="000000"/>
-                      <w:sz w:val="18"/>
-                      <w:szCs w:val="18"/>
+                      <w:rFonts w:ascii="Arial" w:eastAsia="Times New Roman" w:hAnsi="Arial" w:cs="Arial"/>
+                      <w:color w:val="000000"/>
+                      <w:sz w:val="20"/>
+                      <w:szCs w:val="20"/>
                       <w:bdr w:val="none" w:sz="0" w:space="0" w:color="auto" w:frame="1"/>
                       <w:lang w:eastAsia="tr-TR"/>
                     </w:rPr>
@@ -4357,35 +3839,24 @@
                     <w:textAlignment w:val="baseline"/>
                     <w:outlineLvl w:val="2"/>
                     <w:rPr>
-                      <w:rFonts w:eastAsia="Times New Roman" w:cstheme="minorHAnsi"/>
-                      <w:color w:val="000000"/>
-                      <w:sz w:val="18"/>
-                      <w:szCs w:val="18"/>
-                      <w:bdr w:val="none" w:sz="0" w:space="0" w:color="auto" w:frame="1"/>
-                      <w:lang w:eastAsia="tr-TR"/>
-                    </w:rPr>
-                  </w:pPr>
-                  <w:r>
-                    <w:rPr>
-                      <w:rFonts w:eastAsia="Times New Roman" w:cstheme="minorHAnsi"/>
-                      <w:color w:val="000000"/>
-                      <w:sz w:val="18"/>
-                      <w:szCs w:val="18"/>
-                      <w:bdr w:val="none" w:sz="0" w:space="0" w:color="auto" w:frame="1"/>
-                      <w:lang w:eastAsia="tr-TR"/>
-                    </w:rPr>
-                    <w:t>-</w:t>
-                  </w:r>
-                  <w:r>
-                    <w:rPr>
-                      <w:rFonts w:eastAsia="Times New Roman" w:cstheme="minorHAnsi"/>
-                      <w:color w:val="000000"/>
-                      <w:sz w:val="18"/>
-                      <w:szCs w:val="18"/>
-                      <w:bdr w:val="none" w:sz="0" w:space="0" w:color="auto" w:frame="1"/>
-                      <w:lang w:eastAsia="tr-TR"/>
-                    </w:rPr>
-                    <w:t>Effective Java Using Design Patterns</w:t>
+                      <w:rFonts w:ascii="Arial" w:eastAsia="Times New Roman" w:hAnsi="Arial" w:cs="Arial"/>
+                      <w:color w:val="000000"/>
+                      <w:sz w:val="20"/>
+                      <w:szCs w:val="20"/>
+                      <w:bdr w:val="none" w:sz="0" w:space="0" w:color="auto" w:frame="1"/>
+                      <w:lang w:eastAsia="tr-TR"/>
+                    </w:rPr>
+                  </w:pPr>
+                  <w:r>
+                    <w:rPr>
+                      <w:rFonts w:ascii="Arial" w:eastAsia="Times New Roman" w:hAnsi="Arial" w:cs="Arial"/>
+                      <w:color w:val="000000"/>
+                      <w:sz w:val="20"/>
+                      <w:szCs w:val="20"/>
+                      <w:bdr w:val="none" w:sz="0" w:space="0" w:color="auto" w:frame="1"/>
+                      <w:lang w:eastAsia="tr-TR"/>
+                    </w:rPr>
+                    <w:t>-Effective Java Using Design Patterns</w:t>
                   </w:r>
                 </w:p>
                 <w:p>
@@ -4396,10 +3867,10 @@
                     <w:textAlignment w:val="baseline"/>
                     <w:outlineLvl w:val="2"/>
                     <w:rPr>
-                      <w:rFonts w:eastAsia="Times New Roman" w:cstheme="minorHAnsi"/>
-                      <w:color w:val="000000"/>
-                      <w:sz w:val="18"/>
-                      <w:szCs w:val="18"/>
+                      <w:rFonts w:ascii="Arial" w:eastAsia="Times New Roman" w:hAnsi="Arial" w:cs="Arial"/>
+                      <w:color w:val="000000"/>
+                      <w:sz w:val="20"/>
+                      <w:szCs w:val="20"/>
                       <w:bdr w:val="none" w:sz="0" w:space="0" w:color="auto" w:frame="1"/>
                       <w:lang w:eastAsia="tr-TR"/>
                     </w:rPr>
@@ -4413,20 +3884,20 @@
                     <w:textAlignment w:val="baseline"/>
                     <w:outlineLvl w:val="2"/>
                     <w:rPr>
-                      <w:rFonts w:eastAsia="Times New Roman" w:cstheme="minorHAnsi"/>
-                      <w:color w:val="000000"/>
-                      <w:sz w:val="18"/>
-                      <w:szCs w:val="18"/>
-                      <w:bdr w:val="none" w:sz="0" w:space="0" w:color="auto" w:frame="1"/>
-                      <w:lang w:eastAsia="tr-TR"/>
-                    </w:rPr>
-                  </w:pPr>
-                  <w:r>
-                    <w:rPr>
-                      <w:rFonts w:eastAsia="Times New Roman" w:cstheme="minorHAnsi"/>
-                      <w:color w:val="000000"/>
-                      <w:sz w:val="18"/>
-                      <w:szCs w:val="18"/>
+                      <w:rFonts w:ascii="Arial" w:eastAsia="Times New Roman" w:hAnsi="Arial" w:cs="Arial"/>
+                      <w:color w:val="000000"/>
+                      <w:sz w:val="20"/>
+                      <w:szCs w:val="20"/>
+                      <w:bdr w:val="none" w:sz="0" w:space="0" w:color="auto" w:frame="1"/>
+                      <w:lang w:eastAsia="tr-TR"/>
+                    </w:rPr>
+                  </w:pPr>
+                  <w:r>
+                    <w:rPr>
+                      <w:rFonts w:ascii="Arial" w:eastAsia="Times New Roman" w:hAnsi="Arial" w:cs="Arial"/>
+                      <w:color w:val="000000"/>
+                      <w:sz w:val="20"/>
+                      <w:szCs w:val="20"/>
                       <w:bdr w:val="none" w:sz="0" w:space="0" w:color="auto" w:frame="1"/>
                       <w:lang w:eastAsia="tr-TR"/>
                     </w:rPr>
@@ -4444,12 +3915,12 @@
                     <w:textAlignment w:val="baseline"/>
                     <w:outlineLvl w:val="1"/>
                     <w:rPr>
-                      <w:rFonts w:eastAsia="Times New Roman" w:cstheme="minorHAnsi"/>
+                      <w:rFonts w:ascii="Arial" w:eastAsia="Times New Roman" w:hAnsi="Arial" w:cs="Arial"/>
                       <w:b/>
                       <w:bCs/>
                       <w:color w:val="000000"/>
-                      <w:sz w:val="24"/>
-                      <w:szCs w:val="24"/>
+                      <w:sz w:val="20"/>
+                      <w:szCs w:val="20"/>
                       <w:lang w:eastAsia="tr-TR"/>
                     </w:rPr>
                   </w:pPr>
@@ -4465,7 +3936,7 @@
                     <w:textAlignment w:val="baseline"/>
                     <w:outlineLvl w:val="1"/>
                     <w:rPr>
-                      <w:rFonts w:eastAsia="Times New Roman" w:cstheme="minorHAnsi"/>
+                      <w:rFonts w:ascii="Arial" w:eastAsia="Times New Roman" w:hAnsi="Arial" w:cs="Arial"/>
                       <w:b/>
                       <w:bCs/>
                       <w:color w:val="000000"/>
@@ -4476,7 +3947,7 @@
                   </w:pPr>
                   <w:r>
                     <w:rPr>
-                      <w:rFonts w:eastAsia="Times New Roman" w:cstheme="minorHAnsi"/>
+                      <w:rFonts w:ascii="Arial" w:eastAsia="Times New Roman" w:hAnsi="Arial" w:cs="Arial"/>
                       <w:b/>
                       <w:bCs/>
                       <w:color w:val="000000"/>
@@ -4494,7 +3965,26 @@
                     <w:spacing w:line="165" w:lineRule="atLeast"/>
                     <w:textAlignment w:val="baseline"/>
                     <w:outlineLvl w:val="2"/>
-                  </w:pPr>
+                    <w:rPr>
+                      <w:rFonts w:ascii="Arial" w:eastAsia="Times New Roman" w:hAnsi="Arial" w:cs="Arial"/>
+                      <w:color w:val="000000"/>
+                      <w:sz w:val="20"/>
+                      <w:szCs w:val="20"/>
+                      <w:bdr w:val="none" w:sz="0" w:space="0" w:color="auto" w:frame="1"/>
+                      <w:lang w:eastAsia="tr-TR"/>
+                    </w:rPr>
+                  </w:pPr>
+                  <w:r>
+                    <w:rPr>
+                      <w:rFonts w:ascii="Arial" w:eastAsia="Times New Roman" w:hAnsi="Arial" w:cs="Arial"/>
+                      <w:color w:val="000000"/>
+                      <w:sz w:val="20"/>
+                      <w:szCs w:val="20"/>
+                      <w:bdr w:val="none" w:sz="0" w:space="0" w:color="auto" w:frame="1"/>
+                      <w:lang w:eastAsia="tr-TR"/>
+                    </w:rPr>
+                    <w:t>- O’Reilly Software Architecture Conference Oct. 2018 London</w:t>
+                  </w:r>
                 </w:p>
                 <w:p>
                   <w:pPr>
@@ -4504,25 +3994,14 @@
                     <w:textAlignment w:val="baseline"/>
                     <w:outlineLvl w:val="2"/>
                     <w:rPr>
-                      <w:rFonts w:eastAsia="Times New Roman" w:cstheme="minorHAnsi"/>
-                      <w:color w:val="000000"/>
-                      <w:sz w:val="18"/>
-                      <w:szCs w:val="18"/>
-                      <w:bdr w:val="none" w:sz="0" w:space="0" w:color="auto" w:frame="1"/>
-                      <w:lang w:eastAsia="tr-TR"/>
-                    </w:rPr>
-                  </w:pPr>
-                  <w:r>
-                    <w:rPr>
-                      <w:rFonts w:eastAsia="Times New Roman" w:cstheme="minorHAnsi"/>
-                      <w:color w:val="000000"/>
-                      <w:sz w:val="18"/>
-                      <w:szCs w:val="18"/>
-                      <w:bdr w:val="none" w:sz="0" w:space="0" w:color="auto" w:frame="1"/>
-                      <w:lang w:eastAsia="tr-TR"/>
-                    </w:rPr>
-                    <w:t>- O’Reilly Software Architecture Conference Oct. 2018 London</w:t>
-                  </w:r>
+                      <w:rFonts w:ascii="Arial" w:eastAsia="Times New Roman" w:hAnsi="Arial" w:cs="Arial"/>
+                      <w:color w:val="000000"/>
+                      <w:sz w:val="20"/>
+                      <w:szCs w:val="20"/>
+                      <w:bdr w:val="none" w:sz="0" w:space="0" w:color="auto" w:frame="1"/>
+                      <w:lang w:eastAsia="tr-TR"/>
+                    </w:rPr>
+                  </w:pPr>
                 </w:p>
                 <w:p>
                   <w:pPr>
@@ -4532,14 +4011,25 @@
                     <w:textAlignment w:val="baseline"/>
                     <w:outlineLvl w:val="2"/>
                     <w:rPr>
-                      <w:rFonts w:eastAsia="Times New Roman" w:cstheme="minorHAnsi"/>
-                      <w:color w:val="000000"/>
-                      <w:sz w:val="18"/>
-                      <w:szCs w:val="18"/>
-                      <w:bdr w:val="none" w:sz="0" w:space="0" w:color="auto" w:frame="1"/>
-                      <w:lang w:eastAsia="tr-TR"/>
-                    </w:rPr>
-                  </w:pPr>
+                      <w:rFonts w:ascii="Arial" w:eastAsia="Times New Roman" w:hAnsi="Arial" w:cs="Arial"/>
+                      <w:color w:val="000000"/>
+                      <w:sz w:val="20"/>
+                      <w:szCs w:val="20"/>
+                      <w:bdr w:val="none" w:sz="0" w:space="0" w:color="auto" w:frame="1"/>
+                      <w:lang w:eastAsia="tr-TR"/>
+                    </w:rPr>
+                  </w:pPr>
+                  <w:r>
+                    <w:rPr>
+                      <w:rFonts w:ascii="Arial" w:eastAsia="Times New Roman" w:hAnsi="Arial" w:cs="Arial"/>
+                      <w:color w:val="000000"/>
+                      <w:sz w:val="20"/>
+                      <w:szCs w:val="20"/>
+                      <w:bdr w:val="none" w:sz="0" w:space="0" w:color="auto" w:frame="1"/>
+                      <w:lang w:eastAsia="tr-TR"/>
+                    </w:rPr>
+                    <w:t xml:space="preserve">- SpringOne Tour Istanbul Conference April 2019 - Sept. 2018 </w:t>
+                  </w:r>
                 </w:p>
                 <w:p>
                   <w:pPr>
@@ -4549,25 +4039,14 @@
                     <w:textAlignment w:val="baseline"/>
                     <w:outlineLvl w:val="2"/>
                     <w:rPr>
-                      <w:rFonts w:eastAsia="Times New Roman" w:cstheme="minorHAnsi"/>
-                      <w:color w:val="000000"/>
-                      <w:sz w:val="18"/>
-                      <w:szCs w:val="18"/>
-                      <w:bdr w:val="none" w:sz="0" w:space="0" w:color="auto" w:frame="1"/>
-                      <w:lang w:eastAsia="tr-TR"/>
-                    </w:rPr>
-                  </w:pPr>
-                  <w:r>
-                    <w:rPr>
-                      <w:rFonts w:eastAsia="Times New Roman" w:cstheme="minorHAnsi"/>
-                      <w:color w:val="000000"/>
-                      <w:sz w:val="18"/>
-                      <w:szCs w:val="18"/>
-                      <w:bdr w:val="none" w:sz="0" w:space="0" w:color="auto" w:frame="1"/>
-                      <w:lang w:eastAsia="tr-TR"/>
-                    </w:rPr>
-                    <w:t xml:space="preserve">- SpringOne Tour Istanbul Conference April 2019 - Sept. 2018 </w:t>
-                  </w:r>
+                      <w:rFonts w:ascii="Arial" w:eastAsia="Times New Roman" w:hAnsi="Arial" w:cs="Arial"/>
+                      <w:color w:val="000000"/>
+                      <w:sz w:val="20"/>
+                      <w:szCs w:val="20"/>
+                      <w:bdr w:val="none" w:sz="0" w:space="0" w:color="auto" w:frame="1"/>
+                      <w:lang w:eastAsia="tr-TR"/>
+                    </w:rPr>
+                  </w:pPr>
                 </w:p>
                 <w:p>
                   <w:pPr>
@@ -4577,14 +4056,25 @@
                     <w:textAlignment w:val="baseline"/>
                     <w:outlineLvl w:val="2"/>
                     <w:rPr>
-                      <w:rFonts w:eastAsia="Times New Roman" w:cstheme="minorHAnsi"/>
-                      <w:color w:val="000000"/>
-                      <w:sz w:val="18"/>
-                      <w:szCs w:val="18"/>
-                      <w:bdr w:val="none" w:sz="0" w:space="0" w:color="auto" w:frame="1"/>
-                      <w:lang w:eastAsia="tr-TR"/>
-                    </w:rPr>
-                  </w:pPr>
+                      <w:rFonts w:ascii="Arial" w:eastAsia="Times New Roman" w:hAnsi="Arial" w:cs="Arial"/>
+                      <w:color w:val="000000"/>
+                      <w:sz w:val="20"/>
+                      <w:szCs w:val="20"/>
+                      <w:bdr w:val="none" w:sz="0" w:space="0" w:color="auto" w:frame="1"/>
+                      <w:lang w:eastAsia="tr-TR"/>
+                    </w:rPr>
+                  </w:pPr>
+                  <w:r>
+                    <w:rPr>
+                      <w:rFonts w:ascii="Arial" w:eastAsia="Times New Roman" w:hAnsi="Arial" w:cs="Arial"/>
+                      <w:color w:val="000000"/>
+                      <w:sz w:val="20"/>
+                      <w:szCs w:val="20"/>
+                      <w:bdr w:val="none" w:sz="0" w:space="0" w:color="auto" w:frame="1"/>
+                      <w:lang w:eastAsia="tr-TR"/>
+                    </w:rPr>
+                    <w:t xml:space="preserve">- Oracle Code Explore </w:t>
+                  </w:r>
                 </w:p>
                 <w:p>
                   <w:pPr>
@@ -4594,24 +4084,24 @@
                     <w:textAlignment w:val="baseline"/>
                     <w:outlineLvl w:val="2"/>
                     <w:rPr>
-                      <w:rFonts w:eastAsia="Times New Roman" w:cstheme="minorHAnsi"/>
-                      <w:color w:val="000000"/>
-                      <w:sz w:val="18"/>
-                      <w:szCs w:val="18"/>
-                      <w:bdr w:val="none" w:sz="0" w:space="0" w:color="auto" w:frame="1"/>
-                      <w:lang w:eastAsia="tr-TR"/>
-                    </w:rPr>
-                  </w:pPr>
-                  <w:r>
-                    <w:rPr>
-                      <w:rFonts w:eastAsia="Times New Roman" w:cstheme="minorHAnsi"/>
-                      <w:color w:val="000000"/>
-                      <w:sz w:val="18"/>
-                      <w:szCs w:val="18"/>
-                      <w:bdr w:val="none" w:sz="0" w:space="0" w:color="auto" w:frame="1"/>
-                      <w:lang w:eastAsia="tr-TR"/>
-                    </w:rPr>
-                    <w:t xml:space="preserve">- Oracle Code Explore </w:t>
+                      <w:rFonts w:ascii="Arial" w:eastAsia="Times New Roman" w:hAnsi="Arial" w:cs="Arial"/>
+                      <w:color w:val="000000"/>
+                      <w:sz w:val="20"/>
+                      <w:szCs w:val="20"/>
+                      <w:bdr w:val="none" w:sz="0" w:space="0" w:color="auto" w:frame="1"/>
+                      <w:lang w:eastAsia="tr-TR"/>
+                    </w:rPr>
+                  </w:pPr>
+                  <w:r>
+                    <w:rPr>
+                      <w:rFonts w:ascii="Arial" w:eastAsia="Times New Roman" w:hAnsi="Arial" w:cs="Arial"/>
+                      <w:color w:val="000000"/>
+                      <w:sz w:val="20"/>
+                      <w:szCs w:val="20"/>
+                      <w:bdr w:val="none" w:sz="0" w:space="0" w:color="auto" w:frame="1"/>
+                      <w:lang w:eastAsia="tr-TR"/>
+                    </w:rPr>
+                    <w:t>March 2019 Istanbul</w:t>
                   </w:r>
                 </w:p>
                 <w:p>
@@ -4622,47 +4112,14 @@
                     <w:textAlignment w:val="baseline"/>
                     <w:outlineLvl w:val="2"/>
                     <w:rPr>
-                      <w:rFonts w:eastAsia="Times New Roman" w:cstheme="minorHAnsi"/>
-                      <w:color w:val="000000"/>
-                      <w:sz w:val="18"/>
-                      <w:szCs w:val="18"/>
-                      <w:bdr w:val="none" w:sz="0" w:space="0" w:color="auto" w:frame="1"/>
-                      <w:lang w:eastAsia="tr-TR"/>
-                    </w:rPr>
-                  </w:pPr>
-                  <w:r>
-                    <w:rPr>
-                      <w:rFonts w:eastAsia="Times New Roman" w:cstheme="minorHAnsi"/>
-                      <w:color w:val="000000"/>
-                      <w:sz w:val="18"/>
-                      <w:szCs w:val="18"/>
-                      <w:bdr w:val="none" w:sz="0" w:space="0" w:color="auto" w:frame="1"/>
-                      <w:lang w:eastAsia="tr-TR"/>
-                    </w:rPr>
-                    <w:t>March 2019</w:t>
-                  </w:r>
-                  <w:r>
-                    <w:rPr>
-                      <w:rFonts w:eastAsia="Times New Roman" w:cstheme="minorHAnsi"/>
-                      <w:color w:val="000000"/>
-                      <w:sz w:val="18"/>
-                      <w:szCs w:val="18"/>
-                      <w:bdr w:val="none" w:sz="0" w:space="0" w:color="auto" w:frame="1"/>
-                      <w:lang w:eastAsia="tr-TR"/>
-                    </w:rPr>
-                    <w:t xml:space="preserve"> </w:t>
-                  </w:r>
-                  <w:r>
-                    <w:rPr>
-                      <w:rFonts w:eastAsia="Times New Roman" w:cstheme="minorHAnsi"/>
-                      <w:color w:val="000000"/>
-                      <w:sz w:val="18"/>
-                      <w:szCs w:val="18"/>
-                      <w:bdr w:val="none" w:sz="0" w:space="0" w:color="auto" w:frame="1"/>
-                      <w:lang w:eastAsia="tr-TR"/>
-                    </w:rPr>
-                    <w:t>Istanbul</w:t>
-                  </w:r>
+                      <w:rFonts w:ascii="Arial" w:eastAsia="Times New Roman" w:hAnsi="Arial" w:cs="Arial"/>
+                      <w:color w:val="000000"/>
+                      <w:sz w:val="20"/>
+                      <w:szCs w:val="20"/>
+                      <w:bdr w:val="none" w:sz="0" w:space="0" w:color="auto" w:frame="1"/>
+                      <w:lang w:eastAsia="tr-TR"/>
+                    </w:rPr>
+                  </w:pPr>
                 </w:p>
                 <w:p>
                   <w:pPr>
@@ -4672,14 +4129,25 @@
                     <w:textAlignment w:val="baseline"/>
                     <w:outlineLvl w:val="2"/>
                     <w:rPr>
-                      <w:rFonts w:eastAsia="Times New Roman" w:cstheme="minorHAnsi"/>
-                      <w:color w:val="000000"/>
-                      <w:sz w:val="18"/>
-                      <w:szCs w:val="18"/>
-                      <w:bdr w:val="none" w:sz="0" w:space="0" w:color="auto" w:frame="1"/>
-                      <w:lang w:eastAsia="tr-TR"/>
-                    </w:rPr>
-                  </w:pPr>
+                      <w:rFonts w:ascii="Arial" w:eastAsia="Times New Roman" w:hAnsi="Arial" w:cs="Arial"/>
+                      <w:color w:val="000000"/>
+                      <w:sz w:val="20"/>
+                      <w:szCs w:val="20"/>
+                      <w:bdr w:val="none" w:sz="0" w:space="0" w:color="auto" w:frame="1"/>
+                      <w:lang w:eastAsia="tr-TR"/>
+                    </w:rPr>
+                  </w:pPr>
+                  <w:r>
+                    <w:rPr>
+                      <w:rFonts w:ascii="Arial" w:eastAsia="Times New Roman" w:hAnsi="Arial" w:cs="Arial"/>
+                      <w:color w:val="000000"/>
+                      <w:sz w:val="20"/>
+                      <w:szCs w:val="20"/>
+                      <w:bdr w:val="none" w:sz="0" w:space="0" w:color="auto" w:frame="1"/>
+                      <w:lang w:eastAsia="tr-TR"/>
+                    </w:rPr>
+                    <w:t xml:space="preserve">- JavaDay </w:t>
+                  </w:r>
                 </w:p>
                 <w:p>
                   <w:pPr>
@@ -4689,48 +4157,20 @@
                     <w:textAlignment w:val="baseline"/>
                     <w:outlineLvl w:val="2"/>
                     <w:rPr>
-                      <w:rFonts w:eastAsia="Times New Roman" w:cstheme="minorHAnsi"/>
-                      <w:color w:val="000000"/>
-                      <w:sz w:val="18"/>
-                      <w:szCs w:val="18"/>
-                      <w:bdr w:val="none" w:sz="0" w:space="0" w:color="auto" w:frame="1"/>
-                      <w:lang w:eastAsia="tr-TR"/>
-                    </w:rPr>
-                  </w:pPr>
-                  <w:r>
-                    <w:rPr>
-                      <w:rFonts w:eastAsia="Times New Roman" w:cstheme="minorHAnsi"/>
-                      <w:color w:val="000000"/>
-                      <w:sz w:val="18"/>
-                      <w:szCs w:val="18"/>
-                      <w:bdr w:val="none" w:sz="0" w:space="0" w:color="auto" w:frame="1"/>
-                      <w:lang w:eastAsia="tr-TR"/>
-                    </w:rPr>
-                    <w:t xml:space="preserve">- JavaDay </w:t>
-                  </w:r>
-                </w:p>
-                <w:p>
-                  <w:pPr>
-                    <w:framePr w:hSpace="180" w:wrap="around" w:hAnchor="margin" w:xAlign="center" w:y="-456"/>
-                    <w:shd w:val="clear" w:color="auto" w:fill="FFFFFF"/>
-                    <w:spacing w:line="165" w:lineRule="atLeast"/>
-                    <w:textAlignment w:val="baseline"/>
-                    <w:outlineLvl w:val="2"/>
-                    <w:rPr>
-                      <w:rFonts w:eastAsia="Times New Roman" w:cstheme="minorHAnsi"/>
-                      <w:color w:val="000000"/>
-                      <w:sz w:val="18"/>
-                      <w:szCs w:val="18"/>
-                      <w:bdr w:val="none" w:sz="0" w:space="0" w:color="auto" w:frame="1"/>
-                      <w:lang w:eastAsia="tr-TR"/>
-                    </w:rPr>
-                  </w:pPr>
-                  <w:r>
-                    <w:rPr>
-                      <w:rFonts w:eastAsia="Times New Roman" w:cstheme="minorHAnsi"/>
-                      <w:color w:val="000000"/>
-                      <w:sz w:val="18"/>
-                      <w:szCs w:val="18"/>
+                      <w:rFonts w:ascii="Arial" w:eastAsia="Times New Roman" w:hAnsi="Arial" w:cs="Arial"/>
+                      <w:color w:val="000000"/>
+                      <w:sz w:val="20"/>
+                      <w:szCs w:val="20"/>
+                      <w:bdr w:val="none" w:sz="0" w:space="0" w:color="auto" w:frame="1"/>
+                      <w:lang w:eastAsia="tr-TR"/>
+                    </w:rPr>
+                  </w:pPr>
+                  <w:r>
+                    <w:rPr>
+                      <w:rFonts w:ascii="Arial" w:eastAsia="Times New Roman" w:hAnsi="Arial" w:cs="Arial"/>
+                      <w:color w:val="000000"/>
+                      <w:sz w:val="20"/>
+                      <w:szCs w:val="20"/>
                       <w:bdr w:val="none" w:sz="0" w:space="0" w:color="auto" w:frame="1"/>
                       <w:lang w:eastAsia="tr-TR"/>
                     </w:rPr>
@@ -4748,7 +4188,7 @@
                     <w:textAlignment w:val="baseline"/>
                     <w:outlineLvl w:val="1"/>
                     <w:rPr>
-                      <w:rFonts w:eastAsia="Times New Roman" w:cstheme="minorHAnsi"/>
+                      <w:rFonts w:ascii="Arial" w:eastAsia="Times New Roman" w:hAnsi="Arial" w:cs="Arial"/>
                       <w:b/>
                       <w:bCs/>
                       <w:color w:val="000000"/>
@@ -4769,7 +4209,7 @@
                     <w:textAlignment w:val="baseline"/>
                     <w:outlineLvl w:val="1"/>
                     <w:rPr>
-                      <w:rFonts w:eastAsia="Times New Roman" w:cstheme="minorHAnsi"/>
+                      <w:rFonts w:ascii="Arial" w:eastAsia="Times New Roman" w:hAnsi="Arial" w:cs="Arial"/>
                       <w:b/>
                       <w:bCs/>
                       <w:color w:val="000000"/>
@@ -4780,7 +4220,7 @@
                   </w:pPr>
                   <w:r>
                     <w:rPr>
-                      <w:rFonts w:eastAsia="Times New Roman" w:cstheme="minorHAnsi"/>
+                      <w:rFonts w:ascii="Arial" w:eastAsia="Times New Roman" w:hAnsi="Arial" w:cs="Arial"/>
                       <w:b/>
                       <w:bCs/>
                       <w:color w:val="000000"/>
@@ -4799,24 +4239,46 @@
                     <w:textAlignment w:val="baseline"/>
                     <w:outlineLvl w:val="2"/>
                     <w:rPr>
-                      <w:rFonts w:eastAsia="Times New Roman" w:cstheme="minorHAnsi"/>
-                      <w:color w:val="000000"/>
-                      <w:sz w:val="18"/>
-                      <w:szCs w:val="18"/>
-                      <w:bdr w:val="none" w:sz="0" w:space="0" w:color="auto" w:frame="1"/>
-                      <w:lang w:eastAsia="tr-TR"/>
-                    </w:rPr>
-                  </w:pPr>
-                  <w:r>
-                    <w:rPr>
-                      <w:rFonts w:eastAsia="Times New Roman" w:cstheme="minorHAnsi"/>
-                      <w:color w:val="000000"/>
-                      <w:sz w:val="18"/>
-                      <w:szCs w:val="18"/>
-                      <w:bdr w:val="none" w:sz="0" w:space="0" w:color="auto" w:frame="1"/>
-                      <w:lang w:eastAsia="tr-TR"/>
-                    </w:rPr>
-                    <w:t>-Reading</w:t>
+                      <w:rFonts w:ascii="Arial" w:eastAsia="Times New Roman" w:hAnsi="Arial" w:cs="Arial"/>
+                      <w:color w:val="000000"/>
+                      <w:sz w:val="20"/>
+                      <w:szCs w:val="20"/>
+                      <w:bdr w:val="none" w:sz="0" w:space="0" w:color="auto" w:frame="1"/>
+                      <w:lang w:eastAsia="tr-TR"/>
+                    </w:rPr>
+                  </w:pPr>
+                  <w:r>
+                    <w:rPr>
+                      <w:rFonts w:ascii="Arial" w:eastAsia="Times New Roman" w:hAnsi="Arial" w:cs="Arial"/>
+                      <w:color w:val="000000"/>
+                      <w:sz w:val="20"/>
+                      <w:szCs w:val="20"/>
+                      <w:bdr w:val="none" w:sz="0" w:space="0" w:color="auto" w:frame="1"/>
+                      <w:lang w:eastAsia="tr-TR"/>
+                    </w:rPr>
+                    <w:t>-</w:t>
+                  </w:r>
+                  <w:r>
+                    <w:rPr>
+                      <w:rFonts w:ascii="Arial" w:eastAsia="Times New Roman" w:hAnsi="Arial" w:cs="Arial"/>
+                      <w:color w:val="000000"/>
+                      <w:sz w:val="20"/>
+                      <w:szCs w:val="20"/>
+                      <w:bdr w:val="none" w:sz="0" w:space="0" w:color="auto" w:frame="1"/>
+                      <w:lang w:eastAsia="tr-TR"/>
+                    </w:rPr>
+                    <w:t xml:space="preserve"> </w:t>
+                  </w:r>
+                  <w:r>
+                    <w:rPr>
+                      <w:rFonts w:ascii="Arial" w:eastAsia="Times New Roman" w:hAnsi="Arial" w:cs="Arial"/>
+                      <w:color w:val="000000"/>
+                      <w:sz w:val="20"/>
+                      <w:szCs w:val="20"/>
+                      <w:bdr w:val="none" w:sz="0" w:space="0" w:color="auto" w:frame="1"/>
+                      <w:lang w:eastAsia="tr-TR"/>
+                    </w:rPr>
+                    <w:t>Reading</w:t>
                   </w:r>
                 </w:p>
                 <w:p>
@@ -4827,24 +4289,46 @@
                     <w:textAlignment w:val="baseline"/>
                     <w:outlineLvl w:val="2"/>
                     <w:rPr>
-                      <w:rFonts w:eastAsia="Times New Roman" w:cstheme="minorHAnsi"/>
-                      <w:color w:val="000000"/>
-                      <w:sz w:val="18"/>
-                      <w:szCs w:val="18"/>
-                      <w:bdr w:val="none" w:sz="0" w:space="0" w:color="auto" w:frame="1"/>
-                      <w:lang w:eastAsia="tr-TR"/>
-                    </w:rPr>
-                  </w:pPr>
-                  <w:r>
-                    <w:rPr>
-                      <w:rFonts w:eastAsia="Times New Roman" w:cstheme="minorHAnsi"/>
-                      <w:color w:val="000000"/>
-                      <w:sz w:val="18"/>
-                      <w:szCs w:val="18"/>
-                      <w:bdr w:val="none" w:sz="0" w:space="0" w:color="auto" w:frame="1"/>
-                      <w:lang w:eastAsia="tr-TR"/>
-                    </w:rPr>
-                    <w:t xml:space="preserve">-Swimming </w:t>
+                      <w:rFonts w:ascii="Arial" w:eastAsia="Times New Roman" w:hAnsi="Arial" w:cs="Arial"/>
+                      <w:color w:val="000000"/>
+                      <w:sz w:val="20"/>
+                      <w:szCs w:val="20"/>
+                      <w:bdr w:val="none" w:sz="0" w:space="0" w:color="auto" w:frame="1"/>
+                      <w:lang w:eastAsia="tr-TR"/>
+                    </w:rPr>
+                  </w:pPr>
+                  <w:r>
+                    <w:rPr>
+                      <w:rFonts w:ascii="Arial" w:eastAsia="Times New Roman" w:hAnsi="Arial" w:cs="Arial"/>
+                      <w:color w:val="000000"/>
+                      <w:sz w:val="20"/>
+                      <w:szCs w:val="20"/>
+                      <w:bdr w:val="none" w:sz="0" w:space="0" w:color="auto" w:frame="1"/>
+                      <w:lang w:eastAsia="tr-TR"/>
+                    </w:rPr>
+                    <w:t>-</w:t>
+                  </w:r>
+                  <w:r>
+                    <w:rPr>
+                      <w:rFonts w:ascii="Arial" w:eastAsia="Times New Roman" w:hAnsi="Arial" w:cs="Arial"/>
+                      <w:color w:val="000000"/>
+                      <w:sz w:val="20"/>
+                      <w:szCs w:val="20"/>
+                      <w:bdr w:val="none" w:sz="0" w:space="0" w:color="auto" w:frame="1"/>
+                      <w:lang w:eastAsia="tr-TR"/>
+                    </w:rPr>
+                    <w:t xml:space="preserve"> </w:t>
+                  </w:r>
+                  <w:r>
+                    <w:rPr>
+                      <w:rFonts w:ascii="Arial" w:eastAsia="Times New Roman" w:hAnsi="Arial" w:cs="Arial"/>
+                      <w:color w:val="000000"/>
+                      <w:sz w:val="20"/>
+                      <w:szCs w:val="20"/>
+                      <w:bdr w:val="none" w:sz="0" w:space="0" w:color="auto" w:frame="1"/>
+                      <w:lang w:eastAsia="tr-TR"/>
+                    </w:rPr>
+                    <w:t xml:space="preserve">Swimming </w:t>
                   </w:r>
                 </w:p>
                 <w:p>
@@ -4858,21 +4342,21 @@
                     <w:textAlignment w:val="baseline"/>
                     <w:outlineLvl w:val="1"/>
                     <w:rPr>
-                      <w:rFonts w:eastAsia="Times New Roman" w:cstheme="minorHAnsi"/>
+                      <w:rFonts w:ascii="Arial" w:eastAsia="Times New Roman" w:hAnsi="Arial" w:cs="Arial"/>
                       <w:b/>
                       <w:bCs/>
                       <w:color w:val="000000"/>
-                      <w:sz w:val="24"/>
-                      <w:szCs w:val="24"/>
-                      <w:lang w:eastAsia="tr-TR"/>
-                    </w:rPr>
-                  </w:pPr>
-                  <w:r>
-                    <w:rPr>
-                      <w:rFonts w:eastAsia="Times New Roman" w:cstheme="minorHAnsi"/>
-                      <w:color w:val="000000"/>
-                      <w:sz w:val="18"/>
-                      <w:szCs w:val="18"/>
+                      <w:sz w:val="20"/>
+                      <w:szCs w:val="20"/>
+                      <w:lang w:eastAsia="tr-TR"/>
+                    </w:rPr>
+                  </w:pPr>
+                  <w:r>
+                    <w:rPr>
+                      <w:rFonts w:ascii="Arial" w:eastAsia="Times New Roman" w:hAnsi="Arial" w:cs="Arial"/>
+                      <w:color w:val="000000"/>
+                      <w:sz w:val="20"/>
+                      <w:szCs w:val="20"/>
                       <w:bdr w:val="none" w:sz="0" w:space="0" w:color="auto" w:frame="1"/>
                       <w:lang w:eastAsia="tr-TR"/>
                     </w:rPr>
@@ -4882,11 +4366,27 @@
               </w:tc>
             </w:tr>
           </w:tbl>
-          <w:p/>
+          <w:p>
+            <w:pPr>
+              <w:rPr>
+                <w:rFonts w:ascii="Arial" w:hAnsi="Arial" w:cs="Arial"/>
+                <w:sz w:val="20"/>
+                <w:szCs w:val="20"/>
+              </w:rPr>
+            </w:pPr>
+          </w:p>
         </w:tc>
       </w:tr>
     </w:tbl>
-    <w:p/>
+    <w:p>
+      <w:pPr>
+        <w:rPr>
+          <w:rFonts w:ascii="Arial" w:hAnsi="Arial" w:cs="Arial"/>
+          <w:sz w:val="20"/>
+          <w:szCs w:val="20"/>
+        </w:rPr>
+      </w:pPr>
+    </w:p>
     <w:sectPr>
       <w:pgSz w:w="11906" w:h="16838"/>
       <w:pgMar w:top="1417" w:right="1417" w:bottom="1417" w:left="1417" w:header="708" w:footer="708" w:gutter="0"/>
@@ -4950,6 +4450,155 @@
 <file path=word/numbering.xml><?xml version="1.0" encoding="utf-8"?>
 <w:numbering xmlns:wpc="http://schemas.microsoft.com/office/word/2010/wordprocessingCanvas" xmlns:cx="http://schemas.microsoft.com/office/drawing/2014/chartex" xmlns:cx1="http://schemas.microsoft.com/office/drawing/2015/9/8/chartex" xmlns:cx2="http://schemas.microsoft.com/office/drawing/2015/10/21/chartex" xmlns:cx3="http://schemas.microsoft.com/office/drawing/2016/5/9/chartex" xmlns:cx4="http://schemas.microsoft.com/office/drawing/2016/5/10/chartex" xmlns:cx5="http://schemas.microsoft.com/office/drawing/2016/5/11/chartex" xmlns:cx6="http://schemas.microsoft.com/office/drawing/2016/5/12/chartex" xmlns:cx7="http://schemas.microsoft.com/office/drawing/2016/5/13/chartex" xmlns:cx8="http://schemas.microsoft.com/office/drawing/2016/5/14/chartex" xmlns:mc="http://schemas.openxmlformats.org/markup-compatibility/2006" xmlns:aink="http://schemas.microsoft.com/office/drawing/2016/ink" xmlns:am3d="http://schemas.microsoft.com/office/drawing/2017/model3d" xmlns:o="urn:schemas-microsoft-com:office:office" xmlns:oel="http://schemas.microsoft.com/office/2019/extlst" xmlns:r="http://schemas.openxmlformats.org/officeDocument/2006/relationships" xmlns:m="http://schemas.openxmlformats.org/officeDocument/2006/math" xmlns:v="urn:schemas-microsoft-com:vml" xmlns:wp14="http://schemas.microsoft.com/office/word/2010/wordprocessingDrawing" xmlns:wp="http://schemas.openxmlformats.org/drawingml/2006/wordprocessingDrawing" xmlns:w10="urn:schemas-microsoft-com:office:word" xmlns:w="http://schemas.openxmlformats.org/wordprocessingml/2006/main" xmlns:w14="http://schemas.microsoft.com/office/word/2010/wordml" xmlns:w15="http://schemas.microsoft.com/office/word/2012/wordml" xmlns:w16cex="http://schemas.microsoft.com/office/word/2018/wordml/cex" xmlns:w16cid="http://schemas.microsoft.com/office/word/2016/wordml/cid" xmlns:w16="http://schemas.microsoft.com/office/word/2018/wordml" xmlns:w16sdtdh="http://schemas.microsoft.com/office/word/2020/wordml/sdtdatahash" xmlns:w16se="http://schemas.microsoft.com/office/word/2015/wordml/symex" xmlns:wpg="http://schemas.microsoft.com/office/word/2010/wordprocessingGroup" xmlns:wpi="http://schemas.microsoft.com/office/word/2010/wordprocessingInk" xmlns:wne="http://schemas.microsoft.com/office/word/2006/wordml" xmlns:wps="http://schemas.microsoft.com/office/word/2010/wordprocessingShape" mc:Ignorable="w14 w15 w16se w16cid w16 w16cex w16sdtdh wp14">
   <w:abstractNum w:abstractNumId="0" w15:restartNumberingAfterBreak="0">
+    <w:nsid w:val="0FB7041B"/>
+    <w:multiLevelType w:val="multilevel"/>
+    <w:tmpl w:val="634E1AA4"/>
+    <w:lvl w:ilvl="0">
+      <w:start w:val="1"/>
+      <w:numFmt w:val="bullet"/>
+      <w:lvlText w:val=""/>
+      <w:lvlJc w:val="left"/>
+      <w:pPr>
+        <w:tabs>
+          <w:tab w:val="num" w:pos="720"/>
+        </w:tabs>
+        <w:ind w:left="720" w:hanging="360"/>
+      </w:pPr>
+      <w:rPr>
+        <w:rFonts w:ascii="Symbol" w:hAnsi="Symbol" w:hint="default"/>
+        <w:sz w:val="20"/>
+      </w:rPr>
+    </w:lvl>
+    <w:lvl w:ilvl="1" w:tentative="1">
+      <w:start w:val="1"/>
+      <w:numFmt w:val="bullet"/>
+      <w:lvlText w:val="o"/>
+      <w:lvlJc w:val="left"/>
+      <w:pPr>
+        <w:tabs>
+          <w:tab w:val="num" w:pos="1440"/>
+        </w:tabs>
+        <w:ind w:left="1440" w:hanging="360"/>
+      </w:pPr>
+      <w:rPr>
+        <w:rFonts w:ascii="Courier New" w:hAnsi="Courier New" w:hint="default"/>
+        <w:sz w:val="20"/>
+      </w:rPr>
+    </w:lvl>
+    <w:lvl w:ilvl="2" w:tentative="1">
+      <w:start w:val="1"/>
+      <w:numFmt w:val="bullet"/>
+      <w:lvlText w:val=""/>
+      <w:lvlJc w:val="left"/>
+      <w:pPr>
+        <w:tabs>
+          <w:tab w:val="num" w:pos="2160"/>
+        </w:tabs>
+        <w:ind w:left="2160" w:hanging="360"/>
+      </w:pPr>
+      <w:rPr>
+        <w:rFonts w:ascii="Wingdings" w:hAnsi="Wingdings" w:hint="default"/>
+        <w:sz w:val="20"/>
+      </w:rPr>
+    </w:lvl>
+    <w:lvl w:ilvl="3" w:tentative="1">
+      <w:start w:val="1"/>
+      <w:numFmt w:val="bullet"/>
+      <w:lvlText w:val=""/>
+      <w:lvlJc w:val="left"/>
+      <w:pPr>
+        <w:tabs>
+          <w:tab w:val="num" w:pos="2880"/>
+        </w:tabs>
+        <w:ind w:left="2880" w:hanging="360"/>
+      </w:pPr>
+      <w:rPr>
+        <w:rFonts w:ascii="Wingdings" w:hAnsi="Wingdings" w:hint="default"/>
+        <w:sz w:val="20"/>
+      </w:rPr>
+    </w:lvl>
+    <w:lvl w:ilvl="4" w:tentative="1">
+      <w:start w:val="1"/>
+      <w:numFmt w:val="bullet"/>
+      <w:lvlText w:val=""/>
+      <w:lvlJc w:val="left"/>
+      <w:pPr>
+        <w:tabs>
+          <w:tab w:val="num" w:pos="3600"/>
+        </w:tabs>
+        <w:ind w:left="3600" w:hanging="360"/>
+      </w:pPr>
+      <w:rPr>
+        <w:rFonts w:ascii="Wingdings" w:hAnsi="Wingdings" w:hint="default"/>
+        <w:sz w:val="20"/>
+      </w:rPr>
+    </w:lvl>
+    <w:lvl w:ilvl="5" w:tentative="1">
+      <w:start w:val="1"/>
+      <w:numFmt w:val="bullet"/>
+      <w:lvlText w:val=""/>
+      <w:lvlJc w:val="left"/>
+      <w:pPr>
+        <w:tabs>
+          <w:tab w:val="num" w:pos="4320"/>
+        </w:tabs>
+        <w:ind w:left="4320" w:hanging="360"/>
+      </w:pPr>
+      <w:rPr>
+        <w:rFonts w:ascii="Wingdings" w:hAnsi="Wingdings" w:hint="default"/>
+        <w:sz w:val="20"/>
+      </w:rPr>
+    </w:lvl>
+    <w:lvl w:ilvl="6" w:tentative="1">
+      <w:start w:val="1"/>
+      <w:numFmt w:val="bullet"/>
+      <w:lvlText w:val=""/>
+      <w:lvlJc w:val="left"/>
+      <w:pPr>
+        <w:tabs>
+          <w:tab w:val="num" w:pos="5040"/>
+        </w:tabs>
+        <w:ind w:left="5040" w:hanging="360"/>
+      </w:pPr>
+      <w:rPr>
+        <w:rFonts w:ascii="Wingdings" w:hAnsi="Wingdings" w:hint="default"/>
+        <w:sz w:val="20"/>
+      </w:rPr>
+    </w:lvl>
+    <w:lvl w:ilvl="7" w:tentative="1">
+      <w:start w:val="1"/>
+      <w:numFmt w:val="bullet"/>
+      <w:lvlText w:val=""/>
+      <w:lvlJc w:val="left"/>
+      <w:pPr>
+        <w:tabs>
+          <w:tab w:val="num" w:pos="5760"/>
+        </w:tabs>
+        <w:ind w:left="5760" w:hanging="360"/>
+      </w:pPr>
+      <w:rPr>
+        <w:rFonts w:ascii="Wingdings" w:hAnsi="Wingdings" w:hint="default"/>
+        <w:sz w:val="20"/>
+      </w:rPr>
+    </w:lvl>
+    <w:lvl w:ilvl="8" w:tentative="1">
+      <w:start w:val="1"/>
+      <w:numFmt w:val="bullet"/>
+      <w:lvlText w:val=""/>
+      <w:lvlJc w:val="left"/>
+      <w:pPr>
+        <w:tabs>
+          <w:tab w:val="num" w:pos="6480"/>
+        </w:tabs>
+        <w:ind w:left="6480" w:hanging="360"/>
+      </w:pPr>
+      <w:rPr>
+        <w:rFonts w:ascii="Wingdings" w:hAnsi="Wingdings" w:hint="default"/>
+        <w:sz w:val="20"/>
+      </w:rPr>
+    </w:lvl>
+  </w:abstractNum>
+  <w:abstractNum w:abstractNumId="1" w15:restartNumberingAfterBreak="0">
     <w:nsid w:val="11922F07"/>
     <w:multiLevelType w:val="multilevel"/>
     <w:tmpl w:val="C57CD290"/>
@@ -5098,7 +4747,454 @@
       </w:rPr>
     </w:lvl>
   </w:abstractNum>
-  <w:abstractNum w:abstractNumId="1" w15:restartNumberingAfterBreak="0">
+  <w:abstractNum w:abstractNumId="2" w15:restartNumberingAfterBreak="0">
+    <w:nsid w:val="1B664B4B"/>
+    <w:multiLevelType w:val="multilevel"/>
+    <w:tmpl w:val="80A48BCA"/>
+    <w:lvl w:ilvl="0">
+      <w:start w:val="1"/>
+      <w:numFmt w:val="bullet"/>
+      <w:lvlText w:val=""/>
+      <w:lvlJc w:val="left"/>
+      <w:pPr>
+        <w:tabs>
+          <w:tab w:val="num" w:pos="720"/>
+        </w:tabs>
+        <w:ind w:left="720" w:hanging="360"/>
+      </w:pPr>
+      <w:rPr>
+        <w:rFonts w:ascii="Symbol" w:hAnsi="Symbol" w:hint="default"/>
+        <w:sz w:val="20"/>
+      </w:rPr>
+    </w:lvl>
+    <w:lvl w:ilvl="1" w:tentative="1">
+      <w:start w:val="1"/>
+      <w:numFmt w:val="bullet"/>
+      <w:lvlText w:val="o"/>
+      <w:lvlJc w:val="left"/>
+      <w:pPr>
+        <w:tabs>
+          <w:tab w:val="num" w:pos="1440"/>
+        </w:tabs>
+        <w:ind w:left="1440" w:hanging="360"/>
+      </w:pPr>
+      <w:rPr>
+        <w:rFonts w:ascii="Courier New" w:hAnsi="Courier New" w:hint="default"/>
+        <w:sz w:val="20"/>
+      </w:rPr>
+    </w:lvl>
+    <w:lvl w:ilvl="2" w:tentative="1">
+      <w:start w:val="1"/>
+      <w:numFmt w:val="bullet"/>
+      <w:lvlText w:val=""/>
+      <w:lvlJc w:val="left"/>
+      <w:pPr>
+        <w:tabs>
+          <w:tab w:val="num" w:pos="2160"/>
+        </w:tabs>
+        <w:ind w:left="2160" w:hanging="360"/>
+      </w:pPr>
+      <w:rPr>
+        <w:rFonts w:ascii="Wingdings" w:hAnsi="Wingdings" w:hint="default"/>
+        <w:sz w:val="20"/>
+      </w:rPr>
+    </w:lvl>
+    <w:lvl w:ilvl="3" w:tentative="1">
+      <w:start w:val="1"/>
+      <w:numFmt w:val="bullet"/>
+      <w:lvlText w:val=""/>
+      <w:lvlJc w:val="left"/>
+      <w:pPr>
+        <w:tabs>
+          <w:tab w:val="num" w:pos="2880"/>
+        </w:tabs>
+        <w:ind w:left="2880" w:hanging="360"/>
+      </w:pPr>
+      <w:rPr>
+        <w:rFonts w:ascii="Wingdings" w:hAnsi="Wingdings" w:hint="default"/>
+        <w:sz w:val="20"/>
+      </w:rPr>
+    </w:lvl>
+    <w:lvl w:ilvl="4" w:tentative="1">
+      <w:start w:val="1"/>
+      <w:numFmt w:val="bullet"/>
+      <w:lvlText w:val=""/>
+      <w:lvlJc w:val="left"/>
+      <w:pPr>
+        <w:tabs>
+          <w:tab w:val="num" w:pos="3600"/>
+        </w:tabs>
+        <w:ind w:left="3600" w:hanging="360"/>
+      </w:pPr>
+      <w:rPr>
+        <w:rFonts w:ascii="Wingdings" w:hAnsi="Wingdings" w:hint="default"/>
+        <w:sz w:val="20"/>
+      </w:rPr>
+    </w:lvl>
+    <w:lvl w:ilvl="5" w:tentative="1">
+      <w:start w:val="1"/>
+      <w:numFmt w:val="bullet"/>
+      <w:lvlText w:val=""/>
+      <w:lvlJc w:val="left"/>
+      <w:pPr>
+        <w:tabs>
+          <w:tab w:val="num" w:pos="4320"/>
+        </w:tabs>
+        <w:ind w:left="4320" w:hanging="360"/>
+      </w:pPr>
+      <w:rPr>
+        <w:rFonts w:ascii="Wingdings" w:hAnsi="Wingdings" w:hint="default"/>
+        <w:sz w:val="20"/>
+      </w:rPr>
+    </w:lvl>
+    <w:lvl w:ilvl="6" w:tentative="1">
+      <w:start w:val="1"/>
+      <w:numFmt w:val="bullet"/>
+      <w:lvlText w:val=""/>
+      <w:lvlJc w:val="left"/>
+      <w:pPr>
+        <w:tabs>
+          <w:tab w:val="num" w:pos="5040"/>
+        </w:tabs>
+        <w:ind w:left="5040" w:hanging="360"/>
+      </w:pPr>
+      <w:rPr>
+        <w:rFonts w:ascii="Wingdings" w:hAnsi="Wingdings" w:hint="default"/>
+        <w:sz w:val="20"/>
+      </w:rPr>
+    </w:lvl>
+    <w:lvl w:ilvl="7" w:tentative="1">
+      <w:start w:val="1"/>
+      <w:numFmt w:val="bullet"/>
+      <w:lvlText w:val=""/>
+      <w:lvlJc w:val="left"/>
+      <w:pPr>
+        <w:tabs>
+          <w:tab w:val="num" w:pos="5760"/>
+        </w:tabs>
+        <w:ind w:left="5760" w:hanging="360"/>
+      </w:pPr>
+      <w:rPr>
+        <w:rFonts w:ascii="Wingdings" w:hAnsi="Wingdings" w:hint="default"/>
+        <w:sz w:val="20"/>
+      </w:rPr>
+    </w:lvl>
+    <w:lvl w:ilvl="8" w:tentative="1">
+      <w:start w:val="1"/>
+      <w:numFmt w:val="bullet"/>
+      <w:lvlText w:val=""/>
+      <w:lvlJc w:val="left"/>
+      <w:pPr>
+        <w:tabs>
+          <w:tab w:val="num" w:pos="6480"/>
+        </w:tabs>
+        <w:ind w:left="6480" w:hanging="360"/>
+      </w:pPr>
+      <w:rPr>
+        <w:rFonts w:ascii="Wingdings" w:hAnsi="Wingdings" w:hint="default"/>
+        <w:sz w:val="20"/>
+      </w:rPr>
+    </w:lvl>
+  </w:abstractNum>
+  <w:abstractNum w:abstractNumId="3" w15:restartNumberingAfterBreak="0">
+    <w:nsid w:val="22890C4E"/>
+    <w:multiLevelType w:val="multilevel"/>
+    <w:tmpl w:val="80A48BCA"/>
+    <w:lvl w:ilvl="0">
+      <w:start w:val="1"/>
+      <w:numFmt w:val="bullet"/>
+      <w:lvlText w:val=""/>
+      <w:lvlJc w:val="left"/>
+      <w:pPr>
+        <w:tabs>
+          <w:tab w:val="num" w:pos="720"/>
+        </w:tabs>
+        <w:ind w:left="720" w:hanging="360"/>
+      </w:pPr>
+      <w:rPr>
+        <w:rFonts w:ascii="Symbol" w:hAnsi="Symbol" w:hint="default"/>
+        <w:sz w:val="20"/>
+      </w:rPr>
+    </w:lvl>
+    <w:lvl w:ilvl="1" w:tentative="1">
+      <w:start w:val="1"/>
+      <w:numFmt w:val="bullet"/>
+      <w:lvlText w:val="o"/>
+      <w:lvlJc w:val="left"/>
+      <w:pPr>
+        <w:tabs>
+          <w:tab w:val="num" w:pos="1440"/>
+        </w:tabs>
+        <w:ind w:left="1440" w:hanging="360"/>
+      </w:pPr>
+      <w:rPr>
+        <w:rFonts w:ascii="Courier New" w:hAnsi="Courier New" w:hint="default"/>
+        <w:sz w:val="20"/>
+      </w:rPr>
+    </w:lvl>
+    <w:lvl w:ilvl="2" w:tentative="1">
+      <w:start w:val="1"/>
+      <w:numFmt w:val="bullet"/>
+      <w:lvlText w:val=""/>
+      <w:lvlJc w:val="left"/>
+      <w:pPr>
+        <w:tabs>
+          <w:tab w:val="num" w:pos="2160"/>
+        </w:tabs>
+        <w:ind w:left="2160" w:hanging="360"/>
+      </w:pPr>
+      <w:rPr>
+        <w:rFonts w:ascii="Wingdings" w:hAnsi="Wingdings" w:hint="default"/>
+        <w:sz w:val="20"/>
+      </w:rPr>
+    </w:lvl>
+    <w:lvl w:ilvl="3" w:tentative="1">
+      <w:start w:val="1"/>
+      <w:numFmt w:val="bullet"/>
+      <w:lvlText w:val=""/>
+      <w:lvlJc w:val="left"/>
+      <w:pPr>
+        <w:tabs>
+          <w:tab w:val="num" w:pos="2880"/>
+        </w:tabs>
+        <w:ind w:left="2880" w:hanging="360"/>
+      </w:pPr>
+      <w:rPr>
+        <w:rFonts w:ascii="Wingdings" w:hAnsi="Wingdings" w:hint="default"/>
+        <w:sz w:val="20"/>
+      </w:rPr>
+    </w:lvl>
+    <w:lvl w:ilvl="4" w:tentative="1">
+      <w:start w:val="1"/>
+      <w:numFmt w:val="bullet"/>
+      <w:lvlText w:val=""/>
+      <w:lvlJc w:val="left"/>
+      <w:pPr>
+        <w:tabs>
+          <w:tab w:val="num" w:pos="3600"/>
+        </w:tabs>
+        <w:ind w:left="3600" w:hanging="360"/>
+      </w:pPr>
+      <w:rPr>
+        <w:rFonts w:ascii="Wingdings" w:hAnsi="Wingdings" w:hint="default"/>
+        <w:sz w:val="20"/>
+      </w:rPr>
+    </w:lvl>
+    <w:lvl w:ilvl="5" w:tentative="1">
+      <w:start w:val="1"/>
+      <w:numFmt w:val="bullet"/>
+      <w:lvlText w:val=""/>
+      <w:lvlJc w:val="left"/>
+      <w:pPr>
+        <w:tabs>
+          <w:tab w:val="num" w:pos="4320"/>
+        </w:tabs>
+        <w:ind w:left="4320" w:hanging="360"/>
+      </w:pPr>
+      <w:rPr>
+        <w:rFonts w:ascii="Wingdings" w:hAnsi="Wingdings" w:hint="default"/>
+        <w:sz w:val="20"/>
+      </w:rPr>
+    </w:lvl>
+    <w:lvl w:ilvl="6" w:tentative="1">
+      <w:start w:val="1"/>
+      <w:numFmt w:val="bullet"/>
+      <w:lvlText w:val=""/>
+      <w:lvlJc w:val="left"/>
+      <w:pPr>
+        <w:tabs>
+          <w:tab w:val="num" w:pos="5040"/>
+        </w:tabs>
+        <w:ind w:left="5040" w:hanging="360"/>
+      </w:pPr>
+      <w:rPr>
+        <w:rFonts w:ascii="Wingdings" w:hAnsi="Wingdings" w:hint="default"/>
+        <w:sz w:val="20"/>
+      </w:rPr>
+    </w:lvl>
+    <w:lvl w:ilvl="7" w:tentative="1">
+      <w:start w:val="1"/>
+      <w:numFmt w:val="bullet"/>
+      <w:lvlText w:val=""/>
+      <w:lvlJc w:val="left"/>
+      <w:pPr>
+        <w:tabs>
+          <w:tab w:val="num" w:pos="5760"/>
+        </w:tabs>
+        <w:ind w:left="5760" w:hanging="360"/>
+      </w:pPr>
+      <w:rPr>
+        <w:rFonts w:ascii="Wingdings" w:hAnsi="Wingdings" w:hint="default"/>
+        <w:sz w:val="20"/>
+      </w:rPr>
+    </w:lvl>
+    <w:lvl w:ilvl="8" w:tentative="1">
+      <w:start w:val="1"/>
+      <w:numFmt w:val="bullet"/>
+      <w:lvlText w:val=""/>
+      <w:lvlJc w:val="left"/>
+      <w:pPr>
+        <w:tabs>
+          <w:tab w:val="num" w:pos="6480"/>
+        </w:tabs>
+        <w:ind w:left="6480" w:hanging="360"/>
+      </w:pPr>
+      <w:rPr>
+        <w:rFonts w:ascii="Wingdings" w:hAnsi="Wingdings" w:hint="default"/>
+        <w:sz w:val="20"/>
+      </w:rPr>
+    </w:lvl>
+  </w:abstractNum>
+  <w:abstractNum w:abstractNumId="4" w15:restartNumberingAfterBreak="0">
+    <w:nsid w:val="2502762F"/>
+    <w:multiLevelType w:val="multilevel"/>
+    <w:tmpl w:val="80A48BCA"/>
+    <w:lvl w:ilvl="0">
+      <w:start w:val="1"/>
+      <w:numFmt w:val="bullet"/>
+      <w:lvlText w:val=""/>
+      <w:lvlJc w:val="left"/>
+      <w:pPr>
+        <w:tabs>
+          <w:tab w:val="num" w:pos="720"/>
+        </w:tabs>
+        <w:ind w:left="720" w:hanging="360"/>
+      </w:pPr>
+      <w:rPr>
+        <w:rFonts w:ascii="Symbol" w:hAnsi="Symbol" w:hint="default"/>
+        <w:sz w:val="20"/>
+      </w:rPr>
+    </w:lvl>
+    <w:lvl w:ilvl="1" w:tentative="1">
+      <w:start w:val="1"/>
+      <w:numFmt w:val="bullet"/>
+      <w:lvlText w:val="o"/>
+      <w:lvlJc w:val="left"/>
+      <w:pPr>
+        <w:tabs>
+          <w:tab w:val="num" w:pos="1440"/>
+        </w:tabs>
+        <w:ind w:left="1440" w:hanging="360"/>
+      </w:pPr>
+      <w:rPr>
+        <w:rFonts w:ascii="Courier New" w:hAnsi="Courier New" w:hint="default"/>
+        <w:sz w:val="20"/>
+      </w:rPr>
+    </w:lvl>
+    <w:lvl w:ilvl="2" w:tentative="1">
+      <w:start w:val="1"/>
+      <w:numFmt w:val="bullet"/>
+      <w:lvlText w:val=""/>
+      <w:lvlJc w:val="left"/>
+      <w:pPr>
+        <w:tabs>
+          <w:tab w:val="num" w:pos="2160"/>
+        </w:tabs>
+        <w:ind w:left="2160" w:hanging="360"/>
+      </w:pPr>
+      <w:rPr>
+        <w:rFonts w:ascii="Wingdings" w:hAnsi="Wingdings" w:hint="default"/>
+        <w:sz w:val="20"/>
+      </w:rPr>
+    </w:lvl>
+    <w:lvl w:ilvl="3" w:tentative="1">
+      <w:start w:val="1"/>
+      <w:numFmt w:val="bullet"/>
+      <w:lvlText w:val=""/>
+      <w:lvlJc w:val="left"/>
+      <w:pPr>
+        <w:tabs>
+          <w:tab w:val="num" w:pos="2880"/>
+        </w:tabs>
+        <w:ind w:left="2880" w:hanging="360"/>
+      </w:pPr>
+      <w:rPr>
+        <w:rFonts w:ascii="Wingdings" w:hAnsi="Wingdings" w:hint="default"/>
+        <w:sz w:val="20"/>
+      </w:rPr>
+    </w:lvl>
+    <w:lvl w:ilvl="4" w:tentative="1">
+      <w:start w:val="1"/>
+      <w:numFmt w:val="bullet"/>
+      <w:lvlText w:val=""/>
+      <w:lvlJc w:val="left"/>
+      <w:pPr>
+        <w:tabs>
+          <w:tab w:val="num" w:pos="3600"/>
+        </w:tabs>
+        <w:ind w:left="3600" w:hanging="360"/>
+      </w:pPr>
+      <w:rPr>
+        <w:rFonts w:ascii="Wingdings" w:hAnsi="Wingdings" w:hint="default"/>
+        <w:sz w:val="20"/>
+      </w:rPr>
+    </w:lvl>
+    <w:lvl w:ilvl="5" w:tentative="1">
+      <w:start w:val="1"/>
+      <w:numFmt w:val="bullet"/>
+      <w:lvlText w:val=""/>
+      <w:lvlJc w:val="left"/>
+      <w:pPr>
+        <w:tabs>
+          <w:tab w:val="num" w:pos="4320"/>
+        </w:tabs>
+        <w:ind w:left="4320" w:hanging="360"/>
+      </w:pPr>
+      <w:rPr>
+        <w:rFonts w:ascii="Wingdings" w:hAnsi="Wingdings" w:hint="default"/>
+        <w:sz w:val="20"/>
+      </w:rPr>
+    </w:lvl>
+    <w:lvl w:ilvl="6" w:tentative="1">
+      <w:start w:val="1"/>
+      <w:numFmt w:val="bullet"/>
+      <w:lvlText w:val=""/>
+      <w:lvlJc w:val="left"/>
+      <w:pPr>
+        <w:tabs>
+          <w:tab w:val="num" w:pos="5040"/>
+        </w:tabs>
+        <w:ind w:left="5040" w:hanging="360"/>
+      </w:pPr>
+      <w:rPr>
+        <w:rFonts w:ascii="Wingdings" w:hAnsi="Wingdings" w:hint="default"/>
+        <w:sz w:val="20"/>
+      </w:rPr>
+    </w:lvl>
+    <w:lvl w:ilvl="7" w:tentative="1">
+      <w:start w:val="1"/>
+      <w:numFmt w:val="bullet"/>
+      <w:lvlText w:val=""/>
+      <w:lvlJc w:val="left"/>
+      <w:pPr>
+        <w:tabs>
+          <w:tab w:val="num" w:pos="5760"/>
+        </w:tabs>
+        <w:ind w:left="5760" w:hanging="360"/>
+      </w:pPr>
+      <w:rPr>
+        <w:rFonts w:ascii="Wingdings" w:hAnsi="Wingdings" w:hint="default"/>
+        <w:sz w:val="20"/>
+      </w:rPr>
+    </w:lvl>
+    <w:lvl w:ilvl="8" w:tentative="1">
+      <w:start w:val="1"/>
+      <w:numFmt w:val="bullet"/>
+      <w:lvlText w:val=""/>
+      <w:lvlJc w:val="left"/>
+      <w:pPr>
+        <w:tabs>
+          <w:tab w:val="num" w:pos="6480"/>
+        </w:tabs>
+        <w:ind w:left="6480" w:hanging="360"/>
+      </w:pPr>
+      <w:rPr>
+        <w:rFonts w:ascii="Wingdings" w:hAnsi="Wingdings" w:hint="default"/>
+        <w:sz w:val="20"/>
+      </w:rPr>
+    </w:lvl>
+  </w:abstractNum>
+  <w:abstractNum w:abstractNumId="5" w15:restartNumberingAfterBreak="0">
     <w:nsid w:val="2D3E57A4"/>
     <w:multiLevelType w:val="hybridMultilevel"/>
     <w:tmpl w:val="7084F8AE"/>
@@ -5210,7 +5306,7 @@
       </w:rPr>
     </w:lvl>
   </w:abstractNum>
-  <w:abstractNum w:abstractNumId="2" w15:restartNumberingAfterBreak="0">
+  <w:abstractNum w:abstractNumId="6" w15:restartNumberingAfterBreak="0">
     <w:nsid w:val="30F72758"/>
     <w:multiLevelType w:val="hybridMultilevel"/>
     <w:tmpl w:val="9D0C69C0"/>
@@ -5323,7 +5419,156 @@
       </w:rPr>
     </w:lvl>
   </w:abstractNum>
-  <w:abstractNum w:abstractNumId="3" w15:restartNumberingAfterBreak="0">
+  <w:abstractNum w:abstractNumId="7" w15:restartNumberingAfterBreak="0">
+    <w:nsid w:val="32146DDE"/>
+    <w:multiLevelType w:val="multilevel"/>
+    <w:tmpl w:val="80A48BCA"/>
+    <w:lvl w:ilvl="0">
+      <w:start w:val="1"/>
+      <w:numFmt w:val="bullet"/>
+      <w:lvlText w:val=""/>
+      <w:lvlJc w:val="left"/>
+      <w:pPr>
+        <w:tabs>
+          <w:tab w:val="num" w:pos="720"/>
+        </w:tabs>
+        <w:ind w:left="720" w:hanging="360"/>
+      </w:pPr>
+      <w:rPr>
+        <w:rFonts w:ascii="Symbol" w:hAnsi="Symbol" w:hint="default"/>
+        <w:sz w:val="20"/>
+      </w:rPr>
+    </w:lvl>
+    <w:lvl w:ilvl="1" w:tentative="1">
+      <w:start w:val="1"/>
+      <w:numFmt w:val="bullet"/>
+      <w:lvlText w:val="o"/>
+      <w:lvlJc w:val="left"/>
+      <w:pPr>
+        <w:tabs>
+          <w:tab w:val="num" w:pos="1440"/>
+        </w:tabs>
+        <w:ind w:left="1440" w:hanging="360"/>
+      </w:pPr>
+      <w:rPr>
+        <w:rFonts w:ascii="Courier New" w:hAnsi="Courier New" w:hint="default"/>
+        <w:sz w:val="20"/>
+      </w:rPr>
+    </w:lvl>
+    <w:lvl w:ilvl="2" w:tentative="1">
+      <w:start w:val="1"/>
+      <w:numFmt w:val="bullet"/>
+      <w:lvlText w:val=""/>
+      <w:lvlJc w:val="left"/>
+      <w:pPr>
+        <w:tabs>
+          <w:tab w:val="num" w:pos="2160"/>
+        </w:tabs>
+        <w:ind w:left="2160" w:hanging="360"/>
+      </w:pPr>
+      <w:rPr>
+        <w:rFonts w:ascii="Wingdings" w:hAnsi="Wingdings" w:hint="default"/>
+        <w:sz w:val="20"/>
+      </w:rPr>
+    </w:lvl>
+    <w:lvl w:ilvl="3" w:tentative="1">
+      <w:start w:val="1"/>
+      <w:numFmt w:val="bullet"/>
+      <w:lvlText w:val=""/>
+      <w:lvlJc w:val="left"/>
+      <w:pPr>
+        <w:tabs>
+          <w:tab w:val="num" w:pos="2880"/>
+        </w:tabs>
+        <w:ind w:left="2880" w:hanging="360"/>
+      </w:pPr>
+      <w:rPr>
+        <w:rFonts w:ascii="Wingdings" w:hAnsi="Wingdings" w:hint="default"/>
+        <w:sz w:val="20"/>
+      </w:rPr>
+    </w:lvl>
+    <w:lvl w:ilvl="4" w:tentative="1">
+      <w:start w:val="1"/>
+      <w:numFmt w:val="bullet"/>
+      <w:lvlText w:val=""/>
+      <w:lvlJc w:val="left"/>
+      <w:pPr>
+        <w:tabs>
+          <w:tab w:val="num" w:pos="3600"/>
+        </w:tabs>
+        <w:ind w:left="3600" w:hanging="360"/>
+      </w:pPr>
+      <w:rPr>
+        <w:rFonts w:ascii="Wingdings" w:hAnsi="Wingdings" w:hint="default"/>
+        <w:sz w:val="20"/>
+      </w:rPr>
+    </w:lvl>
+    <w:lvl w:ilvl="5" w:tentative="1">
+      <w:start w:val="1"/>
+      <w:numFmt w:val="bullet"/>
+      <w:lvlText w:val=""/>
+      <w:lvlJc w:val="left"/>
+      <w:pPr>
+        <w:tabs>
+          <w:tab w:val="num" w:pos="4320"/>
+        </w:tabs>
+        <w:ind w:left="4320" w:hanging="360"/>
+      </w:pPr>
+      <w:rPr>
+        <w:rFonts w:ascii="Wingdings" w:hAnsi="Wingdings" w:hint="default"/>
+        <w:sz w:val="20"/>
+      </w:rPr>
+    </w:lvl>
+    <w:lvl w:ilvl="6" w:tentative="1">
+      <w:start w:val="1"/>
+      <w:numFmt w:val="bullet"/>
+      <w:lvlText w:val=""/>
+      <w:lvlJc w:val="left"/>
+      <w:pPr>
+        <w:tabs>
+          <w:tab w:val="num" w:pos="5040"/>
+        </w:tabs>
+        <w:ind w:left="5040" w:hanging="360"/>
+      </w:pPr>
+      <w:rPr>
+        <w:rFonts w:ascii="Wingdings" w:hAnsi="Wingdings" w:hint="default"/>
+        <w:sz w:val="20"/>
+      </w:rPr>
+    </w:lvl>
+    <w:lvl w:ilvl="7" w:tentative="1">
+      <w:start w:val="1"/>
+      <w:numFmt w:val="bullet"/>
+      <w:lvlText w:val=""/>
+      <w:lvlJc w:val="left"/>
+      <w:pPr>
+        <w:tabs>
+          <w:tab w:val="num" w:pos="5760"/>
+        </w:tabs>
+        <w:ind w:left="5760" w:hanging="360"/>
+      </w:pPr>
+      <w:rPr>
+        <w:rFonts w:ascii="Wingdings" w:hAnsi="Wingdings" w:hint="default"/>
+        <w:sz w:val="20"/>
+      </w:rPr>
+    </w:lvl>
+    <w:lvl w:ilvl="8" w:tentative="1">
+      <w:start w:val="1"/>
+      <w:numFmt w:val="bullet"/>
+      <w:lvlText w:val=""/>
+      <w:lvlJc w:val="left"/>
+      <w:pPr>
+        <w:tabs>
+          <w:tab w:val="num" w:pos="6480"/>
+        </w:tabs>
+        <w:ind w:left="6480" w:hanging="360"/>
+      </w:pPr>
+      <w:rPr>
+        <w:rFonts w:ascii="Wingdings" w:hAnsi="Wingdings" w:hint="default"/>
+        <w:sz w:val="20"/>
+      </w:rPr>
+    </w:lvl>
+  </w:abstractNum>
+  <w:abstractNum w:abstractNumId="8" w15:restartNumberingAfterBreak="0">
     <w:nsid w:val="38F7175C"/>
     <w:multiLevelType w:val="hybridMultilevel"/>
     <w:tmpl w:val="6706BAE8"/>
@@ -5436,7 +5681,156 @@
       </w:rPr>
     </w:lvl>
   </w:abstractNum>
-  <w:abstractNum w:abstractNumId="4" w15:restartNumberingAfterBreak="0">
+  <w:abstractNum w:abstractNumId="9" w15:restartNumberingAfterBreak="0">
+    <w:nsid w:val="3C1E0124"/>
+    <w:multiLevelType w:val="multilevel"/>
+    <w:tmpl w:val="80A48BCA"/>
+    <w:lvl w:ilvl="0">
+      <w:start w:val="1"/>
+      <w:numFmt w:val="bullet"/>
+      <w:lvlText w:val=""/>
+      <w:lvlJc w:val="left"/>
+      <w:pPr>
+        <w:tabs>
+          <w:tab w:val="num" w:pos="720"/>
+        </w:tabs>
+        <w:ind w:left="720" w:hanging="360"/>
+      </w:pPr>
+      <w:rPr>
+        <w:rFonts w:ascii="Symbol" w:hAnsi="Symbol" w:hint="default"/>
+        <w:sz w:val="20"/>
+      </w:rPr>
+    </w:lvl>
+    <w:lvl w:ilvl="1" w:tentative="1">
+      <w:start w:val="1"/>
+      <w:numFmt w:val="bullet"/>
+      <w:lvlText w:val="o"/>
+      <w:lvlJc w:val="left"/>
+      <w:pPr>
+        <w:tabs>
+          <w:tab w:val="num" w:pos="1440"/>
+        </w:tabs>
+        <w:ind w:left="1440" w:hanging="360"/>
+      </w:pPr>
+      <w:rPr>
+        <w:rFonts w:ascii="Courier New" w:hAnsi="Courier New" w:hint="default"/>
+        <w:sz w:val="20"/>
+      </w:rPr>
+    </w:lvl>
+    <w:lvl w:ilvl="2" w:tentative="1">
+      <w:start w:val="1"/>
+      <w:numFmt w:val="bullet"/>
+      <w:lvlText w:val=""/>
+      <w:lvlJc w:val="left"/>
+      <w:pPr>
+        <w:tabs>
+          <w:tab w:val="num" w:pos="2160"/>
+        </w:tabs>
+        <w:ind w:left="2160" w:hanging="360"/>
+      </w:pPr>
+      <w:rPr>
+        <w:rFonts w:ascii="Wingdings" w:hAnsi="Wingdings" w:hint="default"/>
+        <w:sz w:val="20"/>
+      </w:rPr>
+    </w:lvl>
+    <w:lvl w:ilvl="3" w:tentative="1">
+      <w:start w:val="1"/>
+      <w:numFmt w:val="bullet"/>
+      <w:lvlText w:val=""/>
+      <w:lvlJc w:val="left"/>
+      <w:pPr>
+        <w:tabs>
+          <w:tab w:val="num" w:pos="2880"/>
+        </w:tabs>
+        <w:ind w:left="2880" w:hanging="360"/>
+      </w:pPr>
+      <w:rPr>
+        <w:rFonts w:ascii="Wingdings" w:hAnsi="Wingdings" w:hint="default"/>
+        <w:sz w:val="20"/>
+      </w:rPr>
+    </w:lvl>
+    <w:lvl w:ilvl="4" w:tentative="1">
+      <w:start w:val="1"/>
+      <w:numFmt w:val="bullet"/>
+      <w:lvlText w:val=""/>
+      <w:lvlJc w:val="left"/>
+      <w:pPr>
+        <w:tabs>
+          <w:tab w:val="num" w:pos="3600"/>
+        </w:tabs>
+        <w:ind w:left="3600" w:hanging="360"/>
+      </w:pPr>
+      <w:rPr>
+        <w:rFonts w:ascii="Wingdings" w:hAnsi="Wingdings" w:hint="default"/>
+        <w:sz w:val="20"/>
+      </w:rPr>
+    </w:lvl>
+    <w:lvl w:ilvl="5" w:tentative="1">
+      <w:start w:val="1"/>
+      <w:numFmt w:val="bullet"/>
+      <w:lvlText w:val=""/>
+      <w:lvlJc w:val="left"/>
+      <w:pPr>
+        <w:tabs>
+          <w:tab w:val="num" w:pos="4320"/>
+        </w:tabs>
+        <w:ind w:left="4320" w:hanging="360"/>
+      </w:pPr>
+      <w:rPr>
+        <w:rFonts w:ascii="Wingdings" w:hAnsi="Wingdings" w:hint="default"/>
+        <w:sz w:val="20"/>
+      </w:rPr>
+    </w:lvl>
+    <w:lvl w:ilvl="6" w:tentative="1">
+      <w:start w:val="1"/>
+      <w:numFmt w:val="bullet"/>
+      <w:lvlText w:val=""/>
+      <w:lvlJc w:val="left"/>
+      <w:pPr>
+        <w:tabs>
+          <w:tab w:val="num" w:pos="5040"/>
+        </w:tabs>
+        <w:ind w:left="5040" w:hanging="360"/>
+      </w:pPr>
+      <w:rPr>
+        <w:rFonts w:ascii="Wingdings" w:hAnsi="Wingdings" w:hint="default"/>
+        <w:sz w:val="20"/>
+      </w:rPr>
+    </w:lvl>
+    <w:lvl w:ilvl="7" w:tentative="1">
+      <w:start w:val="1"/>
+      <w:numFmt w:val="bullet"/>
+      <w:lvlText w:val=""/>
+      <w:lvlJc w:val="left"/>
+      <w:pPr>
+        <w:tabs>
+          <w:tab w:val="num" w:pos="5760"/>
+        </w:tabs>
+        <w:ind w:left="5760" w:hanging="360"/>
+      </w:pPr>
+      <w:rPr>
+        <w:rFonts w:ascii="Wingdings" w:hAnsi="Wingdings" w:hint="default"/>
+        <w:sz w:val="20"/>
+      </w:rPr>
+    </w:lvl>
+    <w:lvl w:ilvl="8" w:tentative="1">
+      <w:start w:val="1"/>
+      <w:numFmt w:val="bullet"/>
+      <w:lvlText w:val=""/>
+      <w:lvlJc w:val="left"/>
+      <w:pPr>
+        <w:tabs>
+          <w:tab w:val="num" w:pos="6480"/>
+        </w:tabs>
+        <w:ind w:left="6480" w:hanging="360"/>
+      </w:pPr>
+      <w:rPr>
+        <w:rFonts w:ascii="Wingdings" w:hAnsi="Wingdings" w:hint="default"/>
+        <w:sz w:val="20"/>
+      </w:rPr>
+    </w:lvl>
+  </w:abstractNum>
+  <w:abstractNum w:abstractNumId="10" w15:restartNumberingAfterBreak="0">
     <w:nsid w:val="3E2549B8"/>
     <w:multiLevelType w:val="hybridMultilevel"/>
     <w:tmpl w:val="41C6D9E8"/>
@@ -5549,7 +5943,7 @@
       </w:rPr>
     </w:lvl>
   </w:abstractNum>
-  <w:abstractNum w:abstractNumId="5" w15:restartNumberingAfterBreak="0">
+  <w:abstractNum w:abstractNumId="11" w15:restartNumberingAfterBreak="0">
     <w:nsid w:val="4ABB3665"/>
     <w:multiLevelType w:val="hybridMultilevel"/>
     <w:tmpl w:val="AA28406C"/>
@@ -5662,7 +6056,7 @@
       </w:rPr>
     </w:lvl>
   </w:abstractNum>
-  <w:abstractNum w:abstractNumId="6" w15:restartNumberingAfterBreak="0">
+  <w:abstractNum w:abstractNumId="12" w15:restartNumberingAfterBreak="0">
     <w:nsid w:val="4C5529D9"/>
     <w:multiLevelType w:val="multilevel"/>
     <w:tmpl w:val="2312D992"/>
@@ -5811,7 +6205,7 @@
       </w:rPr>
     </w:lvl>
   </w:abstractNum>
-  <w:abstractNum w:abstractNumId="7" w15:restartNumberingAfterBreak="0">
+  <w:abstractNum w:abstractNumId="13" w15:restartNumberingAfterBreak="0">
     <w:nsid w:val="4CF04A8E"/>
     <w:multiLevelType w:val="hybridMultilevel"/>
     <w:tmpl w:val="633A3A46"/>
@@ -5923,7 +6317,119 @@
       </w:rPr>
     </w:lvl>
   </w:abstractNum>
-  <w:abstractNum w:abstractNumId="8" w15:restartNumberingAfterBreak="0">
+  <w:abstractNum w:abstractNumId="14" w15:restartNumberingAfterBreak="0">
+    <w:nsid w:val="4E403B52"/>
+    <w:multiLevelType w:val="hybridMultilevel"/>
+    <w:tmpl w:val="962EDBD4"/>
+    <w:lvl w:ilvl="0" w:tplc="140C887C">
+      <w:numFmt w:val="bullet"/>
+      <w:lvlText w:val="-"/>
+      <w:lvlJc w:val="left"/>
+      <w:pPr>
+        <w:ind w:left="720" w:hanging="360"/>
+      </w:pPr>
+      <w:rPr>
+        <w:rFonts w:ascii="Calibri" w:eastAsiaTheme="minorHAnsi" w:hAnsi="Calibri" w:cs="Calibri" w:hint="default"/>
+      </w:rPr>
+    </w:lvl>
+    <w:lvl w:ilvl="1" w:tplc="241A0003" w:tentative="1">
+      <w:start w:val="1"/>
+      <w:numFmt w:val="bullet"/>
+      <w:lvlText w:val="o"/>
+      <w:lvlJc w:val="left"/>
+      <w:pPr>
+        <w:ind w:left="1440" w:hanging="360"/>
+      </w:pPr>
+      <w:rPr>
+        <w:rFonts w:ascii="Courier New" w:hAnsi="Courier New" w:cs="Courier New" w:hint="default"/>
+      </w:rPr>
+    </w:lvl>
+    <w:lvl w:ilvl="2" w:tplc="241A0005" w:tentative="1">
+      <w:start w:val="1"/>
+      <w:numFmt w:val="bullet"/>
+      <w:lvlText w:val=""/>
+      <w:lvlJc w:val="left"/>
+      <w:pPr>
+        <w:ind w:left="2160" w:hanging="360"/>
+      </w:pPr>
+      <w:rPr>
+        <w:rFonts w:ascii="Wingdings" w:hAnsi="Wingdings" w:hint="default"/>
+      </w:rPr>
+    </w:lvl>
+    <w:lvl w:ilvl="3" w:tplc="241A0001" w:tentative="1">
+      <w:start w:val="1"/>
+      <w:numFmt w:val="bullet"/>
+      <w:lvlText w:val=""/>
+      <w:lvlJc w:val="left"/>
+      <w:pPr>
+        <w:ind w:left="2880" w:hanging="360"/>
+      </w:pPr>
+      <w:rPr>
+        <w:rFonts w:ascii="Symbol" w:hAnsi="Symbol" w:hint="default"/>
+      </w:rPr>
+    </w:lvl>
+    <w:lvl w:ilvl="4" w:tplc="241A0003" w:tentative="1">
+      <w:start w:val="1"/>
+      <w:numFmt w:val="bullet"/>
+      <w:lvlText w:val="o"/>
+      <w:lvlJc w:val="left"/>
+      <w:pPr>
+        <w:ind w:left="3600" w:hanging="360"/>
+      </w:pPr>
+      <w:rPr>
+        <w:rFonts w:ascii="Courier New" w:hAnsi="Courier New" w:cs="Courier New" w:hint="default"/>
+      </w:rPr>
+    </w:lvl>
+    <w:lvl w:ilvl="5" w:tplc="241A0005" w:tentative="1">
+      <w:start w:val="1"/>
+      <w:numFmt w:val="bullet"/>
+      <w:lvlText w:val=""/>
+      <w:lvlJc w:val="left"/>
+      <w:pPr>
+        <w:ind w:left="4320" w:hanging="360"/>
+      </w:pPr>
+      <w:rPr>
+        <w:rFonts w:ascii="Wingdings" w:hAnsi="Wingdings" w:hint="default"/>
+      </w:rPr>
+    </w:lvl>
+    <w:lvl w:ilvl="6" w:tplc="241A0001" w:tentative="1">
+      <w:start w:val="1"/>
+      <w:numFmt w:val="bullet"/>
+      <w:lvlText w:val=""/>
+      <w:lvlJc w:val="left"/>
+      <w:pPr>
+        <w:ind w:left="5040" w:hanging="360"/>
+      </w:pPr>
+      <w:rPr>
+        <w:rFonts w:ascii="Symbol" w:hAnsi="Symbol" w:hint="default"/>
+      </w:rPr>
+    </w:lvl>
+    <w:lvl w:ilvl="7" w:tplc="241A0003" w:tentative="1">
+      <w:start w:val="1"/>
+      <w:numFmt w:val="bullet"/>
+      <w:lvlText w:val="o"/>
+      <w:lvlJc w:val="left"/>
+      <w:pPr>
+        <w:ind w:left="5760" w:hanging="360"/>
+      </w:pPr>
+      <w:rPr>
+        <w:rFonts w:ascii="Courier New" w:hAnsi="Courier New" w:cs="Courier New" w:hint="default"/>
+      </w:rPr>
+    </w:lvl>
+    <w:lvl w:ilvl="8" w:tplc="241A0005" w:tentative="1">
+      <w:start w:val="1"/>
+      <w:numFmt w:val="bullet"/>
+      <w:lvlText w:val=""/>
+      <w:lvlJc w:val="left"/>
+      <w:pPr>
+        <w:ind w:left="6480" w:hanging="360"/>
+      </w:pPr>
+      <w:rPr>
+        <w:rFonts w:ascii="Wingdings" w:hAnsi="Wingdings" w:hint="default"/>
+      </w:rPr>
+    </w:lvl>
+  </w:abstractNum>
+  <w:abstractNum w:abstractNumId="15" w15:restartNumberingAfterBreak="0">
     <w:nsid w:val="504B1FA5"/>
     <w:multiLevelType w:val="multilevel"/>
     <w:tmpl w:val="590A35D2"/>
@@ -6072,7 +6578,7 @@
       </w:rPr>
     </w:lvl>
   </w:abstractNum>
-  <w:abstractNum w:abstractNumId="9" w15:restartNumberingAfterBreak="0">
+  <w:abstractNum w:abstractNumId="16" w15:restartNumberingAfterBreak="0">
     <w:nsid w:val="51101B13"/>
     <w:multiLevelType w:val="multilevel"/>
     <w:tmpl w:val="BA3ADA4A"/>
@@ -6221,7 +6727,120 @@
       </w:rPr>
     </w:lvl>
   </w:abstractNum>
-  <w:abstractNum w:abstractNumId="10" w15:restartNumberingAfterBreak="0">
+  <w:abstractNum w:abstractNumId="17" w15:restartNumberingAfterBreak="0">
+    <w:nsid w:val="52666211"/>
+    <w:multiLevelType w:val="hybridMultilevel"/>
+    <w:tmpl w:val="67D60B44"/>
+    <w:lvl w:ilvl="0" w:tplc="241A0001">
+      <w:start w:val="1"/>
+      <w:numFmt w:val="bullet"/>
+      <w:lvlText w:val=""/>
+      <w:lvlJc w:val="left"/>
+      <w:pPr>
+        <w:ind w:left="720" w:hanging="360"/>
+      </w:pPr>
+      <w:rPr>
+        <w:rFonts w:ascii="Symbol" w:hAnsi="Symbol" w:hint="default"/>
+      </w:rPr>
+    </w:lvl>
+    <w:lvl w:ilvl="1" w:tplc="241A0003" w:tentative="1">
+      <w:start w:val="1"/>
+      <w:numFmt w:val="bullet"/>
+      <w:lvlText w:val="o"/>
+      <w:lvlJc w:val="left"/>
+      <w:pPr>
+        <w:ind w:left="1440" w:hanging="360"/>
+      </w:pPr>
+      <w:rPr>
+        <w:rFonts w:ascii="Courier New" w:hAnsi="Courier New" w:cs="Courier New" w:hint="default"/>
+      </w:rPr>
+    </w:lvl>
+    <w:lvl w:ilvl="2" w:tplc="241A0005" w:tentative="1">
+      <w:start w:val="1"/>
+      <w:numFmt w:val="bullet"/>
+      <w:lvlText w:val=""/>
+      <w:lvlJc w:val="left"/>
+      <w:pPr>
+        <w:ind w:left="2160" w:hanging="360"/>
+      </w:pPr>
+      <w:rPr>
+        <w:rFonts w:ascii="Wingdings" w:hAnsi="Wingdings" w:hint="default"/>
+      </w:rPr>
+    </w:lvl>
+    <w:lvl w:ilvl="3" w:tplc="241A0001" w:tentative="1">
+      <w:start w:val="1"/>
+      <w:numFmt w:val="bullet"/>
+      <w:lvlText w:val=""/>
+      <w:lvlJc w:val="left"/>
+      <w:pPr>
+        <w:ind w:left="2880" w:hanging="360"/>
+      </w:pPr>
+      <w:rPr>
+        <w:rFonts w:ascii="Symbol" w:hAnsi="Symbol" w:hint="default"/>
+      </w:rPr>
+    </w:lvl>
+    <w:lvl w:ilvl="4" w:tplc="241A0003" w:tentative="1">
+      <w:start w:val="1"/>
+      <w:numFmt w:val="bullet"/>
+      <w:lvlText w:val="o"/>
+      <w:lvlJc w:val="left"/>
+      <w:pPr>
+        <w:ind w:left="3600" w:hanging="360"/>
+      </w:pPr>
+      <w:rPr>
+        <w:rFonts w:ascii="Courier New" w:hAnsi="Courier New" w:cs="Courier New" w:hint="default"/>
+      </w:rPr>
+    </w:lvl>
+    <w:lvl w:ilvl="5" w:tplc="241A0005" w:tentative="1">
+      <w:start w:val="1"/>
+      <w:numFmt w:val="bullet"/>
+      <w:lvlText w:val=""/>
+      <w:lvlJc w:val="left"/>
+      <w:pPr>
+        <w:ind w:left="4320" w:hanging="360"/>
+      </w:pPr>
+      <w:rPr>
+        <w:rFonts w:ascii="Wingdings" w:hAnsi="Wingdings" w:hint="default"/>
+      </w:rPr>
+    </w:lvl>
+    <w:lvl w:ilvl="6" w:tplc="241A0001" w:tentative="1">
+      <w:start w:val="1"/>
+      <w:numFmt w:val="bullet"/>
+      <w:lvlText w:val=""/>
+      <w:lvlJc w:val="left"/>
+      <w:pPr>
+        <w:ind w:left="5040" w:hanging="360"/>
+      </w:pPr>
+      <w:rPr>
+        <w:rFonts w:ascii="Symbol" w:hAnsi="Symbol" w:hint="default"/>
+      </w:rPr>
+    </w:lvl>
+    <w:lvl w:ilvl="7" w:tplc="241A0003" w:tentative="1">
+      <w:start w:val="1"/>
+      <w:numFmt w:val="bullet"/>
+      <w:lvlText w:val="o"/>
+      <w:lvlJc w:val="left"/>
+      <w:pPr>
+        <w:ind w:left="5760" w:hanging="360"/>
+      </w:pPr>
+      <w:rPr>
+        <w:rFonts w:ascii="Courier New" w:hAnsi="Courier New" w:cs="Courier New" w:hint="default"/>
+      </w:rPr>
+    </w:lvl>
+    <w:lvl w:ilvl="8" w:tplc="241A0005" w:tentative="1">
+      <w:start w:val="1"/>
+      <w:numFmt w:val="bullet"/>
+      <w:lvlText w:val=""/>
+      <w:lvlJc w:val="left"/>
+      <w:pPr>
+        <w:ind w:left="6480" w:hanging="360"/>
+      </w:pPr>
+      <w:rPr>
+        <w:rFonts w:ascii="Wingdings" w:hAnsi="Wingdings" w:hint="default"/>
+      </w:rPr>
+    </w:lvl>
+  </w:abstractNum>
+  <w:abstractNum w:abstractNumId="18" w15:restartNumberingAfterBreak="0">
     <w:nsid w:val="551D783F"/>
     <w:multiLevelType w:val="multilevel"/>
     <w:tmpl w:val="BAB67B04"/>
@@ -6370,7 +6989,7 @@
       </w:rPr>
     </w:lvl>
   </w:abstractNum>
-  <w:abstractNum w:abstractNumId="11" w15:restartNumberingAfterBreak="0">
+  <w:abstractNum w:abstractNumId="19" w15:restartNumberingAfterBreak="0">
     <w:nsid w:val="576C0C03"/>
     <w:multiLevelType w:val="hybridMultilevel"/>
     <w:tmpl w:val="DC2877DE"/>
@@ -6483,7 +7102,268 @@
       </w:rPr>
     </w:lvl>
   </w:abstractNum>
-  <w:abstractNum w:abstractNumId="12" w15:restartNumberingAfterBreak="0">
+  <w:abstractNum w:abstractNumId="20" w15:restartNumberingAfterBreak="0">
+    <w:nsid w:val="59B36040"/>
+    <w:multiLevelType w:val="multilevel"/>
+    <w:tmpl w:val="80A48BCA"/>
+    <w:lvl w:ilvl="0">
+      <w:start w:val="1"/>
+      <w:numFmt w:val="bullet"/>
+      <w:lvlText w:val=""/>
+      <w:lvlJc w:val="left"/>
+      <w:pPr>
+        <w:tabs>
+          <w:tab w:val="num" w:pos="720"/>
+        </w:tabs>
+        <w:ind w:left="720" w:hanging="360"/>
+      </w:pPr>
+      <w:rPr>
+        <w:rFonts w:ascii="Symbol" w:hAnsi="Symbol" w:hint="default"/>
+        <w:sz w:val="20"/>
+      </w:rPr>
+    </w:lvl>
+    <w:lvl w:ilvl="1" w:tentative="1">
+      <w:start w:val="1"/>
+      <w:numFmt w:val="bullet"/>
+      <w:lvlText w:val="o"/>
+      <w:lvlJc w:val="left"/>
+      <w:pPr>
+        <w:tabs>
+          <w:tab w:val="num" w:pos="1440"/>
+        </w:tabs>
+        <w:ind w:left="1440" w:hanging="360"/>
+      </w:pPr>
+      <w:rPr>
+        <w:rFonts w:ascii="Courier New" w:hAnsi="Courier New" w:hint="default"/>
+        <w:sz w:val="20"/>
+      </w:rPr>
+    </w:lvl>
+    <w:lvl w:ilvl="2" w:tentative="1">
+      <w:start w:val="1"/>
+      <w:numFmt w:val="bullet"/>
+      <w:lvlText w:val=""/>
+      <w:lvlJc w:val="left"/>
+      <w:pPr>
+        <w:tabs>
+          <w:tab w:val="num" w:pos="2160"/>
+        </w:tabs>
+        <w:ind w:left="2160" w:hanging="360"/>
+      </w:pPr>
+      <w:rPr>
+        <w:rFonts w:ascii="Wingdings" w:hAnsi="Wingdings" w:hint="default"/>
+        <w:sz w:val="20"/>
+      </w:rPr>
+    </w:lvl>
+    <w:lvl w:ilvl="3" w:tentative="1">
+      <w:start w:val="1"/>
+      <w:numFmt w:val="bullet"/>
+      <w:lvlText w:val=""/>
+      <w:lvlJc w:val="left"/>
+      <w:pPr>
+        <w:tabs>
+          <w:tab w:val="num" w:pos="2880"/>
+        </w:tabs>
+        <w:ind w:left="2880" w:hanging="360"/>
+      </w:pPr>
+      <w:rPr>
+        <w:rFonts w:ascii="Wingdings" w:hAnsi="Wingdings" w:hint="default"/>
+        <w:sz w:val="20"/>
+      </w:rPr>
+    </w:lvl>
+    <w:lvl w:ilvl="4" w:tentative="1">
+      <w:start w:val="1"/>
+      <w:numFmt w:val="bullet"/>
+      <w:lvlText w:val=""/>
+      <w:lvlJc w:val="left"/>
+      <w:pPr>
+        <w:tabs>
+          <w:tab w:val="num" w:pos="3600"/>
+        </w:tabs>
+        <w:ind w:left="3600" w:hanging="360"/>
+      </w:pPr>
+      <w:rPr>
+        <w:rFonts w:ascii="Wingdings" w:hAnsi="Wingdings" w:hint="default"/>
+        <w:sz w:val="20"/>
+      </w:rPr>
+    </w:lvl>
+    <w:lvl w:ilvl="5" w:tentative="1">
+      <w:start w:val="1"/>
+      <w:numFmt w:val="bullet"/>
+      <w:lvlText w:val=""/>
+      <w:lvlJc w:val="left"/>
+      <w:pPr>
+        <w:tabs>
+          <w:tab w:val="num" w:pos="4320"/>
+        </w:tabs>
+        <w:ind w:left="4320" w:hanging="360"/>
+      </w:pPr>
+      <w:rPr>
+        <w:rFonts w:ascii="Wingdings" w:hAnsi="Wingdings" w:hint="default"/>
+        <w:sz w:val="20"/>
+      </w:rPr>
+    </w:lvl>
+    <w:lvl w:ilvl="6" w:tentative="1">
+      <w:start w:val="1"/>
+      <w:numFmt w:val="bullet"/>
+      <w:lvlText w:val=""/>
+      <w:lvlJc w:val="left"/>
+      <w:pPr>
+        <w:tabs>
+          <w:tab w:val="num" w:pos="5040"/>
+        </w:tabs>
+        <w:ind w:left="5040" w:hanging="360"/>
+      </w:pPr>
+      <w:rPr>
+        <w:rFonts w:ascii="Wingdings" w:hAnsi="Wingdings" w:hint="default"/>
+        <w:sz w:val="20"/>
+      </w:rPr>
+    </w:lvl>
+    <w:lvl w:ilvl="7" w:tentative="1">
+      <w:start w:val="1"/>
+      <w:numFmt w:val="bullet"/>
+      <w:lvlText w:val=""/>
+      <w:lvlJc w:val="left"/>
+      <w:pPr>
+        <w:tabs>
+          <w:tab w:val="num" w:pos="5760"/>
+        </w:tabs>
+        <w:ind w:left="5760" w:hanging="360"/>
+      </w:pPr>
+      <w:rPr>
+        <w:rFonts w:ascii="Wingdings" w:hAnsi="Wingdings" w:hint="default"/>
+        <w:sz w:val="20"/>
+      </w:rPr>
+    </w:lvl>
+    <w:lvl w:ilvl="8" w:tentative="1">
+      <w:start w:val="1"/>
+      <w:numFmt w:val="bullet"/>
+      <w:lvlText w:val=""/>
+      <w:lvlJc w:val="left"/>
+      <w:pPr>
+        <w:tabs>
+          <w:tab w:val="num" w:pos="6480"/>
+        </w:tabs>
+        <w:ind w:left="6480" w:hanging="360"/>
+      </w:pPr>
+      <w:rPr>
+        <w:rFonts w:ascii="Wingdings" w:hAnsi="Wingdings" w:hint="default"/>
+        <w:sz w:val="20"/>
+      </w:rPr>
+    </w:lvl>
+  </w:abstractNum>
+  <w:abstractNum w:abstractNumId="21" w15:restartNumberingAfterBreak="0">
+    <w:nsid w:val="5B440C20"/>
+    <w:multiLevelType w:val="hybridMultilevel"/>
+    <w:tmpl w:val="B16C1382"/>
+    <w:lvl w:ilvl="0" w:tplc="140C887C">
+      <w:numFmt w:val="bullet"/>
+      <w:lvlText w:val="-"/>
+      <w:lvlJc w:val="left"/>
+      <w:pPr>
+        <w:ind w:left="720" w:hanging="360"/>
+      </w:pPr>
+      <w:rPr>
+        <w:rFonts w:ascii="Calibri" w:eastAsiaTheme="minorHAnsi" w:hAnsi="Calibri" w:cs="Calibri" w:hint="default"/>
+      </w:rPr>
+    </w:lvl>
+    <w:lvl w:ilvl="1" w:tplc="241A0003" w:tentative="1">
+      <w:start w:val="1"/>
+      <w:numFmt w:val="bullet"/>
+      <w:lvlText w:val="o"/>
+      <w:lvlJc w:val="left"/>
+      <w:pPr>
+        <w:ind w:left="1440" w:hanging="360"/>
+      </w:pPr>
+      <w:rPr>
+        <w:rFonts w:ascii="Courier New" w:hAnsi="Courier New" w:cs="Courier New" w:hint="default"/>
+      </w:rPr>
+    </w:lvl>
+    <w:lvl w:ilvl="2" w:tplc="241A0005" w:tentative="1">
+      <w:start w:val="1"/>
+      <w:numFmt w:val="bullet"/>
+      <w:lvlText w:val=""/>
+      <w:lvlJc w:val="left"/>
+      <w:pPr>
+        <w:ind w:left="2160" w:hanging="360"/>
+      </w:pPr>
+      <w:rPr>
+        <w:rFonts w:ascii="Wingdings" w:hAnsi="Wingdings" w:hint="default"/>
+      </w:rPr>
+    </w:lvl>
+    <w:lvl w:ilvl="3" w:tplc="241A0001" w:tentative="1">
+      <w:start w:val="1"/>
+      <w:numFmt w:val="bullet"/>
+      <w:lvlText w:val=""/>
+      <w:lvlJc w:val="left"/>
+      <w:pPr>
+        <w:ind w:left="2880" w:hanging="360"/>
+      </w:pPr>
+      <w:rPr>
+        <w:rFonts w:ascii="Symbol" w:hAnsi="Symbol" w:hint="default"/>
+      </w:rPr>
+    </w:lvl>
+    <w:lvl w:ilvl="4" w:tplc="241A0003" w:tentative="1">
+      <w:start w:val="1"/>
+      <w:numFmt w:val="bullet"/>
+      <w:lvlText w:val="o"/>
+      <w:lvlJc w:val="left"/>
+      <w:pPr>
+        <w:ind w:left="3600" w:hanging="360"/>
+      </w:pPr>
+      <w:rPr>
+        <w:rFonts w:ascii="Courier New" w:hAnsi="Courier New" w:cs="Courier New" w:hint="default"/>
+      </w:rPr>
+    </w:lvl>
+    <w:lvl w:ilvl="5" w:tplc="241A0005" w:tentative="1">
+      <w:start w:val="1"/>
+      <w:numFmt w:val="bullet"/>
+      <w:lvlText w:val=""/>
+      <w:lvlJc w:val="left"/>
+      <w:pPr>
+        <w:ind w:left="4320" w:hanging="360"/>
+      </w:pPr>
+      <w:rPr>
+        <w:rFonts w:ascii="Wingdings" w:hAnsi="Wingdings" w:hint="default"/>
+      </w:rPr>
+    </w:lvl>
+    <w:lvl w:ilvl="6" w:tplc="241A0001" w:tentative="1">
+      <w:start w:val="1"/>
+      <w:numFmt w:val="bullet"/>
+      <w:lvlText w:val=""/>
+      <w:lvlJc w:val="left"/>
+      <w:pPr>
+        <w:ind w:left="5040" w:hanging="360"/>
+      </w:pPr>
+      <w:rPr>
+        <w:rFonts w:ascii="Symbol" w:hAnsi="Symbol" w:hint="default"/>
+      </w:rPr>
+    </w:lvl>
+    <w:lvl w:ilvl="7" w:tplc="241A0003" w:tentative="1">
+      <w:start w:val="1"/>
+      <w:numFmt w:val="bullet"/>
+      <w:lvlText w:val="o"/>
+      <w:lvlJc w:val="left"/>
+      <w:pPr>
+        <w:ind w:left="5760" w:hanging="360"/>
+      </w:pPr>
+      <w:rPr>
+        <w:rFonts w:ascii="Courier New" w:hAnsi="Courier New" w:cs="Courier New" w:hint="default"/>
+      </w:rPr>
+    </w:lvl>
+    <w:lvl w:ilvl="8" w:tplc="241A0005" w:tentative="1">
+      <w:start w:val="1"/>
+      <w:numFmt w:val="bullet"/>
+      <w:lvlText w:val=""/>
+      <w:lvlJc w:val="left"/>
+      <w:pPr>
+        <w:ind w:left="6480" w:hanging="360"/>
+      </w:pPr>
+      <w:rPr>
+        <w:rFonts w:ascii="Wingdings" w:hAnsi="Wingdings" w:hint="default"/>
+      </w:rPr>
+    </w:lvl>
+  </w:abstractNum>
+  <w:abstractNum w:abstractNumId="22" w15:restartNumberingAfterBreak="0">
     <w:nsid w:val="69C57156"/>
     <w:multiLevelType w:val="hybridMultilevel"/>
     <w:tmpl w:val="972E42F2"/>
@@ -6596,44 +7476,530 @@
       </w:rPr>
     </w:lvl>
   </w:abstractNum>
+  <w:abstractNum w:abstractNumId="23" w15:restartNumberingAfterBreak="0">
+    <w:nsid w:val="6C2E5F48"/>
+    <w:multiLevelType w:val="multilevel"/>
+    <w:tmpl w:val="80A48BCA"/>
+    <w:lvl w:ilvl="0">
+      <w:start w:val="1"/>
+      <w:numFmt w:val="bullet"/>
+      <w:lvlText w:val=""/>
+      <w:lvlJc w:val="left"/>
+      <w:pPr>
+        <w:tabs>
+          <w:tab w:val="num" w:pos="720"/>
+        </w:tabs>
+        <w:ind w:left="720" w:hanging="360"/>
+      </w:pPr>
+      <w:rPr>
+        <w:rFonts w:ascii="Symbol" w:hAnsi="Symbol" w:hint="default"/>
+        <w:sz w:val="20"/>
+      </w:rPr>
+    </w:lvl>
+    <w:lvl w:ilvl="1" w:tentative="1">
+      <w:start w:val="1"/>
+      <w:numFmt w:val="bullet"/>
+      <w:lvlText w:val="o"/>
+      <w:lvlJc w:val="left"/>
+      <w:pPr>
+        <w:tabs>
+          <w:tab w:val="num" w:pos="1440"/>
+        </w:tabs>
+        <w:ind w:left="1440" w:hanging="360"/>
+      </w:pPr>
+      <w:rPr>
+        <w:rFonts w:ascii="Courier New" w:hAnsi="Courier New" w:hint="default"/>
+        <w:sz w:val="20"/>
+      </w:rPr>
+    </w:lvl>
+    <w:lvl w:ilvl="2" w:tentative="1">
+      <w:start w:val="1"/>
+      <w:numFmt w:val="bullet"/>
+      <w:lvlText w:val=""/>
+      <w:lvlJc w:val="left"/>
+      <w:pPr>
+        <w:tabs>
+          <w:tab w:val="num" w:pos="2160"/>
+        </w:tabs>
+        <w:ind w:left="2160" w:hanging="360"/>
+      </w:pPr>
+      <w:rPr>
+        <w:rFonts w:ascii="Wingdings" w:hAnsi="Wingdings" w:hint="default"/>
+        <w:sz w:val="20"/>
+      </w:rPr>
+    </w:lvl>
+    <w:lvl w:ilvl="3" w:tentative="1">
+      <w:start w:val="1"/>
+      <w:numFmt w:val="bullet"/>
+      <w:lvlText w:val=""/>
+      <w:lvlJc w:val="left"/>
+      <w:pPr>
+        <w:tabs>
+          <w:tab w:val="num" w:pos="2880"/>
+        </w:tabs>
+        <w:ind w:left="2880" w:hanging="360"/>
+      </w:pPr>
+      <w:rPr>
+        <w:rFonts w:ascii="Wingdings" w:hAnsi="Wingdings" w:hint="default"/>
+        <w:sz w:val="20"/>
+      </w:rPr>
+    </w:lvl>
+    <w:lvl w:ilvl="4" w:tentative="1">
+      <w:start w:val="1"/>
+      <w:numFmt w:val="bullet"/>
+      <w:lvlText w:val=""/>
+      <w:lvlJc w:val="left"/>
+      <w:pPr>
+        <w:tabs>
+          <w:tab w:val="num" w:pos="3600"/>
+        </w:tabs>
+        <w:ind w:left="3600" w:hanging="360"/>
+      </w:pPr>
+      <w:rPr>
+        <w:rFonts w:ascii="Wingdings" w:hAnsi="Wingdings" w:hint="default"/>
+        <w:sz w:val="20"/>
+      </w:rPr>
+    </w:lvl>
+    <w:lvl w:ilvl="5" w:tentative="1">
+      <w:start w:val="1"/>
+      <w:numFmt w:val="bullet"/>
+      <w:lvlText w:val=""/>
+      <w:lvlJc w:val="left"/>
+      <w:pPr>
+        <w:tabs>
+          <w:tab w:val="num" w:pos="4320"/>
+        </w:tabs>
+        <w:ind w:left="4320" w:hanging="360"/>
+      </w:pPr>
+      <w:rPr>
+        <w:rFonts w:ascii="Wingdings" w:hAnsi="Wingdings" w:hint="default"/>
+        <w:sz w:val="20"/>
+      </w:rPr>
+    </w:lvl>
+    <w:lvl w:ilvl="6" w:tentative="1">
+      <w:start w:val="1"/>
+      <w:numFmt w:val="bullet"/>
+      <w:lvlText w:val=""/>
+      <w:lvlJc w:val="left"/>
+      <w:pPr>
+        <w:tabs>
+          <w:tab w:val="num" w:pos="5040"/>
+        </w:tabs>
+        <w:ind w:left="5040" w:hanging="360"/>
+      </w:pPr>
+      <w:rPr>
+        <w:rFonts w:ascii="Wingdings" w:hAnsi="Wingdings" w:hint="default"/>
+        <w:sz w:val="20"/>
+      </w:rPr>
+    </w:lvl>
+    <w:lvl w:ilvl="7" w:tentative="1">
+      <w:start w:val="1"/>
+      <w:numFmt w:val="bullet"/>
+      <w:lvlText w:val=""/>
+      <w:lvlJc w:val="left"/>
+      <w:pPr>
+        <w:tabs>
+          <w:tab w:val="num" w:pos="5760"/>
+        </w:tabs>
+        <w:ind w:left="5760" w:hanging="360"/>
+      </w:pPr>
+      <w:rPr>
+        <w:rFonts w:ascii="Wingdings" w:hAnsi="Wingdings" w:hint="default"/>
+        <w:sz w:val="20"/>
+      </w:rPr>
+    </w:lvl>
+    <w:lvl w:ilvl="8" w:tentative="1">
+      <w:start w:val="1"/>
+      <w:numFmt w:val="bullet"/>
+      <w:lvlText w:val=""/>
+      <w:lvlJc w:val="left"/>
+      <w:pPr>
+        <w:tabs>
+          <w:tab w:val="num" w:pos="6480"/>
+        </w:tabs>
+        <w:ind w:left="6480" w:hanging="360"/>
+      </w:pPr>
+      <w:rPr>
+        <w:rFonts w:ascii="Wingdings" w:hAnsi="Wingdings" w:hint="default"/>
+        <w:sz w:val="20"/>
+      </w:rPr>
+    </w:lvl>
+  </w:abstractNum>
+  <w:abstractNum w:abstractNumId="24" w15:restartNumberingAfterBreak="0">
+    <w:nsid w:val="6ED35789"/>
+    <w:multiLevelType w:val="multilevel"/>
+    <w:tmpl w:val="DB525A92"/>
+    <w:lvl w:ilvl="0">
+      <w:start w:val="1"/>
+      <w:numFmt w:val="bullet"/>
+      <w:lvlText w:val=""/>
+      <w:lvlJc w:val="left"/>
+      <w:pPr>
+        <w:tabs>
+          <w:tab w:val="num" w:pos="720"/>
+        </w:tabs>
+        <w:ind w:left="720" w:hanging="360"/>
+      </w:pPr>
+      <w:rPr>
+        <w:rFonts w:ascii="Symbol" w:hAnsi="Symbol" w:hint="default"/>
+        <w:sz w:val="20"/>
+      </w:rPr>
+    </w:lvl>
+    <w:lvl w:ilvl="1" w:tentative="1">
+      <w:start w:val="1"/>
+      <w:numFmt w:val="bullet"/>
+      <w:lvlText w:val="o"/>
+      <w:lvlJc w:val="left"/>
+      <w:pPr>
+        <w:tabs>
+          <w:tab w:val="num" w:pos="1440"/>
+        </w:tabs>
+        <w:ind w:left="1440" w:hanging="360"/>
+      </w:pPr>
+      <w:rPr>
+        <w:rFonts w:ascii="Courier New" w:hAnsi="Courier New" w:hint="default"/>
+        <w:sz w:val="20"/>
+      </w:rPr>
+    </w:lvl>
+    <w:lvl w:ilvl="2" w:tentative="1">
+      <w:start w:val="1"/>
+      <w:numFmt w:val="bullet"/>
+      <w:lvlText w:val=""/>
+      <w:lvlJc w:val="left"/>
+      <w:pPr>
+        <w:tabs>
+          <w:tab w:val="num" w:pos="2160"/>
+        </w:tabs>
+        <w:ind w:left="2160" w:hanging="360"/>
+      </w:pPr>
+      <w:rPr>
+        <w:rFonts w:ascii="Wingdings" w:hAnsi="Wingdings" w:hint="default"/>
+        <w:sz w:val="20"/>
+      </w:rPr>
+    </w:lvl>
+    <w:lvl w:ilvl="3" w:tentative="1">
+      <w:start w:val="1"/>
+      <w:numFmt w:val="bullet"/>
+      <w:lvlText w:val=""/>
+      <w:lvlJc w:val="left"/>
+      <w:pPr>
+        <w:tabs>
+          <w:tab w:val="num" w:pos="2880"/>
+        </w:tabs>
+        <w:ind w:left="2880" w:hanging="360"/>
+      </w:pPr>
+      <w:rPr>
+        <w:rFonts w:ascii="Wingdings" w:hAnsi="Wingdings" w:hint="default"/>
+        <w:sz w:val="20"/>
+      </w:rPr>
+    </w:lvl>
+    <w:lvl w:ilvl="4" w:tentative="1">
+      <w:start w:val="1"/>
+      <w:numFmt w:val="bullet"/>
+      <w:lvlText w:val=""/>
+      <w:lvlJc w:val="left"/>
+      <w:pPr>
+        <w:tabs>
+          <w:tab w:val="num" w:pos="3600"/>
+        </w:tabs>
+        <w:ind w:left="3600" w:hanging="360"/>
+      </w:pPr>
+      <w:rPr>
+        <w:rFonts w:ascii="Wingdings" w:hAnsi="Wingdings" w:hint="default"/>
+        <w:sz w:val="20"/>
+      </w:rPr>
+    </w:lvl>
+    <w:lvl w:ilvl="5" w:tentative="1">
+      <w:start w:val="1"/>
+      <w:numFmt w:val="bullet"/>
+      <w:lvlText w:val=""/>
+      <w:lvlJc w:val="left"/>
+      <w:pPr>
+        <w:tabs>
+          <w:tab w:val="num" w:pos="4320"/>
+        </w:tabs>
+        <w:ind w:left="4320" w:hanging="360"/>
+      </w:pPr>
+      <w:rPr>
+        <w:rFonts w:ascii="Wingdings" w:hAnsi="Wingdings" w:hint="default"/>
+        <w:sz w:val="20"/>
+      </w:rPr>
+    </w:lvl>
+    <w:lvl w:ilvl="6" w:tentative="1">
+      <w:start w:val="1"/>
+      <w:numFmt w:val="bullet"/>
+      <w:lvlText w:val=""/>
+      <w:lvlJc w:val="left"/>
+      <w:pPr>
+        <w:tabs>
+          <w:tab w:val="num" w:pos="5040"/>
+        </w:tabs>
+        <w:ind w:left="5040" w:hanging="360"/>
+      </w:pPr>
+      <w:rPr>
+        <w:rFonts w:ascii="Wingdings" w:hAnsi="Wingdings" w:hint="default"/>
+        <w:sz w:val="20"/>
+      </w:rPr>
+    </w:lvl>
+    <w:lvl w:ilvl="7" w:tentative="1">
+      <w:start w:val="1"/>
+      <w:numFmt w:val="bullet"/>
+      <w:lvlText w:val=""/>
+      <w:lvlJc w:val="left"/>
+      <w:pPr>
+        <w:tabs>
+          <w:tab w:val="num" w:pos="5760"/>
+        </w:tabs>
+        <w:ind w:left="5760" w:hanging="360"/>
+      </w:pPr>
+      <w:rPr>
+        <w:rFonts w:ascii="Wingdings" w:hAnsi="Wingdings" w:hint="default"/>
+        <w:sz w:val="20"/>
+      </w:rPr>
+    </w:lvl>
+    <w:lvl w:ilvl="8" w:tentative="1">
+      <w:start w:val="1"/>
+      <w:numFmt w:val="bullet"/>
+      <w:lvlText w:val=""/>
+      <w:lvlJc w:val="left"/>
+      <w:pPr>
+        <w:tabs>
+          <w:tab w:val="num" w:pos="6480"/>
+        </w:tabs>
+        <w:ind w:left="6480" w:hanging="360"/>
+      </w:pPr>
+      <w:rPr>
+        <w:rFonts w:ascii="Wingdings" w:hAnsi="Wingdings" w:hint="default"/>
+        <w:sz w:val="20"/>
+      </w:rPr>
+    </w:lvl>
+  </w:abstractNum>
+  <w:abstractNum w:abstractNumId="25" w15:restartNumberingAfterBreak="0">
+    <w:nsid w:val="70EC5CAC"/>
+    <w:multiLevelType w:val="multilevel"/>
+    <w:tmpl w:val="80A48BCA"/>
+    <w:lvl w:ilvl="0">
+      <w:start w:val="1"/>
+      <w:numFmt w:val="bullet"/>
+      <w:lvlText w:val=""/>
+      <w:lvlJc w:val="left"/>
+      <w:pPr>
+        <w:tabs>
+          <w:tab w:val="num" w:pos="720"/>
+        </w:tabs>
+        <w:ind w:left="720" w:hanging="360"/>
+      </w:pPr>
+      <w:rPr>
+        <w:rFonts w:ascii="Symbol" w:hAnsi="Symbol" w:hint="default"/>
+        <w:sz w:val="20"/>
+      </w:rPr>
+    </w:lvl>
+    <w:lvl w:ilvl="1" w:tentative="1">
+      <w:start w:val="1"/>
+      <w:numFmt w:val="bullet"/>
+      <w:lvlText w:val="o"/>
+      <w:lvlJc w:val="left"/>
+      <w:pPr>
+        <w:tabs>
+          <w:tab w:val="num" w:pos="1440"/>
+        </w:tabs>
+        <w:ind w:left="1440" w:hanging="360"/>
+      </w:pPr>
+      <w:rPr>
+        <w:rFonts w:ascii="Courier New" w:hAnsi="Courier New" w:hint="default"/>
+        <w:sz w:val="20"/>
+      </w:rPr>
+    </w:lvl>
+    <w:lvl w:ilvl="2" w:tentative="1">
+      <w:start w:val="1"/>
+      <w:numFmt w:val="bullet"/>
+      <w:lvlText w:val=""/>
+      <w:lvlJc w:val="left"/>
+      <w:pPr>
+        <w:tabs>
+          <w:tab w:val="num" w:pos="2160"/>
+        </w:tabs>
+        <w:ind w:left="2160" w:hanging="360"/>
+      </w:pPr>
+      <w:rPr>
+        <w:rFonts w:ascii="Wingdings" w:hAnsi="Wingdings" w:hint="default"/>
+        <w:sz w:val="20"/>
+      </w:rPr>
+    </w:lvl>
+    <w:lvl w:ilvl="3" w:tentative="1">
+      <w:start w:val="1"/>
+      <w:numFmt w:val="bullet"/>
+      <w:lvlText w:val=""/>
+      <w:lvlJc w:val="left"/>
+      <w:pPr>
+        <w:tabs>
+          <w:tab w:val="num" w:pos="2880"/>
+        </w:tabs>
+        <w:ind w:left="2880" w:hanging="360"/>
+      </w:pPr>
+      <w:rPr>
+        <w:rFonts w:ascii="Wingdings" w:hAnsi="Wingdings" w:hint="default"/>
+        <w:sz w:val="20"/>
+      </w:rPr>
+    </w:lvl>
+    <w:lvl w:ilvl="4" w:tentative="1">
+      <w:start w:val="1"/>
+      <w:numFmt w:val="bullet"/>
+      <w:lvlText w:val=""/>
+      <w:lvlJc w:val="left"/>
+      <w:pPr>
+        <w:tabs>
+          <w:tab w:val="num" w:pos="3600"/>
+        </w:tabs>
+        <w:ind w:left="3600" w:hanging="360"/>
+      </w:pPr>
+      <w:rPr>
+        <w:rFonts w:ascii="Wingdings" w:hAnsi="Wingdings" w:hint="default"/>
+        <w:sz w:val="20"/>
+      </w:rPr>
+    </w:lvl>
+    <w:lvl w:ilvl="5" w:tentative="1">
+      <w:start w:val="1"/>
+      <w:numFmt w:val="bullet"/>
+      <w:lvlText w:val=""/>
+      <w:lvlJc w:val="left"/>
+      <w:pPr>
+        <w:tabs>
+          <w:tab w:val="num" w:pos="4320"/>
+        </w:tabs>
+        <w:ind w:left="4320" w:hanging="360"/>
+      </w:pPr>
+      <w:rPr>
+        <w:rFonts w:ascii="Wingdings" w:hAnsi="Wingdings" w:hint="default"/>
+        <w:sz w:val="20"/>
+      </w:rPr>
+    </w:lvl>
+    <w:lvl w:ilvl="6" w:tentative="1">
+      <w:start w:val="1"/>
+      <w:numFmt w:val="bullet"/>
+      <w:lvlText w:val=""/>
+      <w:lvlJc w:val="left"/>
+      <w:pPr>
+        <w:tabs>
+          <w:tab w:val="num" w:pos="5040"/>
+        </w:tabs>
+        <w:ind w:left="5040" w:hanging="360"/>
+      </w:pPr>
+      <w:rPr>
+        <w:rFonts w:ascii="Wingdings" w:hAnsi="Wingdings" w:hint="default"/>
+        <w:sz w:val="20"/>
+      </w:rPr>
+    </w:lvl>
+    <w:lvl w:ilvl="7" w:tentative="1">
+      <w:start w:val="1"/>
+      <w:numFmt w:val="bullet"/>
+      <w:lvlText w:val=""/>
+      <w:lvlJc w:val="left"/>
+      <w:pPr>
+        <w:tabs>
+          <w:tab w:val="num" w:pos="5760"/>
+        </w:tabs>
+        <w:ind w:left="5760" w:hanging="360"/>
+      </w:pPr>
+      <w:rPr>
+        <w:rFonts w:ascii="Wingdings" w:hAnsi="Wingdings" w:hint="default"/>
+        <w:sz w:val="20"/>
+      </w:rPr>
+    </w:lvl>
+    <w:lvl w:ilvl="8" w:tentative="1">
+      <w:start w:val="1"/>
+      <w:numFmt w:val="bullet"/>
+      <w:lvlText w:val=""/>
+      <w:lvlJc w:val="left"/>
+      <w:pPr>
+        <w:tabs>
+          <w:tab w:val="num" w:pos="6480"/>
+        </w:tabs>
+        <w:ind w:left="6480" w:hanging="360"/>
+      </w:pPr>
+      <w:rPr>
+        <w:rFonts w:ascii="Wingdings" w:hAnsi="Wingdings" w:hint="default"/>
+        <w:sz w:val="20"/>
+      </w:rPr>
+    </w:lvl>
+  </w:abstractNum>
   <w:num w:numId="1" w16cid:durableId="1646929843">
+    <w:abstractNumId w:val="1"/>
+  </w:num>
+  <w:num w:numId="2" w16cid:durableId="768619144">
+    <w:abstractNumId w:val="18"/>
+  </w:num>
+  <w:num w:numId="3" w16cid:durableId="1001395858">
+    <w:abstractNumId w:val="16"/>
+  </w:num>
+  <w:num w:numId="4" w16cid:durableId="923226045">
+    <w:abstractNumId w:val="15"/>
+  </w:num>
+  <w:num w:numId="5" w16cid:durableId="2069379603">
+    <w:abstractNumId w:val="12"/>
+  </w:num>
+  <w:num w:numId="6" w16cid:durableId="1867206369">
+    <w:abstractNumId w:val="13"/>
+  </w:num>
+  <w:num w:numId="7" w16cid:durableId="1596092295">
+    <w:abstractNumId w:val="5"/>
+  </w:num>
+  <w:num w:numId="8" w16cid:durableId="613250624">
+    <w:abstractNumId w:val="22"/>
+  </w:num>
+  <w:num w:numId="9" w16cid:durableId="192424041">
+    <w:abstractNumId w:val="11"/>
+  </w:num>
+  <w:num w:numId="10" w16cid:durableId="1022319335">
+    <w:abstractNumId w:val="10"/>
+  </w:num>
+  <w:num w:numId="11" w16cid:durableId="84151077">
+    <w:abstractNumId w:val="19"/>
+  </w:num>
+  <w:num w:numId="12" w16cid:durableId="804856607">
+    <w:abstractNumId w:val="6"/>
+  </w:num>
+  <w:num w:numId="13" w16cid:durableId="771320595">
+    <w:abstractNumId w:val="8"/>
+  </w:num>
+  <w:num w:numId="14" w16cid:durableId="1243833594">
+    <w:abstractNumId w:val="14"/>
+  </w:num>
+  <w:num w:numId="15" w16cid:durableId="333605853">
+    <w:abstractNumId w:val="17"/>
+  </w:num>
+  <w:num w:numId="16" w16cid:durableId="829831866">
+    <w:abstractNumId w:val="4"/>
+  </w:num>
+  <w:num w:numId="17" w16cid:durableId="1065300309">
+    <w:abstractNumId w:val="24"/>
+  </w:num>
+  <w:num w:numId="18" w16cid:durableId="1220437899">
     <w:abstractNumId w:val="0"/>
   </w:num>
-  <w:num w:numId="2" w16cid:durableId="768619144">
-    <w:abstractNumId w:val="10"/>
+  <w:num w:numId="19" w16cid:durableId="433671832">
+    <w:abstractNumId w:val="21"/>
   </w:num>
-  <w:num w:numId="3" w16cid:durableId="1001395858">
+  <w:num w:numId="20" w16cid:durableId="1461417628">
+    <w:abstractNumId w:val="20"/>
+  </w:num>
+  <w:num w:numId="21" w16cid:durableId="182793956">
     <w:abstractNumId w:val="9"/>
   </w:num>
-  <w:num w:numId="4" w16cid:durableId="923226045">
-    <w:abstractNumId w:val="8"/>
-  </w:num>
-  <w:num w:numId="5" w16cid:durableId="2069379603">
-    <w:abstractNumId w:val="6"/>
-  </w:num>
-  <w:num w:numId="6" w16cid:durableId="1867206369">
+  <w:num w:numId="22" w16cid:durableId="1714496488">
     <w:abstractNumId w:val="7"/>
   </w:num>
-  <w:num w:numId="7" w16cid:durableId="1596092295">
-    <w:abstractNumId w:val="1"/>
+  <w:num w:numId="23" w16cid:durableId="1056203939">
+    <w:abstractNumId w:val="25"/>
   </w:num>
-  <w:num w:numId="8" w16cid:durableId="613250624">
-    <w:abstractNumId w:val="12"/>
+  <w:num w:numId="24" w16cid:durableId="330648207">
+    <w:abstractNumId w:val="3"/>
   </w:num>
-  <w:num w:numId="9" w16cid:durableId="192424041">
-    <w:abstractNumId w:val="5"/>
+  <w:num w:numId="25" w16cid:durableId="1996294068">
+    <w:abstractNumId w:val="23"/>
   </w:num>
-  <w:num w:numId="10" w16cid:durableId="1022319335">
-    <w:abstractNumId w:val="4"/>
-  </w:num>
-  <w:num w:numId="11" w16cid:durableId="84151077">
-    <w:abstractNumId w:val="11"/>
-  </w:num>
-  <w:num w:numId="12" w16cid:durableId="804856607">
+  <w:num w:numId="26" w16cid:durableId="304311053">
     <w:abstractNumId w:val="2"/>
-  </w:num>
-  <w:num w:numId="13" w16cid:durableId="771320595">
-    <w:abstractNumId w:val="3"/>
   </w:num>
 </w:numbering>
 </file>
@@ -7217,6 +8583,34 @@
     <w:uiPriority w:val="99"/>
     <w:rsid w:val="00BF3C0B"/>
   </w:style>
+  <w:style w:type="character" w:styleId="Strong">
+    <w:name w:val="Strong"/>
+    <w:basedOn w:val="DefaultParagraphFont"/>
+    <w:uiPriority w:val="22"/>
+    <w:qFormat/>
+    <w:rsid w:val="008C5739"/>
+    <w:rPr>
+      <w:b/>
+      <w:bCs/>
+    </w:rPr>
+  </w:style>
+  <w:style w:type="paragraph" w:styleId="NormalWeb">
+    <w:name w:val="Normal (Web)"/>
+    <w:basedOn w:val="Normal"/>
+    <w:uiPriority w:val="99"/>
+    <w:semiHidden/>
+    <w:unhideWhenUsed/>
+    <w:rsid w:val="008620F9"/>
+    <w:pPr>
+      <w:spacing w:before="100" w:beforeAutospacing="1" w:after="100" w:afterAutospacing="1" w:line="240" w:lineRule="auto"/>
+    </w:pPr>
+    <w:rPr>
+      <w:rFonts w:ascii="Times New Roman" w:eastAsia="Times New Roman" w:hAnsi="Times New Roman" w:cs="Times New Roman"/>
+      <w:sz w:val="24"/>
+      <w:szCs w:val="24"/>
+      <w:lang w:eastAsia="sr-Latn-RS"/>
+    </w:rPr>
+  </w:style>
 </w:styles>
 </file>
 
